--- a/documentation/ADD.docx
+++ b/documentation/ADD.docx
@@ -7657,18 +7657,10 @@
           <w:noProof/>
         </w:rPr>
         <w:drawing>
-          <wp:anchor distT="0" distB="0" distL="114300" distR="114300" simplePos="0" relativeHeight="251683840" behindDoc="0" locked="0" layoutInCell="1" allowOverlap="1" wp14:anchorId="1828C894" wp14:editId="1EC67FC2">
-            <wp:simplePos x="0" y="0"/>
-            <wp:positionH relativeFrom="column">
-              <wp:posOffset>-112239</wp:posOffset>
-            </wp:positionH>
-            <wp:positionV relativeFrom="paragraph">
-              <wp:posOffset>449424</wp:posOffset>
-            </wp:positionV>
-            <wp:extent cx="5731510" cy="6762115"/>
-            <wp:effectExtent l="0" t="0" r="2540" b="635"/>
-            <wp:wrapSquare wrapText="bothSides"/>
-            <wp:docPr id="16" name="תמונה 16"/>
+          <wp:inline distT="0" distB="0" distL="0" distR="0" wp14:anchorId="0A4B9670" wp14:editId="09596AF0">
+            <wp:extent cx="5731510" cy="3173730"/>
+            <wp:effectExtent l="0" t="0" r="2540" b="7620"/>
+            <wp:docPr id="7" name="תמונה 7"/>
             <wp:cNvGraphicFramePr>
               <a:graphicFrameLocks xmlns:a="http://schemas.openxmlformats.org/drawingml/2006/main" noChangeAspect="1"/>
             </wp:cNvGraphicFramePr>
@@ -7676,7 +7668,7 @@
               <a:graphicData uri="http://schemas.openxmlformats.org/drawingml/2006/picture">
                 <pic:pic xmlns:pic="http://schemas.openxmlformats.org/drawingml/2006/picture">
                   <pic:nvPicPr>
-                    <pic:cNvPr id="0" name="Picture 3"/>
+                    <pic:cNvPr id="0" name="Picture 1"/>
                     <pic:cNvPicPr>
                       <a:picLocks noChangeAspect="1" noChangeArrowheads="1"/>
                     </pic:cNvPicPr>
@@ -7697,7 +7689,7 @@
                   <pic:spPr bwMode="auto">
                     <a:xfrm>
                       <a:off x="0" y="0"/>
-                      <a:ext cx="5731510" cy="6762115"/>
+                      <a:ext cx="5731510" cy="3173730"/>
                     </a:xfrm>
                     <a:prstGeom prst="rect">
                       <a:avLst/>
@@ -7710,13 +7702,7 @@
                 </pic:pic>
               </a:graphicData>
             </a:graphic>
-            <wp14:sizeRelH relativeFrom="page">
-              <wp14:pctWidth>0</wp14:pctWidth>
-            </wp14:sizeRelH>
-            <wp14:sizeRelV relativeFrom="page">
-              <wp14:pctHeight>0</wp14:pctHeight>
-            </wp14:sizeRelV>
-          </wp:anchor>
+          </wp:inline>
         </w:drawing>
       </w:r>
     </w:p>
@@ -7773,7 +7759,11 @@
           <w:szCs w:val="72"/>
         </w:rPr>
       </w:pPr>
-      <w:r>
+    </w:p>
+    <w:p>
+      <w:pPr>
+        <w:pStyle w:val="1"/>
+        <w:bidi w:val="0"/>
         <w:rPr>
           <w:rFonts w:asciiTheme="minorHAnsi" w:hAnsiTheme="minorHAnsi" w:cstheme="minorHAnsi"/>
           <w:b/>
@@ -7782,7 +7772,16 @@
           <w:sz w:val="72"/>
           <w:szCs w:val="72"/>
         </w:rPr>
-        <w:lastRenderedPageBreak/>
+      </w:pPr>
+      <w:r>
+        <w:rPr>
+          <w:rFonts w:asciiTheme="minorHAnsi" w:hAnsiTheme="minorHAnsi" w:cstheme="minorHAnsi"/>
+          <w:b/>
+          <w:bCs/>
+          <w:color w:val="auto"/>
+          <w:sz w:val="72"/>
+          <w:szCs w:val="72"/>
+        </w:rPr>
         <w:t>Client Class Diagram</w:t>
       </w:r>
     </w:p>
@@ -7795,18 +7794,10 @@
           <w:noProof/>
         </w:rPr>
         <w:drawing>
-          <wp:anchor distT="0" distB="0" distL="114300" distR="114300" simplePos="0" relativeHeight="251684864" behindDoc="0" locked="0" layoutInCell="1" allowOverlap="1" wp14:anchorId="3CC96C99" wp14:editId="271DA9BF">
-            <wp:simplePos x="0" y="0"/>
-            <wp:positionH relativeFrom="margin">
-              <wp:posOffset>-880110</wp:posOffset>
-            </wp:positionH>
-            <wp:positionV relativeFrom="paragraph">
-              <wp:posOffset>217170</wp:posOffset>
-            </wp:positionV>
-            <wp:extent cx="7496175" cy="8039735"/>
-            <wp:effectExtent l="0" t="0" r="9525" b="0"/>
-            <wp:wrapSquare wrapText="bothSides"/>
-            <wp:docPr id="18" name="תמונה 18"/>
+          <wp:inline distT="0" distB="0" distL="0" distR="0" wp14:anchorId="766D4C62" wp14:editId="584A01E6">
+            <wp:extent cx="5731510" cy="2541905"/>
+            <wp:effectExtent l="0" t="0" r="2540" b="0"/>
+            <wp:docPr id="8" name="תמונה 8"/>
             <wp:cNvGraphicFramePr>
               <a:graphicFrameLocks xmlns:a="http://schemas.openxmlformats.org/drawingml/2006/main" noChangeAspect="1"/>
             </wp:cNvGraphicFramePr>
@@ -7814,7 +7805,7 @@
               <a:graphicData uri="http://schemas.openxmlformats.org/drawingml/2006/picture">
                 <pic:pic xmlns:pic="http://schemas.openxmlformats.org/drawingml/2006/picture">
                   <pic:nvPicPr>
-                    <pic:cNvPr id="0" name="Picture 5"/>
+                    <pic:cNvPr id="0" name="Picture 3"/>
                     <pic:cNvPicPr>
                       <a:picLocks noChangeAspect="1" noChangeArrowheads="1"/>
                     </pic:cNvPicPr>
@@ -7835,7 +7826,7 @@
                   <pic:spPr bwMode="auto">
                     <a:xfrm>
                       <a:off x="0" y="0"/>
-                      <a:ext cx="7496175" cy="8039735"/>
+                      <a:ext cx="5731510" cy="2541905"/>
                     </a:xfrm>
                     <a:prstGeom prst="rect">
                       <a:avLst/>
@@ -7848,13 +7839,7 @@
                 </pic:pic>
               </a:graphicData>
             </a:graphic>
-            <wp14:sizeRelH relativeFrom="margin">
-              <wp14:pctWidth>0</wp14:pctWidth>
-            </wp14:sizeRelH>
-            <wp14:sizeRelV relativeFrom="margin">
-              <wp14:pctHeight>0</wp14:pctHeight>
-            </wp14:sizeRelV>
-          </wp:anchor>
+          </wp:inline>
         </w:drawing>
       </w:r>
     </w:p>
@@ -8150,7 +8135,7 @@
               <w:t>The app opens correctly without exceptions</w:t>
             </w:r>
             <w:r>
-              <w:t>.</w:t>
+              <w:t>, and the graph object Is empty.</w:t>
             </w:r>
           </w:p>
         </w:tc>
@@ -8218,7 +8203,33 @@
               <w:cnfStyle w:val="000000000000" w:firstRow="0" w:lastRow="0" w:firstColumn="0" w:lastColumn="0" w:oddVBand="0" w:evenVBand="0" w:oddHBand="0" w:evenHBand="0" w:firstRowFirstColumn="0" w:firstRowLastColumn="0" w:lastRowFirstColumn="0" w:lastRowLastColumn="0"/>
             </w:pPr>
             <w:r>
-              <w:t>The app opens correctly the chosen example.</w:t>
+              <w:t xml:space="preserve">The app </w:t>
+            </w:r>
+            <w:proofErr w:type="gramStart"/>
+            <w:r>
+              <w:t>opens correctly</w:t>
+            </w:r>
+            <w:proofErr w:type="gramEnd"/>
+            <w:r>
+              <w:t xml:space="preserve"> the chosen example</w:t>
+            </w:r>
+            <w:r>
+              <w:t xml:space="preserve">, and the </w:t>
+            </w:r>
+            <w:r>
+              <w:t>g</w:t>
+            </w:r>
+            <w:r>
+              <w:t xml:space="preserve">raph object </w:t>
+            </w:r>
+            <w:r>
+              <w:t xml:space="preserve">is </w:t>
+            </w:r>
+            <w:r>
+              <w:t>compatible</w:t>
+            </w:r>
+            <w:r>
+              <w:t>.</w:t>
             </w:r>
           </w:p>
         </w:tc>
@@ -8293,7 +8304,10 @@
               <w:cnfStyle w:val="000000100000" w:firstRow="0" w:lastRow="0" w:firstColumn="0" w:lastColumn="0" w:oddVBand="0" w:evenVBand="0" w:oddHBand="1" w:evenHBand="0" w:firstRowFirstColumn="0" w:firstRowLastColumn="0" w:lastRowFirstColumn="0" w:lastRowLastColumn="0"/>
             </w:pPr>
             <w:r>
-              <w:t>File including the diagram being saved in the user’s device in the selected location in the user’s device.</w:t>
+              <w:t>File including the diagram being saved in the user’s device in the selected location in the user’s device</w:t>
+            </w:r>
+            <w:r>
+              <w:t>.</w:t>
             </w:r>
           </w:p>
         </w:tc>
@@ -8433,7 +8447,27 @@
               <w:cnfStyle w:val="000000100000" w:firstRow="0" w:lastRow="0" w:firstColumn="0" w:lastColumn="0" w:oddVBand="0" w:evenVBand="0" w:oddHBand="1" w:evenHBand="0" w:firstRowFirstColumn="0" w:firstRowLastColumn="0" w:lastRowFirstColumn="0" w:lastRowLastColumn="0"/>
             </w:pPr>
             <w:r>
-              <w:t xml:space="preserve">The app opens correctly the chosen graph file. </w:t>
+              <w:t xml:space="preserve">The app </w:t>
+            </w:r>
+            <w:proofErr w:type="gramStart"/>
+            <w:r>
+              <w:t>opens correctly</w:t>
+            </w:r>
+            <w:proofErr w:type="gramEnd"/>
+            <w:r>
+              <w:t xml:space="preserve"> the chosen graph file</w:t>
+            </w:r>
+            <w:r>
+              <w:t>,</w:t>
+            </w:r>
+            <w:r>
+              <w:t xml:space="preserve"> and the graph object is </w:t>
+            </w:r>
+            <w:r>
+              <w:t>compatible</w:t>
+            </w:r>
+            <w:r>
+              <w:t>.</w:t>
             </w:r>
           </w:p>
         </w:tc>
@@ -8505,7 +8539,10 @@
               <w:cnfStyle w:val="000000000000" w:firstRow="0" w:lastRow="0" w:firstColumn="0" w:lastColumn="0" w:oddVBand="0" w:evenVBand="0" w:oddHBand="0" w:evenHBand="0" w:firstRowFirstColumn="0" w:firstRowLastColumn="0" w:lastRowFirstColumn="0" w:lastRowLastColumn="0"/>
             </w:pPr>
             <w:r>
-              <w:t>The app displays an error message.</w:t>
+              <w:t>The app displays an error message</w:t>
+            </w:r>
+            <w:r>
+              <w:t>, and the graph object is empty.</w:t>
             </w:r>
           </w:p>
         </w:tc>
@@ -8527,6 +8564,7 @@
               <w:ind w:right="70"/>
             </w:pPr>
             <w:r>
+              <w:lastRenderedPageBreak/>
               <w:t>1.4.2</w:t>
             </w:r>
           </w:p>
@@ -8565,11 +8603,7 @@
               <w:t>Good:</w:t>
             </w:r>
             <w:r>
-              <w:t xml:space="preserve"> Clicking on “open” button, Clicking “open from </w:t>
-            </w:r>
-            <w:r>
-              <w:lastRenderedPageBreak/>
-              <w:t>drive” button, a valid graph file.</w:t>
+              <w:t xml:space="preserve"> Clicking on “open” button, Clicking “open from drive” button, a valid graph file.</w:t>
             </w:r>
           </w:p>
         </w:tc>
@@ -8584,8 +8618,27 @@
               <w:cnfStyle w:val="000000100000" w:firstRow="0" w:lastRow="0" w:firstColumn="0" w:lastColumn="0" w:oddVBand="0" w:evenVBand="0" w:oddHBand="1" w:evenHBand="0" w:firstRowFirstColumn="0" w:firstRowLastColumn="0" w:lastRowFirstColumn="0" w:lastRowLastColumn="0"/>
             </w:pPr>
             <w:r>
-              <w:lastRenderedPageBreak/>
-              <w:t>The app opens correctly the chosen graph file.</w:t>
+              <w:t xml:space="preserve">The app </w:t>
+            </w:r>
+            <w:proofErr w:type="gramStart"/>
+            <w:r>
+              <w:t>opens correctly</w:t>
+            </w:r>
+            <w:proofErr w:type="gramEnd"/>
+            <w:r>
+              <w:t xml:space="preserve"> the chosen graph file</w:t>
+            </w:r>
+            <w:r>
+              <w:t>,</w:t>
+            </w:r>
+            <w:r>
+              <w:t xml:space="preserve"> and the graph object is </w:t>
+            </w:r>
+            <w:r>
+              <w:t>compatible</w:t>
+            </w:r>
+            <w:r>
+              <w:t>.</w:t>
             </w:r>
           </w:p>
         </w:tc>
@@ -8653,7 +8706,10 @@
               <w:cnfStyle w:val="000000000000" w:firstRow="0" w:lastRow="0" w:firstColumn="0" w:lastColumn="0" w:oddVBand="0" w:evenVBand="0" w:oddHBand="0" w:evenHBand="0" w:firstRowFirstColumn="0" w:firstRowLastColumn="0" w:lastRowFirstColumn="0" w:lastRowLastColumn="0"/>
             </w:pPr>
             <w:r>
-              <w:t>The app displays an error message.</w:t>
+              <w:t>The app displays an error message</w:t>
+            </w:r>
+            <w:r>
+              <w:t>, and the graph object is empty.</w:t>
             </w:r>
           </w:p>
         </w:tc>
@@ -8730,7 +8786,16 @@
               <w:t>ee</w:t>
             </w:r>
             <w:r>
-              <w:t>t.</w:t>
+              <w:t>t</w:t>
+            </w:r>
+            <w:r>
+              <w:t xml:space="preserve">, and the graph object is </w:t>
+            </w:r>
+            <w:r>
+              <w:t>compatible</w:t>
+            </w:r>
+            <w:r>
+              <w:t>.</w:t>
             </w:r>
           </w:p>
         </w:tc>
@@ -9036,7 +9101,24 @@
               <w:cnfStyle w:val="000000100000" w:firstRow="0" w:lastRow="0" w:firstColumn="0" w:lastColumn="0" w:oddVBand="0" w:evenVBand="0" w:oddHBand="1" w:evenHBand="0" w:firstRowFirstColumn="0" w:firstRowLastColumn="0" w:lastRowFirstColumn="0" w:lastRowLastColumn="0"/>
             </w:pPr>
             <w:r>
-              <w:t>Payload is visible in the text area designated to it.</w:t>
+              <w:t>Payload is visible in the text area designated to it</w:t>
+            </w:r>
+            <w:proofErr w:type="gramStart"/>
+            <w:r>
+              <w:t xml:space="preserve">, </w:t>
+            </w:r>
+            <w:r>
+              <w:t>,</w:t>
+            </w:r>
+            <w:proofErr w:type="gramEnd"/>
+            <w:r>
+              <w:t xml:space="preserve"> and the graph object is </w:t>
+            </w:r>
+            <w:r>
+              <w:t>compatible</w:t>
+            </w:r>
+            <w:r>
+              <w:t>.</w:t>
             </w:r>
           </w:p>
         </w:tc>
@@ -9101,7 +9183,19 @@
               <w:cnfStyle w:val="000000000000" w:firstRow="0" w:lastRow="0" w:firstColumn="0" w:lastColumn="0" w:oddVBand="0" w:evenVBand="0" w:oddHBand="0" w:evenHBand="0" w:firstRowFirstColumn="0" w:firstRowLastColumn="0" w:lastRowFirstColumn="0" w:lastRowLastColumn="0"/>
             </w:pPr>
             <w:r>
-              <w:t>The inserted node title is displayed on the top of the General node.</w:t>
+              <w:t>The inserted node title is displayed on the top of the General node</w:t>
+            </w:r>
+            <w:r>
+              <w:t xml:space="preserve">, </w:t>
+            </w:r>
+            <w:r>
+              <w:t xml:space="preserve">and the graph object is </w:t>
+            </w:r>
+            <w:r>
+              <w:t>compatible</w:t>
+            </w:r>
+            <w:r>
+              <w:t>.</w:t>
             </w:r>
           </w:p>
         </w:tc>
@@ -9176,7 +9270,16 @@
               <w:cnfStyle w:val="000000100000" w:firstRow="0" w:lastRow="0" w:firstColumn="0" w:lastColumn="0" w:oddVBand="0" w:evenVBand="0" w:oddHBand="1" w:evenHBand="0" w:firstRowFirstColumn="0" w:firstRowLastColumn="0" w:lastRowFirstColumn="0" w:lastRowLastColumn="0"/>
             </w:pPr>
             <w:r>
-              <w:t>The number of the General node outputs is updated to be the inserted number.</w:t>
+              <w:t>The number of the General node outputs is updated to be the inserted number</w:t>
+            </w:r>
+            <w:r>
+              <w:t xml:space="preserve">, and the graph object is </w:t>
+            </w:r>
+            <w:r>
+              <w:t>compatible</w:t>
+            </w:r>
+            <w:r>
+              <w:t>.</w:t>
             </w:r>
           </w:p>
         </w:tc>
@@ -9244,7 +9347,10 @@
               <w:cnfStyle w:val="000000000000" w:firstRow="0" w:lastRow="0" w:firstColumn="0" w:lastColumn="0" w:oddVBand="0" w:evenVBand="0" w:oddHBand="0" w:evenHBand="0" w:firstRowFirstColumn="0" w:firstRowLastColumn="0" w:lastRowFirstColumn="0" w:lastRowLastColumn="0"/>
             </w:pPr>
             <w:r>
-              <w:t>The app displays an error message.</w:t>
+              <w:t>The app displays an error message</w:t>
+            </w:r>
+            <w:r>
+              <w:t>, and the graph object isn't changed.</w:t>
             </w:r>
           </w:p>
         </w:tc>
@@ -9266,6 +9372,7 @@
               <w:spacing w:after="469" w:line="259" w:lineRule="auto"/>
             </w:pPr>
             <w:r>
+              <w:lastRenderedPageBreak/>
               <w:t>1.6.4</w:t>
             </w:r>
           </w:p>
@@ -9319,7 +9426,19 @@
               <w:cnfStyle w:val="000000100000" w:firstRow="0" w:lastRow="0" w:firstColumn="0" w:lastColumn="0" w:oddVBand="0" w:evenVBand="0" w:oddHBand="1" w:evenHBand="0" w:firstRowFirstColumn="0" w:firstRowLastColumn="0" w:lastRowFirstColumn="0" w:lastRowLastColumn="0"/>
             </w:pPr>
             <w:r>
-              <w:t>The inserted code saved in the General node.</w:t>
+              <w:t>The inserted code saved in the General node</w:t>
+            </w:r>
+            <w:r>
+              <w:t>,</w:t>
+            </w:r>
+            <w:r>
+              <w:t xml:space="preserve"> and the graph object is </w:t>
+            </w:r>
+            <w:r>
+              <w:t>compatible</w:t>
+            </w:r>
+            <w:r>
+              <w:t>.</w:t>
             </w:r>
           </w:p>
         </w:tc>
@@ -9394,7 +9513,10 @@
               <w:cnfStyle w:val="000000000000" w:firstRow="0" w:lastRow="0" w:firstColumn="0" w:lastColumn="0" w:oddVBand="0" w:evenVBand="0" w:oddHBand="0" w:evenHBand="0" w:firstRowFirstColumn="0" w:firstRowLastColumn="0" w:lastRowFirstColumn="0" w:lastRowLastColumn="0"/>
             </w:pPr>
             <w:r>
-              <w:t>The app displays an error message.</w:t>
+              <w:t>The app displays an error message</w:t>
+            </w:r>
+            <w:r>
+              <w:t>, and the graph object isn't changed.</w:t>
             </w:r>
           </w:p>
         </w:tc>
@@ -9414,7 +9536,6 @@
               <w:spacing w:after="469" w:line="259" w:lineRule="auto"/>
             </w:pPr>
             <w:r>
-              <w:lastRenderedPageBreak/>
               <w:t>1.6.5</w:t>
             </w:r>
           </w:p>
@@ -9468,7 +9589,16 @@
               <w:cnfStyle w:val="000000100000" w:firstRow="0" w:lastRow="0" w:firstColumn="0" w:lastColumn="0" w:oddVBand="0" w:evenVBand="0" w:oddHBand="1" w:evenHBand="0" w:firstRowFirstColumn="0" w:firstRowLastColumn="0" w:lastRowFirstColumn="0" w:lastRowLastColumn="0"/>
             </w:pPr>
             <w:r>
-              <w:t>The inserted text is saved and shown.</w:t>
+              <w:t>The inserted text is saved and shown</w:t>
+            </w:r>
+            <w:r>
+              <w:t xml:space="preserve">, and the graph object is </w:t>
+            </w:r>
+            <w:r>
+              <w:t>compatible</w:t>
+            </w:r>
+            <w:r>
+              <w:t>.</w:t>
             </w:r>
           </w:p>
         </w:tc>
@@ -9548,7 +9678,16 @@
               </w:rPr>
             </w:pPr>
             <w:r>
-              <w:t>The chosen node is displayed on the working sheet.</w:t>
+              <w:t>The chosen node is displayed on the working sheet</w:t>
+            </w:r>
+            <w:r>
+              <w:t xml:space="preserve">, and the graph object is </w:t>
+            </w:r>
+            <w:r>
+              <w:t>compatible</w:t>
+            </w:r>
+            <w:r>
+              <w:t>.</w:t>
             </w:r>
           </w:p>
         </w:tc>
@@ -9640,7 +9779,16 @@
               <w:cnfStyle w:val="000000100000" w:firstRow="0" w:lastRow="0" w:firstColumn="0" w:lastColumn="0" w:oddVBand="0" w:evenVBand="0" w:oddHBand="1" w:evenHBand="0" w:firstRowFirstColumn="0" w:firstRowLastColumn="0" w:lastRowFirstColumn="0" w:lastRowLastColumn="0"/>
             </w:pPr>
             <w:r>
-              <w:t>The selected node on the working sheet.</w:t>
+              <w:t>The selected node on the working sheet</w:t>
+            </w:r>
+            <w:r>
+              <w:t xml:space="preserve">, and the graph object is </w:t>
+            </w:r>
+            <w:r>
+              <w:t>compatible</w:t>
+            </w:r>
+            <w:r>
+              <w:t>.</w:t>
             </w:r>
           </w:p>
         </w:tc>
@@ -9723,7 +9871,16 @@
               <w:cnfStyle w:val="000000000000" w:firstRow="0" w:lastRow="0" w:firstColumn="0" w:lastColumn="0" w:oddVBand="0" w:evenVBand="0" w:oddHBand="0" w:evenHBand="0" w:firstRowFirstColumn="0" w:firstRowLastColumn="0" w:lastRowFirstColumn="0" w:lastRowLastColumn="0"/>
             </w:pPr>
             <w:r>
-              <w:t>The node is displayed in the new location.</w:t>
+              <w:t>The node is displayed in the new location</w:t>
+            </w:r>
+            <w:r>
+              <w:t xml:space="preserve">, and the graph object is </w:t>
+            </w:r>
+            <w:r>
+              <w:t>compatible</w:t>
+            </w:r>
+            <w:r>
+              <w:t>.</w:t>
             </w:r>
           </w:p>
         </w:tc>
@@ -9812,7 +9969,16 @@
               <w:cnfStyle w:val="000000100000" w:firstRow="0" w:lastRow="0" w:firstColumn="0" w:lastColumn="0" w:oddVBand="0" w:evenVBand="0" w:oddHBand="1" w:evenHBand="0" w:firstRowFirstColumn="0" w:firstRowLastColumn="0" w:lastRowFirstColumn="0" w:lastRowLastColumn="0"/>
             </w:pPr>
             <w:r>
-              <w:t>The node isn’t displayed.</w:t>
+              <w:t>The node isn’t displayed</w:t>
+            </w:r>
+            <w:r>
+              <w:t xml:space="preserve">, and the graph object is </w:t>
+            </w:r>
+            <w:r>
+              <w:t>compatible</w:t>
+            </w:r>
+            <w:r>
+              <w:t>.</w:t>
             </w:r>
           </w:p>
         </w:tc>
@@ -9892,7 +10058,16 @@
               <w:cnfStyle w:val="000000000000" w:firstRow="0" w:lastRow="0" w:firstColumn="0" w:lastColumn="0" w:oddVBand="0" w:evenVBand="0" w:oddHBand="0" w:evenHBand="0" w:firstRowFirstColumn="0" w:firstRowLastColumn="0" w:lastRowFirstColumn="0" w:lastRowLastColumn="0"/>
             </w:pPr>
             <w:r>
-              <w:t>An arrow between the two nodes is displayed.</w:t>
+              <w:t>An arrow between the two nodes is displayed</w:t>
+            </w:r>
+            <w:r>
+              <w:t xml:space="preserve">, and the graph object is </w:t>
+            </w:r>
+            <w:r>
+              <w:t>compatible</w:t>
+            </w:r>
+            <w:r>
+              <w:t>.</w:t>
             </w:r>
           </w:p>
         </w:tc>
@@ -9962,7 +10137,16 @@
               <w:cnfStyle w:val="000000100000" w:firstRow="0" w:lastRow="0" w:firstColumn="0" w:lastColumn="0" w:oddVBand="0" w:evenVBand="0" w:oddHBand="1" w:evenHBand="0" w:firstRowFirstColumn="0" w:firstRowLastColumn="0" w:lastRowFirstColumn="0" w:lastRowLastColumn="0"/>
             </w:pPr>
             <w:r>
-              <w:t>Nothing is changed on the working sheet.</w:t>
+              <w:t>Nothing is changed on the working sheet</w:t>
+            </w:r>
+            <w:r>
+              <w:t>, and the graph object i</w:t>
+            </w:r>
+            <w:r>
+              <w:t>sn't changed</w:t>
+            </w:r>
+            <w:r>
+              <w:t>.</w:t>
             </w:r>
           </w:p>
         </w:tc>
@@ -10019,7 +10203,11 @@
               <w:t xml:space="preserve">Bad: </w:t>
             </w:r>
             <w:r>
-              <w:t>Click on the left circle on the node, drag the mouse to the left circle of another node.</w:t>
+              <w:t xml:space="preserve">Click on the left circle on the node, drag the </w:t>
+            </w:r>
+            <w:r>
+              <w:lastRenderedPageBreak/>
+              <w:t>mouse to the left circle of another node.</w:t>
             </w:r>
           </w:p>
         </w:tc>
@@ -10165,7 +10353,16 @@
               <w:cnfStyle w:val="000000000000" w:firstRow="0" w:lastRow="0" w:firstColumn="0" w:lastColumn="0" w:oddVBand="0" w:evenVBand="0" w:oddHBand="0" w:evenHBand="0" w:firstRowFirstColumn="0" w:firstRowLastColumn="0" w:lastRowFirstColumn="0" w:lastRowLastColumn="0"/>
             </w:pPr>
             <w:r>
-              <w:t>The selected node will be displayed twice on the working sheet.</w:t>
+              <w:t>The selected node will be displayed twice on the working sheet</w:t>
+            </w:r>
+            <w:r>
+              <w:t xml:space="preserve">, and the graph object is </w:t>
+            </w:r>
+            <w:r>
+              <w:t>compatible</w:t>
+            </w:r>
+            <w:r>
+              <w:t>.</w:t>
             </w:r>
           </w:p>
         </w:tc>
@@ -10399,7 +10596,16 @@
               <w:cnfStyle w:val="000000100000" w:firstRow="0" w:lastRow="0" w:firstColumn="0" w:lastColumn="0" w:oddVBand="0" w:evenVBand="0" w:oddHBand="1" w:evenHBand="0" w:firstRowFirstColumn="0" w:firstRowLastColumn="0" w:lastRowFirstColumn="0" w:lastRowLastColumn="0"/>
             </w:pPr>
             <w:r>
-              <w:t>The dragged node will be connected between the two existing nodes.</w:t>
+              <w:t>The dragged node will be connected between the two existing nodes</w:t>
+            </w:r>
+            <w:r>
+              <w:t xml:space="preserve">, and the graph object is </w:t>
+            </w:r>
+            <w:r>
+              <w:t>compatible</w:t>
+            </w:r>
+            <w:r>
+              <w:t>.</w:t>
             </w:r>
           </w:p>
         </w:tc>
@@ -10481,7 +10687,16 @@
               <w:cnfStyle w:val="000000000000" w:firstRow="0" w:lastRow="0" w:firstColumn="0" w:lastColumn="0" w:oddVBand="0" w:evenVBand="0" w:oddHBand="0" w:evenHBand="0" w:firstRowFirstColumn="0" w:firstRowLastColumn="0" w:lastRowFirstColumn="0" w:lastRowLastColumn="0"/>
             </w:pPr>
             <w:r>
-              <w:t>The node will be placed in the new location.</w:t>
+              <w:t>The node will be placed in the new location</w:t>
+            </w:r>
+            <w:r>
+              <w:t xml:space="preserve">, and the graph object is </w:t>
+            </w:r>
+            <w:r>
+              <w:t>compatible</w:t>
+            </w:r>
+            <w:r>
+              <w:t>.</w:t>
             </w:r>
           </w:p>
         </w:tc>
@@ -10551,7 +10766,16 @@
               <w:cnfStyle w:val="000000100000" w:firstRow="0" w:lastRow="0" w:firstColumn="0" w:lastColumn="0" w:oddVBand="0" w:evenVBand="0" w:oddHBand="1" w:evenHBand="0" w:firstRowFirstColumn="0" w:firstRowLastColumn="0" w:lastRowFirstColumn="0" w:lastRowLastColumn="0"/>
             </w:pPr>
             <w:r>
-              <w:t>The action will be blocked, nothing changed on the working sheet.</w:t>
+              <w:t>The action will be blocked, nothing changed on the working sheet</w:t>
+            </w:r>
+            <w:r>
+              <w:t>, and the graph object i</w:t>
+            </w:r>
+            <w:r>
+              <w:t>sn't changed</w:t>
+            </w:r>
+            <w:r>
+              <w:t>.</w:t>
             </w:r>
           </w:p>
         </w:tc>
@@ -10704,6 +10928,7 @@
               <w:jc w:val="right"/>
             </w:pPr>
             <w:r>
+              <w:lastRenderedPageBreak/>
               <w:t>2.</w:t>
             </w:r>
             <w:r>
@@ -10920,7 +11145,6 @@
           <w:szCs w:val="36"/>
           <w:u w:val="single"/>
         </w:rPr>
-        <w:lastRenderedPageBreak/>
         <w:t>Test integration:</w:t>
       </w:r>
     </w:p>
@@ -11564,6 +11788,7 @@
                 <w:b w:val="0"/>
                 <w:bCs w:val="0"/>
               </w:rPr>
+              <w:lastRenderedPageBreak/>
               <w:t>Hot</w:t>
             </w:r>
             <w:r>
@@ -11943,7 +12168,6 @@
                 <w:b w:val="0"/>
                 <w:bCs w:val="0"/>
               </w:rPr>
-              <w:lastRenderedPageBreak/>
               <w:t>Payloads</w:t>
             </w:r>
             <w:r>
@@ -12430,6 +12654,7 @@
                 <w:b w:val="0"/>
                 <w:bCs w:val="0"/>
               </w:rPr>
+              <w:lastRenderedPageBreak/>
               <w:t>Tic</w:t>
             </w:r>
             <w:r>
@@ -12754,7 +12979,6 @@
           <w:szCs w:val="36"/>
           <w:u w:val="single"/>
         </w:rPr>
-        <w:lastRenderedPageBreak/>
         <w:t>4.</w:t>
       </w:r>
       <w:r>
@@ -12957,10 +13181,22 @@
             <w:pPr>
               <w:bidi w:val="0"/>
               <w:cnfStyle w:val="000000100000" w:firstRow="0" w:lastRow="0" w:firstColumn="0" w:lastColumn="0" w:oddVBand="0" w:evenVBand="0" w:oddHBand="1" w:evenHBand="0" w:firstRowFirstColumn="0" w:firstRowLastColumn="0" w:lastRowFirstColumn="0" w:lastRowLastColumn="0"/>
+            </w:pPr>
+            <w:r>
+              <w:t>Two events in the following order:</w:t>
+            </w:r>
+          </w:p>
+          <w:p>
+            <w:pPr>
+              <w:bidi w:val="0"/>
+              <w:cnfStyle w:val="000000100000" w:firstRow="0" w:lastRow="0" w:firstColumn="0" w:lastColumn="0" w:oddVBand="0" w:evenVBand="0" w:oddHBand="1" w:evenHBand="0" w:firstRowFirstColumn="0" w:firstRowLastColumn="0" w:lastRowFirstColumn="0" w:lastRowLastColumn="0"/>
               <w:rPr>
                 <w:rtl/>
               </w:rPr>
             </w:pPr>
+            <w:r>
+              <w:t>“Hello”, “World”.</w:t>
+            </w:r>
           </w:p>
         </w:tc>
       </w:tr>
@@ -13146,6 +13382,42 @@
           <w:tcPr>
             <w:tcW w:w="1982" w:type="dxa"/>
           </w:tcPr>
+          <w:p>
+            <w:pPr>
+              <w:bidi w:val="0"/>
+              <w:cnfStyle w:val="000000000000" w:firstRow="0" w:lastRow="0" w:firstColumn="0" w:lastColumn="0" w:oddVBand="0" w:evenVBand="0" w:oddHBand="0" w:evenHBand="0" w:firstRowFirstColumn="0" w:firstRowLastColumn="0" w:lastRowFirstColumn="0" w:lastRowLastColumn="0"/>
+            </w:pPr>
+            <w:r>
+              <w:t>A sequence of 2 events:</w:t>
+            </w:r>
+          </w:p>
+          <w:p>
+            <w:pPr>
+              <w:bidi w:val="0"/>
+              <w:cnfStyle w:val="000000000000" w:firstRow="0" w:lastRow="0" w:firstColumn="0" w:lastColumn="0" w:oddVBand="0" w:evenVBand="0" w:oddHBand="0" w:evenHBand="0" w:firstRowFirstColumn="0" w:firstRowLastColumn="0" w:lastRowFirstColumn="0" w:lastRowLastColumn="0"/>
+            </w:pPr>
+            <w:r>
+              <w:t>"1", "2"</w:t>
+            </w:r>
+          </w:p>
+          <w:p>
+            <w:pPr>
+              <w:bidi w:val="0"/>
+              <w:cnfStyle w:val="000000000000" w:firstRow="0" w:lastRow="0" w:firstColumn="0" w:lastColumn="0" w:oddVBand="0" w:evenVBand="0" w:oddHBand="0" w:evenHBand="0" w:firstRowFirstColumn="0" w:firstRowLastColumn="0" w:lastRowFirstColumn="0" w:lastRowLastColumn="0"/>
+            </w:pPr>
+            <w:r>
+              <w:t>or</w:t>
+            </w:r>
+          </w:p>
+          <w:p>
+            <w:pPr>
+              <w:bidi w:val="0"/>
+              <w:cnfStyle w:val="000000000000" w:firstRow="0" w:lastRow="0" w:firstColumn="0" w:lastColumn="0" w:oddVBand="0" w:evenVBand="0" w:oddHBand="0" w:evenHBand="0" w:firstRowFirstColumn="0" w:firstRowLastColumn="0" w:lastRowFirstColumn="0" w:lastRowLastColumn="0"/>
+            </w:pPr>
+            <w:r>
+              <w:t>"2", "1"</w:t>
+            </w:r>
+          </w:p>
           <w:p>
             <w:pPr>
               <w:bidi w:val="0"/>
@@ -13287,6 +13559,18 @@
               <w:bidi w:val="0"/>
               <w:cnfStyle w:val="000000100000" w:firstRow="0" w:lastRow="0" w:firstColumn="0" w:lastColumn="0" w:oddVBand="0" w:evenVBand="0" w:oddHBand="1" w:evenHBand="0" w:firstRowFirstColumn="0" w:firstRowLastColumn="0" w:lastRowFirstColumn="0" w:lastRowLastColumn="0"/>
             </w:pPr>
+            <w:r>
+              <w:t>Legal order of events:</w:t>
+            </w:r>
+          </w:p>
+          <w:p>
+            <w:pPr>
+              <w:bidi w:val="0"/>
+              <w:cnfStyle w:val="000000100000" w:firstRow="0" w:lastRow="0" w:firstColumn="0" w:lastColumn="0" w:oddVBand="0" w:evenVBand="0" w:oddHBand="1" w:evenHBand="0" w:firstRowFirstColumn="0" w:firstRowLastColumn="0" w:lastRowFirstColumn="0" w:lastRowLastColumn="0"/>
+            </w:pPr>
+            <w:r>
+              <w:t>Hot, Cold, Hot, Cold, Hot, Cold</w:t>
+            </w:r>
           </w:p>
         </w:tc>
       </w:tr>
@@ -13313,6 +13597,7 @@
                 <w:b w:val="0"/>
                 <w:bCs w:val="0"/>
               </w:rPr>
+              <w:lastRenderedPageBreak/>
               <w:t>Payload:</w:t>
             </w:r>
             <w:r>
@@ -13373,6 +13658,18 @@
               <w:bidi w:val="0"/>
               <w:cnfStyle w:val="000000000000" w:firstRow="0" w:lastRow="0" w:firstColumn="0" w:lastColumn="0" w:oddVBand="0" w:evenVBand="0" w:oddHBand="0" w:evenHBand="0" w:firstRowFirstColumn="0" w:firstRowLastColumn="0" w:lastRowFirstColumn="0" w:lastRowLastColumn="0"/>
             </w:pPr>
+            <w:r>
+              <w:t>The correct value of the payloads:</w:t>
+            </w:r>
+          </w:p>
+          <w:p>
+            <w:pPr>
+              <w:bidi w:val="0"/>
+              <w:cnfStyle w:val="000000000000" w:firstRow="0" w:lastRow="0" w:firstColumn="0" w:lastColumn="0" w:oddVBand="0" w:evenVBand="0" w:oddHBand="0" w:evenHBand="0" w:firstRowFirstColumn="0" w:firstRowLastColumn="0" w:lastRowFirstColumn="0" w:lastRowLastColumn="0"/>
+            </w:pPr>
+            <w:r>
+              <w:t>[{"x":3}, {"y":4}]</w:t>
+            </w:r>
           </w:p>
         </w:tc>
       </w:tr>
@@ -13473,6 +13770,18 @@
               <w:bidi w:val="0"/>
               <w:cnfStyle w:val="000000100000" w:firstRow="0" w:lastRow="0" w:firstColumn="0" w:lastColumn="0" w:oddVBand="0" w:evenVBand="0" w:oddHBand="1" w:evenHBand="0" w:firstRowFirstColumn="0" w:firstRowLastColumn="0" w:lastRowFirstColumn="0" w:lastRowLastColumn="0"/>
             </w:pPr>
+            <w:r>
+              <w:t>The correct value of the payloads after changes of their values:</w:t>
+            </w:r>
+          </w:p>
+          <w:p>
+            <w:pPr>
+              <w:bidi w:val="0"/>
+              <w:cnfStyle w:val="000000100000" w:firstRow="0" w:lastRow="0" w:firstColumn="0" w:lastColumn="0" w:oddVBand="0" w:evenVBand="0" w:oddHBand="1" w:evenHBand="0" w:firstRowFirstColumn="0" w:firstRowLastColumn="0" w:lastRowFirstColumn="0" w:lastRowLastColumn="0"/>
+            </w:pPr>
+            <w:r>
+              <w:t>[{"x":5}]</w:t>
+            </w:r>
           </w:p>
         </w:tc>
       </w:tr>
@@ -13586,6 +13895,18 @@
               <w:bidi w:val="0"/>
               <w:cnfStyle w:val="000000000000" w:firstRow="0" w:lastRow="0" w:firstColumn="0" w:lastColumn="0" w:oddVBand="0" w:evenVBand="0" w:oddHBand="0" w:evenHBand="0" w:firstRowFirstColumn="0" w:firstRowLastColumn="0" w:lastRowFirstColumn="0" w:lastRowLastColumn="0"/>
             </w:pPr>
+            <w:r>
+              <w:t>The correct value of the payloads that pass from different outputs:</w:t>
+            </w:r>
+          </w:p>
+          <w:p>
+            <w:pPr>
+              <w:bidi w:val="0"/>
+              <w:cnfStyle w:val="000000000000" w:firstRow="0" w:lastRow="0" w:firstColumn="0" w:lastColumn="0" w:oddVBand="0" w:evenVBand="0" w:oddHBand="0" w:evenHBand="0" w:firstRowFirstColumn="0" w:firstRowLastColumn="0" w:lastRowFirstColumn="0" w:lastRowLastColumn="0"/>
+            </w:pPr>
+            <w:r>
+              <w:t>{"x":3}</w:t>
+            </w:r>
           </w:p>
         </w:tc>
       </w:tr>
@@ -13735,6 +14056,9 @@
               <w:bidi w:val="0"/>
               <w:cnfStyle w:val="000000100000" w:firstRow="0" w:lastRow="0" w:firstColumn="0" w:lastColumn="0" w:oddVBand="0" w:evenVBand="0" w:oddHBand="1" w:evenHBand="0" w:firstRowFirstColumn="0" w:firstRowLastColumn="0" w:lastRowFirstColumn="0" w:lastRowLastColumn="0"/>
             </w:pPr>
+            <w:r>
+              <w:t>The app displays an error message.</w:t>
+            </w:r>
           </w:p>
         </w:tc>
       </w:tr>
@@ -13761,7 +14085,6 @@
                 <w:b w:val="0"/>
                 <w:bCs w:val="0"/>
               </w:rPr>
-              <w:lastRenderedPageBreak/>
               <w:t>Exception</w:t>
             </w:r>
             <w:r>
@@ -13905,6 +14228,9 @@
               <w:bidi w:val="0"/>
               <w:cnfStyle w:val="000000000000" w:firstRow="0" w:lastRow="0" w:firstColumn="0" w:lastColumn="0" w:oddVBand="0" w:evenVBand="0" w:oddHBand="0" w:evenHBand="0" w:firstRowFirstColumn="0" w:firstRowLastColumn="0" w:lastRowFirstColumn="0" w:lastRowLastColumn="0"/>
             </w:pPr>
+            <w:r>
+              <w:t>The app displays an error message.</w:t>
+            </w:r>
           </w:p>
         </w:tc>
       </w:tr>
@@ -14087,6 +14413,50 @@
           <w:tcPr>
             <w:tcW w:w="1982" w:type="dxa"/>
           </w:tcPr>
+          <w:p>
+            <w:pPr>
+              <w:bidi w:val="0"/>
+              <w:cnfStyle w:val="000000100000" w:firstRow="0" w:lastRow="0" w:firstColumn="0" w:lastColumn="0" w:oddVBand="0" w:evenVBand="0" w:oddHBand="1" w:evenHBand="0" w:firstRowFirstColumn="0" w:firstRowLastColumn="0" w:lastRowFirstColumn="0" w:lastRowLastColumn="0"/>
+            </w:pPr>
+            <w:r>
+              <w:t>Number of events that selected :9.</w:t>
+            </w:r>
+          </w:p>
+          <w:p>
+            <w:pPr>
+              <w:bidi w:val="0"/>
+              <w:cnfStyle w:val="000000100000" w:firstRow="0" w:lastRow="0" w:firstColumn="0" w:lastColumn="0" w:oddVBand="0" w:evenVBand="0" w:oddHBand="1" w:evenHBand="0" w:firstRowFirstColumn="0" w:firstRowLastColumn="0" w:lastRowFirstColumn="0" w:lastRowLastColumn="0"/>
+            </w:pPr>
+            <w:r>
+              <w:t>Legal order of occurrences: “X”</w:t>
+            </w:r>
+            <w:proofErr w:type="gramStart"/>
+            <w:r>
+              <w:t>, ”O</w:t>
+            </w:r>
+            <w:proofErr w:type="gramEnd"/>
+            <w:r>
+              <w:t>”, ”X”, ”O” …</w:t>
+            </w:r>
+          </w:p>
+          <w:p>
+            <w:pPr>
+              <w:bidi w:val="0"/>
+              <w:cnfStyle w:val="000000100000" w:firstRow="0" w:lastRow="0" w:firstColumn="0" w:lastColumn="0" w:oddVBand="0" w:evenVBand="0" w:oddHBand="1" w:evenHBand="0" w:firstRowFirstColumn="0" w:firstRowLastColumn="0" w:lastRowFirstColumn="0" w:lastRowLastColumn="0"/>
+            </w:pPr>
+            <w:r>
+              <w:t>Valid selection of game board slot</w:t>
+            </w:r>
+          </w:p>
+          <w:p>
+            <w:pPr>
+              <w:bidi w:val="0"/>
+              <w:cnfStyle w:val="000000100000" w:firstRow="0" w:lastRow="0" w:firstColumn="0" w:lastColumn="0" w:oddVBand="0" w:evenVBand="0" w:oddHBand="1" w:evenHBand="0" w:firstRowFirstColumn="0" w:firstRowLastColumn="0" w:lastRowFirstColumn="0" w:lastRowLastColumn="0"/>
+              <w:rPr>
+                <w:rtl/>
+              </w:rPr>
+            </w:pPr>
+          </w:p>
           <w:p>
             <w:pPr>
               <w:bidi w:val="0"/>

--- a/documentation/ADD.docx
+++ b/documentation/ADD.docx
@@ -523,7 +523,7 @@
         </w:p>
         <w:p>
           <w:pPr>
-            <w:pStyle w:val="ab"/>
+            <w:pStyle w:val="TOCHeading"/>
             <w:bidi w:val="0"/>
           </w:pPr>
         </w:p>
@@ -623,7 +623,7 @@
     <w:p/>
     <w:p>
       <w:pPr>
-        <w:pStyle w:val="1"/>
+        <w:pStyle w:val="Heading1"/>
         <w:bidi w:val="0"/>
         <w:rPr>
           <w:rFonts w:asciiTheme="minorHAnsi" w:hAnsiTheme="minorHAnsi" w:cstheme="minorHAnsi"/>
@@ -673,7 +673,7 @@
     </w:p>
     <w:p>
       <w:pPr>
-        <w:pStyle w:val="aa"/>
+        <w:pStyle w:val="ListParagraph"/>
         <w:numPr>
           <w:ilvl w:val="0"/>
           <w:numId w:val="4"/>
@@ -690,7 +690,7 @@
     </w:p>
     <w:tbl>
       <w:tblPr>
-        <w:tblStyle w:val="a9"/>
+        <w:tblStyle w:val="TableGrid"/>
         <w:tblW w:w="0" w:type="auto"/>
         <w:tblLook w:val="04A0" w:firstRow="1" w:lastRow="0" w:firstColumn="1" w:lastColumn="0" w:noHBand="0" w:noVBand="1"/>
       </w:tblPr>
@@ -1194,7 +1194,7 @@
     </w:p>
     <w:tbl>
       <w:tblPr>
-        <w:tblStyle w:val="a9"/>
+        <w:tblStyle w:val="TableGrid"/>
         <w:tblW w:w="0" w:type="auto"/>
         <w:tblLook w:val="04A0" w:firstRow="1" w:lastRow="0" w:firstColumn="1" w:lastColumn="0" w:noHBand="0" w:noVBand="1"/>
       </w:tblPr>
@@ -1252,7 +1252,25 @@
                 <w:sz w:val="28"/>
                 <w:szCs w:val="28"/>
               </w:rPr>
-              <w:t>Edit code section on a General/Console block</w:t>
+              <w:t>Edit code section on a General/</w:t>
+            </w:r>
+            <w:r>
+              <w:rPr>
+                <w:rFonts w:asciiTheme="majorHAnsi" w:hAnsiTheme="majorHAnsi" w:cstheme="minorBidi"/>
+                <w:color w:val="000000"/>
+                <w:sz w:val="28"/>
+                <w:szCs w:val="28"/>
+              </w:rPr>
+              <w:t>Start</w:t>
+            </w:r>
+            <w:r>
+              <w:rPr>
+                <w:rFonts w:asciiTheme="majorHAnsi" w:hAnsiTheme="majorHAnsi" w:cstheme="minorBidi"/>
+                <w:color w:val="000000"/>
+                <w:sz w:val="28"/>
+                <w:szCs w:val="28"/>
+              </w:rPr>
+              <w:t xml:space="preserve"> block</w:t>
             </w:r>
           </w:p>
           <w:p>
@@ -1317,7 +1335,87 @@
                 <w:sz w:val="28"/>
                 <w:szCs w:val="28"/>
               </w:rPr>
-              <w:t>After creating a general/console block, the user can edit the code on the block by clicking the block, then clicking the "Open Code Editor" button. After clicking the button, a new window with a text area will be opened, and in order to save the code the user should press the apply button</w:t>
+              <w:t>After creating a general/</w:t>
+            </w:r>
+            <w:r>
+              <w:rPr>
+                <w:rFonts w:asciiTheme="majorHAnsi" w:hAnsiTheme="majorHAnsi"/>
+                <w:sz w:val="28"/>
+                <w:szCs w:val="28"/>
+              </w:rPr>
+              <w:t>start</w:t>
+            </w:r>
+            <w:r>
+              <w:rPr>
+                <w:rFonts w:asciiTheme="majorHAnsi" w:hAnsiTheme="majorHAnsi"/>
+                <w:sz w:val="28"/>
+                <w:szCs w:val="28"/>
+              </w:rPr>
+              <w:t xml:space="preserve"> block, the user can edit the code on the block by clicking the block, then clicking the </w:t>
+            </w:r>
+            <w:r>
+              <w:rPr>
+                <w:rFonts w:asciiTheme="majorHAnsi" w:hAnsiTheme="majorHAnsi"/>
+                <w:sz w:val="28"/>
+                <w:szCs w:val="28"/>
+              </w:rPr>
+              <w:t>o</w:t>
+            </w:r>
+            <w:r>
+              <w:rPr>
+                <w:rFonts w:asciiTheme="majorHAnsi" w:hAnsiTheme="majorHAnsi"/>
+                <w:sz w:val="28"/>
+                <w:szCs w:val="28"/>
+              </w:rPr>
+              <w:t xml:space="preserve">pen </w:t>
+            </w:r>
+            <w:r>
+              <w:rPr>
+                <w:rFonts w:asciiTheme="majorHAnsi" w:hAnsiTheme="majorHAnsi"/>
+                <w:sz w:val="28"/>
+                <w:szCs w:val="28"/>
+              </w:rPr>
+              <w:t>c</w:t>
+            </w:r>
+            <w:r>
+              <w:rPr>
+                <w:rFonts w:asciiTheme="majorHAnsi" w:hAnsiTheme="majorHAnsi"/>
+                <w:sz w:val="28"/>
+                <w:szCs w:val="28"/>
+              </w:rPr>
+              <w:t xml:space="preserve">ode </w:t>
+            </w:r>
+            <w:r>
+              <w:rPr>
+                <w:rFonts w:asciiTheme="majorHAnsi" w:hAnsiTheme="majorHAnsi"/>
+                <w:sz w:val="28"/>
+                <w:szCs w:val="28"/>
+              </w:rPr>
+              <w:t>e</w:t>
+            </w:r>
+            <w:r>
+              <w:rPr>
+                <w:rFonts w:asciiTheme="majorHAnsi" w:hAnsiTheme="majorHAnsi"/>
+                <w:sz w:val="28"/>
+                <w:szCs w:val="28"/>
+              </w:rPr>
+              <w:t xml:space="preserve">ditor button. After clicking the button, a new window with a text area will be opened, and in order to save the code the user should press the </w:t>
+            </w:r>
+            <w:r>
+              <w:rPr>
+                <w:rFonts w:asciiTheme="majorHAnsi" w:hAnsiTheme="majorHAnsi"/>
+                <w:sz w:val="28"/>
+                <w:szCs w:val="28"/>
+              </w:rPr>
+              <w:t>ok</w:t>
+            </w:r>
+            <w:r>
+              <w:rPr>
+                <w:rFonts w:asciiTheme="majorHAnsi" w:hAnsiTheme="majorHAnsi"/>
+                <w:sz w:val="28"/>
+                <w:szCs w:val="28"/>
+              </w:rPr>
+              <w:t xml:space="preserve"> button</w:t>
             </w:r>
             <w:r>
               <w:rPr>
@@ -1380,7 +1478,25 @@
                 <w:sz w:val="28"/>
                 <w:szCs w:val="28"/>
               </w:rPr>
-              <w:t>A general/console block was created on the working sheet</w:t>
+              <w:t>A general/</w:t>
+            </w:r>
+            <w:r>
+              <w:rPr>
+                <w:rFonts w:asciiTheme="majorHAnsi" w:hAnsiTheme="majorHAnsi" w:cstheme="majorHAnsi"/>
+                <w:color w:val="000000"/>
+                <w:sz w:val="28"/>
+                <w:szCs w:val="28"/>
+              </w:rPr>
+              <w:t>start</w:t>
+            </w:r>
+            <w:r>
+              <w:rPr>
+                <w:rFonts w:asciiTheme="majorHAnsi" w:hAnsiTheme="majorHAnsi" w:cstheme="majorHAnsi"/>
+                <w:color w:val="000000"/>
+                <w:sz w:val="28"/>
+                <w:szCs w:val="28"/>
+              </w:rPr>
+              <w:t xml:space="preserve"> block was created on the working sheet</w:t>
             </w:r>
             <w:r>
               <w:rPr>
@@ -1861,7 +1977,7 @@
     </w:p>
     <w:tbl>
       <w:tblPr>
-        <w:tblStyle w:val="a9"/>
+        <w:tblStyle w:val="TableGrid"/>
         <w:tblpPr w:leftFromText="180" w:rightFromText="180" w:vertAnchor="text" w:horzAnchor="margin" w:tblpY="103"/>
         <w:tblW w:w="0" w:type="auto"/>
         <w:tblLook w:val="04A0" w:firstRow="1" w:lastRow="0" w:firstColumn="1" w:lastColumn="0" w:noHBand="0" w:noVBand="1"/>
@@ -2009,7 +2125,39 @@
                 <w:sz w:val="28"/>
                 <w:szCs w:val="28"/>
               </w:rPr>
-              <w:t xml:space="preserve"> by clicking the block, then editing the "Number of outputs" field. Then pressing apply will change the number of outputs.</w:t>
+              <w:t xml:space="preserve"> by clicking the </w:t>
+            </w:r>
+            <w:r>
+              <w:rPr>
+                <w:rFonts w:asciiTheme="majorHAnsi" w:hAnsiTheme="majorHAnsi"/>
+                <w:sz w:val="28"/>
+                <w:szCs w:val="28"/>
+              </w:rPr>
+              <w:t>edit block button</w:t>
+            </w:r>
+            <w:r>
+              <w:rPr>
+                <w:rFonts w:asciiTheme="majorHAnsi" w:hAnsiTheme="majorHAnsi"/>
+                <w:sz w:val="28"/>
+                <w:szCs w:val="28"/>
+              </w:rPr>
+              <w:t xml:space="preserve">, then editing the "Number of outputs" field. Then pressing </w:t>
+            </w:r>
+            <w:r>
+              <w:rPr>
+                <w:rFonts w:asciiTheme="majorHAnsi" w:hAnsiTheme="majorHAnsi"/>
+                <w:sz w:val="28"/>
+                <w:szCs w:val="28"/>
+              </w:rPr>
+              <w:t>ok</w:t>
+            </w:r>
+            <w:r>
+              <w:rPr>
+                <w:rFonts w:asciiTheme="majorHAnsi" w:hAnsiTheme="majorHAnsi"/>
+                <w:sz w:val="28"/>
+                <w:szCs w:val="28"/>
+              </w:rPr>
+              <w:t xml:space="preserve"> will change the number of outputs.</w:t>
             </w:r>
           </w:p>
         </w:tc>
@@ -2488,7 +2636,7 @@
     </w:p>
     <w:tbl>
       <w:tblPr>
-        <w:tblStyle w:val="a9"/>
+        <w:tblStyle w:val="TableGrid"/>
         <w:tblW w:w="0" w:type="auto"/>
         <w:tblLook w:val="04A0" w:firstRow="1" w:lastRow="0" w:firstColumn="1" w:lastColumn="0" w:noHBand="0" w:noVBand="1"/>
       </w:tblPr>
@@ -2610,7 +2758,31 @@
                 <w:sz w:val="28"/>
                 <w:szCs w:val="28"/>
               </w:rPr>
-              <w:t>After creating a general block, the user can edit the output's labels and the block title by pressing the block and changing the field</w:t>
+              <w:t xml:space="preserve">After creating a general block, the user can edit the output's labels and the block title by pressing the </w:t>
+            </w:r>
+            <w:r>
+              <w:rPr>
+                <w:rFonts w:asciiTheme="majorHAnsi" w:hAnsiTheme="majorHAnsi"/>
+                <w:sz w:val="28"/>
+                <w:szCs w:val="28"/>
+              </w:rPr>
+              <w:t>edit node button</w:t>
+            </w:r>
+            <w:r>
+              <w:rPr>
+                <w:rFonts w:asciiTheme="majorHAnsi" w:hAnsiTheme="majorHAnsi"/>
+                <w:sz w:val="28"/>
+                <w:szCs w:val="28"/>
+              </w:rPr>
+              <w:t xml:space="preserve"> and changing the field</w:t>
+            </w:r>
+            <w:r>
+              <w:rPr>
+                <w:rFonts w:asciiTheme="majorHAnsi" w:hAnsiTheme="majorHAnsi"/>
+                <w:sz w:val="28"/>
+                <w:szCs w:val="28"/>
+              </w:rPr>
+              <w:t>s and press ok</w:t>
             </w:r>
             <w:r>
               <w:rPr>
@@ -2980,7 +3152,7 @@
     </w:p>
     <w:tbl>
       <w:tblPr>
-        <w:tblStyle w:val="a9"/>
+        <w:tblStyle w:val="TableGrid"/>
         <w:tblpPr w:leftFromText="180" w:rightFromText="180" w:vertAnchor="text" w:horzAnchor="margin" w:tblpY="42"/>
         <w:tblW w:w="0" w:type="auto"/>
         <w:tblLook w:val="04A0" w:firstRow="1" w:lastRow="0" w:firstColumn="1" w:lastColumn="0" w:noHBand="0" w:noVBand="1"/>
@@ -3519,7 +3691,7 @@
     </w:p>
     <w:p>
       <w:pPr>
-        <w:pStyle w:val="aa"/>
+        <w:pStyle w:val="ListParagraph"/>
         <w:numPr>
           <w:ilvl w:val="0"/>
           <w:numId w:val="4"/>
@@ -3536,7 +3708,7 @@
     </w:p>
     <w:tbl>
       <w:tblPr>
-        <w:tblStyle w:val="a9"/>
+        <w:tblStyle w:val="TableGrid"/>
         <w:tblW w:w="0" w:type="auto"/>
         <w:tblLook w:val="04A0" w:firstRow="1" w:lastRow="0" w:firstColumn="1" w:lastColumn="0" w:noHBand="0" w:noVBand="1"/>
       </w:tblPr>
@@ -3655,7 +3827,23 @@
                 <w:sz w:val="28"/>
                 <w:szCs w:val="28"/>
               </w:rPr>
-              <w:t xml:space="preserve">After creating a start block, the user can edit the number of payloads the block contains, and the payloads contents. The user clicks the block and edits the fields on the </w:t>
+              <w:t xml:space="preserve">After creating a start block, the user can edit the payload content. The user clicks the </w:t>
+            </w:r>
+            <w:r>
+              <w:rPr>
+                <w:rFonts w:asciiTheme="majorHAnsi" w:hAnsiTheme="majorHAnsi"/>
+                <w:sz w:val="28"/>
+                <w:szCs w:val="28"/>
+              </w:rPr>
+              <w:t>edit code button</w:t>
+            </w:r>
+            <w:r>
+              <w:rPr>
+                <w:rFonts w:asciiTheme="majorHAnsi" w:hAnsiTheme="majorHAnsi"/>
+                <w:sz w:val="28"/>
+                <w:szCs w:val="28"/>
+              </w:rPr>
+              <w:t xml:space="preserve"> and edits the field on the </w:t>
             </w:r>
             <w:r>
               <w:rPr>
@@ -3903,7 +4091,7 @@
     </w:p>
     <w:p>
       <w:pPr>
-        <w:pStyle w:val="aa"/>
+        <w:pStyle w:val="ListParagraph"/>
         <w:numPr>
           <w:ilvl w:val="0"/>
           <w:numId w:val="4"/>
@@ -3919,7 +4107,7 @@
     </w:p>
     <w:tbl>
       <w:tblPr>
-        <w:tblStyle w:val="a9"/>
+        <w:tblStyle w:val="TableGrid"/>
         <w:tblpPr w:leftFromText="180" w:rightFromText="180" w:vertAnchor="text" w:horzAnchor="margin" w:tblpY="15"/>
         <w:tblW w:w="0" w:type="auto"/>
         <w:tblLook w:val="04A0" w:firstRow="1" w:lastRow="0" w:firstColumn="1" w:lastColumn="0" w:noHBand="0" w:noVBand="1"/>
@@ -4249,6 +4437,18 @@
       <w:pPr>
         <w:rPr>
           <w:rtl/>
+        </w:rPr>
+      </w:pPr>
+    </w:p>
+    <w:p>
+      <w:pPr>
+        <w:bidi w:val="0"/>
+        <w:spacing w:after="0" w:line="240" w:lineRule="auto"/>
+        <w:rPr>
+          <w:b/>
+          <w:bCs/>
+          <w:sz w:val="72"/>
+          <w:szCs w:val="72"/>
         </w:rPr>
       </w:pPr>
     </w:p>
@@ -4965,7 +5165,7 @@
     </w:p>
     <w:tbl>
       <w:tblPr>
-        <w:tblStyle w:val="a9"/>
+        <w:tblStyle w:val="TableGrid"/>
         <w:tblpPr w:leftFromText="180" w:rightFromText="180" w:vertAnchor="text" w:horzAnchor="margin" w:tblpY="-40"/>
         <w:tblW w:w="0" w:type="auto"/>
         <w:tblLook w:val="04A0" w:firstRow="1" w:lastRow="0" w:firstColumn="1" w:lastColumn="0" w:noHBand="0" w:noVBand="1"/>
@@ -5477,7 +5677,7 @@
     </w:p>
     <w:tbl>
       <w:tblPr>
-        <w:tblStyle w:val="a9"/>
+        <w:tblStyle w:val="TableGrid"/>
         <w:tblpPr w:leftFromText="180" w:rightFromText="180" w:vertAnchor="page" w:horzAnchor="margin" w:tblpY="2041"/>
         <w:tblW w:w="0" w:type="auto"/>
         <w:tblLook w:val="04A0" w:firstRow="1" w:lastRow="0" w:firstColumn="1" w:lastColumn="0" w:noHBand="0" w:noVBand="1"/>
@@ -5703,7 +5903,7 @@
                 <w:sz w:val="28"/>
                 <w:szCs w:val="28"/>
               </w:rPr>
-              <w:t xml:space="preserve"> parse</w:t>
+              <w:t xml:space="preserve"> convert</w:t>
             </w:r>
             <w:r>
               <w:rPr>
@@ -5712,7 +5912,7 @@
                 <w:sz w:val="28"/>
                 <w:szCs w:val="28"/>
               </w:rPr>
-              <w:t>s</w:t>
+              <w:t>s the JSON object</w:t>
             </w:r>
             <w:r>
               <w:rPr>
@@ -5721,7 +5921,7 @@
                 <w:sz w:val="28"/>
                 <w:szCs w:val="28"/>
               </w:rPr>
-              <w:t xml:space="preserve"> and convert</w:t>
+              <w:t xml:space="preserve"> to a graph object</w:t>
             </w:r>
             <w:r>
               <w:rPr>
@@ -5730,45 +5930,7 @@
                 <w:sz w:val="28"/>
                 <w:szCs w:val="28"/>
               </w:rPr>
-              <w:t>s the JSON object</w:t>
-            </w:r>
-            <w:r>
-              <w:rPr>
-                <w:rFonts w:asciiTheme="majorHAnsi" w:hAnsiTheme="majorHAnsi" w:cstheme="minorBidi"/>
-                <w:color w:val="000000"/>
-                <w:sz w:val="28"/>
-                <w:szCs w:val="28"/>
-              </w:rPr>
-              <w:t xml:space="preserve"> to a graph-like object. </w:t>
-            </w:r>
-            <w:r>
-              <w:rPr>
-                <w:rFonts w:asciiTheme="majorHAnsi" w:hAnsiTheme="majorHAnsi" w:cstheme="minorBidi"/>
-                <w:color w:val="000000"/>
-                <w:sz w:val="28"/>
-                <w:szCs w:val="28"/>
-              </w:rPr>
-              <w:t xml:space="preserve">The server creates a </w:t>
-            </w:r>
-            <w:proofErr w:type="spellStart"/>
-            <w:r>
-              <w:rPr>
-                <w:rFonts w:asciiTheme="majorHAnsi" w:hAnsiTheme="majorHAnsi" w:cstheme="minorBidi"/>
-                <w:color w:val="000000"/>
-                <w:sz w:val="28"/>
-                <w:szCs w:val="28"/>
-              </w:rPr>
-              <w:t>bpjs</w:t>
-            </w:r>
-            <w:proofErr w:type="spellEnd"/>
-            <w:r>
-              <w:rPr>
-                <w:rFonts w:asciiTheme="majorHAnsi" w:hAnsiTheme="majorHAnsi" w:cstheme="minorBidi"/>
-                <w:color w:val="000000"/>
-                <w:sz w:val="28"/>
-                <w:szCs w:val="28"/>
-              </w:rPr>
-              <w:t xml:space="preserve"> code file based on the graph structure. The server executes the </w:t>
+              <w:t xml:space="preserve">. The server executes the </w:t>
             </w:r>
             <w:proofErr w:type="spellStart"/>
             <w:r>
@@ -6120,7 +6282,7 @@
     </w:p>
     <w:p>
       <w:pPr>
-        <w:pStyle w:val="aa"/>
+        <w:pStyle w:val="ListParagraph"/>
         <w:numPr>
           <w:ilvl w:val="0"/>
           <w:numId w:val="6"/>
@@ -6134,7 +6296,7 @@
     </w:p>
     <w:tbl>
       <w:tblPr>
-        <w:tblStyle w:val="a9"/>
+        <w:tblStyle w:val="TableGrid"/>
         <w:tblpPr w:leftFromText="180" w:rightFromText="180" w:vertAnchor="text" w:horzAnchor="margin" w:tblpY="39"/>
         <w:tblW w:w="0" w:type="auto"/>
         <w:tblLook w:val="04A0" w:firstRow="1" w:lastRow="0" w:firstColumn="1" w:lastColumn="0" w:noHBand="0" w:noVBand="1"/>
@@ -6333,47 +6495,7 @@
                 <w:sz w:val="28"/>
                 <w:szCs w:val="28"/>
               </w:rPr>
-              <w:t xml:space="preserve">The server parses and converts the JSON object to a graph-like object. The server creates a </w:t>
-            </w:r>
-            <w:r>
-              <w:rPr>
-                <w:rFonts w:asciiTheme="majorHAnsi" w:hAnsiTheme="majorHAnsi" w:cstheme="minorBidi"/>
-                <w:b/>
-                <w:bCs/>
-                <w:color w:val="000000"/>
-                <w:sz w:val="28"/>
-                <w:szCs w:val="28"/>
-              </w:rPr>
-              <w:t>debug</w:t>
-            </w:r>
-            <w:r>
-              <w:rPr>
-                <w:rFonts w:asciiTheme="majorHAnsi" w:hAnsiTheme="majorHAnsi" w:cstheme="minorBidi"/>
-                <w:color w:val="000000"/>
-                <w:sz w:val="28"/>
-                <w:szCs w:val="28"/>
-              </w:rPr>
-              <w:t xml:space="preserve"> </w:t>
-            </w:r>
-            <w:proofErr w:type="spellStart"/>
-            <w:r>
-              <w:rPr>
-                <w:rFonts w:asciiTheme="majorHAnsi" w:hAnsiTheme="majorHAnsi" w:cstheme="minorBidi"/>
-                <w:color w:val="000000"/>
-                <w:sz w:val="28"/>
-                <w:szCs w:val="28"/>
-              </w:rPr>
-              <w:t>bpjs</w:t>
-            </w:r>
-            <w:proofErr w:type="spellEnd"/>
-            <w:r>
-              <w:rPr>
-                <w:rFonts w:asciiTheme="majorHAnsi" w:hAnsiTheme="majorHAnsi" w:cstheme="minorBidi"/>
-                <w:color w:val="000000"/>
-                <w:sz w:val="28"/>
-                <w:szCs w:val="28"/>
-              </w:rPr>
-              <w:t xml:space="preserve"> code file based on the graph structure. The server executes the </w:t>
+              <w:t xml:space="preserve">The server converts the JSON object to a graph object. The server executes the </w:t>
             </w:r>
             <w:proofErr w:type="spellStart"/>
             <w:r>
@@ -6862,7 +6984,7 @@
     </w:p>
     <w:tbl>
       <w:tblPr>
-        <w:tblStyle w:val="a9"/>
+        <w:tblStyle w:val="TableGrid"/>
         <w:tblpPr w:leftFromText="180" w:rightFromText="180" w:vertAnchor="page" w:horzAnchor="margin" w:tblpY="2405"/>
         <w:tblW w:w="0" w:type="auto"/>
         <w:tblLook w:val="04A0" w:firstRow="1" w:lastRow="0" w:firstColumn="1" w:lastColumn="0" w:noHBand="0" w:noVBand="1"/>
@@ -7337,7 +7459,7 @@
     </w:p>
     <w:p>
       <w:pPr>
-        <w:pStyle w:val="1"/>
+        <w:pStyle w:val="Heading1"/>
         <w:bidi w:val="0"/>
         <w:rPr>
           <w:rFonts w:asciiTheme="minorHAnsi" w:hAnsiTheme="minorHAnsi" w:cstheme="minorHAnsi"/>
@@ -7563,7 +7685,7 @@
     </w:p>
     <w:p>
       <w:pPr>
-        <w:pStyle w:val="1"/>
+        <w:pStyle w:val="Heading1"/>
         <w:bidi w:val="0"/>
         <w:rPr>
           <w:rFonts w:asciiTheme="minorHAnsi" w:hAnsiTheme="minorHAnsi" w:cstheme="minorHAnsi"/>
@@ -7577,7 +7699,7 @@
     </w:p>
     <w:p>
       <w:pPr>
-        <w:pStyle w:val="1"/>
+        <w:pStyle w:val="Heading1"/>
         <w:bidi w:val="0"/>
         <w:rPr>
           <w:rFonts w:asciiTheme="minorHAnsi" w:hAnsiTheme="minorHAnsi" w:cstheme="minorHAnsi"/>
@@ -7591,7 +7713,7 @@
     </w:p>
     <w:p>
       <w:pPr>
-        <w:pStyle w:val="1"/>
+        <w:pStyle w:val="Heading1"/>
         <w:bidi w:val="0"/>
         <w:rPr>
           <w:rFonts w:asciiTheme="minorHAnsi" w:hAnsiTheme="minorHAnsi" w:cstheme="minorHAnsi"/>
@@ -7605,7 +7727,7 @@
     </w:p>
     <w:p>
       <w:pPr>
-        <w:pStyle w:val="1"/>
+        <w:pStyle w:val="Heading1"/>
         <w:bidi w:val="0"/>
         <w:rPr>
           <w:rFonts w:asciiTheme="minorHAnsi" w:hAnsiTheme="minorHAnsi" w:cstheme="minorHAnsi"/>
@@ -7624,7 +7746,7 @@
     </w:p>
     <w:p>
       <w:pPr>
-        <w:pStyle w:val="1"/>
+        <w:pStyle w:val="Heading1"/>
         <w:bidi w:val="0"/>
         <w:rPr>
           <w:rFonts w:asciiTheme="minorHAnsi" w:hAnsiTheme="minorHAnsi" w:cstheme="minorHAnsi"/>
@@ -7637,30 +7759,22 @@
       </w:pPr>
       <w:r>
         <w:rPr>
-          <w:rFonts w:asciiTheme="minorHAnsi" w:hAnsiTheme="minorHAnsi" w:cstheme="minorHAnsi"/>
-          <w:b/>
-          <w:bCs/>
-          <w:color w:val="auto"/>
-          <w:sz w:val="72"/>
-          <w:szCs w:val="72"/>
+          <w:noProof/>
         </w:rPr>
         <w:lastRenderedPageBreak/>
-        <w:t>Server Class Diagram</w:t>
-      </w:r>
-    </w:p>
-    <w:p>
-      <w:pPr>
-        <w:bidi w:val="0"/>
-      </w:pPr>
-      <w:r>
-        <w:rPr>
-          <w:noProof/>
-        </w:rPr>
         <w:drawing>
-          <wp:inline distT="0" distB="0" distL="0" distR="0" wp14:anchorId="0A4B9670" wp14:editId="09596AF0">
-            <wp:extent cx="5731510" cy="3173730"/>
-            <wp:effectExtent l="0" t="0" r="2540" b="7620"/>
-            <wp:docPr id="7" name="תמונה 7"/>
+          <wp:anchor distT="0" distB="0" distL="114300" distR="114300" simplePos="0" relativeHeight="251687936" behindDoc="0" locked="0" layoutInCell="1" allowOverlap="1" wp14:anchorId="10A688DB" wp14:editId="477C0039">
+            <wp:simplePos x="0" y="0"/>
+            <wp:positionH relativeFrom="column">
+              <wp:posOffset>-230587</wp:posOffset>
+            </wp:positionH>
+            <wp:positionV relativeFrom="paragraph">
+              <wp:posOffset>595934</wp:posOffset>
+            </wp:positionV>
+            <wp:extent cx="5731510" cy="3075305"/>
+            <wp:effectExtent l="0" t="0" r="2540" b="0"/>
+            <wp:wrapSquare wrapText="bothSides"/>
+            <wp:docPr id="16" name="Picture 16"/>
             <wp:cNvGraphicFramePr>
               <a:graphicFrameLocks xmlns:a="http://schemas.openxmlformats.org/drawingml/2006/main" noChangeAspect="1"/>
             </wp:cNvGraphicFramePr>
@@ -7689,7 +7803,7 @@
                   <pic:spPr bwMode="auto">
                     <a:xfrm>
                       <a:off x="0" y="0"/>
-                      <a:ext cx="5731510" cy="3173730"/>
+                      <a:ext cx="5731510" cy="3075305"/>
                     </a:xfrm>
                     <a:prstGeom prst="rect">
                       <a:avLst/>
@@ -7702,54 +7816,10 @@
                 </pic:pic>
               </a:graphicData>
             </a:graphic>
-          </wp:inline>
+          </wp:anchor>
         </w:drawing>
       </w:r>
-    </w:p>
-    <w:p>
-      <w:pPr>
-        <w:bidi w:val="0"/>
-        <w:spacing w:after="0" w:line="240" w:lineRule="auto"/>
-        <w:rPr>
-          <w:sz w:val="28"/>
-          <w:szCs w:val="28"/>
-        </w:rPr>
-      </w:pPr>
-    </w:p>
-    <w:p>
-      <w:pPr>
-        <w:bidi w:val="0"/>
-        <w:spacing w:after="0" w:line="240" w:lineRule="auto"/>
-        <w:rPr>
-          <w:sz w:val="28"/>
-          <w:szCs w:val="28"/>
-        </w:rPr>
-      </w:pPr>
-    </w:p>
-    <w:p>
-      <w:pPr>
-        <w:bidi w:val="0"/>
-        <w:spacing w:after="0" w:line="240" w:lineRule="auto"/>
-        <w:rPr>
-          <w:sz w:val="28"/>
-          <w:szCs w:val="28"/>
-        </w:rPr>
-      </w:pPr>
-    </w:p>
-    <w:p>
-      <w:pPr>
-        <w:bidi w:val="0"/>
-        <w:spacing w:after="0" w:line="240" w:lineRule="auto"/>
-        <w:rPr>
-          <w:sz w:val="28"/>
-          <w:szCs w:val="28"/>
-        </w:rPr>
-      </w:pPr>
-    </w:p>
-    <w:p>
-      <w:pPr>
-        <w:pStyle w:val="1"/>
-        <w:bidi w:val="0"/>
+      <w:r>
         <w:rPr>
           <w:rFonts w:asciiTheme="minorHAnsi" w:hAnsiTheme="minorHAnsi" w:cstheme="minorHAnsi"/>
           <w:b/>
@@ -7758,27 +7828,71 @@
           <w:sz w:val="72"/>
           <w:szCs w:val="72"/>
         </w:rPr>
-      </w:pPr>
-    </w:p>
-    <w:p>
-      <w:pPr>
-        <w:pStyle w:val="1"/>
+        <w:t>Server Class Diagram</w:t>
+      </w:r>
+    </w:p>
+    <w:p>
+      <w:pPr>
         <w:bidi w:val="0"/>
-        <w:rPr>
-          <w:rFonts w:asciiTheme="minorHAnsi" w:hAnsiTheme="minorHAnsi" w:cstheme="minorHAnsi"/>
+      </w:pPr>
+    </w:p>
+    <w:p>
+      <w:pPr>
+        <w:bidi w:val="0"/>
+        <w:spacing w:after="0" w:line="240" w:lineRule="auto"/>
+        <w:rPr>
+          <w:sz w:val="28"/>
+          <w:szCs w:val="28"/>
+        </w:rPr>
+      </w:pPr>
+    </w:p>
+    <w:p>
+      <w:pPr>
+        <w:bidi w:val="0"/>
+        <w:spacing w:after="0" w:line="240" w:lineRule="auto"/>
+        <w:rPr>
+          <w:sz w:val="28"/>
+          <w:szCs w:val="28"/>
+        </w:rPr>
+      </w:pPr>
+    </w:p>
+    <w:p>
+      <w:pPr>
+        <w:bidi w:val="0"/>
+        <w:spacing w:after="0" w:line="240" w:lineRule="auto"/>
+        <w:rPr>
+          <w:sz w:val="28"/>
+          <w:szCs w:val="28"/>
+        </w:rPr>
+      </w:pPr>
+    </w:p>
+    <w:p>
+      <w:pPr>
+        <w:bidi w:val="0"/>
+        <w:spacing w:after="0" w:line="240" w:lineRule="auto"/>
+        <w:rPr>
+          <w:sz w:val="28"/>
+          <w:szCs w:val="28"/>
+        </w:rPr>
+      </w:pPr>
+    </w:p>
+    <w:p>
+      <w:pPr>
+        <w:bidi w:val="0"/>
+        <w:spacing w:after="0" w:line="240" w:lineRule="auto"/>
+        <w:rPr>
+          <w:rFonts w:cstheme="minorHAnsi"/>
           <w:b/>
           <w:bCs/>
-          <w:color w:val="auto"/>
           <w:sz w:val="72"/>
           <w:szCs w:val="72"/>
         </w:rPr>
       </w:pPr>
       <w:r>
         <w:rPr>
-          <w:rFonts w:asciiTheme="minorHAnsi" w:hAnsiTheme="minorHAnsi" w:cstheme="minorHAnsi"/>
+          <w:rFonts w:cstheme="minorHAnsi"/>
           <w:b/>
           <w:bCs/>
-          <w:color w:val="auto"/>
           <w:sz w:val="72"/>
           <w:szCs w:val="72"/>
         </w:rPr>
@@ -7794,10 +7908,18 @@
           <w:noProof/>
         </w:rPr>
         <w:drawing>
-          <wp:inline distT="0" distB="0" distL="0" distR="0" wp14:anchorId="766D4C62" wp14:editId="584A01E6">
-            <wp:extent cx="5731510" cy="2541905"/>
-            <wp:effectExtent l="0" t="0" r="2540" b="0"/>
-            <wp:docPr id="8" name="תמונה 8"/>
+          <wp:anchor distT="0" distB="0" distL="114300" distR="114300" simplePos="0" relativeHeight="251686912" behindDoc="0" locked="0" layoutInCell="1" allowOverlap="1" wp14:anchorId="7CC95997" wp14:editId="140D1F05">
+            <wp:simplePos x="0" y="0"/>
+            <wp:positionH relativeFrom="margin">
+              <wp:align>center</wp:align>
+            </wp:positionH>
+            <wp:positionV relativeFrom="paragraph">
+              <wp:posOffset>296545</wp:posOffset>
+            </wp:positionV>
+            <wp:extent cx="6539865" cy="2687320"/>
+            <wp:effectExtent l="0" t="0" r="0" b="0"/>
+            <wp:wrapSquare wrapText="bothSides"/>
+            <wp:docPr id="18" name="Picture 18"/>
             <wp:cNvGraphicFramePr>
               <a:graphicFrameLocks xmlns:a="http://schemas.openxmlformats.org/drawingml/2006/main" noChangeAspect="1"/>
             </wp:cNvGraphicFramePr>
@@ -7826,7 +7948,7 @@
                   <pic:spPr bwMode="auto">
                     <a:xfrm>
                       <a:off x="0" y="0"/>
-                      <a:ext cx="5731510" cy="2541905"/>
+                      <a:ext cx="6539865" cy="2687320"/>
                     </a:xfrm>
                     <a:prstGeom prst="rect">
                       <a:avLst/>
@@ -7839,9 +7961,20 @@
                 </pic:pic>
               </a:graphicData>
             </a:graphic>
-          </wp:inline>
+            <wp14:sizeRelH relativeFrom="margin">
+              <wp14:pctWidth>0</wp14:pctWidth>
+            </wp14:sizeRelH>
+            <wp14:sizeRelV relativeFrom="margin">
+              <wp14:pctHeight>0</wp14:pctHeight>
+            </wp14:sizeRelV>
+          </wp:anchor>
         </w:drawing>
       </w:r>
+    </w:p>
+    <w:p>
+      <w:pPr>
+        <w:bidi w:val="0"/>
+      </w:pPr>
     </w:p>
     <w:p>
       <w:pPr>
@@ -7884,7 +8017,7 @@
     </w:p>
     <w:p>
       <w:pPr>
-        <w:pStyle w:val="aa"/>
+        <w:pStyle w:val="ListParagraph"/>
         <w:numPr>
           <w:ilvl w:val="0"/>
           <w:numId w:val="13"/>
@@ -7905,7 +8038,7 @@
     </w:p>
     <w:p>
       <w:pPr>
-        <w:pStyle w:val="aa"/>
+        <w:pStyle w:val="ListParagraph"/>
         <w:numPr>
           <w:ilvl w:val="0"/>
           <w:numId w:val="13"/>
@@ -7913,12 +8046,18 @@
         <w:bidi w:val="0"/>
       </w:pPr>
       <w:r>
-        <w:t>Client-side: using Selenium tool.</w:t>
+        <w:t xml:space="preserve">Client-side: using </w:t>
       </w:r>
-    </w:p>
-    <w:p>
-      <w:pPr>
-        <w:pStyle w:val="aa"/>
+      <w:r>
+        <w:t>mocha</w:t>
+      </w:r>
+      <w:r>
+        <w:t>.</w:t>
+      </w:r>
+    </w:p>
+    <w:p>
+      <w:pPr>
+        <w:pStyle w:val="ListParagraph"/>
         <w:numPr>
           <w:ilvl w:val="0"/>
           <w:numId w:val="13"/>
@@ -7934,6 +8073,14 @@
       </w:r>
       <w:proofErr w:type="spellEnd"/>
       <w:r>
+        <w:t xml:space="preserve"> and </w:t>
+      </w:r>
+      <w:proofErr w:type="spellStart"/>
+      <w:r>
+        <w:t>MockMVC</w:t>
+      </w:r>
+      <w:proofErr w:type="spellEnd"/>
+      <w:r>
         <w:t>.</w:t>
       </w:r>
     </w:p>
@@ -7978,12 +8125,22 @@
           <w:szCs w:val="36"/>
           <w:u w:val="single"/>
         </w:rPr>
-        <w:t xml:space="preserve"> – Using selenium</w:t>
+        <w:t xml:space="preserve"> – </w:t>
+      </w:r>
+      <w:r>
+        <w:rPr>
+          <w:b/>
+          <w:bCs/>
+          <w:sz w:val="32"/>
+          <w:szCs w:val="36"/>
+          <w:u w:val="single"/>
+        </w:rPr>
+        <w:t>Manually</w:t>
       </w:r>
     </w:p>
     <w:tbl>
       <w:tblPr>
-        <w:tblStyle w:val="4-3"/>
+        <w:tblStyle w:val="GridTable4-Accent3"/>
         <w:tblW w:w="10060" w:type="dxa"/>
         <w:tblLook w:val="04A0" w:firstRow="1" w:lastRow="0" w:firstColumn="1" w:lastColumn="0" w:noHBand="0" w:noVBand="1"/>
       </w:tblPr>
@@ -8203,27 +8360,10 @@
               <w:cnfStyle w:val="000000000000" w:firstRow="0" w:lastRow="0" w:firstColumn="0" w:lastColumn="0" w:oddVBand="0" w:evenVBand="0" w:oddHBand="0" w:evenHBand="0" w:firstRowFirstColumn="0" w:firstRowLastColumn="0" w:lastRowFirstColumn="0" w:lastRowLastColumn="0"/>
             </w:pPr>
             <w:r>
-              <w:t xml:space="preserve">The app </w:t>
-            </w:r>
-            <w:proofErr w:type="gramStart"/>
-            <w:r>
-              <w:t>opens correctly</w:t>
-            </w:r>
-            <w:proofErr w:type="gramEnd"/>
-            <w:r>
-              <w:t xml:space="preserve"> the chosen example</w:t>
-            </w:r>
-            <w:r>
-              <w:t xml:space="preserve">, and the </w:t>
-            </w:r>
-            <w:r>
-              <w:t>g</w:t>
-            </w:r>
-            <w:r>
-              <w:t xml:space="preserve">raph object </w:t>
-            </w:r>
-            <w:r>
-              <w:t xml:space="preserve">is </w:t>
+              <w:t>The app opens correctly the chosen example</w:t>
+            </w:r>
+            <w:r>
+              <w:t xml:space="preserve">, and the graph object is </w:t>
             </w:r>
             <w:r>
               <w:t>compatible</w:t>
@@ -8447,21 +8587,10 @@
               <w:cnfStyle w:val="000000100000" w:firstRow="0" w:lastRow="0" w:firstColumn="0" w:lastColumn="0" w:oddVBand="0" w:evenVBand="0" w:oddHBand="1" w:evenHBand="0" w:firstRowFirstColumn="0" w:firstRowLastColumn="0" w:lastRowFirstColumn="0" w:lastRowLastColumn="0"/>
             </w:pPr>
             <w:r>
-              <w:t xml:space="preserve">The app </w:t>
-            </w:r>
-            <w:proofErr w:type="gramStart"/>
-            <w:r>
-              <w:t>opens correctly</w:t>
-            </w:r>
-            <w:proofErr w:type="gramEnd"/>
-            <w:r>
-              <w:t xml:space="preserve"> the chosen graph file</w:t>
-            </w:r>
-            <w:r>
-              <w:t>,</w:t>
-            </w:r>
-            <w:r>
-              <w:t xml:space="preserve"> and the graph object is </w:t>
+              <w:t>The app opens correctly the chosen graph file</w:t>
+            </w:r>
+            <w:r>
+              <w:t xml:space="preserve">, and the graph object is </w:t>
             </w:r>
             <w:r>
               <w:t>compatible</w:t>
@@ -8618,21 +8747,10 @@
               <w:cnfStyle w:val="000000100000" w:firstRow="0" w:lastRow="0" w:firstColumn="0" w:lastColumn="0" w:oddVBand="0" w:evenVBand="0" w:oddHBand="1" w:evenHBand="0" w:firstRowFirstColumn="0" w:firstRowLastColumn="0" w:lastRowFirstColumn="0" w:lastRowLastColumn="0"/>
             </w:pPr>
             <w:r>
-              <w:t xml:space="preserve">The app </w:t>
-            </w:r>
-            <w:proofErr w:type="gramStart"/>
-            <w:r>
-              <w:t>opens correctly</w:t>
-            </w:r>
-            <w:proofErr w:type="gramEnd"/>
-            <w:r>
-              <w:t xml:space="preserve"> the chosen graph file</w:t>
-            </w:r>
-            <w:r>
-              <w:t>,</w:t>
-            </w:r>
-            <w:r>
-              <w:t xml:space="preserve"> and the graph object is </w:t>
+              <w:t>The app opens correctly the chosen graph file</w:t>
+            </w:r>
+            <w:r>
+              <w:t xml:space="preserve">, and the graph object is </w:t>
             </w:r>
             <w:r>
               <w:t>compatible</w:t>
@@ -8853,7 +8971,7 @@
           </w:p>
           <w:p>
             <w:pPr>
-              <w:pStyle w:val="aa"/>
+              <w:pStyle w:val="ListParagraph"/>
               <w:numPr>
                 <w:ilvl w:val="0"/>
                 <w:numId w:val="7"/>
@@ -8862,7 +8980,7 @@
               <w:cnfStyle w:val="000000000000" w:firstRow="0" w:lastRow="0" w:firstColumn="0" w:lastColumn="0" w:oddVBand="0" w:evenVBand="0" w:oddHBand="0" w:evenHBand="0" w:firstRowFirstColumn="0" w:firstRowLastColumn="0" w:lastRowFirstColumn="0" w:lastRowLastColumn="0"/>
             </w:pPr>
             <w:r>
-              <w:t xml:space="preserve">General transformation </w:t>
+              <w:t xml:space="preserve">General </w:t>
             </w:r>
             <w:r>
               <w:t>node</w:t>
@@ -8873,7 +8991,7 @@
           </w:p>
           <w:p>
             <w:pPr>
-              <w:pStyle w:val="aa"/>
+              <w:pStyle w:val="ListParagraph"/>
               <w:numPr>
                 <w:ilvl w:val="0"/>
                 <w:numId w:val="7"/>
@@ -8893,7 +9011,7 @@
           </w:p>
           <w:p>
             <w:pPr>
-              <w:pStyle w:val="aa"/>
+              <w:pStyle w:val="ListParagraph"/>
               <w:numPr>
                 <w:ilvl w:val="0"/>
                 <w:numId w:val="7"/>
@@ -8911,9 +9029,42 @@
               <w:t xml:space="preserve"> </w:t>
             </w:r>
           </w:p>
-          <w:p>
-            <w:pPr>
-              <w:pStyle w:val="aa"/>
+        </w:tc>
+        <w:tc>
+          <w:tcPr>
+            <w:tcW w:w="2752" w:type="dxa"/>
+          </w:tcPr>
+          <w:p>
+            <w:pPr>
+              <w:bidi w:val="0"/>
+              <w:spacing w:after="469" w:line="259" w:lineRule="auto"/>
+              <w:cnfStyle w:val="000000000000" w:firstRow="0" w:lastRow="0" w:firstColumn="0" w:lastColumn="0" w:oddVBand="0" w:evenVBand="0" w:oddHBand="0" w:evenHBand="0" w:firstRowFirstColumn="0" w:firstRowLastColumn="0" w:lastRowFirstColumn="0" w:lastRowLastColumn="0"/>
+            </w:pPr>
+            <w:r>
+              <w:t>Clicking on the right mouse button.</w:t>
+            </w:r>
+          </w:p>
+        </w:tc>
+        <w:tc>
+          <w:tcPr>
+            <w:tcW w:w="2924" w:type="dxa"/>
+          </w:tcPr>
+          <w:p>
+            <w:pPr>
+              <w:bidi w:val="0"/>
+              <w:spacing w:line="259" w:lineRule="auto"/>
+              <w:cnfStyle w:val="000000000000" w:firstRow="0" w:lastRow="0" w:firstColumn="0" w:lastColumn="0" w:oddVBand="0" w:evenVBand="0" w:oddHBand="0" w:evenHBand="0" w:firstRowFirstColumn="0" w:firstRowLastColumn="0" w:lastRowFirstColumn="0" w:lastRowLastColumn="0"/>
+            </w:pPr>
+            <w:r>
+              <w:t>T</w:t>
+            </w:r>
+            <w:r>
+              <w:t xml:space="preserve">he list of the following nodes is displayed: </w:t>
+            </w:r>
+          </w:p>
+          <w:p>
+            <w:pPr>
+              <w:pStyle w:val="ListParagraph"/>
               <w:numPr>
                 <w:ilvl w:val="0"/>
                 <w:numId w:val="7"/>
@@ -8922,48 +9073,18 @@
               <w:cnfStyle w:val="000000000000" w:firstRow="0" w:lastRow="0" w:firstColumn="0" w:lastColumn="0" w:oddVBand="0" w:evenVBand="0" w:oddHBand="0" w:evenHBand="0" w:firstRowFirstColumn="0" w:firstRowLastColumn="0" w:lastRowFirstColumn="0" w:lastRowLastColumn="0"/>
             </w:pPr>
             <w:r>
-              <w:t xml:space="preserve">Console </w:t>
-            </w:r>
-            <w:r>
-              <w:t>node.</w:t>
-            </w:r>
-          </w:p>
-        </w:tc>
-        <w:tc>
-          <w:tcPr>
-            <w:tcW w:w="2752" w:type="dxa"/>
-          </w:tcPr>
-          <w:p>
-            <w:pPr>
-              <w:bidi w:val="0"/>
-              <w:spacing w:after="469" w:line="259" w:lineRule="auto"/>
-              <w:cnfStyle w:val="000000000000" w:firstRow="0" w:lastRow="0" w:firstColumn="0" w:lastColumn="0" w:oddVBand="0" w:evenVBand="0" w:oddHBand="0" w:evenHBand="0" w:firstRowFirstColumn="0" w:firstRowLastColumn="0" w:lastRowFirstColumn="0" w:lastRowLastColumn="0"/>
-            </w:pPr>
-            <w:r>
-              <w:t>Clicking on the right mouse button.</w:t>
-            </w:r>
-          </w:p>
-        </w:tc>
-        <w:tc>
-          <w:tcPr>
-            <w:tcW w:w="2924" w:type="dxa"/>
-          </w:tcPr>
-          <w:p>
-            <w:pPr>
-              <w:bidi w:val="0"/>
-              <w:spacing w:line="259" w:lineRule="auto"/>
-              <w:cnfStyle w:val="000000000000" w:firstRow="0" w:lastRow="0" w:firstColumn="0" w:lastColumn="0" w:oddVBand="0" w:evenVBand="0" w:oddHBand="0" w:evenHBand="0" w:firstRowFirstColumn="0" w:firstRowLastColumn="0" w:lastRowFirstColumn="0" w:lastRowLastColumn="0"/>
-            </w:pPr>
-            <w:r>
-              <w:t>T</w:t>
-            </w:r>
-            <w:r>
-              <w:t xml:space="preserve">he list of the following nodes is displayed: </w:t>
-            </w:r>
-          </w:p>
-          <w:p>
-            <w:pPr>
-              <w:pStyle w:val="aa"/>
+              <w:t xml:space="preserve">General </w:t>
+            </w:r>
+            <w:r>
+              <w:t>node</w:t>
+            </w:r>
+            <w:r>
+              <w:t xml:space="preserve"> </w:t>
+            </w:r>
+          </w:p>
+          <w:p>
+            <w:pPr>
+              <w:pStyle w:val="ListParagraph"/>
               <w:numPr>
                 <w:ilvl w:val="0"/>
                 <w:numId w:val="7"/>
@@ -8972,7 +9093,7 @@
               <w:cnfStyle w:val="000000000000" w:firstRow="0" w:lastRow="0" w:firstColumn="0" w:lastColumn="0" w:oddVBand="0" w:evenVBand="0" w:oddHBand="0" w:evenHBand="0" w:firstRowFirstColumn="0" w:firstRowLastColumn="0" w:lastRowFirstColumn="0" w:lastRowLastColumn="0"/>
             </w:pPr>
             <w:r>
-              <w:t xml:space="preserve">General transformation </w:t>
+              <w:t xml:space="preserve">Start </w:t>
             </w:r>
             <w:r>
               <w:t>node</w:t>
@@ -8983,7 +9104,7 @@
           </w:p>
           <w:p>
             <w:pPr>
-              <w:pStyle w:val="aa"/>
+              <w:pStyle w:val="ListParagraph"/>
               <w:numPr>
                 <w:ilvl w:val="0"/>
                 <w:numId w:val="7"/>
@@ -8992,50 +9113,13 @@
               <w:cnfStyle w:val="000000000000" w:firstRow="0" w:lastRow="0" w:firstColumn="0" w:lastColumn="0" w:oddVBand="0" w:evenVBand="0" w:oddHBand="0" w:evenHBand="0" w:firstRowFirstColumn="0" w:firstRowLastColumn="0" w:lastRowFirstColumn="0" w:lastRowLastColumn="0"/>
             </w:pPr>
             <w:r>
-              <w:t xml:space="preserve">Start </w:t>
+              <w:t xml:space="preserve">B-Sync </w:t>
             </w:r>
             <w:r>
               <w:t>node</w:t>
             </w:r>
             <w:r>
               <w:t xml:space="preserve"> </w:t>
-            </w:r>
-          </w:p>
-          <w:p>
-            <w:pPr>
-              <w:pStyle w:val="aa"/>
-              <w:numPr>
-                <w:ilvl w:val="0"/>
-                <w:numId w:val="7"/>
-              </w:numPr>
-              <w:bidi w:val="0"/>
-              <w:cnfStyle w:val="000000000000" w:firstRow="0" w:lastRow="0" w:firstColumn="0" w:lastColumn="0" w:oddVBand="0" w:evenVBand="0" w:oddHBand="0" w:evenHBand="0" w:firstRowFirstColumn="0" w:firstRowLastColumn="0" w:lastRowFirstColumn="0" w:lastRowLastColumn="0"/>
-            </w:pPr>
-            <w:r>
-              <w:t xml:space="preserve">B-Sync </w:t>
-            </w:r>
-            <w:r>
-              <w:t>node</w:t>
-            </w:r>
-            <w:r>
-              <w:t xml:space="preserve"> </w:t>
-            </w:r>
-          </w:p>
-          <w:p>
-            <w:pPr>
-              <w:pStyle w:val="aa"/>
-              <w:numPr>
-                <w:ilvl w:val="0"/>
-                <w:numId w:val="7"/>
-              </w:numPr>
-              <w:bidi w:val="0"/>
-              <w:cnfStyle w:val="000000000000" w:firstRow="0" w:lastRow="0" w:firstColumn="0" w:lastColumn="0" w:oddVBand="0" w:evenVBand="0" w:oddHBand="0" w:evenHBand="0" w:firstRowFirstColumn="0" w:firstRowLastColumn="0" w:lastRowFirstColumn="0" w:lastRowLastColumn="0"/>
-            </w:pPr>
-            <w:r>
-              <w:t xml:space="preserve">Console </w:t>
-            </w:r>
-            <w:r>
-              <w:t>node.</w:t>
             </w:r>
           </w:p>
         </w:tc>
@@ -9071,7 +9155,7 @@
               <w:cnfStyle w:val="000000100000" w:firstRow="0" w:lastRow="0" w:firstColumn="0" w:lastColumn="0" w:oddVBand="0" w:evenVBand="0" w:oddHBand="1" w:evenHBand="0" w:firstRowFirstColumn="0" w:firstRowLastColumn="0" w:lastRowFirstColumn="0" w:lastRowLastColumn="0"/>
             </w:pPr>
             <w:r>
-              <w:t>Define initial payloads in a start node.</w:t>
+              <w:t>Define initial payload in a start node.</w:t>
             </w:r>
           </w:p>
         </w:tc>
@@ -9086,7 +9170,13 @@
               <w:cnfStyle w:val="000000100000" w:firstRow="0" w:lastRow="0" w:firstColumn="0" w:lastColumn="0" w:oddVBand="0" w:evenVBand="0" w:oddHBand="1" w:evenHBand="0" w:firstRowFirstColumn="0" w:firstRowLastColumn="0" w:lastRowFirstColumn="0" w:lastRowLastColumn="0"/>
             </w:pPr>
             <w:r>
-              <w:t>Clicking on the Start node, insert payload.</w:t>
+              <w:t>Clicking on the Start node</w:t>
+            </w:r>
+            <w:r>
+              <w:t xml:space="preserve"> edit code button</w:t>
+            </w:r>
+            <w:r>
+              <w:t>, insert payload.</w:t>
             </w:r>
           </w:p>
         </w:tc>
@@ -9103,16 +9193,8 @@
             <w:r>
               <w:t>Payload is visible in the text area designated to it</w:t>
             </w:r>
-            <w:proofErr w:type="gramStart"/>
-            <w:r>
-              <w:t xml:space="preserve">, </w:t>
-            </w:r>
-            <w:r>
-              <w:t>,</w:t>
-            </w:r>
-            <w:proofErr w:type="gramEnd"/>
-            <w:r>
-              <w:t xml:space="preserve"> and the graph object is </w:t>
+            <w:r>
+              <w:t xml:space="preserve">, and the graph object is </w:t>
             </w:r>
             <w:r>
               <w:t>compatible</w:t>
@@ -9168,7 +9250,13 @@
               <w:cnfStyle w:val="000000000000" w:firstRow="0" w:lastRow="0" w:firstColumn="0" w:lastColumn="0" w:oddVBand="0" w:evenVBand="0" w:oddHBand="0" w:evenHBand="0" w:firstRowFirstColumn="0" w:firstRowLastColumn="0" w:lastRowFirstColumn="0" w:lastRowLastColumn="0"/>
             </w:pPr>
             <w:r>
-              <w:t>Clicking on a General node, insert title.</w:t>
+              <w:t>Clicking on a General node</w:t>
+            </w:r>
+            <w:r>
+              <w:t xml:space="preserve"> edit button</w:t>
+            </w:r>
+            <w:r>
+              <w:t>, insert title.</w:t>
             </w:r>
           </w:p>
         </w:tc>
@@ -9186,10 +9274,7 @@
               <w:t>The inserted node title is displayed on the top of the General node</w:t>
             </w:r>
             <w:r>
-              <w:t xml:space="preserve">, </w:t>
-            </w:r>
-            <w:r>
-              <w:t xml:space="preserve">and the graph object is </w:t>
+              <w:t xml:space="preserve">, and the graph object is </w:t>
             </w:r>
             <w:r>
               <w:t>compatible</w:t>
@@ -9255,7 +9340,13 @@
               <w:t xml:space="preserve">Good: </w:t>
             </w:r>
             <w:r>
-              <w:t>Clicking on a General node, insert a non-negative number of outputs.</w:t>
+              <w:t>Clicking on a General node</w:t>
+            </w:r>
+            <w:r>
+              <w:t xml:space="preserve"> edit button</w:t>
+            </w:r>
+            <w:r>
+              <w:t>, insert a non-negative number of outputs.</w:t>
             </w:r>
           </w:p>
         </w:tc>
@@ -9332,7 +9423,13 @@
               <w:t>Bad</w:t>
             </w:r>
             <w:r>
-              <w:t>: Clicking on a General node, insert a negative number of outputs.</w:t>
+              <w:t>: Clicking on a General node</w:t>
+            </w:r>
+            <w:r>
+              <w:t xml:space="preserve"> edit button</w:t>
+            </w:r>
+            <w:r>
+              <w:t>, insert a negative number of outputs.</w:t>
             </w:r>
           </w:p>
         </w:tc>
@@ -9372,7 +9469,6 @@
               <w:spacing w:after="469" w:line="259" w:lineRule="auto"/>
             </w:pPr>
             <w:r>
-              <w:lastRenderedPageBreak/>
               <w:t>1.6.4</w:t>
             </w:r>
           </w:p>
@@ -9411,7 +9507,19 @@
               <w:t xml:space="preserve">Good: </w:t>
             </w:r>
             <w:r>
-              <w:t>Clicking on a General node, insert code without syntax errors.</w:t>
+              <w:t>Clicking on a General node</w:t>
+            </w:r>
+            <w:r>
+              <w:t xml:space="preserve"> edit </w:t>
+            </w:r>
+            <w:r>
+              <w:t xml:space="preserve">code </w:t>
+            </w:r>
+            <w:r>
+              <w:t>button</w:t>
+            </w:r>
+            <w:r>
+              <w:t>, insert code without syntax errors.</w:t>
             </w:r>
           </w:p>
         </w:tc>
@@ -9429,10 +9537,7 @@
               <w:t>The inserted code saved in the General node</w:t>
             </w:r>
             <w:r>
-              <w:t>,</w:t>
-            </w:r>
-            <w:r>
-              <w:t xml:space="preserve"> and the graph object is </w:t>
+              <w:t xml:space="preserve">, and the graph object is </w:t>
             </w:r>
             <w:r>
               <w:t>compatible</w:t>
@@ -9498,7 +9603,19 @@
               <w:t xml:space="preserve"> </w:t>
             </w:r>
             <w:r>
-              <w:t>Clicking on a General node, insert code with syntax errors.</w:t>
+              <w:t>Clicking on a General node</w:t>
+            </w:r>
+            <w:r>
+              <w:t xml:space="preserve"> edit </w:t>
+            </w:r>
+            <w:r>
+              <w:t xml:space="preserve">code </w:t>
+            </w:r>
+            <w:r>
+              <w:t>button</w:t>
+            </w:r>
+            <w:r>
+              <w:t>, insert code with syntax errors.</w:t>
             </w:r>
           </w:p>
         </w:tc>
@@ -10203,11 +10320,7 @@
               <w:t xml:space="preserve">Bad: </w:t>
             </w:r>
             <w:r>
-              <w:t xml:space="preserve">Click on the left circle on the node, drag the </w:t>
-            </w:r>
-            <w:r>
-              <w:lastRenderedPageBreak/>
-              <w:t>mouse to the left circle of another node.</w:t>
+              <w:t>Click on the left circle on the node, drag the mouse to the left circle of another node.</w:t>
             </w:r>
           </w:p>
         </w:tc>
@@ -10278,7 +10391,11 @@
               <w:t xml:space="preserve">Bad: </w:t>
             </w:r>
             <w:r>
-              <w:t>Click on the left circle on the node, drag the mouse to the right circle of another node.</w:t>
+              <w:t xml:space="preserve">Click on the left circle on the node, drag the </w:t>
+            </w:r>
+            <w:r>
+              <w:lastRenderedPageBreak/>
+              <w:t>mouse to the right circle of another node.</w:t>
             </w:r>
           </w:p>
         </w:tc>
@@ -10441,7 +10558,7 @@
     </w:p>
     <w:tbl>
       <w:tblPr>
-        <w:tblStyle w:val="4-3"/>
+        <w:tblStyle w:val="GridTable4-Accent3"/>
         <w:tblW w:w="9207" w:type="dxa"/>
         <w:tblLook w:val="04A0" w:firstRow="1" w:lastRow="0" w:firstColumn="1" w:lastColumn="0" w:noHBand="0" w:noVBand="1"/>
       </w:tblPr>
@@ -10612,13 +10729,12 @@
       </w:tr>
       <w:tr>
         <w:trPr>
-          <w:trHeight w:val="802"/>
+          <w:trHeight w:val="1916"/>
         </w:trPr>
         <w:tc>
           <w:tcPr>
             <w:cnfStyle w:val="001000000000" w:firstRow="0" w:lastRow="0" w:firstColumn="1" w:lastColumn="0" w:oddVBand="0" w:evenVBand="0" w:oddHBand="0" w:evenHBand="0" w:firstRowFirstColumn="0" w:firstRowLastColumn="0" w:lastRowFirstColumn="0" w:lastRowLastColumn="0"/>
             <w:tcW w:w="1260" w:type="dxa"/>
-            <w:vMerge w:val="restart"/>
           </w:tcPr>
           <w:p>
             <w:pPr>
@@ -10633,7 +10749,6 @@
         <w:tc>
           <w:tcPr>
             <w:tcW w:w="3150" w:type="dxa"/>
-            <w:vMerge w:val="restart"/>
           </w:tcPr>
           <w:p>
             <w:pPr>
@@ -10642,15 +10757,7 @@
               <w:cnfStyle w:val="000000000000" w:firstRow="0" w:lastRow="0" w:firstColumn="0" w:lastColumn="0" w:oddVBand="0" w:evenVBand="0" w:oddHBand="0" w:evenHBand="0" w:firstRowFirstColumn="0" w:firstRowLastColumn="0" w:lastRowFirstColumn="0" w:lastRowLastColumn="0"/>
             </w:pPr>
             <w:r>
-              <w:t xml:space="preserve">Moving existing nodes during debug mode execution, </w:t>
-            </w:r>
-            <w:proofErr w:type="gramStart"/>
-            <w:r>
-              <w:t>as long as</w:t>
-            </w:r>
-            <w:proofErr w:type="gramEnd"/>
-            <w:r>
-              <w:t xml:space="preserve"> the changes do not affect the program’s semantic. </w:t>
+              <w:t xml:space="preserve">Moving existing nodes during debug mode execution. </w:t>
             </w:r>
           </w:p>
         </w:tc>
@@ -10675,6 +10782,13 @@
               <w:t xml:space="preserve"> Enter debug mode, drag a node to a different location on the working sheet.</w:t>
             </w:r>
           </w:p>
+          <w:p>
+            <w:pPr>
+              <w:spacing w:after="469"/>
+              <w:jc w:val="center"/>
+              <w:cnfStyle w:val="000000000000" w:firstRow="0" w:lastRow="0" w:firstColumn="0" w:lastColumn="0" w:oddVBand="0" w:evenVBand="0" w:oddHBand="0" w:evenHBand="0" w:firstRowFirstColumn="0" w:firstRowLastColumn="0" w:lastRowFirstColumn="0" w:lastRowLastColumn="0"/>
+            </w:pPr>
+          </w:p>
         </w:tc>
         <w:tc>
           <w:tcPr>
@@ -10687,309 +10801,10 @@
               <w:cnfStyle w:val="000000000000" w:firstRow="0" w:lastRow="0" w:firstColumn="0" w:lastColumn="0" w:oddVBand="0" w:evenVBand="0" w:oddHBand="0" w:evenHBand="0" w:firstRowFirstColumn="0" w:firstRowLastColumn="0" w:lastRowFirstColumn="0" w:lastRowLastColumn="0"/>
             </w:pPr>
             <w:r>
-              <w:t>The node will be placed in the new location</w:t>
-            </w:r>
-            <w:r>
-              <w:t xml:space="preserve">, and the graph object is </w:t>
-            </w:r>
-            <w:r>
-              <w:t>compatible</w:t>
+              <w:t>The action will be blocked, nothing changed on the working sheet, and the graph object isn't changed</w:t>
             </w:r>
             <w:r>
               <w:t>.</w:t>
-            </w:r>
-          </w:p>
-        </w:tc>
-      </w:tr>
-      <w:tr>
-        <w:trPr>
-          <w:cnfStyle w:val="000000100000" w:firstRow="0" w:lastRow="0" w:firstColumn="0" w:lastColumn="0" w:oddVBand="0" w:evenVBand="0" w:oddHBand="1" w:evenHBand="0" w:firstRowFirstColumn="0" w:firstRowLastColumn="0" w:lastRowFirstColumn="0" w:lastRowLastColumn="0"/>
-          <w:trHeight w:val="222"/>
-        </w:trPr>
-        <w:tc>
-          <w:tcPr>
-            <w:cnfStyle w:val="001000000000" w:firstRow="0" w:lastRow="0" w:firstColumn="1" w:lastColumn="0" w:oddVBand="0" w:evenVBand="0" w:oddHBand="0" w:evenHBand="0" w:firstRowFirstColumn="0" w:firstRowLastColumn="0" w:lastRowFirstColumn="0" w:lastRowLastColumn="0"/>
-            <w:tcW w:w="1260" w:type="dxa"/>
-            <w:vMerge/>
-          </w:tcPr>
-          <w:p>
-            <w:pPr>
-              <w:spacing w:after="469"/>
-              <w:jc w:val="right"/>
-            </w:pPr>
-          </w:p>
-        </w:tc>
-        <w:tc>
-          <w:tcPr>
-            <w:tcW w:w="3150" w:type="dxa"/>
-            <w:vMerge/>
-          </w:tcPr>
-          <w:p>
-            <w:pPr>
-              <w:spacing w:after="469"/>
-              <w:jc w:val="right"/>
-              <w:cnfStyle w:val="000000100000" w:firstRow="0" w:lastRow="0" w:firstColumn="0" w:lastColumn="0" w:oddVBand="0" w:evenVBand="0" w:oddHBand="1" w:evenHBand="0" w:firstRowFirstColumn="0" w:firstRowLastColumn="0" w:lastRowFirstColumn="0" w:lastRowLastColumn="0"/>
-            </w:pPr>
-          </w:p>
-        </w:tc>
-        <w:tc>
-          <w:tcPr>
-            <w:tcW w:w="2700" w:type="dxa"/>
-          </w:tcPr>
-          <w:p>
-            <w:pPr>
-              <w:spacing w:after="469"/>
-              <w:jc w:val="right"/>
-              <w:cnfStyle w:val="000000100000" w:firstRow="0" w:lastRow="0" w:firstColumn="0" w:lastColumn="0" w:oddVBand="0" w:evenVBand="0" w:oddHBand="1" w:evenHBand="0" w:firstRowFirstColumn="0" w:firstRowLastColumn="0" w:lastRowFirstColumn="0" w:lastRowLastColumn="0"/>
-            </w:pPr>
-            <w:r>
-              <w:rPr>
-                <w:b/>
-                <w:bCs/>
-              </w:rPr>
-              <w:t>Bad:</w:t>
-            </w:r>
-            <w:r>
-              <w:t xml:space="preserve"> Enter debug mode, delete an arrow.</w:t>
-            </w:r>
-          </w:p>
-        </w:tc>
-        <w:tc>
-          <w:tcPr>
-            <w:tcW w:w="2097" w:type="dxa"/>
-            <w:vMerge w:val="restart"/>
-          </w:tcPr>
-          <w:p>
-            <w:pPr>
-              <w:spacing w:after="469"/>
-              <w:jc w:val="right"/>
-              <w:cnfStyle w:val="000000100000" w:firstRow="0" w:lastRow="0" w:firstColumn="0" w:lastColumn="0" w:oddVBand="0" w:evenVBand="0" w:oddHBand="1" w:evenHBand="0" w:firstRowFirstColumn="0" w:firstRowLastColumn="0" w:lastRowFirstColumn="0" w:lastRowLastColumn="0"/>
-            </w:pPr>
-            <w:r>
-              <w:t>The action will be blocked, nothing changed on the working sheet</w:t>
-            </w:r>
-            <w:r>
-              <w:t>, and the graph object i</w:t>
-            </w:r>
-            <w:r>
-              <w:t>sn't changed</w:t>
-            </w:r>
-            <w:r>
-              <w:t>.</w:t>
-            </w:r>
-          </w:p>
-        </w:tc>
-      </w:tr>
-      <w:tr>
-        <w:trPr>
-          <w:trHeight w:val="221"/>
-        </w:trPr>
-        <w:tc>
-          <w:tcPr>
-            <w:cnfStyle w:val="001000000000" w:firstRow="0" w:lastRow="0" w:firstColumn="1" w:lastColumn="0" w:oddVBand="0" w:evenVBand="0" w:oddHBand="0" w:evenHBand="0" w:firstRowFirstColumn="0" w:firstRowLastColumn="0" w:lastRowFirstColumn="0" w:lastRowLastColumn="0"/>
-            <w:tcW w:w="1260" w:type="dxa"/>
-            <w:vMerge/>
-          </w:tcPr>
-          <w:p>
-            <w:pPr>
-              <w:spacing w:after="469"/>
-              <w:jc w:val="right"/>
-            </w:pPr>
-          </w:p>
-        </w:tc>
-        <w:tc>
-          <w:tcPr>
-            <w:tcW w:w="3150" w:type="dxa"/>
-            <w:vMerge/>
-          </w:tcPr>
-          <w:p>
-            <w:pPr>
-              <w:spacing w:after="469"/>
-              <w:jc w:val="right"/>
-              <w:cnfStyle w:val="000000000000" w:firstRow="0" w:lastRow="0" w:firstColumn="0" w:lastColumn="0" w:oddVBand="0" w:evenVBand="0" w:oddHBand="0" w:evenHBand="0" w:firstRowFirstColumn="0" w:firstRowLastColumn="0" w:lastRowFirstColumn="0" w:lastRowLastColumn="0"/>
-            </w:pPr>
-          </w:p>
-        </w:tc>
-        <w:tc>
-          <w:tcPr>
-            <w:tcW w:w="2700" w:type="dxa"/>
-          </w:tcPr>
-          <w:p>
-            <w:pPr>
-              <w:spacing w:after="469"/>
-              <w:jc w:val="right"/>
-              <w:cnfStyle w:val="000000000000" w:firstRow="0" w:lastRow="0" w:firstColumn="0" w:lastColumn="0" w:oddVBand="0" w:evenVBand="0" w:oddHBand="0" w:evenHBand="0" w:firstRowFirstColumn="0" w:firstRowLastColumn="0" w:lastRowFirstColumn="0" w:lastRowLastColumn="0"/>
-            </w:pPr>
-            <w:r>
-              <w:rPr>
-                <w:b/>
-                <w:bCs/>
-              </w:rPr>
-              <w:t xml:space="preserve">Bad: </w:t>
-            </w:r>
-            <w:r>
-              <w:t>Enter debug mode, add a new arrow between two nodes.</w:t>
-            </w:r>
-          </w:p>
-        </w:tc>
-        <w:tc>
-          <w:tcPr>
-            <w:tcW w:w="2097" w:type="dxa"/>
-            <w:vMerge/>
-          </w:tcPr>
-          <w:p>
-            <w:pPr>
-              <w:spacing w:after="469"/>
-              <w:jc w:val="right"/>
-              <w:cnfStyle w:val="000000000000" w:firstRow="0" w:lastRow="0" w:firstColumn="0" w:lastColumn="0" w:oddVBand="0" w:evenVBand="0" w:oddHBand="0" w:evenHBand="0" w:firstRowFirstColumn="0" w:firstRowLastColumn="0" w:lastRowFirstColumn="0" w:lastRowLastColumn="0"/>
-            </w:pPr>
-          </w:p>
-        </w:tc>
-      </w:tr>
-      <w:tr>
-        <w:trPr>
-          <w:cnfStyle w:val="000000100000" w:firstRow="0" w:lastRow="0" w:firstColumn="0" w:lastColumn="0" w:oddVBand="0" w:evenVBand="0" w:oddHBand="1" w:evenHBand="0" w:firstRowFirstColumn="0" w:firstRowLastColumn="0" w:lastRowFirstColumn="0" w:lastRowLastColumn="0"/>
-          <w:trHeight w:val="221"/>
-        </w:trPr>
-        <w:tc>
-          <w:tcPr>
-            <w:cnfStyle w:val="001000000000" w:firstRow="0" w:lastRow="0" w:firstColumn="1" w:lastColumn="0" w:oddVBand="0" w:evenVBand="0" w:oddHBand="0" w:evenHBand="0" w:firstRowFirstColumn="0" w:firstRowLastColumn="0" w:lastRowFirstColumn="0" w:lastRowLastColumn="0"/>
-            <w:tcW w:w="1260" w:type="dxa"/>
-            <w:vMerge/>
-          </w:tcPr>
-          <w:p>
-            <w:pPr>
-              <w:spacing w:after="469"/>
-              <w:jc w:val="right"/>
-            </w:pPr>
-          </w:p>
-        </w:tc>
-        <w:tc>
-          <w:tcPr>
-            <w:tcW w:w="3150" w:type="dxa"/>
-            <w:vMerge/>
-          </w:tcPr>
-          <w:p>
-            <w:pPr>
-              <w:spacing w:after="469"/>
-              <w:jc w:val="right"/>
-              <w:cnfStyle w:val="000000100000" w:firstRow="0" w:lastRow="0" w:firstColumn="0" w:lastColumn="0" w:oddVBand="0" w:evenVBand="0" w:oddHBand="1" w:evenHBand="0" w:firstRowFirstColumn="0" w:firstRowLastColumn="0" w:lastRowFirstColumn="0" w:lastRowLastColumn="0"/>
-            </w:pPr>
-          </w:p>
-        </w:tc>
-        <w:tc>
-          <w:tcPr>
-            <w:tcW w:w="2700" w:type="dxa"/>
-          </w:tcPr>
-          <w:p>
-            <w:pPr>
-              <w:spacing w:after="469"/>
-              <w:jc w:val="right"/>
-              <w:cnfStyle w:val="000000100000" w:firstRow="0" w:lastRow="0" w:firstColumn="0" w:lastColumn="0" w:oddVBand="0" w:evenVBand="0" w:oddHBand="1" w:evenHBand="0" w:firstRowFirstColumn="0" w:firstRowLastColumn="0" w:lastRowFirstColumn="0" w:lastRowLastColumn="0"/>
-            </w:pPr>
-            <w:r>
-              <w:rPr>
-                <w:b/>
-                <w:bCs/>
-              </w:rPr>
-              <w:t>Bad:</w:t>
-            </w:r>
-            <w:r>
-              <w:t xml:space="preserve"> Enter debug mode, delete a node.</w:t>
-            </w:r>
-          </w:p>
-        </w:tc>
-        <w:tc>
-          <w:tcPr>
-            <w:tcW w:w="2097" w:type="dxa"/>
-            <w:vMerge/>
-          </w:tcPr>
-          <w:p>
-            <w:pPr>
-              <w:spacing w:after="469"/>
-              <w:jc w:val="right"/>
-              <w:cnfStyle w:val="000000100000" w:firstRow="0" w:lastRow="0" w:firstColumn="0" w:lastColumn="0" w:oddVBand="0" w:evenVBand="0" w:oddHBand="1" w:evenHBand="0" w:firstRowFirstColumn="0" w:firstRowLastColumn="0" w:lastRowFirstColumn="0" w:lastRowLastColumn="0"/>
-            </w:pPr>
-          </w:p>
-        </w:tc>
-      </w:tr>
-      <w:tr>
-        <w:trPr>
-          <w:trHeight w:val="968"/>
-        </w:trPr>
-        <w:tc>
-          <w:tcPr>
-            <w:cnfStyle w:val="001000000000" w:firstRow="0" w:lastRow="0" w:firstColumn="1" w:lastColumn="0" w:oddVBand="0" w:evenVBand="0" w:oddHBand="0" w:evenHBand="0" w:firstRowFirstColumn="0" w:firstRowLastColumn="0" w:lastRowFirstColumn="0" w:lastRowLastColumn="0"/>
-            <w:tcW w:w="1260" w:type="dxa"/>
-          </w:tcPr>
-          <w:p>
-            <w:pPr>
-              <w:spacing w:after="469" w:line="259" w:lineRule="auto"/>
-              <w:jc w:val="right"/>
-            </w:pPr>
-            <w:r>
-              <w:lastRenderedPageBreak/>
-              <w:t>2.</w:t>
-            </w:r>
-            <w:r>
-              <w:t>3</w:t>
-            </w:r>
-            <w:r>
-              <w:t>.1</w:t>
-            </w:r>
-          </w:p>
-        </w:tc>
-        <w:tc>
-          <w:tcPr>
-            <w:tcW w:w="3150" w:type="dxa"/>
-          </w:tcPr>
-          <w:p>
-            <w:pPr>
-              <w:spacing w:after="469" w:line="259" w:lineRule="auto"/>
-              <w:jc w:val="right"/>
-              <w:cnfStyle w:val="000000000000" w:firstRow="0" w:lastRow="0" w:firstColumn="0" w:lastColumn="0" w:oddVBand="0" w:evenVBand="0" w:oddHBand="0" w:evenHBand="0" w:firstRowFirstColumn="0" w:firstRowLastColumn="0" w:lastRowFirstColumn="0" w:lastRowLastColumn="0"/>
-            </w:pPr>
-            <w:r>
-              <w:t>D</w:t>
-            </w:r>
-            <w:r>
-              <w:t>isplay the payload of each node during each step in a step-by-step execution.</w:t>
-            </w:r>
-          </w:p>
-        </w:tc>
-        <w:tc>
-          <w:tcPr>
-            <w:tcW w:w="2700" w:type="dxa"/>
-          </w:tcPr>
-          <w:p>
-            <w:pPr>
-              <w:spacing w:after="469" w:line="259" w:lineRule="auto"/>
-              <w:jc w:val="right"/>
-              <w:cnfStyle w:val="000000000000" w:firstRow="0" w:lastRow="0" w:firstColumn="0" w:lastColumn="0" w:oddVBand="0" w:evenVBand="0" w:oddHBand="0" w:evenHBand="0" w:firstRowFirstColumn="0" w:firstRowLastColumn="0" w:lastRowFirstColumn="0" w:lastRowLastColumn="0"/>
-            </w:pPr>
-            <w:r>
-              <w:t xml:space="preserve">Create a bp flow graph, click on the debug button, </w:t>
-            </w:r>
-            <w:r>
-              <w:t>click “step”.</w:t>
-            </w:r>
-            <w:r>
-              <w:t xml:space="preserve"> </w:t>
-            </w:r>
-          </w:p>
-        </w:tc>
-        <w:tc>
-          <w:tcPr>
-            <w:tcW w:w="2097" w:type="dxa"/>
-          </w:tcPr>
-          <w:p>
-            <w:pPr>
-              <w:spacing w:after="469" w:line="259" w:lineRule="auto"/>
-              <w:jc w:val="right"/>
-              <w:cnfStyle w:val="000000000000" w:firstRow="0" w:lastRow="0" w:firstColumn="0" w:lastColumn="0" w:oddVBand="0" w:evenVBand="0" w:oddHBand="0" w:evenHBand="0" w:firstRowFirstColumn="0" w:firstRowLastColumn="0" w:lastRowFirstColumn="0" w:lastRowLastColumn="0"/>
-            </w:pPr>
-            <w:r>
-              <w:t>The payload received in each node after the first step will be displayed.</w:t>
             </w:r>
           </w:p>
         </w:tc>
@@ -11016,7 +10831,7 @@
               <w:t>3</w:t>
             </w:r>
             <w:r>
-              <w:t>.2</w:t>
+              <w:t>.1</w:t>
             </w:r>
           </w:p>
         </w:tc>
@@ -11031,10 +10846,10 @@
               <w:cnfStyle w:val="000000100000" w:firstRow="0" w:lastRow="0" w:firstColumn="0" w:lastColumn="0" w:oddVBand="0" w:evenVBand="0" w:oddHBand="1" w:evenHBand="0" w:firstRowFirstColumn="0" w:firstRowLastColumn="0" w:lastRowFirstColumn="0" w:lastRowLastColumn="0"/>
             </w:pPr>
             <w:r>
-              <w:t>M</w:t>
-            </w:r>
-            <w:r>
-              <w:t>ark the current running node.</w:t>
+              <w:t>D</w:t>
+            </w:r>
+            <w:r>
+              <w:t>isplay the payload of each node during each step in a step-by-step execution.</w:t>
             </w:r>
           </w:p>
         </w:tc>
@@ -11049,7 +10864,13 @@
               <w:cnfStyle w:val="000000100000" w:firstRow="0" w:lastRow="0" w:firstColumn="0" w:lastColumn="0" w:oddVBand="0" w:evenVBand="0" w:oddHBand="1" w:evenHBand="0" w:firstRowFirstColumn="0" w:firstRowLastColumn="0" w:lastRowFirstColumn="0" w:lastRowLastColumn="0"/>
             </w:pPr>
             <w:r>
-              <w:t>Create a bp flow graph, click on the debug button, click “step”.</w:t>
+              <w:t xml:space="preserve">Create a bp flow graph, click on the debug button, </w:t>
+            </w:r>
+            <w:r>
+              <w:t>click “step”.</w:t>
+            </w:r>
+            <w:r>
+              <w:t xml:space="preserve"> </w:t>
             </w:r>
           </w:p>
         </w:tc>
@@ -11064,7 +10885,168 @@
               <w:cnfStyle w:val="000000100000" w:firstRow="0" w:lastRow="0" w:firstColumn="0" w:lastColumn="0" w:oddVBand="0" w:evenVBand="0" w:oddHBand="1" w:evenHBand="0" w:firstRowFirstColumn="0" w:firstRowLastColumn="0" w:lastRowFirstColumn="0" w:lastRowLastColumn="0"/>
             </w:pPr>
             <w:r>
+              <w:t>The payload received in each node after the first step will be displayed.</w:t>
+            </w:r>
+          </w:p>
+        </w:tc>
+      </w:tr>
+      <w:tr>
+        <w:trPr>
+          <w:trHeight w:val="968"/>
+        </w:trPr>
+        <w:tc>
+          <w:tcPr>
+            <w:cnfStyle w:val="001000000000" w:firstRow="0" w:lastRow="0" w:firstColumn="1" w:lastColumn="0" w:oddVBand="0" w:evenVBand="0" w:oddHBand="0" w:evenHBand="0" w:firstRowFirstColumn="0" w:firstRowLastColumn="0" w:lastRowFirstColumn="0" w:lastRowLastColumn="0"/>
+            <w:tcW w:w="1260" w:type="dxa"/>
+          </w:tcPr>
+          <w:p>
+            <w:pPr>
+              <w:spacing w:after="469" w:line="259" w:lineRule="auto"/>
+              <w:jc w:val="right"/>
+            </w:pPr>
+            <w:r>
+              <w:t>2.</w:t>
+            </w:r>
+            <w:r>
+              <w:t>3</w:t>
+            </w:r>
+            <w:r>
+              <w:t>.2</w:t>
+            </w:r>
+          </w:p>
+        </w:tc>
+        <w:tc>
+          <w:tcPr>
+            <w:tcW w:w="3150" w:type="dxa"/>
+          </w:tcPr>
+          <w:p>
+            <w:pPr>
+              <w:spacing w:after="469" w:line="259" w:lineRule="auto"/>
+              <w:jc w:val="right"/>
+              <w:cnfStyle w:val="000000000000" w:firstRow="0" w:lastRow="0" w:firstColumn="0" w:lastColumn="0" w:oddVBand="0" w:evenVBand="0" w:oddHBand="0" w:evenHBand="0" w:firstRowFirstColumn="0" w:firstRowLastColumn="0" w:lastRowFirstColumn="0" w:lastRowLastColumn="0"/>
+            </w:pPr>
+            <w:r>
+              <w:t>M</w:t>
+            </w:r>
+            <w:r>
+              <w:t>ark the current running node.</w:t>
+            </w:r>
+          </w:p>
+        </w:tc>
+        <w:tc>
+          <w:tcPr>
+            <w:tcW w:w="2700" w:type="dxa"/>
+          </w:tcPr>
+          <w:p>
+            <w:pPr>
+              <w:spacing w:after="469" w:line="259" w:lineRule="auto"/>
+              <w:jc w:val="right"/>
+              <w:cnfStyle w:val="000000000000" w:firstRow="0" w:lastRow="0" w:firstColumn="0" w:lastColumn="0" w:oddVBand="0" w:evenVBand="0" w:oddHBand="0" w:evenHBand="0" w:firstRowFirstColumn="0" w:firstRowLastColumn="0" w:lastRowFirstColumn="0" w:lastRowLastColumn="0"/>
+            </w:pPr>
+            <w:r>
+              <w:t>Create a bp flow graph, click on the debug button, click “step”.</w:t>
+            </w:r>
+          </w:p>
+        </w:tc>
+        <w:tc>
+          <w:tcPr>
+            <w:tcW w:w="2097" w:type="dxa"/>
+          </w:tcPr>
+          <w:p>
+            <w:pPr>
+              <w:spacing w:after="469" w:line="259" w:lineRule="auto"/>
+              <w:jc w:val="right"/>
+              <w:cnfStyle w:val="000000000000" w:firstRow="0" w:lastRow="0" w:firstColumn="0" w:lastColumn="0" w:oddVBand="0" w:evenVBand="0" w:oddHBand="0" w:evenHBand="0" w:firstRowFirstColumn="0" w:firstRowLastColumn="0" w:lastRowFirstColumn="0" w:lastRowLastColumn="0"/>
+            </w:pPr>
+            <w:r>
               <w:t>The last node that was selected after the first step is marked.</w:t>
+            </w:r>
+          </w:p>
+        </w:tc>
+      </w:tr>
+      <w:tr>
+        <w:trPr>
+          <w:cnfStyle w:val="000000100000" w:firstRow="0" w:lastRow="0" w:firstColumn="0" w:lastColumn="0" w:oddVBand="0" w:evenVBand="0" w:oddHBand="1" w:evenHBand="0" w:firstRowFirstColumn="0" w:firstRowLastColumn="0" w:lastRowFirstColumn="0" w:lastRowLastColumn="0"/>
+          <w:trHeight w:val="968"/>
+        </w:trPr>
+        <w:tc>
+          <w:tcPr>
+            <w:cnfStyle w:val="001000000000" w:firstRow="0" w:lastRow="0" w:firstColumn="1" w:lastColumn="0" w:oddVBand="0" w:evenVBand="0" w:oddHBand="0" w:evenHBand="0" w:firstRowFirstColumn="0" w:firstRowLastColumn="0" w:lastRowFirstColumn="0" w:lastRowLastColumn="0"/>
+            <w:tcW w:w="1260" w:type="dxa"/>
+          </w:tcPr>
+          <w:p>
+            <w:pPr>
+              <w:spacing w:after="469"/>
+              <w:jc w:val="right"/>
+            </w:pPr>
+            <w:r>
+              <w:t>2.3.</w:t>
+            </w:r>
+            <w:r>
+              <w:t>3</w:t>
+            </w:r>
+          </w:p>
+        </w:tc>
+        <w:tc>
+          <w:tcPr>
+            <w:tcW w:w="3150" w:type="dxa"/>
+          </w:tcPr>
+          <w:p>
+            <w:pPr>
+              <w:spacing w:after="469"/>
+              <w:jc w:val="right"/>
+              <w:cnfStyle w:val="000000100000" w:firstRow="0" w:lastRow="0" w:firstColumn="0" w:lastColumn="0" w:oddVBand="0" w:evenVBand="0" w:oddHBand="1" w:evenHBand="0" w:firstRowFirstColumn="0" w:firstRowLastColumn="0" w:lastRowFirstColumn="0" w:lastRowLastColumn="0"/>
+            </w:pPr>
+            <w:r>
+              <w:t xml:space="preserve">Mark the current </w:t>
+            </w:r>
+            <w:r>
+              <w:t>active</w:t>
+            </w:r>
+            <w:r>
+              <w:t xml:space="preserve"> node</w:t>
+            </w:r>
+            <w:r>
+              <w:t>s</w:t>
+            </w:r>
+            <w:r>
+              <w:t>.</w:t>
+            </w:r>
+          </w:p>
+        </w:tc>
+        <w:tc>
+          <w:tcPr>
+            <w:tcW w:w="2700" w:type="dxa"/>
+          </w:tcPr>
+          <w:p>
+            <w:pPr>
+              <w:spacing w:after="469"/>
+              <w:jc w:val="right"/>
+              <w:cnfStyle w:val="000000100000" w:firstRow="0" w:lastRow="0" w:firstColumn="0" w:lastColumn="0" w:oddVBand="0" w:evenVBand="0" w:oddHBand="1" w:evenHBand="0" w:firstRowFirstColumn="0" w:firstRowLastColumn="0" w:lastRowFirstColumn="0" w:lastRowLastColumn="0"/>
+            </w:pPr>
+            <w:r>
+              <w:t>Create a bp flow graph, click on the debug button, click “step”.</w:t>
+            </w:r>
+          </w:p>
+        </w:tc>
+        <w:tc>
+          <w:tcPr>
+            <w:tcW w:w="2097" w:type="dxa"/>
+          </w:tcPr>
+          <w:p>
+            <w:pPr>
+              <w:spacing w:after="469"/>
+              <w:jc w:val="right"/>
+              <w:cnfStyle w:val="000000100000" w:firstRow="0" w:lastRow="0" w:firstColumn="0" w:lastColumn="0" w:oddVBand="0" w:evenVBand="0" w:oddHBand="1" w:evenHBand="0" w:firstRowFirstColumn="0" w:firstRowLastColumn="0" w:lastRowFirstColumn="0" w:lastRowLastColumn="0"/>
+            </w:pPr>
+            <w:r>
+              <w:t xml:space="preserve">The </w:t>
+            </w:r>
+            <w:r>
+              <w:t xml:space="preserve">active nodes </w:t>
+            </w:r>
+            <w:r>
+              <w:t>marked.</w:t>
             </w:r>
           </w:p>
         </w:tc>
@@ -11072,160 +11054,12 @@
     </w:tbl>
     <w:p>
       <w:pPr>
-        <w:pStyle w:val="a7"/>
+        <w:pStyle w:val="Footer"/>
         <w:bidi w:val="0"/>
         <w:rPr>
           <w:color w:val="808080" w:themeColor="background1" w:themeShade="80"/>
-          <w:rtl/>
-        </w:rPr>
-      </w:pPr>
-    </w:p>
-    <w:p>
-      <w:pPr>
-        <w:pStyle w:val="a7"/>
-        <w:bidi w:val="0"/>
-        <w:rPr>
-          <w:color w:val="808080" w:themeColor="background1" w:themeShade="80"/>
-          <w:rtl/>
-        </w:rPr>
-      </w:pPr>
-    </w:p>
-    <w:p>
-      <w:pPr>
-        <w:pStyle w:val="a7"/>
-        <w:bidi w:val="0"/>
-        <w:rPr>
-          <w:color w:val="808080" w:themeColor="background1" w:themeShade="80"/>
-        </w:rPr>
-      </w:pPr>
-    </w:p>
-    <w:p>
-      <w:pPr>
-        <w:pStyle w:val="a7"/>
-        <w:bidi w:val="0"/>
-        <w:rPr>
-          <w:color w:val="808080" w:themeColor="background1" w:themeShade="80"/>
-        </w:rPr>
-      </w:pPr>
-    </w:p>
-    <w:p>
-      <w:pPr>
-        <w:pStyle w:val="a7"/>
-        <w:bidi w:val="0"/>
-        <w:rPr>
-          <w:color w:val="808080" w:themeColor="background1" w:themeShade="80"/>
-        </w:rPr>
-      </w:pPr>
-    </w:p>
-    <w:p>
-      <w:pPr>
-        <w:pStyle w:val="a7"/>
-        <w:bidi w:val="0"/>
-        <w:rPr>
-          <w:color w:val="808080" w:themeColor="background1" w:themeShade="80"/>
-        </w:rPr>
-      </w:pPr>
-    </w:p>
-    <w:p>
-      <w:pPr>
-        <w:bidi w:val="0"/>
-        <w:rPr>
-          <w:b/>
-          <w:bCs/>
-          <w:sz w:val="36"/>
-          <w:szCs w:val="36"/>
-          <w:u w:val="single"/>
-        </w:rPr>
-      </w:pPr>
-      <w:r>
-        <w:rPr>
-          <w:b/>
-          <w:bCs/>
-          <w:sz w:val="36"/>
-          <w:szCs w:val="36"/>
-          <w:u w:val="single"/>
-        </w:rPr>
-        <w:t>Test integration:</w:t>
-      </w:r>
-    </w:p>
-    <w:p>
-      <w:pPr>
-        <w:bidi w:val="0"/>
-        <w:rPr>
-          <w:sz w:val="28"/>
-          <w:szCs w:val="28"/>
-        </w:rPr>
-      </w:pPr>
-      <w:r>
-        <w:rPr>
-          <w:sz w:val="28"/>
-          <w:szCs w:val="28"/>
-        </w:rPr>
-        <w:t>All the following test of execution and debug will be tested in the way explained below:</w:t>
-      </w:r>
-    </w:p>
-    <w:p>
-      <w:pPr>
-        <w:pStyle w:val="aa"/>
-        <w:numPr>
-          <w:ilvl w:val="0"/>
-          <w:numId w:val="17"/>
-        </w:numPr>
-        <w:bidi w:val="0"/>
-        <w:rPr>
-          <w:sz w:val="28"/>
-          <w:szCs w:val="28"/>
-        </w:rPr>
-      </w:pPr>
-      <w:r>
-        <w:rPr>
-          <w:sz w:val="28"/>
-          <w:szCs w:val="28"/>
-        </w:rPr>
-        <w:t>Using real server and mock client.</w:t>
-      </w:r>
-    </w:p>
-    <w:p>
-      <w:pPr>
-        <w:pStyle w:val="aa"/>
-        <w:numPr>
-          <w:ilvl w:val="0"/>
-          <w:numId w:val="17"/>
-        </w:numPr>
-        <w:bidi w:val="0"/>
-        <w:rPr>
-          <w:sz w:val="28"/>
-          <w:szCs w:val="28"/>
-        </w:rPr>
-      </w:pPr>
-      <w:r>
-        <w:rPr>
-          <w:sz w:val="28"/>
-          <w:szCs w:val="28"/>
-        </w:rPr>
-        <w:t>Using mock server and real client.</w:t>
-      </w:r>
-    </w:p>
-    <w:p>
-      <w:pPr>
-        <w:pStyle w:val="aa"/>
-        <w:numPr>
-          <w:ilvl w:val="0"/>
-          <w:numId w:val="17"/>
-        </w:numPr>
-        <w:bidi w:val="0"/>
-        <w:rPr>
-          <w:sz w:val="28"/>
-          <w:szCs w:val="28"/>
-        </w:rPr>
-      </w:pPr>
-      <w:r>
-        <w:rPr>
-          <w:sz w:val="28"/>
-          <w:szCs w:val="28"/>
-        </w:rPr>
-        <w:t>Using real server and real client (E2E).</w:t>
-      </w:r>
+        </w:rPr>
+      </w:pPr>
     </w:p>
     <w:p>
       <w:pPr>
@@ -11237,7 +11071,6 @@
           <w:sz w:val="32"/>
           <w:szCs w:val="36"/>
           <w:u w:val="single"/>
-          <w:rtl/>
         </w:rPr>
       </w:pPr>
       <w:r>
@@ -11261,9 +11094,171 @@
         <w:t>Execution:</w:t>
       </w:r>
     </w:p>
+    <w:p>
+      <w:pPr>
+        <w:bidi w:val="0"/>
+        <w:spacing w:line="256" w:lineRule="auto"/>
+        <w:rPr>
+          <w:sz w:val="24"/>
+          <w:szCs w:val="24"/>
+        </w:rPr>
+      </w:pPr>
+      <w:r>
+        <w:rPr>
+          <w:sz w:val="24"/>
+          <w:szCs w:val="24"/>
+        </w:rPr>
+        <w:t xml:space="preserve">all </w:t>
+      </w:r>
+      <w:r>
+        <w:rPr>
+          <w:sz w:val="24"/>
+          <w:szCs w:val="24"/>
+        </w:rPr>
+        <w:t>the scenarios below are tested</w:t>
+      </w:r>
+      <w:r>
+        <w:rPr>
+          <w:sz w:val="24"/>
+          <w:szCs w:val="24"/>
+        </w:rPr>
+        <w:t xml:space="preserve"> in two ways:</w:t>
+      </w:r>
+    </w:p>
+    <w:p>
+      <w:pPr>
+        <w:pStyle w:val="ListParagraph"/>
+        <w:numPr>
+          <w:ilvl w:val="0"/>
+          <w:numId w:val="18"/>
+        </w:numPr>
+        <w:bidi w:val="0"/>
+        <w:spacing w:line="256" w:lineRule="auto"/>
+        <w:rPr>
+          <w:sz w:val="24"/>
+          <w:szCs w:val="24"/>
+        </w:rPr>
+      </w:pPr>
+      <w:r>
+        <w:rPr>
+          <w:sz w:val="24"/>
+          <w:szCs w:val="24"/>
+        </w:rPr>
+        <w:t xml:space="preserve">Run </w:t>
+      </w:r>
+      <w:proofErr w:type="gramStart"/>
+      <w:r>
+        <w:rPr>
+          <w:sz w:val="24"/>
+          <w:szCs w:val="24"/>
+        </w:rPr>
+        <w:t>mode:</w:t>
+      </w:r>
+      <w:proofErr w:type="gramEnd"/>
+      <w:r>
+        <w:rPr>
+          <w:sz w:val="24"/>
+          <w:szCs w:val="24"/>
+        </w:rPr>
+        <w:t xml:space="preserve"> checks the </w:t>
+      </w:r>
+      <w:r>
+        <w:rPr>
+          <w:sz w:val="24"/>
+          <w:szCs w:val="24"/>
+        </w:rPr>
+        <w:t>parser output and the order of the bp-events.</w:t>
+      </w:r>
+    </w:p>
+    <w:p>
+      <w:pPr>
+        <w:pStyle w:val="ListParagraph"/>
+        <w:numPr>
+          <w:ilvl w:val="0"/>
+          <w:numId w:val="18"/>
+        </w:numPr>
+        <w:bidi w:val="0"/>
+        <w:spacing w:line="256" w:lineRule="auto"/>
+        <w:rPr>
+          <w:sz w:val="24"/>
+          <w:szCs w:val="24"/>
+          <w:rtl/>
+        </w:rPr>
+      </w:pPr>
+      <w:r>
+        <w:rPr>
+          <w:sz w:val="24"/>
+          <w:szCs w:val="24"/>
+        </w:rPr>
+        <w:t xml:space="preserve">Debug mode: checks the order of the bp-event and the </w:t>
+      </w:r>
+      <w:r>
+        <w:rPr>
+          <w:sz w:val="24"/>
+          <w:szCs w:val="24"/>
+        </w:rPr>
+        <w:t>state</w:t>
+      </w:r>
+      <w:r>
+        <w:rPr>
+          <w:sz w:val="24"/>
+          <w:szCs w:val="24"/>
+        </w:rPr>
+        <w:t xml:space="preserve"> </w:t>
+      </w:r>
+      <w:r>
+        <w:rPr>
+          <w:sz w:val="24"/>
+          <w:szCs w:val="24"/>
+        </w:rPr>
+        <w:t xml:space="preserve">(active/selected/none) </w:t>
+      </w:r>
+      <w:r>
+        <w:rPr>
+          <w:sz w:val="24"/>
+          <w:szCs w:val="24"/>
+        </w:rPr>
+        <w:t>and payload</w:t>
+      </w:r>
+      <w:r>
+        <w:rPr>
+          <w:sz w:val="24"/>
+          <w:szCs w:val="24"/>
+        </w:rPr>
+        <w:t xml:space="preserve"> of </w:t>
+      </w:r>
+      <w:r>
+        <w:rPr>
+          <w:sz w:val="24"/>
+          <w:szCs w:val="24"/>
+        </w:rPr>
+        <w:t>each</w:t>
+      </w:r>
+      <w:r>
+        <w:rPr>
+          <w:sz w:val="24"/>
+          <w:szCs w:val="24"/>
+        </w:rPr>
+        <w:t xml:space="preserve"> node</w:t>
+      </w:r>
+      <w:r>
+        <w:rPr>
+          <w:sz w:val="24"/>
+          <w:szCs w:val="24"/>
+        </w:rPr>
+        <w:t>.</w:t>
+      </w:r>
+      <w:r>
+        <w:rPr>
+          <w:sz w:val="24"/>
+          <w:szCs w:val="24"/>
+        </w:rPr>
+        <w:t xml:space="preserve"> </w:t>
+      </w:r>
+    </w:p>
     <w:tbl>
       <w:tblPr>
-        <w:tblStyle w:val="4-3"/>
+        <w:tblStyle w:val="GridTable4-Accent3"/>
         <w:tblW w:w="10275" w:type="dxa"/>
         <w:tblInd w:w="-95" w:type="dxa"/>
         <w:tblLayout w:type="fixed"/>
@@ -11495,7 +11490,7 @@
       </w:tr>
       <w:tr>
         <w:trPr>
-          <w:trHeight w:val="1933"/>
+          <w:trHeight w:val="1739"/>
         </w:trPr>
         <w:tc>
           <w:tcPr>
@@ -11516,7 +11511,7 @@
                 <w:b w:val="0"/>
                 <w:bCs w:val="0"/>
               </w:rPr>
-              <w:t>Random</w:t>
+              <w:t>Hot</w:t>
             </w:r>
             <w:r>
               <w:rPr>
@@ -11530,7 +11525,7 @@
                 <w:b w:val="0"/>
                 <w:bCs w:val="0"/>
               </w:rPr>
-              <w:t>Order:</w:t>
+              <w:t>Cold:</w:t>
             </w:r>
           </w:p>
           <w:p>
@@ -11546,112 +11541,21 @@
                 <w:b w:val="0"/>
                 <w:bCs w:val="0"/>
               </w:rPr>
-              <w:t>C</w:t>
+              <w:t>Checks the program Hot</w:t>
             </w:r>
             <w:r>
               <w:rPr>
                 <w:b w:val="0"/>
                 <w:bCs w:val="0"/>
               </w:rPr>
-              <w:t xml:space="preserve">hecks that the probability </w:t>
+              <w:t xml:space="preserve"> </w:t>
             </w:r>
             <w:r>
               <w:rPr>
                 <w:b w:val="0"/>
                 <w:bCs w:val="0"/>
               </w:rPr>
-              <w:t>of</w:t>
-            </w:r>
-            <w:r>
-              <w:rPr>
-                <w:b w:val="0"/>
-                <w:bCs w:val="0"/>
-              </w:rPr>
-              <w:t xml:space="preserve"> choos</w:t>
-            </w:r>
-            <w:r>
-              <w:rPr>
-                <w:b w:val="0"/>
-                <w:bCs w:val="0"/>
-              </w:rPr>
-              <w:t>ing</w:t>
-            </w:r>
-            <w:r>
-              <w:rPr>
-                <w:b w:val="0"/>
-                <w:bCs w:val="0"/>
-              </w:rPr>
-              <w:t xml:space="preserve"> </w:t>
-            </w:r>
-            <w:r>
-              <w:rPr>
-                <w:b w:val="0"/>
-                <w:bCs w:val="0"/>
-              </w:rPr>
-              <w:t>to execute</w:t>
-            </w:r>
-            <w:r>
-              <w:rPr>
-                <w:b w:val="0"/>
-                <w:bCs w:val="0"/>
-              </w:rPr>
-              <w:t xml:space="preserve"> the same sequence of requests</w:t>
-            </w:r>
-            <w:r>
-              <w:rPr>
-                <w:b w:val="0"/>
-                <w:bCs w:val="0"/>
-              </w:rPr>
-              <w:t xml:space="preserve"> </w:t>
-            </w:r>
-            <w:r>
-              <w:rPr>
-                <w:b w:val="0"/>
-                <w:bCs w:val="0"/>
-              </w:rPr>
-              <w:t xml:space="preserve">in 100 runs is </w:t>
-            </w:r>
-            <w:r>
-              <w:rPr>
-                <w:b w:val="0"/>
-                <w:bCs w:val="0"/>
-              </w:rPr>
-              <w:t>between</w:t>
-            </w:r>
-            <w:r>
-              <w:rPr>
-                <w:b w:val="0"/>
-                <w:bCs w:val="0"/>
-              </w:rPr>
-              <w:t xml:space="preserve"> 45%</w:t>
-            </w:r>
-            <w:r>
-              <w:rPr>
-                <w:b w:val="0"/>
-                <w:bCs w:val="0"/>
-              </w:rPr>
-              <w:t xml:space="preserve"> to 55%</w:t>
-            </w:r>
-            <w:r>
-              <w:rPr>
-                <w:b w:val="0"/>
-                <w:bCs w:val="0"/>
-              </w:rPr>
-              <w:t xml:space="preserve"> (from </w:t>
-            </w:r>
-            <w:r>
-              <w:rPr>
-                <w:b w:val="0"/>
-                <w:bCs w:val="0"/>
-              </w:rPr>
-              <w:t>two different</w:t>
-            </w:r>
-            <w:r>
-              <w:rPr>
-                <w:b w:val="0"/>
-                <w:bCs w:val="0"/>
-              </w:rPr>
-              <w:t xml:space="preserve"> requests sequence)</w:t>
+              <w:t>Cold - Checks the order of event requests that occur in conjunction with block and wait events</w:t>
             </w:r>
           </w:p>
         </w:tc>
@@ -11666,7 +11570,33 @@
               <w:cnfStyle w:val="000000000000" w:firstRow="0" w:lastRow="0" w:firstColumn="0" w:lastColumn="0" w:oddVBand="0" w:evenVBand="0" w:oddHBand="0" w:evenHBand="0" w:firstRowFirstColumn="0" w:firstRowLastColumn="0" w:lastRowFirstColumn="0" w:lastRowLastColumn="0"/>
             </w:pPr>
             <w:r>
-              <w:t>Choosing events sequences from uniform distribution.</w:t>
+              <w:t>sequence</w:t>
+            </w:r>
+            <w:r>
+              <w:t xml:space="preserve"> of events occurs from more than one scenario that include:</w:t>
+            </w:r>
+          </w:p>
+          <w:p>
+            <w:pPr>
+              <w:bidi w:val="0"/>
+              <w:cnfStyle w:val="000000000000" w:firstRow="0" w:lastRow="0" w:firstColumn="0" w:lastColumn="0" w:oddVBand="0" w:evenVBand="0" w:oddHBand="0" w:evenHBand="0" w:firstRowFirstColumn="0" w:firstRowLastColumn="0" w:lastRowFirstColumn="0" w:lastRowLastColumn="0"/>
+            </w:pPr>
+            <w:r>
+              <w:t xml:space="preserve">Request, block and wait events in </w:t>
+            </w:r>
+            <w:proofErr w:type="spellStart"/>
+            <w:r>
+              <w:t>b</w:t>
+            </w:r>
+            <w:r>
+              <w:t>sync</w:t>
+            </w:r>
+            <w:proofErr w:type="spellEnd"/>
+            <w:r>
+              <w:t xml:space="preserve"> nodes</w:t>
+            </w:r>
+            <w:r>
+              <w:t>.</w:t>
             </w:r>
           </w:p>
         </w:tc>
@@ -11686,12 +11616,6 @@
             <w:r>
               <w:t xml:space="preserve"> that represent a diagram of BP Flow syntax</w:t>
             </w:r>
-            <w:r>
-              <w:t xml:space="preserve"> </w:t>
-            </w:r>
-            <w:r>
-              <w:t xml:space="preserve">built of two different sequences. </w:t>
-            </w:r>
           </w:p>
         </w:tc>
         <w:tc>
@@ -11705,16 +11629,7 @@
               <w:cnfStyle w:val="000000000000" w:firstRow="0" w:lastRow="0" w:firstColumn="0" w:lastColumn="0" w:oddVBand="0" w:evenVBand="0" w:oddHBand="0" w:evenHBand="0" w:firstRowFirstColumn="0" w:firstRowLastColumn="0" w:lastRowFirstColumn="0" w:lastRowLastColumn="0"/>
             </w:pPr>
             <w:r>
-              <w:t>A sequence</w:t>
-            </w:r>
-            <w:r>
-              <w:t xml:space="preserve"> of </w:t>
-            </w:r>
-            <w:r>
-              <w:t>2</w:t>
-            </w:r>
-            <w:r>
-              <w:t xml:space="preserve"> events:</w:t>
+              <w:t>Legal order of events:</w:t>
             </w:r>
           </w:p>
           <w:p>
@@ -11723,909 +11638,7 @@
               <w:cnfStyle w:val="000000000000" w:firstRow="0" w:lastRow="0" w:firstColumn="0" w:lastColumn="0" w:oddVBand="0" w:evenVBand="0" w:oddHBand="0" w:evenHBand="0" w:firstRowFirstColumn="0" w:firstRowLastColumn="0" w:lastRowFirstColumn="0" w:lastRowLastColumn="0"/>
             </w:pPr>
             <w:r>
-              <w:t>"1", "2"</w:t>
-            </w:r>
-          </w:p>
-          <w:p>
-            <w:pPr>
-              <w:bidi w:val="0"/>
-              <w:cnfStyle w:val="000000000000" w:firstRow="0" w:lastRow="0" w:firstColumn="0" w:lastColumn="0" w:oddVBand="0" w:evenVBand="0" w:oddHBand="0" w:evenHBand="0" w:firstRowFirstColumn="0" w:firstRowLastColumn="0" w:lastRowFirstColumn="0" w:lastRowLastColumn="0"/>
-            </w:pPr>
-            <w:r>
-              <w:t>or</w:t>
-            </w:r>
-          </w:p>
-          <w:p>
-            <w:pPr>
-              <w:bidi w:val="0"/>
-              <w:cnfStyle w:val="000000000000" w:firstRow="0" w:lastRow="0" w:firstColumn="0" w:lastColumn="0" w:oddVBand="0" w:evenVBand="0" w:oddHBand="0" w:evenHBand="0" w:firstRowFirstColumn="0" w:firstRowLastColumn="0" w:lastRowFirstColumn="0" w:lastRowLastColumn="0"/>
-            </w:pPr>
-            <w:r>
-              <w:t>"</w:t>
-            </w:r>
-            <w:r>
-              <w:t>2</w:t>
-            </w:r>
-            <w:r>
-              <w:t>", "</w:t>
-            </w:r>
-            <w:r>
-              <w:t>1</w:t>
-            </w:r>
-            <w:r>
-              <w:t>"</w:t>
-            </w:r>
-          </w:p>
-          <w:p>
-            <w:pPr>
-              <w:bidi w:val="0"/>
-              <w:cnfStyle w:val="000000000000" w:firstRow="0" w:lastRow="0" w:firstColumn="0" w:lastColumn="0" w:oddVBand="0" w:evenVBand="0" w:oddHBand="0" w:evenHBand="0" w:firstRowFirstColumn="0" w:firstRowLastColumn="0" w:lastRowFirstColumn="0" w:lastRowLastColumn="0"/>
-            </w:pPr>
-          </w:p>
-        </w:tc>
-      </w:tr>
-      <w:tr>
-        <w:trPr>
-          <w:cnfStyle w:val="000000100000" w:firstRow="0" w:lastRow="0" w:firstColumn="0" w:lastColumn="0" w:oddVBand="0" w:evenVBand="0" w:oddHBand="1" w:evenHBand="0" w:firstRowFirstColumn="0" w:firstRowLastColumn="0" w:lastRowFirstColumn="0" w:lastRowLastColumn="0"/>
-          <w:trHeight w:val="1739"/>
-        </w:trPr>
-        <w:tc>
-          <w:tcPr>
-            <w:cnfStyle w:val="001000000000" w:firstRow="0" w:lastRow="0" w:firstColumn="1" w:lastColumn="0" w:oddVBand="0" w:evenVBand="0" w:oddHBand="0" w:evenHBand="0" w:firstRowFirstColumn="0" w:firstRowLastColumn="0" w:lastRowFirstColumn="0" w:lastRowLastColumn="0"/>
-            <w:tcW w:w="4055" w:type="dxa"/>
-            <w:hideMark/>
-          </w:tcPr>
-          <w:p>
-            <w:pPr>
-              <w:bidi w:val="0"/>
-              <w:rPr>
-                <w:b w:val="0"/>
-                <w:bCs w:val="0"/>
-              </w:rPr>
-            </w:pPr>
-            <w:r>
-              <w:rPr>
-                <w:b w:val="0"/>
-                <w:bCs w:val="0"/>
-              </w:rPr>
-              <w:lastRenderedPageBreak/>
-              <w:t>Hot</w:t>
-            </w:r>
-            <w:r>
-              <w:rPr>
-                <w:b w:val="0"/>
-                <w:bCs w:val="0"/>
-              </w:rPr>
-              <w:t xml:space="preserve"> </w:t>
-            </w:r>
-            <w:r>
-              <w:rPr>
-                <w:b w:val="0"/>
-                <w:bCs w:val="0"/>
-              </w:rPr>
-              <w:t>Cold:</w:t>
-            </w:r>
-          </w:p>
-          <w:p>
-            <w:pPr>
-              <w:bidi w:val="0"/>
-              <w:rPr>
-                <w:b w:val="0"/>
-                <w:bCs w:val="0"/>
-              </w:rPr>
-            </w:pPr>
-            <w:r>
-              <w:rPr>
-                <w:b w:val="0"/>
-                <w:bCs w:val="0"/>
-              </w:rPr>
-              <w:t>Checks the program Hot</w:t>
-            </w:r>
-            <w:r>
-              <w:rPr>
-                <w:b w:val="0"/>
-                <w:bCs w:val="0"/>
-              </w:rPr>
-              <w:t xml:space="preserve"> </w:t>
-            </w:r>
-            <w:r>
-              <w:rPr>
-                <w:b w:val="0"/>
-                <w:bCs w:val="0"/>
-              </w:rPr>
-              <w:t>Cold - Checks the order of event requests that occur in conjunction with block and wait events</w:t>
-            </w:r>
-          </w:p>
-        </w:tc>
-        <w:tc>
-          <w:tcPr>
-            <w:tcW w:w="2437" w:type="dxa"/>
-            <w:hideMark/>
-          </w:tcPr>
-          <w:p>
-            <w:pPr>
-              <w:bidi w:val="0"/>
-              <w:cnfStyle w:val="000000100000" w:firstRow="0" w:lastRow="0" w:firstColumn="0" w:lastColumn="0" w:oddVBand="0" w:evenVBand="0" w:oddHBand="1" w:evenHBand="0" w:firstRowFirstColumn="0" w:firstRowLastColumn="0" w:lastRowFirstColumn="0" w:lastRowLastColumn="0"/>
-            </w:pPr>
-            <w:r>
-              <w:t>sequence</w:t>
-            </w:r>
-            <w:r>
-              <w:t xml:space="preserve"> of events occurs from more than one scenario that include:</w:t>
-            </w:r>
-          </w:p>
-          <w:p>
-            <w:pPr>
-              <w:bidi w:val="0"/>
-              <w:cnfStyle w:val="000000100000" w:firstRow="0" w:lastRow="0" w:firstColumn="0" w:lastColumn="0" w:oddVBand="0" w:evenVBand="0" w:oddHBand="1" w:evenHBand="0" w:firstRowFirstColumn="0" w:firstRowLastColumn="0" w:lastRowFirstColumn="0" w:lastRowLastColumn="0"/>
-            </w:pPr>
-            <w:r>
-              <w:t xml:space="preserve">Request, block and wait events in </w:t>
-            </w:r>
-            <w:proofErr w:type="spellStart"/>
-            <w:r>
-              <w:t>b</w:t>
-            </w:r>
-            <w:r>
-              <w:t>sync</w:t>
-            </w:r>
-            <w:proofErr w:type="spellEnd"/>
-            <w:r>
-              <w:t xml:space="preserve"> nodes</w:t>
-            </w:r>
-            <w:r>
-              <w:t>.</w:t>
-            </w:r>
-          </w:p>
-        </w:tc>
-        <w:tc>
-          <w:tcPr>
-            <w:tcW w:w="1801" w:type="dxa"/>
-            <w:hideMark/>
-          </w:tcPr>
-          <w:p>
-            <w:pPr>
-              <w:bidi w:val="0"/>
-              <w:cnfStyle w:val="000000100000" w:firstRow="0" w:lastRow="0" w:firstColumn="0" w:lastColumn="0" w:oddVBand="0" w:evenVBand="0" w:oddHBand="1" w:evenHBand="0" w:firstRowFirstColumn="0" w:firstRowLastColumn="0" w:lastRowFirstColumn="0" w:lastRowLastColumn="0"/>
-            </w:pPr>
-            <w:r>
-              <w:t>Json</w:t>
-            </w:r>
-            <w:r>
-              <w:t xml:space="preserve"> that represent a diagram of BP Flow syntax</w:t>
-            </w:r>
-          </w:p>
-        </w:tc>
-        <w:tc>
-          <w:tcPr>
-            <w:tcW w:w="1982" w:type="dxa"/>
-            <w:hideMark/>
-          </w:tcPr>
-          <w:p>
-            <w:pPr>
-              <w:bidi w:val="0"/>
-              <w:cnfStyle w:val="000000100000" w:firstRow="0" w:lastRow="0" w:firstColumn="0" w:lastColumn="0" w:oddVBand="0" w:evenVBand="0" w:oddHBand="1" w:evenHBand="0" w:firstRowFirstColumn="0" w:firstRowLastColumn="0" w:lastRowFirstColumn="0" w:lastRowLastColumn="0"/>
-            </w:pPr>
-            <w:r>
-              <w:t>Legal order of events:</w:t>
-            </w:r>
-          </w:p>
-          <w:p>
-            <w:pPr>
-              <w:bidi w:val="0"/>
-              <w:cnfStyle w:val="000000100000" w:firstRow="0" w:lastRow="0" w:firstColumn="0" w:lastColumn="0" w:oddVBand="0" w:evenVBand="0" w:oddHBand="1" w:evenHBand="0" w:firstRowFirstColumn="0" w:firstRowLastColumn="0" w:lastRowFirstColumn="0" w:lastRowLastColumn="0"/>
-            </w:pPr>
-            <w:r>
               <w:t>Hot, Cold, Hot, Cold, Hot, Cold</w:t>
-            </w:r>
-          </w:p>
-        </w:tc>
-      </w:tr>
-      <w:tr>
-        <w:trPr>
-          <w:trHeight w:val="1575"/>
-        </w:trPr>
-        <w:tc>
-          <w:tcPr>
-            <w:cnfStyle w:val="001000000000" w:firstRow="0" w:lastRow="0" w:firstColumn="1" w:lastColumn="0" w:oddVBand="0" w:evenVBand="0" w:oddHBand="0" w:evenHBand="0" w:firstRowFirstColumn="0" w:firstRowLastColumn="0" w:lastRowFirstColumn="0" w:lastRowLastColumn="0"/>
-            <w:tcW w:w="4055" w:type="dxa"/>
-            <w:hideMark/>
-          </w:tcPr>
-          <w:p>
-            <w:pPr>
-              <w:bidi w:val="0"/>
-              <w:rPr>
-                <w:b w:val="0"/>
-                <w:bCs w:val="0"/>
-              </w:rPr>
-            </w:pPr>
-            <w:r>
-              <w:rPr>
-                <w:b w:val="0"/>
-                <w:bCs w:val="0"/>
-              </w:rPr>
-              <w:t>Payload:</w:t>
-            </w:r>
-            <w:r>
-              <w:rPr>
-                <w:b w:val="0"/>
-                <w:bCs w:val="0"/>
-              </w:rPr>
-              <w:br/>
-              <w:t>Checks that the payloads that are inserted in the start node pass between nodes, checks the value of them.</w:t>
-            </w:r>
-          </w:p>
-        </w:tc>
-        <w:tc>
-          <w:tcPr>
-            <w:tcW w:w="2437" w:type="dxa"/>
-            <w:hideMark/>
-          </w:tcPr>
-          <w:p>
-            <w:pPr>
-              <w:bidi w:val="0"/>
-              <w:cnfStyle w:val="000000000000" w:firstRow="0" w:lastRow="0" w:firstColumn="0" w:lastColumn="0" w:oddVBand="0" w:evenVBand="0" w:oddHBand="0" w:evenHBand="0" w:firstRowFirstColumn="0" w:firstRowLastColumn="0" w:lastRowFirstColumn="0" w:lastRowLastColumn="0"/>
-            </w:pPr>
-            <w:r>
-              <w:t>Current Payloads pass</w:t>
-            </w:r>
-          </w:p>
-          <w:p>
-            <w:pPr>
-              <w:bidi w:val="0"/>
-              <w:cnfStyle w:val="000000000000" w:firstRow="0" w:lastRow="0" w:firstColumn="0" w:lastColumn="0" w:oddVBand="0" w:evenVBand="0" w:oddHBand="0" w:evenHBand="0" w:firstRowFirstColumn="0" w:firstRowLastColumn="0" w:lastRowFirstColumn="0" w:lastRowLastColumn="0"/>
-            </w:pPr>
-            <w:r>
-              <w:t>between nodes</w:t>
-            </w:r>
-            <w:r>
-              <w:t>.</w:t>
-            </w:r>
-          </w:p>
-        </w:tc>
-        <w:tc>
-          <w:tcPr>
-            <w:tcW w:w="1801" w:type="dxa"/>
-            <w:hideMark/>
-          </w:tcPr>
-          <w:p>
-            <w:pPr>
-              <w:bidi w:val="0"/>
-              <w:cnfStyle w:val="000000000000" w:firstRow="0" w:lastRow="0" w:firstColumn="0" w:lastColumn="0" w:oddVBand="0" w:evenVBand="0" w:oddHBand="0" w:evenHBand="0" w:firstRowFirstColumn="0" w:firstRowLastColumn="0" w:lastRowFirstColumn="0" w:lastRowLastColumn="0"/>
-            </w:pPr>
-            <w:r>
-              <w:t>Json that represent a diagram of BP Flow syntax</w:t>
-            </w:r>
-          </w:p>
-        </w:tc>
-        <w:tc>
-          <w:tcPr>
-            <w:tcW w:w="1982" w:type="dxa"/>
-            <w:hideMark/>
-          </w:tcPr>
-          <w:p>
-            <w:pPr>
-              <w:bidi w:val="0"/>
-              <w:cnfStyle w:val="000000000000" w:firstRow="0" w:lastRow="0" w:firstColumn="0" w:lastColumn="0" w:oddVBand="0" w:evenVBand="0" w:oddHBand="0" w:evenHBand="0" w:firstRowFirstColumn="0" w:firstRowLastColumn="0" w:lastRowFirstColumn="0" w:lastRowLastColumn="0"/>
-            </w:pPr>
-            <w:r>
-              <w:t>The correct value of the payloads:</w:t>
-            </w:r>
-          </w:p>
-          <w:p>
-            <w:pPr>
-              <w:bidi w:val="0"/>
-              <w:cnfStyle w:val="000000000000" w:firstRow="0" w:lastRow="0" w:firstColumn="0" w:lastColumn="0" w:oddVBand="0" w:evenVBand="0" w:oddHBand="0" w:evenHBand="0" w:firstRowFirstColumn="0" w:firstRowLastColumn="0" w:lastRowFirstColumn="0" w:lastRowLastColumn="0"/>
-            </w:pPr>
-            <w:r>
-              <w:t>[{"x":3},</w:t>
-            </w:r>
-            <w:r>
-              <w:t xml:space="preserve"> </w:t>
-            </w:r>
-            <w:r>
-              <w:t>{"y":4}]</w:t>
-            </w:r>
-          </w:p>
-        </w:tc>
-      </w:tr>
-      <w:tr>
-        <w:trPr>
-          <w:cnfStyle w:val="000000100000" w:firstRow="0" w:lastRow="0" w:firstColumn="0" w:lastColumn="0" w:oddVBand="0" w:evenVBand="0" w:oddHBand="1" w:evenHBand="0" w:firstRowFirstColumn="0" w:firstRowLastColumn="0" w:lastRowFirstColumn="0" w:lastRowLastColumn="0"/>
-          <w:trHeight w:val="1316"/>
-        </w:trPr>
-        <w:tc>
-          <w:tcPr>
-            <w:cnfStyle w:val="001000000000" w:firstRow="0" w:lastRow="0" w:firstColumn="1" w:lastColumn="0" w:oddVBand="0" w:evenVBand="0" w:oddHBand="0" w:evenHBand="0" w:firstRowFirstColumn="0" w:firstRowLastColumn="0" w:lastRowFirstColumn="0" w:lastRowLastColumn="0"/>
-            <w:tcW w:w="4055" w:type="dxa"/>
-            <w:hideMark/>
-          </w:tcPr>
-          <w:p>
-            <w:pPr>
-              <w:bidi w:val="0"/>
-              <w:rPr>
-                <w:b w:val="0"/>
-                <w:bCs w:val="0"/>
-              </w:rPr>
-            </w:pPr>
-            <w:r>
-              <w:rPr>
-                <w:b w:val="0"/>
-                <w:bCs w:val="0"/>
-              </w:rPr>
-              <w:t>Payload</w:t>
-            </w:r>
-            <w:r>
-              <w:rPr>
-                <w:b w:val="0"/>
-                <w:bCs w:val="0"/>
-              </w:rPr>
-              <w:t xml:space="preserve"> </w:t>
-            </w:r>
-            <w:r>
-              <w:rPr>
-                <w:b w:val="0"/>
-                <w:bCs w:val="0"/>
-              </w:rPr>
-              <w:t>Change:</w:t>
-            </w:r>
-          </w:p>
-          <w:p>
-            <w:pPr>
-              <w:bidi w:val="0"/>
-              <w:rPr>
-                <w:b w:val="0"/>
-                <w:bCs w:val="0"/>
-              </w:rPr>
-            </w:pPr>
-            <w:r>
-              <w:rPr>
-                <w:b w:val="0"/>
-                <w:bCs w:val="0"/>
-              </w:rPr>
-              <w:t>Checks that the value of the payloads that are inserted in the start node could be changed in a general block. passes the payloads with the new changes between nodes and checks the current new value of them.</w:t>
-            </w:r>
-          </w:p>
-        </w:tc>
-        <w:tc>
-          <w:tcPr>
-            <w:tcW w:w="2437" w:type="dxa"/>
-            <w:hideMark/>
-          </w:tcPr>
-          <w:p>
-            <w:pPr>
-              <w:bidi w:val="0"/>
-              <w:cnfStyle w:val="000000100000" w:firstRow="0" w:lastRow="0" w:firstColumn="0" w:lastColumn="0" w:oddVBand="0" w:evenVBand="0" w:oddHBand="1" w:evenHBand="0" w:firstRowFirstColumn="0" w:firstRowLastColumn="0" w:lastRowFirstColumn="0" w:lastRowLastColumn="0"/>
-            </w:pPr>
-            <w:r>
-              <w:t>Payloads can change in general node</w:t>
-            </w:r>
-            <w:r>
-              <w:t>.</w:t>
-            </w:r>
-          </w:p>
-        </w:tc>
-        <w:tc>
-          <w:tcPr>
-            <w:tcW w:w="1801" w:type="dxa"/>
-            <w:hideMark/>
-          </w:tcPr>
-          <w:p>
-            <w:pPr>
-              <w:bidi w:val="0"/>
-              <w:cnfStyle w:val="000000100000" w:firstRow="0" w:lastRow="0" w:firstColumn="0" w:lastColumn="0" w:oddVBand="0" w:evenVBand="0" w:oddHBand="1" w:evenHBand="0" w:firstRowFirstColumn="0" w:firstRowLastColumn="0" w:lastRowFirstColumn="0" w:lastRowLastColumn="0"/>
-            </w:pPr>
-            <w:r>
-              <w:t>Json that represent a diagram of BP Flow syntax</w:t>
-            </w:r>
-          </w:p>
-        </w:tc>
-        <w:tc>
-          <w:tcPr>
-            <w:tcW w:w="1982" w:type="dxa"/>
-            <w:hideMark/>
-          </w:tcPr>
-          <w:p>
-            <w:pPr>
-              <w:bidi w:val="0"/>
-              <w:cnfStyle w:val="000000100000" w:firstRow="0" w:lastRow="0" w:firstColumn="0" w:lastColumn="0" w:oddVBand="0" w:evenVBand="0" w:oddHBand="1" w:evenHBand="0" w:firstRowFirstColumn="0" w:firstRowLastColumn="0" w:lastRowFirstColumn="0" w:lastRowLastColumn="0"/>
-            </w:pPr>
-            <w:r>
-              <w:t>The correct value of the payloads after changes of their values:</w:t>
-            </w:r>
-          </w:p>
-          <w:p>
-            <w:pPr>
-              <w:bidi w:val="0"/>
-              <w:cnfStyle w:val="000000100000" w:firstRow="0" w:lastRow="0" w:firstColumn="0" w:lastColumn="0" w:oddVBand="0" w:evenVBand="0" w:oddHBand="1" w:evenHBand="0" w:firstRowFirstColumn="0" w:firstRowLastColumn="0" w:lastRowFirstColumn="0" w:lastRowLastColumn="0"/>
-            </w:pPr>
-            <w:r>
-              <w:t>[{"x":5}]</w:t>
-            </w:r>
-          </w:p>
-        </w:tc>
-      </w:tr>
-      <w:tr>
-        <w:trPr>
-          <w:trHeight w:val="2104"/>
-        </w:trPr>
-        <w:tc>
-          <w:tcPr>
-            <w:cnfStyle w:val="001000000000" w:firstRow="0" w:lastRow="0" w:firstColumn="1" w:lastColumn="0" w:oddVBand="0" w:evenVBand="0" w:oddHBand="0" w:evenHBand="0" w:firstRowFirstColumn="0" w:firstRowLastColumn="0" w:lastRowFirstColumn="0" w:lastRowLastColumn="0"/>
-            <w:tcW w:w="4055" w:type="dxa"/>
-            <w:hideMark/>
-          </w:tcPr>
-          <w:p>
-            <w:pPr>
-              <w:bidi w:val="0"/>
-              <w:rPr>
-                <w:b w:val="0"/>
-                <w:bCs w:val="0"/>
-              </w:rPr>
-            </w:pPr>
-            <w:r>
-              <w:rPr>
-                <w:b w:val="0"/>
-                <w:bCs w:val="0"/>
-              </w:rPr>
-              <w:t>Payloads</w:t>
-            </w:r>
-            <w:r>
-              <w:rPr>
-                <w:b w:val="0"/>
-                <w:bCs w:val="0"/>
-              </w:rPr>
-              <w:t xml:space="preserve"> </w:t>
-            </w:r>
-            <w:r>
-              <w:rPr>
-                <w:b w:val="0"/>
-                <w:bCs w:val="0"/>
-              </w:rPr>
-              <w:t>If</w:t>
-            </w:r>
-            <w:r>
-              <w:rPr>
-                <w:b w:val="0"/>
-                <w:bCs w:val="0"/>
-              </w:rPr>
-              <w:t xml:space="preserve"> </w:t>
-            </w:r>
-            <w:r>
-              <w:rPr>
-                <w:b w:val="0"/>
-                <w:bCs w:val="0"/>
-              </w:rPr>
-              <w:t>Else:</w:t>
-            </w:r>
-          </w:p>
-          <w:p>
-            <w:pPr>
-              <w:bidi w:val="0"/>
-              <w:rPr>
-                <w:b w:val="0"/>
-                <w:bCs w:val="0"/>
-              </w:rPr>
-            </w:pPr>
-            <w:r>
-              <w:rPr>
-                <w:b w:val="0"/>
-                <w:bCs w:val="0"/>
-              </w:rPr>
-              <w:t>Checks that general node send other payloads to other outputs, according to the user-defined in the "if-else" condition which is found in the code editor of the general node.</w:t>
-            </w:r>
-          </w:p>
-        </w:tc>
-        <w:tc>
-          <w:tcPr>
-            <w:tcW w:w="2437" w:type="dxa"/>
-            <w:hideMark/>
-          </w:tcPr>
-          <w:p>
-            <w:pPr>
-              <w:bidi w:val="0"/>
-              <w:cnfStyle w:val="000000000000" w:firstRow="0" w:lastRow="0" w:firstColumn="0" w:lastColumn="0" w:oddVBand="0" w:evenVBand="0" w:oddHBand="0" w:evenHBand="0" w:firstRowFirstColumn="0" w:firstRowLastColumn="0" w:lastRowFirstColumn="0" w:lastRowLastColumn="0"/>
-            </w:pPr>
-            <w:r>
-              <w:t>General node pass payload to selected exit outputs point</w:t>
-            </w:r>
-            <w:r>
-              <w:t>.</w:t>
-            </w:r>
-          </w:p>
-        </w:tc>
-        <w:tc>
-          <w:tcPr>
-            <w:tcW w:w="1801" w:type="dxa"/>
-            <w:hideMark/>
-          </w:tcPr>
-          <w:p>
-            <w:pPr>
-              <w:bidi w:val="0"/>
-              <w:cnfStyle w:val="000000000000" w:firstRow="0" w:lastRow="0" w:firstColumn="0" w:lastColumn="0" w:oddVBand="0" w:evenVBand="0" w:oddHBand="0" w:evenHBand="0" w:firstRowFirstColumn="0" w:firstRowLastColumn="0" w:lastRowFirstColumn="0" w:lastRowLastColumn="0"/>
-            </w:pPr>
-            <w:r>
-              <w:t>Json that represent a diagram of BP Flow syntax</w:t>
-            </w:r>
-          </w:p>
-        </w:tc>
-        <w:tc>
-          <w:tcPr>
-            <w:tcW w:w="1982" w:type="dxa"/>
-            <w:hideMark/>
-          </w:tcPr>
-          <w:p>
-            <w:pPr>
-              <w:bidi w:val="0"/>
-              <w:cnfStyle w:val="000000000000" w:firstRow="0" w:lastRow="0" w:firstColumn="0" w:lastColumn="0" w:oddVBand="0" w:evenVBand="0" w:oddHBand="0" w:evenHBand="0" w:firstRowFirstColumn="0" w:firstRowLastColumn="0" w:lastRowFirstColumn="0" w:lastRowLastColumn="0"/>
-            </w:pPr>
-            <w:r>
-              <w:t>The correct value of the payloads that pass from different outputs:</w:t>
-            </w:r>
-          </w:p>
-          <w:p>
-            <w:pPr>
-              <w:bidi w:val="0"/>
-              <w:cnfStyle w:val="000000000000" w:firstRow="0" w:lastRow="0" w:firstColumn="0" w:lastColumn="0" w:oddVBand="0" w:evenVBand="0" w:oddHBand="0" w:evenHBand="0" w:firstRowFirstColumn="0" w:firstRowLastColumn="0" w:lastRowFirstColumn="0" w:lastRowLastColumn="0"/>
-            </w:pPr>
-            <w:r>
-              <w:t>{"x":3}</w:t>
-            </w:r>
-          </w:p>
-        </w:tc>
-      </w:tr>
-      <w:tr>
-        <w:trPr>
-          <w:cnfStyle w:val="000000100000" w:firstRow="0" w:lastRow="0" w:firstColumn="0" w:lastColumn="0" w:oddVBand="0" w:evenVBand="0" w:oddHBand="1" w:evenHBand="0" w:firstRowFirstColumn="0" w:firstRowLastColumn="0" w:lastRowFirstColumn="0" w:lastRowLastColumn="0"/>
-          <w:trHeight w:val="1846"/>
-        </w:trPr>
-        <w:tc>
-          <w:tcPr>
-            <w:cnfStyle w:val="001000000000" w:firstRow="0" w:lastRow="0" w:firstColumn="1" w:lastColumn="0" w:oddVBand="0" w:evenVBand="0" w:oddHBand="0" w:evenHBand="0" w:firstRowFirstColumn="0" w:firstRowLastColumn="0" w:lastRowFirstColumn="0" w:lastRowLastColumn="0"/>
-            <w:tcW w:w="4055" w:type="dxa"/>
-          </w:tcPr>
-          <w:p>
-            <w:pPr>
-              <w:bidi w:val="0"/>
-              <w:rPr>
-                <w:b w:val="0"/>
-                <w:bCs w:val="0"/>
-              </w:rPr>
-            </w:pPr>
-            <w:r>
-              <w:rPr>
-                <w:b w:val="0"/>
-                <w:bCs w:val="0"/>
-              </w:rPr>
-              <w:t>Illegal</w:t>
-            </w:r>
-            <w:r>
-              <w:rPr>
-                <w:b w:val="0"/>
-                <w:bCs w:val="0"/>
-              </w:rPr>
-              <w:t xml:space="preserve"> </w:t>
-            </w:r>
-            <w:r>
-              <w:rPr>
-                <w:b w:val="0"/>
-                <w:bCs w:val="0"/>
-              </w:rPr>
-              <w:t xml:space="preserve">Graph: </w:t>
-            </w:r>
-          </w:p>
-          <w:p>
-            <w:pPr>
-              <w:bidi w:val="0"/>
-              <w:rPr>
-                <w:b w:val="0"/>
-                <w:bCs w:val="0"/>
-              </w:rPr>
-            </w:pPr>
-            <w:r>
-              <w:rPr>
-                <w:b w:val="0"/>
-                <w:bCs w:val="0"/>
-              </w:rPr>
-              <w:t>check</w:t>
-            </w:r>
-            <w:r>
-              <w:rPr>
-                <w:b w:val="0"/>
-                <w:bCs w:val="0"/>
-              </w:rPr>
-              <w:t>s</w:t>
-            </w:r>
-            <w:r>
-              <w:rPr>
-                <w:b w:val="0"/>
-                <w:bCs w:val="0"/>
-              </w:rPr>
-              <w:t xml:space="preserve"> if the graph has a </w:t>
-            </w:r>
-            <w:r>
-              <w:rPr>
-                <w:b w:val="0"/>
-                <w:bCs w:val="0"/>
-              </w:rPr>
-              <w:t>disconnected</w:t>
-            </w:r>
-            <w:r>
-              <w:rPr>
-                <w:b w:val="0"/>
-                <w:bCs w:val="0"/>
-              </w:rPr>
-              <w:t xml:space="preserve"> start node</w:t>
-            </w:r>
-            <w:r>
-              <w:rPr>
-                <w:b w:val="0"/>
-                <w:bCs w:val="0"/>
-              </w:rPr>
-              <w:t>.</w:t>
-            </w:r>
-          </w:p>
-          <w:p>
-            <w:pPr>
-              <w:bidi w:val="0"/>
-              <w:rPr>
-                <w:b w:val="0"/>
-                <w:bCs w:val="0"/>
-              </w:rPr>
-            </w:pPr>
-          </w:p>
-        </w:tc>
-        <w:tc>
-          <w:tcPr>
-            <w:tcW w:w="2437" w:type="dxa"/>
-            <w:hideMark/>
-          </w:tcPr>
-          <w:p>
-            <w:pPr>
-              <w:bidi w:val="0"/>
-              <w:cnfStyle w:val="000000100000" w:firstRow="0" w:lastRow="0" w:firstColumn="0" w:lastColumn="0" w:oddVBand="0" w:evenVBand="0" w:oddHBand="1" w:evenHBand="0" w:firstRowFirstColumn="0" w:firstRowLastColumn="0" w:lastRowFirstColumn="0" w:lastRowLastColumn="0"/>
-            </w:pPr>
-            <w:r>
-              <w:t>Detection of illegal graph elements</w:t>
-            </w:r>
-            <w:r>
-              <w:t>.</w:t>
-            </w:r>
-          </w:p>
-        </w:tc>
-        <w:tc>
-          <w:tcPr>
-            <w:tcW w:w="1801" w:type="dxa"/>
-            <w:hideMark/>
-          </w:tcPr>
-          <w:p>
-            <w:pPr>
-              <w:bidi w:val="0"/>
-              <w:cnfStyle w:val="000000100000" w:firstRow="0" w:lastRow="0" w:firstColumn="0" w:lastColumn="0" w:oddVBand="0" w:evenVBand="0" w:oddHBand="1" w:evenHBand="0" w:firstRowFirstColumn="0" w:firstRowLastColumn="0" w:lastRowFirstColumn="0" w:lastRowLastColumn="0"/>
-            </w:pPr>
-            <w:r>
-              <w:t xml:space="preserve">Json that represent a diagram of BP Flow syntax, </w:t>
-            </w:r>
-            <w:r>
-              <w:t xml:space="preserve">that include </w:t>
-            </w:r>
-            <w:r>
-              <w:t xml:space="preserve">a disconnected </w:t>
-            </w:r>
-            <w:r>
-              <w:t>start node</w:t>
-            </w:r>
-            <w:r>
-              <w:t>.</w:t>
-            </w:r>
-          </w:p>
-        </w:tc>
-        <w:tc>
-          <w:tcPr>
-            <w:tcW w:w="1982" w:type="dxa"/>
-            <w:hideMark/>
-          </w:tcPr>
-          <w:p>
-            <w:pPr>
-              <w:bidi w:val="0"/>
-              <w:cnfStyle w:val="000000100000" w:firstRow="0" w:lastRow="0" w:firstColumn="0" w:lastColumn="0" w:oddVBand="0" w:evenVBand="0" w:oddHBand="1" w:evenHBand="0" w:firstRowFirstColumn="0" w:firstRowLastColumn="0" w:lastRowFirstColumn="0" w:lastRowLastColumn="0"/>
-            </w:pPr>
-            <w:r>
-              <w:t>The app displays an error message.</w:t>
-            </w:r>
-          </w:p>
-        </w:tc>
-      </w:tr>
-      <w:tr>
-        <w:trPr>
-          <w:trHeight w:val="2363"/>
-        </w:trPr>
-        <w:tc>
-          <w:tcPr>
-            <w:cnfStyle w:val="001000000000" w:firstRow="0" w:lastRow="0" w:firstColumn="1" w:lastColumn="0" w:oddVBand="0" w:evenVBand="0" w:oddHBand="0" w:evenHBand="0" w:firstRowFirstColumn="0" w:firstRowLastColumn="0" w:lastRowFirstColumn="0" w:lastRowLastColumn="0"/>
-            <w:tcW w:w="4055" w:type="dxa"/>
-            <w:hideMark/>
-          </w:tcPr>
-          <w:p>
-            <w:pPr>
-              <w:bidi w:val="0"/>
-              <w:rPr>
-                <w:b w:val="0"/>
-                <w:bCs w:val="0"/>
-              </w:rPr>
-            </w:pPr>
-            <w:r>
-              <w:rPr>
-                <w:b w:val="0"/>
-                <w:bCs w:val="0"/>
-              </w:rPr>
-              <w:t>Exception</w:t>
-            </w:r>
-            <w:r>
-              <w:rPr>
-                <w:b w:val="0"/>
-                <w:bCs w:val="0"/>
-              </w:rPr>
-              <w:t xml:space="preserve"> </w:t>
-            </w:r>
-            <w:r>
-              <w:rPr>
-                <w:b w:val="0"/>
-                <w:bCs w:val="0"/>
-              </w:rPr>
-              <w:t>Handle:</w:t>
-            </w:r>
-          </w:p>
-          <w:p>
-            <w:pPr>
-              <w:bidi w:val="0"/>
-              <w:rPr>
-                <w:b w:val="0"/>
-                <w:bCs w:val="0"/>
-              </w:rPr>
-            </w:pPr>
-            <w:r>
-              <w:rPr>
-                <w:b w:val="0"/>
-                <w:bCs w:val="0"/>
-              </w:rPr>
-              <w:t>check</w:t>
-            </w:r>
-            <w:r>
-              <w:rPr>
-                <w:b w:val="0"/>
-                <w:bCs w:val="0"/>
-              </w:rPr>
-              <w:t>s</w:t>
-            </w:r>
-            <w:r>
-              <w:rPr>
-                <w:b w:val="0"/>
-                <w:bCs w:val="0"/>
-              </w:rPr>
-              <w:t xml:space="preserve"> that when error</w:t>
-            </w:r>
-            <w:r>
-              <w:rPr>
-                <w:b w:val="0"/>
-                <w:bCs w:val="0"/>
-              </w:rPr>
-              <w:t xml:space="preserve"> </w:t>
-            </w:r>
-            <w:r>
-              <w:rPr>
-                <w:b w:val="0"/>
-                <w:bCs w:val="0"/>
-              </w:rPr>
-              <w:t>occur</w:t>
-            </w:r>
-            <w:r>
-              <w:rPr>
-                <w:b w:val="0"/>
-                <w:bCs w:val="0"/>
-              </w:rPr>
-              <w:t>s</w:t>
-            </w:r>
-            <w:r>
-              <w:rPr>
-                <w:b w:val="0"/>
-                <w:bCs w:val="0"/>
-              </w:rPr>
-              <w:t xml:space="preserve"> while executing the JS code </w:t>
-            </w:r>
-            <w:r>
-              <w:rPr>
-                <w:b w:val="0"/>
-                <w:bCs w:val="0"/>
-              </w:rPr>
-              <w:t>of a general</w:t>
-            </w:r>
-            <w:r>
-              <w:rPr>
-                <w:b w:val="0"/>
-                <w:bCs w:val="0"/>
-              </w:rPr>
-              <w:t xml:space="preserve"> node</w:t>
-            </w:r>
-            <w:r>
-              <w:rPr>
-                <w:b w:val="0"/>
-                <w:bCs w:val="0"/>
-              </w:rPr>
-              <w:t>,</w:t>
-            </w:r>
-            <w:r>
-              <w:rPr>
-                <w:b w:val="0"/>
-                <w:bCs w:val="0"/>
-              </w:rPr>
-              <w:t xml:space="preserve"> the execution of the scenario is terminated.</w:t>
-            </w:r>
-          </w:p>
-        </w:tc>
-        <w:tc>
-          <w:tcPr>
-            <w:tcW w:w="2437" w:type="dxa"/>
-            <w:hideMark/>
-          </w:tcPr>
-          <w:p>
-            <w:pPr>
-              <w:bidi w:val="0"/>
-              <w:cnfStyle w:val="000000000000" w:firstRow="0" w:lastRow="0" w:firstColumn="0" w:lastColumn="0" w:oddVBand="0" w:evenVBand="0" w:oddHBand="0" w:evenHBand="0" w:firstRowFirstColumn="0" w:firstRowLastColumn="0" w:lastRowFirstColumn="0" w:lastRowLastColumn="0"/>
-            </w:pPr>
-            <w:r>
-              <w:t>handle error while executing JS code</w:t>
-            </w:r>
-            <w:r>
-              <w:t>.</w:t>
-            </w:r>
-          </w:p>
-        </w:tc>
-        <w:tc>
-          <w:tcPr>
-            <w:tcW w:w="1801" w:type="dxa"/>
-            <w:hideMark/>
-          </w:tcPr>
-          <w:p>
-            <w:pPr>
-              <w:bidi w:val="0"/>
-              <w:cnfStyle w:val="000000000000" w:firstRow="0" w:lastRow="0" w:firstColumn="0" w:lastColumn="0" w:oddVBand="0" w:evenVBand="0" w:oddHBand="0" w:evenHBand="0" w:firstRowFirstColumn="0" w:firstRowLastColumn="0" w:lastRowFirstColumn="0" w:lastRowLastColumn="0"/>
-            </w:pPr>
-            <w:r>
-              <w:t>Json that represent a diagram of BP Flow syntax</w:t>
-            </w:r>
-            <w:r>
-              <w:t>, that include</w:t>
-            </w:r>
-            <w:r>
-              <w:t>s</w:t>
-            </w:r>
-            <w:r>
-              <w:t xml:space="preserve"> JS code in the code editor of the general node that </w:t>
-            </w:r>
-            <w:r>
-              <w:t>raised</w:t>
-            </w:r>
-            <w:r>
-              <w:t xml:space="preserve"> an exception</w:t>
-            </w:r>
-            <w:r>
-              <w:t>.</w:t>
-            </w:r>
-          </w:p>
-        </w:tc>
-        <w:tc>
-          <w:tcPr>
-            <w:tcW w:w="1982" w:type="dxa"/>
-            <w:hideMark/>
-          </w:tcPr>
-          <w:p>
-            <w:pPr>
-              <w:bidi w:val="0"/>
-              <w:cnfStyle w:val="000000000000" w:firstRow="0" w:lastRow="0" w:firstColumn="0" w:lastColumn="0" w:oddVBand="0" w:evenVBand="0" w:oddHBand="0" w:evenHBand="0" w:firstRowFirstColumn="0" w:firstRowLastColumn="0" w:lastRowFirstColumn="0" w:lastRowLastColumn="0"/>
-            </w:pPr>
-            <w:r>
-              <w:t>The app displays an error message.</w:t>
             </w:r>
           </w:p>
         </w:tc>
@@ -12654,7 +11667,6 @@
                 <w:b w:val="0"/>
                 <w:bCs w:val="0"/>
               </w:rPr>
-              <w:lastRenderedPageBreak/>
               <w:t>Tic</w:t>
             </w:r>
             <w:r>
@@ -12762,15 +11774,13 @@
               <w:cnfStyle w:val="000000100000" w:firstRow="0" w:lastRow="0" w:firstColumn="0" w:lastColumn="0" w:oddVBand="0" w:evenVBand="0" w:oddHBand="1" w:evenHBand="0" w:firstRowFirstColumn="0" w:firstRowLastColumn="0" w:lastRowFirstColumn="0" w:lastRowLastColumn="0"/>
             </w:pPr>
             <w:r>
-              <w:t xml:space="preserve">Legal order of events occurs, </w:t>
-            </w:r>
-            <w:proofErr w:type="gramStart"/>
-            <w:r>
-              <w:t>General-node</w:t>
-            </w:r>
-            <w:proofErr w:type="gramEnd"/>
-            <w:r>
-              <w:t xml:space="preserve"> multiply outputs</w:t>
+              <w:t>Legal order of events occurs, General</w:t>
+            </w:r>
+            <w:r>
+              <w:t xml:space="preserve"> </w:t>
+            </w:r>
+            <w:r>
+              <w:t>node multiply outputs</w:t>
             </w:r>
           </w:p>
           <w:p>
@@ -12829,7 +11839,13 @@
             </w:r>
             <w:proofErr w:type="gramStart"/>
             <w:r>
-              <w:t>, ”O</w:t>
+              <w:t>,</w:t>
+            </w:r>
+            <w:r>
+              <w:t xml:space="preserve"> </w:t>
+            </w:r>
+            <w:r>
+              <w:t>”O</w:t>
             </w:r>
             <w:proofErr w:type="gramEnd"/>
             <w:r>
@@ -12859,243 +11875,17 @@
               <w:bidi w:val="0"/>
               <w:cnfStyle w:val="000000100000" w:firstRow="0" w:lastRow="0" w:firstColumn="0" w:lastColumn="0" w:oddVBand="0" w:evenVBand="0" w:oddHBand="1" w:evenHBand="0" w:firstRowFirstColumn="0" w:firstRowLastColumn="0" w:lastRowFirstColumn="0" w:lastRowLastColumn="0"/>
             </w:pPr>
-          </w:p>
-        </w:tc>
-      </w:tr>
-    </w:tbl>
-    <w:p>
-      <w:pPr>
-        <w:bidi w:val="0"/>
-        <w:rPr>
-          <w:rFonts w:eastAsiaTheme="minorEastAsia" w:cs="Arial"/>
-        </w:rPr>
-      </w:pPr>
-    </w:p>
-    <w:p>
-      <w:pPr>
-        <w:bidi w:val="0"/>
-        <w:spacing w:line="256" w:lineRule="auto"/>
-        <w:rPr>
-          <w:b/>
-          <w:bCs/>
-          <w:sz w:val="32"/>
-          <w:szCs w:val="36"/>
-          <w:u w:val="single"/>
-        </w:rPr>
-      </w:pPr>
-    </w:p>
-    <w:p>
-      <w:pPr>
-        <w:bidi w:val="0"/>
-        <w:spacing w:line="256" w:lineRule="auto"/>
-        <w:rPr>
-          <w:b/>
-          <w:bCs/>
-          <w:sz w:val="32"/>
-          <w:szCs w:val="36"/>
-          <w:u w:val="single"/>
-        </w:rPr>
-      </w:pPr>
-    </w:p>
-    <w:p>
-      <w:pPr>
-        <w:bidi w:val="0"/>
-        <w:spacing w:line="256" w:lineRule="auto"/>
-        <w:rPr>
-          <w:b/>
-          <w:bCs/>
-          <w:sz w:val="32"/>
-          <w:szCs w:val="36"/>
-          <w:u w:val="single"/>
-        </w:rPr>
-      </w:pPr>
-    </w:p>
-    <w:p>
-      <w:pPr>
-        <w:bidi w:val="0"/>
-        <w:spacing w:line="256" w:lineRule="auto"/>
-        <w:rPr>
-          <w:b/>
-          <w:bCs/>
-          <w:sz w:val="32"/>
-          <w:szCs w:val="36"/>
-          <w:u w:val="single"/>
-        </w:rPr>
-      </w:pPr>
-    </w:p>
-    <w:p>
-      <w:pPr>
-        <w:bidi w:val="0"/>
-        <w:spacing w:line="256" w:lineRule="auto"/>
-        <w:rPr>
-          <w:b/>
-          <w:bCs/>
-          <w:sz w:val="32"/>
-          <w:szCs w:val="36"/>
-          <w:u w:val="single"/>
-        </w:rPr>
-      </w:pPr>
-    </w:p>
-    <w:p>
-      <w:pPr>
-        <w:bidi w:val="0"/>
-        <w:spacing w:line="256" w:lineRule="auto"/>
-        <w:rPr>
-          <w:b/>
-          <w:bCs/>
-          <w:sz w:val="32"/>
-          <w:szCs w:val="36"/>
-          <w:u w:val="single"/>
-        </w:rPr>
-      </w:pPr>
-    </w:p>
-    <w:p>
-      <w:pPr>
-        <w:bidi w:val="0"/>
-        <w:spacing w:line="256" w:lineRule="auto"/>
-        <w:rPr>
-          <w:b/>
-          <w:bCs/>
-          <w:sz w:val="32"/>
-          <w:szCs w:val="36"/>
-          <w:u w:val="single"/>
-        </w:rPr>
-      </w:pPr>
-    </w:p>
-    <w:p>
-      <w:pPr>
-        <w:bidi w:val="0"/>
-        <w:spacing w:line="256" w:lineRule="auto"/>
-        <w:rPr>
-          <w:sz w:val="36"/>
-          <w:szCs w:val="36"/>
-        </w:rPr>
-      </w:pPr>
-      <w:r>
-        <w:rPr>
-          <w:b/>
-          <w:bCs/>
-          <w:sz w:val="32"/>
-          <w:szCs w:val="36"/>
-          <w:u w:val="single"/>
-        </w:rPr>
-        <w:t>4.</w:t>
-      </w:r>
-      <w:r>
-        <w:rPr>
-          <w:b/>
-          <w:bCs/>
-          <w:sz w:val="32"/>
-          <w:szCs w:val="36"/>
-          <w:u w:val="single"/>
-        </w:rPr>
-        <w:t>Debugging</w:t>
-      </w:r>
-      <w:r>
-        <w:rPr>
-          <w:sz w:val="36"/>
-          <w:szCs w:val="36"/>
-        </w:rPr>
-        <w:t>:</w:t>
-      </w:r>
-    </w:p>
-    <w:tbl>
-      <w:tblPr>
-        <w:tblStyle w:val="4-3"/>
-        <w:tblW w:w="10275" w:type="dxa"/>
-        <w:tblInd w:w="-95" w:type="dxa"/>
-        <w:tblLayout w:type="fixed"/>
-        <w:tblLook w:val="04A0" w:firstRow="1" w:lastRow="0" w:firstColumn="1" w:lastColumn="0" w:noHBand="0" w:noVBand="1"/>
-      </w:tblPr>
-      <w:tblGrid>
-        <w:gridCol w:w="4055"/>
-        <w:gridCol w:w="2437"/>
-        <w:gridCol w:w="1801"/>
-        <w:gridCol w:w="1982"/>
-      </w:tblGrid>
-      <w:tr>
-        <w:trPr>
-          <w:cnfStyle w:val="100000000000" w:firstRow="1" w:lastRow="0" w:firstColumn="0" w:lastColumn="0" w:oddVBand="0" w:evenVBand="0" w:oddHBand="0" w:evenHBand="0" w:firstRowFirstColumn="0" w:firstRowLastColumn="0" w:lastRowFirstColumn="0" w:lastRowLastColumn="0"/>
-          <w:trHeight w:val="257"/>
-        </w:trPr>
-        <w:tc>
-          <w:tcPr>
-            <w:cnfStyle w:val="001000000000" w:firstRow="0" w:lastRow="0" w:firstColumn="1" w:lastColumn="0" w:oddVBand="0" w:evenVBand="0" w:oddHBand="0" w:evenHBand="0" w:firstRowFirstColumn="0" w:firstRowLastColumn="0" w:lastRowFirstColumn="0" w:lastRowLastColumn="0"/>
-            <w:tcW w:w="4055" w:type="dxa"/>
-            <w:hideMark/>
-          </w:tcPr>
-          <w:p>
-            <w:pPr>
-              <w:bidi w:val="0"/>
-              <w:jc w:val="center"/>
-              <w:rPr>
-                <w:rFonts w:eastAsiaTheme="minorEastAsia" w:cs="Arial"/>
-              </w:rPr>
-            </w:pPr>
-            <w:r>
-              <w:t>Description</w:t>
-            </w:r>
-          </w:p>
-        </w:tc>
-        <w:tc>
-          <w:tcPr>
-            <w:tcW w:w="2437" w:type="dxa"/>
-            <w:hideMark/>
-          </w:tcPr>
-          <w:p>
-            <w:pPr>
-              <w:bidi w:val="0"/>
-              <w:jc w:val="center"/>
-              <w:cnfStyle w:val="100000000000" w:firstRow="1" w:lastRow="0" w:firstColumn="0" w:lastColumn="0" w:oddVBand="0" w:evenVBand="0" w:oddHBand="0" w:evenHBand="0" w:firstRowFirstColumn="0" w:firstRowLastColumn="0" w:lastRowFirstColumn="0" w:lastRowLastColumn="0"/>
-            </w:pPr>
-            <w:r>
-              <w:t>Goal</w:t>
-            </w:r>
-          </w:p>
-        </w:tc>
-        <w:tc>
-          <w:tcPr>
-            <w:tcW w:w="1801" w:type="dxa"/>
-            <w:hideMark/>
-          </w:tcPr>
-          <w:p>
-            <w:pPr>
-              <w:bidi w:val="0"/>
-              <w:jc w:val="center"/>
-              <w:cnfStyle w:val="100000000000" w:firstRow="1" w:lastRow="0" w:firstColumn="0" w:lastColumn="0" w:oddVBand="0" w:evenVBand="0" w:oddHBand="0" w:evenHBand="0" w:firstRowFirstColumn="0" w:firstRowLastColumn="0" w:lastRowFirstColumn="0" w:lastRowLastColumn="0"/>
-            </w:pPr>
-            <w:r>
-              <w:t>Input</w:t>
-            </w:r>
-          </w:p>
-        </w:tc>
-        <w:tc>
-          <w:tcPr>
-            <w:tcW w:w="1982" w:type="dxa"/>
-            <w:hideMark/>
-          </w:tcPr>
-          <w:p>
-            <w:pPr>
-              <w:bidi w:val="0"/>
-              <w:jc w:val="center"/>
-              <w:cnfStyle w:val="100000000000" w:firstRow="1" w:lastRow="0" w:firstColumn="0" w:lastColumn="0" w:oddVBand="0" w:evenVBand="0" w:oddHBand="0" w:evenHBand="0" w:firstRowFirstColumn="0" w:firstRowLastColumn="0" w:lastRowFirstColumn="0" w:lastRowLastColumn="0"/>
-            </w:pPr>
-            <w:r>
-              <w:t>Expected Result</w:t>
-            </w:r>
           </w:p>
         </w:tc>
       </w:tr>
       <w:tr>
         <w:trPr>
-          <w:cnfStyle w:val="000000100000" w:firstRow="0" w:lastRow="0" w:firstColumn="0" w:lastColumn="0" w:oddVBand="0" w:evenVBand="0" w:oddHBand="1" w:evenHBand="0" w:firstRowFirstColumn="0" w:firstRowLastColumn="0" w:lastRowFirstColumn="0" w:lastRowLastColumn="0"/>
-          <w:trHeight w:val="1046"/>
+          <w:trHeight w:val="2634"/>
         </w:trPr>
         <w:tc>
           <w:tcPr>
             <w:cnfStyle w:val="001000000000" w:firstRow="0" w:lastRow="0" w:firstColumn="1" w:lastColumn="0" w:oddVBand="0" w:evenVBand="0" w:oddHBand="0" w:evenHBand="0" w:firstRowFirstColumn="0" w:firstRowLastColumn="0" w:lastRowFirstColumn="0" w:lastRowLastColumn="0"/>
             <w:tcW w:w="4055" w:type="dxa"/>
-            <w:hideMark/>
           </w:tcPr>
           <w:p>
             <w:pPr>
@@ -13110,248 +11900,81 @@
                 <w:b w:val="0"/>
                 <w:bCs w:val="0"/>
               </w:rPr>
-              <w:t>Hello</w:t>
-            </w:r>
-            <w:r>
+              <w:t>Generic Hot Cold:</w:t>
+            </w:r>
+          </w:p>
+          <w:p>
+            <w:pPr>
+              <w:bidi w:val="0"/>
               <w:rPr>
                 <w:b w:val="0"/>
                 <w:bCs w:val="0"/>
               </w:rPr>
-              <w:t xml:space="preserve"> </w:t>
-            </w:r>
+            </w:pPr>
             <w:r>
               <w:rPr>
                 <w:b w:val="0"/>
                 <w:bCs w:val="0"/>
               </w:rPr>
-              <w:t>World:</w:t>
+              <w:t>Checks the program</w:t>
             </w:r>
             <w:r>
               <w:rPr>
                 <w:b w:val="0"/>
                 <w:bCs w:val="0"/>
               </w:rPr>
-              <w:br/>
-              <w:t>Checks the order of event requests that occur</w:t>
+              <w:t xml:space="preserve"> Generic</w:t>
             </w:r>
             <w:r>
               <w:rPr>
                 <w:b w:val="0"/>
                 <w:bCs w:val="0"/>
               </w:rPr>
-              <w:t>.</w:t>
-            </w:r>
-          </w:p>
-        </w:tc>
-        <w:tc>
-          <w:tcPr>
-            <w:tcW w:w="2437" w:type="dxa"/>
-            <w:hideMark/>
-          </w:tcPr>
-          <w:p>
-            <w:pPr>
-              <w:bidi w:val="0"/>
-              <w:cnfStyle w:val="000000100000" w:firstRow="0" w:lastRow="0" w:firstColumn="0" w:lastColumn="0" w:oddVBand="0" w:evenVBand="0" w:oddHBand="1" w:evenHBand="0" w:firstRowFirstColumn="0" w:firstRowLastColumn="0" w:lastRowFirstColumn="0" w:lastRowLastColumn="0"/>
-            </w:pPr>
-            <w:r>
-              <w:t>Legal order of events occurs from one scenario.</w:t>
-            </w:r>
-          </w:p>
-        </w:tc>
-        <w:tc>
-          <w:tcPr>
-            <w:tcW w:w="1801" w:type="dxa"/>
-            <w:hideMark/>
-          </w:tcPr>
-          <w:p>
-            <w:pPr>
-              <w:bidi w:val="0"/>
-              <w:cnfStyle w:val="000000100000" w:firstRow="0" w:lastRow="0" w:firstColumn="0" w:lastColumn="0" w:oddVBand="0" w:evenVBand="0" w:oddHBand="1" w:evenHBand="0" w:firstRowFirstColumn="0" w:firstRowLastColumn="0" w:lastRowFirstColumn="0" w:lastRowLastColumn="0"/>
-            </w:pPr>
-            <w:r>
-              <w:t>Json that represents a diagram of BP Flow syntax that represents “hello world” program.</w:t>
-            </w:r>
-          </w:p>
-        </w:tc>
-        <w:tc>
-          <w:tcPr>
-            <w:tcW w:w="1982" w:type="dxa"/>
-          </w:tcPr>
-          <w:p>
-            <w:pPr>
-              <w:bidi w:val="0"/>
-              <w:cnfStyle w:val="000000100000" w:firstRow="0" w:lastRow="0" w:firstColumn="0" w:lastColumn="0" w:oddVBand="0" w:evenVBand="0" w:oddHBand="1" w:evenHBand="0" w:firstRowFirstColumn="0" w:firstRowLastColumn="0" w:lastRowFirstColumn="0" w:lastRowLastColumn="0"/>
-            </w:pPr>
-            <w:r>
-              <w:t>Two events in the following order:</w:t>
-            </w:r>
-          </w:p>
-          <w:p>
-            <w:pPr>
-              <w:bidi w:val="0"/>
-              <w:cnfStyle w:val="000000100000" w:firstRow="0" w:lastRow="0" w:firstColumn="0" w:lastColumn="0" w:oddVBand="0" w:evenVBand="0" w:oddHBand="1" w:evenHBand="0" w:firstRowFirstColumn="0" w:firstRowLastColumn="0" w:lastRowFirstColumn="0" w:lastRowLastColumn="0"/>
-              <w:rPr>
-                <w:rtl/>
-              </w:rPr>
-            </w:pPr>
-            <w:r>
-              <w:t>“Hello”, “World”.</w:t>
-            </w:r>
-          </w:p>
-        </w:tc>
-      </w:tr>
-      <w:tr>
-        <w:trPr>
-          <w:trHeight w:val="1933"/>
-        </w:trPr>
-        <w:tc>
-          <w:tcPr>
-            <w:cnfStyle w:val="001000000000" w:firstRow="0" w:lastRow="0" w:firstColumn="1" w:lastColumn="0" w:oddVBand="0" w:evenVBand="0" w:oddHBand="0" w:evenHBand="0" w:firstRowFirstColumn="0" w:firstRowLastColumn="0" w:lastRowFirstColumn="0" w:lastRowLastColumn="0"/>
-            <w:tcW w:w="4055" w:type="dxa"/>
-            <w:hideMark/>
-          </w:tcPr>
-          <w:p>
-            <w:pPr>
-              <w:bidi w:val="0"/>
+              <w:t xml:space="preserve"> Hot Cold - Checks the order of event requests that occur in conjunction with block and wait events</w:t>
+            </w:r>
+            <w:r>
               <w:rPr>
                 <w:b w:val="0"/>
                 <w:bCs w:val="0"/>
               </w:rPr>
+              <w:t>.</w:t>
+            </w:r>
+          </w:p>
+          <w:p>
+            <w:pPr>
+              <w:bidi w:val="0"/>
             </w:pPr>
             <w:r>
               <w:rPr>
                 <w:b w:val="0"/>
                 <w:bCs w:val="0"/>
               </w:rPr>
-              <w:t>Random</w:t>
+              <w:t>Server: tests 3 time,</w:t>
             </w:r>
             <w:r>
               <w:rPr>
                 <w:b w:val="0"/>
                 <w:bCs w:val="0"/>
               </w:rPr>
-              <w:t xml:space="preserve"> </w:t>
+              <w:t xml:space="preserve"> while loop occurs </w:t>
             </w:r>
             <w:r>
               <w:rPr>
                 <w:b w:val="0"/>
                 <w:bCs w:val="0"/>
               </w:rPr>
-              <w:t>Order:</w:t>
-            </w:r>
-          </w:p>
-          <w:p>
-            <w:pPr>
-              <w:bidi w:val="0"/>
-              <w:rPr>
-                <w:b w:val="0"/>
-                <w:bCs w:val="0"/>
-              </w:rPr>
-            </w:pPr>
-            <w:r>
-              <w:rPr>
-                <w:b w:val="0"/>
-                <w:bCs w:val="0"/>
-              </w:rPr>
-              <w:t>C</w:t>
-            </w:r>
-            <w:r>
-              <w:rPr>
-                <w:b w:val="0"/>
-                <w:bCs w:val="0"/>
-              </w:rPr>
-              <w:t xml:space="preserve">hecks that the probability </w:t>
-            </w:r>
-            <w:r>
-              <w:rPr>
-                <w:b w:val="0"/>
-                <w:bCs w:val="0"/>
-              </w:rPr>
-              <w:t>of</w:t>
-            </w:r>
-            <w:r>
-              <w:rPr>
-                <w:b w:val="0"/>
-                <w:bCs w:val="0"/>
-              </w:rPr>
-              <w:t xml:space="preserve"> choos</w:t>
-            </w:r>
-            <w:r>
-              <w:rPr>
-                <w:b w:val="0"/>
-                <w:bCs w:val="0"/>
-              </w:rPr>
-              <w:t>ing</w:t>
-            </w:r>
-            <w:r>
-              <w:rPr>
-                <w:b w:val="0"/>
-                <w:bCs w:val="0"/>
-              </w:rPr>
-              <w:t xml:space="preserve"> to execute the same sequence of requests</w:t>
-            </w:r>
-            <w:r>
-              <w:rPr>
-                <w:b w:val="0"/>
-                <w:bCs w:val="0"/>
-              </w:rPr>
-              <w:t xml:space="preserve"> </w:t>
-            </w:r>
-            <w:r>
-              <w:rPr>
-                <w:b w:val="0"/>
-                <w:bCs w:val="0"/>
-              </w:rPr>
-              <w:t xml:space="preserve">in 100 runs is </w:t>
-            </w:r>
-            <w:r>
-              <w:rPr>
-                <w:b w:val="0"/>
-                <w:bCs w:val="0"/>
-              </w:rPr>
-              <w:t>between</w:t>
-            </w:r>
-            <w:r>
-              <w:rPr>
-                <w:b w:val="0"/>
-                <w:bCs w:val="0"/>
-              </w:rPr>
-              <w:t xml:space="preserve"> 45%</w:t>
-            </w:r>
-            <w:r>
-              <w:rPr>
-                <w:b w:val="0"/>
-                <w:bCs w:val="0"/>
-              </w:rPr>
-              <w:t xml:space="preserve"> to 55%</w:t>
-            </w:r>
-            <w:r>
-              <w:rPr>
-                <w:b w:val="0"/>
-                <w:bCs w:val="0"/>
-              </w:rPr>
-              <w:t xml:space="preserve"> (from </w:t>
-            </w:r>
-            <w:r>
-              <w:rPr>
-                <w:b w:val="0"/>
-                <w:bCs w:val="0"/>
-              </w:rPr>
-              <w:t>two different</w:t>
-            </w:r>
-            <w:r>
-              <w:rPr>
-                <w:b w:val="0"/>
-                <w:bCs w:val="0"/>
-              </w:rPr>
-              <w:t xml:space="preserve"> requests sequence)</w:t>
-            </w:r>
+              <w:t>0/3/5 times.</w:t>
+            </w:r>
+          </w:p>
+          <w:p>
+            <w:pPr>
+              <w:bidi w:val="0"/>
+            </w:pPr>
           </w:p>
         </w:tc>
         <w:tc>
           <w:tcPr>
             <w:tcW w:w="2437" w:type="dxa"/>
-            <w:hideMark/>
           </w:tcPr>
           <w:p>
             <w:pPr>
@@ -13359,14 +11982,30 @@
               <w:cnfStyle w:val="000000000000" w:firstRow="0" w:lastRow="0" w:firstColumn="0" w:lastColumn="0" w:oddVBand="0" w:evenVBand="0" w:oddHBand="0" w:evenHBand="0" w:firstRowFirstColumn="0" w:firstRowLastColumn="0" w:lastRowFirstColumn="0" w:lastRowLastColumn="0"/>
             </w:pPr>
             <w:r>
-              <w:t>Choosing events sequences from uniform distribution.</w:t>
+              <w:t>sequence of events occurs from more than one scenario that include:</w:t>
+            </w:r>
+          </w:p>
+          <w:p>
+            <w:pPr>
+              <w:bidi w:val="0"/>
+              <w:cnfStyle w:val="000000000000" w:firstRow="0" w:lastRow="0" w:firstColumn="0" w:lastColumn="0" w:oddVBand="0" w:evenVBand="0" w:oddHBand="0" w:evenHBand="0" w:firstRowFirstColumn="0" w:firstRowLastColumn="0" w:lastRowFirstColumn="0" w:lastRowLastColumn="0"/>
+            </w:pPr>
+            <w:r>
+              <w:t xml:space="preserve">Request, block and wait events in </w:t>
+            </w:r>
+            <w:proofErr w:type="spellStart"/>
+            <w:r>
+              <w:t>bsync</w:t>
+            </w:r>
+            <w:proofErr w:type="spellEnd"/>
+            <w:r>
+              <w:t xml:space="preserve"> nodes.</w:t>
             </w:r>
           </w:p>
         </w:tc>
         <w:tc>
           <w:tcPr>
             <w:tcW w:w="1801" w:type="dxa"/>
-            <w:hideMark/>
           </w:tcPr>
           <w:p>
             <w:pPr>
@@ -13374,7 +12013,7 @@
               <w:cnfStyle w:val="000000000000" w:firstRow="0" w:lastRow="0" w:firstColumn="0" w:lastColumn="0" w:oddVBand="0" w:evenVBand="0" w:oddHBand="0" w:evenHBand="0" w:firstRowFirstColumn="0" w:firstRowLastColumn="0" w:lastRowFirstColumn="0" w:lastRowLastColumn="0"/>
             </w:pPr>
             <w:r>
-              <w:t xml:space="preserve">Json that represent a diagram of BP Flow syntax built of two different sequences. </w:t>
+              <w:t>Json that represent a diagram of BP Flow syntax</w:t>
             </w:r>
           </w:p>
         </w:tc>
@@ -13388,7 +12027,7 @@
               <w:cnfStyle w:val="000000000000" w:firstRow="0" w:lastRow="0" w:firstColumn="0" w:lastColumn="0" w:oddVBand="0" w:evenVBand="0" w:oddHBand="0" w:evenHBand="0" w:firstRowFirstColumn="0" w:firstRowLastColumn="0" w:lastRowFirstColumn="0" w:lastRowLastColumn="0"/>
             </w:pPr>
             <w:r>
-              <w:t>A sequence of 2 events:</w:t>
+              <w:t>Legal order of events:</w:t>
             </w:r>
           </w:p>
           <w:p>
@@ -13397,839 +12036,7 @@
               <w:cnfStyle w:val="000000000000" w:firstRow="0" w:lastRow="0" w:firstColumn="0" w:lastColumn="0" w:oddVBand="0" w:evenVBand="0" w:oddHBand="0" w:evenHBand="0" w:firstRowFirstColumn="0" w:firstRowLastColumn="0" w:lastRowFirstColumn="0" w:lastRowLastColumn="0"/>
             </w:pPr>
             <w:r>
-              <w:t>"1", "2"</w:t>
-            </w:r>
-          </w:p>
-          <w:p>
-            <w:pPr>
-              <w:bidi w:val="0"/>
-              <w:cnfStyle w:val="000000000000" w:firstRow="0" w:lastRow="0" w:firstColumn="0" w:lastColumn="0" w:oddVBand="0" w:evenVBand="0" w:oddHBand="0" w:evenHBand="0" w:firstRowFirstColumn="0" w:firstRowLastColumn="0" w:lastRowFirstColumn="0" w:lastRowLastColumn="0"/>
-            </w:pPr>
-            <w:r>
-              <w:t>or</w:t>
-            </w:r>
-          </w:p>
-          <w:p>
-            <w:pPr>
-              <w:bidi w:val="0"/>
-              <w:cnfStyle w:val="000000000000" w:firstRow="0" w:lastRow="0" w:firstColumn="0" w:lastColumn="0" w:oddVBand="0" w:evenVBand="0" w:oddHBand="0" w:evenHBand="0" w:firstRowFirstColumn="0" w:firstRowLastColumn="0" w:lastRowFirstColumn="0" w:lastRowLastColumn="0"/>
-            </w:pPr>
-            <w:r>
-              <w:t>"2", "1"</w:t>
-            </w:r>
-          </w:p>
-          <w:p>
-            <w:pPr>
-              <w:bidi w:val="0"/>
-              <w:cnfStyle w:val="000000000000" w:firstRow="0" w:lastRow="0" w:firstColumn="0" w:lastColumn="0" w:oddVBand="0" w:evenVBand="0" w:oddHBand="0" w:evenHBand="0" w:firstRowFirstColumn="0" w:firstRowLastColumn="0" w:lastRowFirstColumn="0" w:lastRowLastColumn="0"/>
-            </w:pPr>
-          </w:p>
-        </w:tc>
-      </w:tr>
-      <w:tr>
-        <w:trPr>
-          <w:cnfStyle w:val="000000100000" w:firstRow="0" w:lastRow="0" w:firstColumn="0" w:lastColumn="0" w:oddVBand="0" w:evenVBand="0" w:oddHBand="1" w:evenHBand="0" w:firstRowFirstColumn="0" w:firstRowLastColumn="0" w:lastRowFirstColumn="0" w:lastRowLastColumn="0"/>
-          <w:trHeight w:val="1739"/>
-        </w:trPr>
-        <w:tc>
-          <w:tcPr>
-            <w:cnfStyle w:val="001000000000" w:firstRow="0" w:lastRow="0" w:firstColumn="1" w:lastColumn="0" w:oddVBand="0" w:evenVBand="0" w:oddHBand="0" w:evenHBand="0" w:firstRowFirstColumn="0" w:firstRowLastColumn="0" w:lastRowFirstColumn="0" w:lastRowLastColumn="0"/>
-            <w:tcW w:w="4055" w:type="dxa"/>
-            <w:hideMark/>
-          </w:tcPr>
-          <w:p>
-            <w:pPr>
-              <w:bidi w:val="0"/>
-              <w:rPr>
-                <w:b w:val="0"/>
-                <w:bCs w:val="0"/>
-              </w:rPr>
-            </w:pPr>
-            <w:r>
-              <w:rPr>
-                <w:b w:val="0"/>
-                <w:bCs w:val="0"/>
-              </w:rPr>
-              <w:t>Hot</w:t>
-            </w:r>
-            <w:r>
-              <w:rPr>
-                <w:b w:val="0"/>
-                <w:bCs w:val="0"/>
-              </w:rPr>
-              <w:t xml:space="preserve"> </w:t>
-            </w:r>
-            <w:r>
-              <w:rPr>
-                <w:b w:val="0"/>
-                <w:bCs w:val="0"/>
-              </w:rPr>
-              <w:t>Cold:</w:t>
-            </w:r>
-          </w:p>
-          <w:p>
-            <w:pPr>
-              <w:bidi w:val="0"/>
-              <w:rPr>
-                <w:b w:val="0"/>
-                <w:bCs w:val="0"/>
-              </w:rPr>
-            </w:pPr>
-            <w:r>
-              <w:rPr>
-                <w:b w:val="0"/>
-                <w:bCs w:val="0"/>
-              </w:rPr>
-              <w:t>Checks the program Hot</w:t>
-            </w:r>
-            <w:r>
-              <w:rPr>
-                <w:b w:val="0"/>
-                <w:bCs w:val="0"/>
-              </w:rPr>
-              <w:t xml:space="preserve"> </w:t>
-            </w:r>
-            <w:r>
-              <w:rPr>
-                <w:b w:val="0"/>
-                <w:bCs w:val="0"/>
-              </w:rPr>
-              <w:t>Cold - Checks the order of event requests that occur in conjunction with block and wait events</w:t>
-            </w:r>
-          </w:p>
-        </w:tc>
-        <w:tc>
-          <w:tcPr>
-            <w:tcW w:w="2437" w:type="dxa"/>
-            <w:hideMark/>
-          </w:tcPr>
-          <w:p>
-            <w:pPr>
-              <w:bidi w:val="0"/>
-              <w:cnfStyle w:val="000000100000" w:firstRow="0" w:lastRow="0" w:firstColumn="0" w:lastColumn="0" w:oddVBand="0" w:evenVBand="0" w:oddHBand="1" w:evenHBand="0" w:firstRowFirstColumn="0" w:firstRowLastColumn="0" w:lastRowFirstColumn="0" w:lastRowLastColumn="0"/>
-            </w:pPr>
-            <w:r>
-              <w:t>sequence of events occurs from more than one scenario that include:</w:t>
-            </w:r>
-          </w:p>
-          <w:p>
-            <w:pPr>
-              <w:bidi w:val="0"/>
-              <w:cnfStyle w:val="000000100000" w:firstRow="0" w:lastRow="0" w:firstColumn="0" w:lastColumn="0" w:oddVBand="0" w:evenVBand="0" w:oddHBand="1" w:evenHBand="0" w:firstRowFirstColumn="0" w:firstRowLastColumn="0" w:lastRowFirstColumn="0" w:lastRowLastColumn="0"/>
-            </w:pPr>
-            <w:r>
-              <w:t xml:space="preserve">Request, block and wait events in </w:t>
-            </w:r>
-            <w:proofErr w:type="spellStart"/>
-            <w:r>
-              <w:t>bsync</w:t>
-            </w:r>
-            <w:proofErr w:type="spellEnd"/>
-            <w:r>
-              <w:t xml:space="preserve"> </w:t>
-            </w:r>
-            <w:proofErr w:type="gramStart"/>
-            <w:r>
-              <w:t>nodes .</w:t>
-            </w:r>
-            <w:proofErr w:type="gramEnd"/>
-          </w:p>
-        </w:tc>
-        <w:tc>
-          <w:tcPr>
-            <w:tcW w:w="1801" w:type="dxa"/>
-            <w:hideMark/>
-          </w:tcPr>
-          <w:p>
-            <w:pPr>
-              <w:bidi w:val="0"/>
-              <w:cnfStyle w:val="000000100000" w:firstRow="0" w:lastRow="0" w:firstColumn="0" w:lastColumn="0" w:oddVBand="0" w:evenVBand="0" w:oddHBand="1" w:evenHBand="0" w:firstRowFirstColumn="0" w:firstRowLastColumn="0" w:lastRowFirstColumn="0" w:lastRowLastColumn="0"/>
-            </w:pPr>
-            <w:r>
-              <w:t>Json that represent a diagram of BP Flow syntax</w:t>
-            </w:r>
-          </w:p>
-        </w:tc>
-        <w:tc>
-          <w:tcPr>
-            <w:tcW w:w="1982" w:type="dxa"/>
-          </w:tcPr>
-          <w:p>
-            <w:pPr>
-              <w:bidi w:val="0"/>
-              <w:cnfStyle w:val="000000100000" w:firstRow="0" w:lastRow="0" w:firstColumn="0" w:lastColumn="0" w:oddVBand="0" w:evenVBand="0" w:oddHBand="1" w:evenHBand="0" w:firstRowFirstColumn="0" w:firstRowLastColumn="0" w:lastRowFirstColumn="0" w:lastRowLastColumn="0"/>
-            </w:pPr>
-            <w:r>
-              <w:t>Legal order of events:</w:t>
-            </w:r>
-          </w:p>
-          <w:p>
-            <w:pPr>
-              <w:bidi w:val="0"/>
-              <w:cnfStyle w:val="000000100000" w:firstRow="0" w:lastRow="0" w:firstColumn="0" w:lastColumn="0" w:oddVBand="0" w:evenVBand="0" w:oddHBand="1" w:evenHBand="0" w:firstRowFirstColumn="0" w:firstRowLastColumn="0" w:lastRowFirstColumn="0" w:lastRowLastColumn="0"/>
-            </w:pPr>
-            <w:r>
               <w:t>Hot, Cold, Hot, Cold, Hot, Cold</w:t>
-            </w:r>
-          </w:p>
-        </w:tc>
-      </w:tr>
-      <w:tr>
-        <w:trPr>
-          <w:trHeight w:val="1575"/>
-        </w:trPr>
-        <w:tc>
-          <w:tcPr>
-            <w:cnfStyle w:val="001000000000" w:firstRow="0" w:lastRow="0" w:firstColumn="1" w:lastColumn="0" w:oddVBand="0" w:evenVBand="0" w:oddHBand="0" w:evenHBand="0" w:firstRowFirstColumn="0" w:firstRowLastColumn="0" w:lastRowFirstColumn="0" w:lastRowLastColumn="0"/>
-            <w:tcW w:w="4055" w:type="dxa"/>
-            <w:hideMark/>
-          </w:tcPr>
-          <w:p>
-            <w:pPr>
-              <w:bidi w:val="0"/>
-              <w:rPr>
-                <w:b w:val="0"/>
-                <w:bCs w:val="0"/>
-              </w:rPr>
-            </w:pPr>
-            <w:r>
-              <w:rPr>
-                <w:b w:val="0"/>
-                <w:bCs w:val="0"/>
-              </w:rPr>
-              <w:lastRenderedPageBreak/>
-              <w:t>Payload:</w:t>
-            </w:r>
-            <w:r>
-              <w:rPr>
-                <w:b w:val="0"/>
-                <w:bCs w:val="0"/>
-              </w:rPr>
-              <w:br/>
-              <w:t>Checks that the payloads that are inserted in the start node pass between nodes, checks the value of them.</w:t>
-            </w:r>
-          </w:p>
-        </w:tc>
-        <w:tc>
-          <w:tcPr>
-            <w:tcW w:w="2437" w:type="dxa"/>
-            <w:hideMark/>
-          </w:tcPr>
-          <w:p>
-            <w:pPr>
-              <w:bidi w:val="0"/>
-              <w:cnfStyle w:val="000000000000" w:firstRow="0" w:lastRow="0" w:firstColumn="0" w:lastColumn="0" w:oddVBand="0" w:evenVBand="0" w:oddHBand="0" w:evenHBand="0" w:firstRowFirstColumn="0" w:firstRowLastColumn="0" w:lastRowFirstColumn="0" w:lastRowLastColumn="0"/>
-            </w:pPr>
-            <w:r>
-              <w:t>Current Payloads pass</w:t>
-            </w:r>
-          </w:p>
-          <w:p>
-            <w:pPr>
-              <w:bidi w:val="0"/>
-              <w:cnfStyle w:val="000000000000" w:firstRow="0" w:lastRow="0" w:firstColumn="0" w:lastColumn="0" w:oddVBand="0" w:evenVBand="0" w:oddHBand="0" w:evenHBand="0" w:firstRowFirstColumn="0" w:firstRowLastColumn="0" w:lastRowFirstColumn="0" w:lastRowLastColumn="0"/>
-            </w:pPr>
-            <w:r>
-              <w:t>between nodes.</w:t>
-            </w:r>
-          </w:p>
-        </w:tc>
-        <w:tc>
-          <w:tcPr>
-            <w:tcW w:w="1801" w:type="dxa"/>
-            <w:hideMark/>
-          </w:tcPr>
-          <w:p>
-            <w:pPr>
-              <w:bidi w:val="0"/>
-              <w:cnfStyle w:val="000000000000" w:firstRow="0" w:lastRow="0" w:firstColumn="0" w:lastColumn="0" w:oddVBand="0" w:evenVBand="0" w:oddHBand="0" w:evenHBand="0" w:firstRowFirstColumn="0" w:firstRowLastColumn="0" w:lastRowFirstColumn="0" w:lastRowLastColumn="0"/>
-            </w:pPr>
-            <w:r>
-              <w:t>Json that represent a diagram of BP Flow syntax</w:t>
-            </w:r>
-          </w:p>
-        </w:tc>
-        <w:tc>
-          <w:tcPr>
-            <w:tcW w:w="1982" w:type="dxa"/>
-          </w:tcPr>
-          <w:p>
-            <w:pPr>
-              <w:bidi w:val="0"/>
-              <w:cnfStyle w:val="000000000000" w:firstRow="0" w:lastRow="0" w:firstColumn="0" w:lastColumn="0" w:oddVBand="0" w:evenVBand="0" w:oddHBand="0" w:evenHBand="0" w:firstRowFirstColumn="0" w:firstRowLastColumn="0" w:lastRowFirstColumn="0" w:lastRowLastColumn="0"/>
-            </w:pPr>
-            <w:r>
-              <w:t>The correct value of the payloads:</w:t>
-            </w:r>
-          </w:p>
-          <w:p>
-            <w:pPr>
-              <w:bidi w:val="0"/>
-              <w:cnfStyle w:val="000000000000" w:firstRow="0" w:lastRow="0" w:firstColumn="0" w:lastColumn="0" w:oddVBand="0" w:evenVBand="0" w:oddHBand="0" w:evenHBand="0" w:firstRowFirstColumn="0" w:firstRowLastColumn="0" w:lastRowFirstColumn="0" w:lastRowLastColumn="0"/>
-            </w:pPr>
-            <w:r>
-              <w:t>[{"x":3}, {"y":4}]</w:t>
-            </w:r>
-          </w:p>
-        </w:tc>
-      </w:tr>
-      <w:tr>
-        <w:trPr>
-          <w:cnfStyle w:val="000000100000" w:firstRow="0" w:lastRow="0" w:firstColumn="0" w:lastColumn="0" w:oddVBand="0" w:evenVBand="0" w:oddHBand="1" w:evenHBand="0" w:firstRowFirstColumn="0" w:firstRowLastColumn="0" w:lastRowFirstColumn="0" w:lastRowLastColumn="0"/>
-          <w:trHeight w:val="1316"/>
-        </w:trPr>
-        <w:tc>
-          <w:tcPr>
-            <w:cnfStyle w:val="001000000000" w:firstRow="0" w:lastRow="0" w:firstColumn="1" w:lastColumn="0" w:oddVBand="0" w:evenVBand="0" w:oddHBand="0" w:evenHBand="0" w:firstRowFirstColumn="0" w:firstRowLastColumn="0" w:lastRowFirstColumn="0" w:lastRowLastColumn="0"/>
-            <w:tcW w:w="4055" w:type="dxa"/>
-            <w:hideMark/>
-          </w:tcPr>
-          <w:p>
-            <w:pPr>
-              <w:bidi w:val="0"/>
-              <w:rPr>
-                <w:b w:val="0"/>
-                <w:bCs w:val="0"/>
-              </w:rPr>
-            </w:pPr>
-            <w:r>
-              <w:rPr>
-                <w:b w:val="0"/>
-                <w:bCs w:val="0"/>
-              </w:rPr>
-              <w:t>Payload</w:t>
-            </w:r>
-            <w:r>
-              <w:rPr>
-                <w:b w:val="0"/>
-                <w:bCs w:val="0"/>
-              </w:rPr>
-              <w:t xml:space="preserve"> </w:t>
-            </w:r>
-            <w:r>
-              <w:rPr>
-                <w:b w:val="0"/>
-                <w:bCs w:val="0"/>
-              </w:rPr>
-              <w:t>Change:</w:t>
-            </w:r>
-          </w:p>
-          <w:p>
-            <w:pPr>
-              <w:bidi w:val="0"/>
-              <w:rPr>
-                <w:b w:val="0"/>
-                <w:bCs w:val="0"/>
-              </w:rPr>
-            </w:pPr>
-            <w:r>
-              <w:rPr>
-                <w:b w:val="0"/>
-                <w:bCs w:val="0"/>
-              </w:rPr>
-              <w:t>Checks that the value of the payloads that are inserted in the start node could be changed in a general block. passes the payloads with the new changes between nodes and checks the current new value of them.</w:t>
-            </w:r>
-          </w:p>
-        </w:tc>
-        <w:tc>
-          <w:tcPr>
-            <w:tcW w:w="2437" w:type="dxa"/>
-            <w:hideMark/>
-          </w:tcPr>
-          <w:p>
-            <w:pPr>
-              <w:bidi w:val="0"/>
-              <w:cnfStyle w:val="000000100000" w:firstRow="0" w:lastRow="0" w:firstColumn="0" w:lastColumn="0" w:oddVBand="0" w:evenVBand="0" w:oddHBand="1" w:evenHBand="0" w:firstRowFirstColumn="0" w:firstRowLastColumn="0" w:lastRowFirstColumn="0" w:lastRowLastColumn="0"/>
-            </w:pPr>
-            <w:r>
-              <w:t>Payloads can change in general node.</w:t>
-            </w:r>
-          </w:p>
-        </w:tc>
-        <w:tc>
-          <w:tcPr>
-            <w:tcW w:w="1801" w:type="dxa"/>
-            <w:hideMark/>
-          </w:tcPr>
-          <w:p>
-            <w:pPr>
-              <w:bidi w:val="0"/>
-              <w:cnfStyle w:val="000000100000" w:firstRow="0" w:lastRow="0" w:firstColumn="0" w:lastColumn="0" w:oddVBand="0" w:evenVBand="0" w:oddHBand="1" w:evenHBand="0" w:firstRowFirstColumn="0" w:firstRowLastColumn="0" w:lastRowFirstColumn="0" w:lastRowLastColumn="0"/>
-            </w:pPr>
-            <w:r>
-              <w:t>Json that represent a diagram of BP Flow syntax</w:t>
-            </w:r>
-          </w:p>
-        </w:tc>
-        <w:tc>
-          <w:tcPr>
-            <w:tcW w:w="1982" w:type="dxa"/>
-          </w:tcPr>
-          <w:p>
-            <w:pPr>
-              <w:bidi w:val="0"/>
-              <w:cnfStyle w:val="000000100000" w:firstRow="0" w:lastRow="0" w:firstColumn="0" w:lastColumn="0" w:oddVBand="0" w:evenVBand="0" w:oddHBand="1" w:evenHBand="0" w:firstRowFirstColumn="0" w:firstRowLastColumn="0" w:lastRowFirstColumn="0" w:lastRowLastColumn="0"/>
-            </w:pPr>
-            <w:r>
-              <w:t>The correct value of the payloads after changes of their values:</w:t>
-            </w:r>
-          </w:p>
-          <w:p>
-            <w:pPr>
-              <w:bidi w:val="0"/>
-              <w:cnfStyle w:val="000000100000" w:firstRow="0" w:lastRow="0" w:firstColumn="0" w:lastColumn="0" w:oddVBand="0" w:evenVBand="0" w:oddHBand="1" w:evenHBand="0" w:firstRowFirstColumn="0" w:firstRowLastColumn="0" w:lastRowFirstColumn="0" w:lastRowLastColumn="0"/>
-            </w:pPr>
-            <w:r>
-              <w:t>[{"x":5}]</w:t>
-            </w:r>
-          </w:p>
-        </w:tc>
-      </w:tr>
-      <w:tr>
-        <w:trPr>
-          <w:trHeight w:val="2104"/>
-        </w:trPr>
-        <w:tc>
-          <w:tcPr>
-            <w:cnfStyle w:val="001000000000" w:firstRow="0" w:lastRow="0" w:firstColumn="1" w:lastColumn="0" w:oddVBand="0" w:evenVBand="0" w:oddHBand="0" w:evenHBand="0" w:firstRowFirstColumn="0" w:firstRowLastColumn="0" w:lastRowFirstColumn="0" w:lastRowLastColumn="0"/>
-            <w:tcW w:w="4055" w:type="dxa"/>
-            <w:hideMark/>
-          </w:tcPr>
-          <w:p>
-            <w:pPr>
-              <w:bidi w:val="0"/>
-              <w:rPr>
-                <w:b w:val="0"/>
-                <w:bCs w:val="0"/>
-              </w:rPr>
-            </w:pPr>
-            <w:r>
-              <w:rPr>
-                <w:b w:val="0"/>
-                <w:bCs w:val="0"/>
-              </w:rPr>
-              <w:t>Payloads</w:t>
-            </w:r>
-            <w:r>
-              <w:rPr>
-                <w:b w:val="0"/>
-                <w:bCs w:val="0"/>
-              </w:rPr>
-              <w:t xml:space="preserve"> </w:t>
-            </w:r>
-            <w:r>
-              <w:rPr>
-                <w:b w:val="0"/>
-                <w:bCs w:val="0"/>
-              </w:rPr>
-              <w:t>If</w:t>
-            </w:r>
-            <w:r>
-              <w:rPr>
-                <w:b w:val="0"/>
-                <w:bCs w:val="0"/>
-              </w:rPr>
-              <w:t xml:space="preserve"> </w:t>
-            </w:r>
-            <w:r>
-              <w:rPr>
-                <w:b w:val="0"/>
-                <w:bCs w:val="0"/>
-              </w:rPr>
-              <w:t>Else:</w:t>
-            </w:r>
-          </w:p>
-          <w:p>
-            <w:pPr>
-              <w:bidi w:val="0"/>
-              <w:rPr>
-                <w:b w:val="0"/>
-                <w:bCs w:val="0"/>
-              </w:rPr>
-            </w:pPr>
-            <w:r>
-              <w:rPr>
-                <w:b w:val="0"/>
-                <w:bCs w:val="0"/>
-              </w:rPr>
-              <w:t>Checks that general node send other payloads to other outputs, according to the user-defined in the "if-else" condition which is found in the code editor of the general node.</w:t>
-            </w:r>
-          </w:p>
-        </w:tc>
-        <w:tc>
-          <w:tcPr>
-            <w:tcW w:w="2437" w:type="dxa"/>
-            <w:hideMark/>
-          </w:tcPr>
-          <w:p>
-            <w:pPr>
-              <w:bidi w:val="0"/>
-              <w:cnfStyle w:val="000000000000" w:firstRow="0" w:lastRow="0" w:firstColumn="0" w:lastColumn="0" w:oddVBand="0" w:evenVBand="0" w:oddHBand="0" w:evenHBand="0" w:firstRowFirstColumn="0" w:firstRowLastColumn="0" w:lastRowFirstColumn="0" w:lastRowLastColumn="0"/>
-            </w:pPr>
-            <w:r>
-              <w:t>General node pass payload to selected exit outputs point.</w:t>
-            </w:r>
-          </w:p>
-        </w:tc>
-        <w:tc>
-          <w:tcPr>
-            <w:tcW w:w="1801" w:type="dxa"/>
-            <w:hideMark/>
-          </w:tcPr>
-          <w:p>
-            <w:pPr>
-              <w:bidi w:val="0"/>
-              <w:cnfStyle w:val="000000000000" w:firstRow="0" w:lastRow="0" w:firstColumn="0" w:lastColumn="0" w:oddVBand="0" w:evenVBand="0" w:oddHBand="0" w:evenHBand="0" w:firstRowFirstColumn="0" w:firstRowLastColumn="0" w:lastRowFirstColumn="0" w:lastRowLastColumn="0"/>
-            </w:pPr>
-            <w:r>
-              <w:t>Json that represent a diagram of BP Flow syntax</w:t>
-            </w:r>
-          </w:p>
-        </w:tc>
-        <w:tc>
-          <w:tcPr>
-            <w:tcW w:w="1982" w:type="dxa"/>
-          </w:tcPr>
-          <w:p>
-            <w:pPr>
-              <w:bidi w:val="0"/>
-              <w:cnfStyle w:val="000000000000" w:firstRow="0" w:lastRow="0" w:firstColumn="0" w:lastColumn="0" w:oddVBand="0" w:evenVBand="0" w:oddHBand="0" w:evenHBand="0" w:firstRowFirstColumn="0" w:firstRowLastColumn="0" w:lastRowFirstColumn="0" w:lastRowLastColumn="0"/>
-            </w:pPr>
-            <w:r>
-              <w:t>The correct value of the payloads that pass from different outputs:</w:t>
-            </w:r>
-          </w:p>
-          <w:p>
-            <w:pPr>
-              <w:bidi w:val="0"/>
-              <w:cnfStyle w:val="000000000000" w:firstRow="0" w:lastRow="0" w:firstColumn="0" w:lastColumn="0" w:oddVBand="0" w:evenVBand="0" w:oddHBand="0" w:evenHBand="0" w:firstRowFirstColumn="0" w:firstRowLastColumn="0" w:lastRowFirstColumn="0" w:lastRowLastColumn="0"/>
-            </w:pPr>
-            <w:r>
-              <w:t>{"x":3}</w:t>
-            </w:r>
-          </w:p>
-        </w:tc>
-      </w:tr>
-      <w:tr>
-        <w:trPr>
-          <w:cnfStyle w:val="000000100000" w:firstRow="0" w:lastRow="0" w:firstColumn="0" w:lastColumn="0" w:oddVBand="0" w:evenVBand="0" w:oddHBand="1" w:evenHBand="0" w:firstRowFirstColumn="0" w:firstRowLastColumn="0" w:lastRowFirstColumn="0" w:lastRowLastColumn="0"/>
-          <w:trHeight w:val="1846"/>
-        </w:trPr>
-        <w:tc>
-          <w:tcPr>
-            <w:cnfStyle w:val="001000000000" w:firstRow="0" w:lastRow="0" w:firstColumn="1" w:lastColumn="0" w:oddVBand="0" w:evenVBand="0" w:oddHBand="0" w:evenHBand="0" w:firstRowFirstColumn="0" w:firstRowLastColumn="0" w:lastRowFirstColumn="0" w:lastRowLastColumn="0"/>
-            <w:tcW w:w="4055" w:type="dxa"/>
-          </w:tcPr>
-          <w:p>
-            <w:pPr>
-              <w:bidi w:val="0"/>
-              <w:rPr>
-                <w:b w:val="0"/>
-                <w:bCs w:val="0"/>
-              </w:rPr>
-            </w:pPr>
-            <w:r>
-              <w:rPr>
-                <w:b w:val="0"/>
-                <w:bCs w:val="0"/>
-              </w:rPr>
-              <w:t>Illegal</w:t>
-            </w:r>
-            <w:r>
-              <w:rPr>
-                <w:b w:val="0"/>
-                <w:bCs w:val="0"/>
-              </w:rPr>
-              <w:t xml:space="preserve"> </w:t>
-            </w:r>
-            <w:r>
-              <w:rPr>
-                <w:b w:val="0"/>
-                <w:bCs w:val="0"/>
-              </w:rPr>
-              <w:t xml:space="preserve">Graph: </w:t>
-            </w:r>
-          </w:p>
-          <w:p>
-            <w:pPr>
-              <w:bidi w:val="0"/>
-              <w:rPr>
-                <w:b w:val="0"/>
-                <w:bCs w:val="0"/>
-              </w:rPr>
-            </w:pPr>
-            <w:r>
-              <w:rPr>
-                <w:b w:val="0"/>
-                <w:bCs w:val="0"/>
-              </w:rPr>
-              <w:t>check</w:t>
-            </w:r>
-            <w:r>
-              <w:rPr>
-                <w:b w:val="0"/>
-                <w:bCs w:val="0"/>
-              </w:rPr>
-              <w:t>s</w:t>
-            </w:r>
-            <w:r>
-              <w:rPr>
-                <w:b w:val="0"/>
-                <w:bCs w:val="0"/>
-              </w:rPr>
-              <w:t xml:space="preserve"> if the graph has a </w:t>
-            </w:r>
-            <w:r>
-              <w:rPr>
-                <w:b w:val="0"/>
-                <w:bCs w:val="0"/>
-              </w:rPr>
-              <w:t>disconnected</w:t>
-            </w:r>
-            <w:r>
-              <w:rPr>
-                <w:b w:val="0"/>
-                <w:bCs w:val="0"/>
-              </w:rPr>
-              <w:t xml:space="preserve"> start node</w:t>
-            </w:r>
-            <w:r>
-              <w:rPr>
-                <w:b w:val="0"/>
-                <w:bCs w:val="0"/>
-              </w:rPr>
-              <w:t>.</w:t>
-            </w:r>
-          </w:p>
-          <w:p>
-            <w:pPr>
-              <w:bidi w:val="0"/>
-              <w:rPr>
-                <w:b w:val="0"/>
-                <w:bCs w:val="0"/>
-              </w:rPr>
-            </w:pPr>
-          </w:p>
-        </w:tc>
-        <w:tc>
-          <w:tcPr>
-            <w:tcW w:w="2437" w:type="dxa"/>
-            <w:hideMark/>
-          </w:tcPr>
-          <w:p>
-            <w:pPr>
-              <w:bidi w:val="0"/>
-              <w:cnfStyle w:val="000000100000" w:firstRow="0" w:lastRow="0" w:firstColumn="0" w:lastColumn="0" w:oddVBand="0" w:evenVBand="0" w:oddHBand="1" w:evenHBand="0" w:firstRowFirstColumn="0" w:firstRowLastColumn="0" w:lastRowFirstColumn="0" w:lastRowLastColumn="0"/>
-            </w:pPr>
-            <w:r>
-              <w:t>Detection of illegal graph elements.</w:t>
-            </w:r>
-          </w:p>
-        </w:tc>
-        <w:tc>
-          <w:tcPr>
-            <w:tcW w:w="1801" w:type="dxa"/>
-            <w:hideMark/>
-          </w:tcPr>
-          <w:p>
-            <w:pPr>
-              <w:bidi w:val="0"/>
-              <w:cnfStyle w:val="000000100000" w:firstRow="0" w:lastRow="0" w:firstColumn="0" w:lastColumn="0" w:oddVBand="0" w:evenVBand="0" w:oddHBand="1" w:evenHBand="0" w:firstRowFirstColumn="0" w:firstRowLastColumn="0" w:lastRowFirstColumn="0" w:lastRowLastColumn="0"/>
-            </w:pPr>
-            <w:r>
-              <w:t xml:space="preserve">Json that represent a diagram of BP Flow syntax, </w:t>
-            </w:r>
-            <w:r>
-              <w:t>that include a disconnected start node</w:t>
-            </w:r>
-            <w:r>
-              <w:t>.</w:t>
-            </w:r>
-          </w:p>
-        </w:tc>
-        <w:tc>
-          <w:tcPr>
-            <w:tcW w:w="1982" w:type="dxa"/>
-          </w:tcPr>
-          <w:p>
-            <w:pPr>
-              <w:bidi w:val="0"/>
-              <w:cnfStyle w:val="000000100000" w:firstRow="0" w:lastRow="0" w:firstColumn="0" w:lastColumn="0" w:oddVBand="0" w:evenVBand="0" w:oddHBand="1" w:evenHBand="0" w:firstRowFirstColumn="0" w:firstRowLastColumn="0" w:lastRowFirstColumn="0" w:lastRowLastColumn="0"/>
-            </w:pPr>
-            <w:r>
-              <w:t>The app displays an error message.</w:t>
-            </w:r>
-          </w:p>
-        </w:tc>
-      </w:tr>
-      <w:tr>
-        <w:trPr>
-          <w:trHeight w:val="2363"/>
-        </w:trPr>
-        <w:tc>
-          <w:tcPr>
-            <w:cnfStyle w:val="001000000000" w:firstRow="0" w:lastRow="0" w:firstColumn="1" w:lastColumn="0" w:oddVBand="0" w:evenVBand="0" w:oddHBand="0" w:evenHBand="0" w:firstRowFirstColumn="0" w:firstRowLastColumn="0" w:lastRowFirstColumn="0" w:lastRowLastColumn="0"/>
-            <w:tcW w:w="4055" w:type="dxa"/>
-            <w:hideMark/>
-          </w:tcPr>
-          <w:p>
-            <w:pPr>
-              <w:bidi w:val="0"/>
-              <w:rPr>
-                <w:b w:val="0"/>
-                <w:bCs w:val="0"/>
-              </w:rPr>
-            </w:pPr>
-            <w:r>
-              <w:rPr>
-                <w:b w:val="0"/>
-                <w:bCs w:val="0"/>
-              </w:rPr>
-              <w:t>Exception</w:t>
-            </w:r>
-            <w:r>
-              <w:rPr>
-                <w:b w:val="0"/>
-                <w:bCs w:val="0"/>
-              </w:rPr>
-              <w:t xml:space="preserve"> </w:t>
-            </w:r>
-            <w:r>
-              <w:rPr>
-                <w:b w:val="0"/>
-                <w:bCs w:val="0"/>
-              </w:rPr>
-              <w:t>Handle:</w:t>
-            </w:r>
-          </w:p>
-          <w:p>
-            <w:pPr>
-              <w:bidi w:val="0"/>
-              <w:rPr>
-                <w:b w:val="0"/>
-                <w:bCs w:val="0"/>
-              </w:rPr>
-            </w:pPr>
-            <w:r>
-              <w:rPr>
-                <w:b w:val="0"/>
-                <w:bCs w:val="0"/>
-              </w:rPr>
-              <w:t>check</w:t>
-            </w:r>
-            <w:r>
-              <w:rPr>
-                <w:b w:val="0"/>
-                <w:bCs w:val="0"/>
-              </w:rPr>
-              <w:t>s</w:t>
-            </w:r>
-            <w:r>
-              <w:rPr>
-                <w:b w:val="0"/>
-                <w:bCs w:val="0"/>
-              </w:rPr>
-              <w:t xml:space="preserve"> that when error</w:t>
-            </w:r>
-            <w:r>
-              <w:rPr>
-                <w:b w:val="0"/>
-                <w:bCs w:val="0"/>
-              </w:rPr>
-              <w:t xml:space="preserve"> </w:t>
-            </w:r>
-            <w:r>
-              <w:rPr>
-                <w:b w:val="0"/>
-                <w:bCs w:val="0"/>
-              </w:rPr>
-              <w:t>occur</w:t>
-            </w:r>
-            <w:r>
-              <w:rPr>
-                <w:b w:val="0"/>
-                <w:bCs w:val="0"/>
-              </w:rPr>
-              <w:t>s</w:t>
-            </w:r>
-            <w:r>
-              <w:rPr>
-                <w:b w:val="0"/>
-                <w:bCs w:val="0"/>
-              </w:rPr>
-              <w:t xml:space="preserve"> while executing the JS code </w:t>
-            </w:r>
-            <w:r>
-              <w:rPr>
-                <w:b w:val="0"/>
-                <w:bCs w:val="0"/>
-              </w:rPr>
-              <w:t>of a general</w:t>
-            </w:r>
-            <w:r>
-              <w:rPr>
-                <w:b w:val="0"/>
-                <w:bCs w:val="0"/>
-              </w:rPr>
-              <w:t xml:space="preserve"> node</w:t>
-            </w:r>
-            <w:r>
-              <w:rPr>
-                <w:b w:val="0"/>
-                <w:bCs w:val="0"/>
-              </w:rPr>
-              <w:t>,</w:t>
-            </w:r>
-            <w:r>
-              <w:rPr>
-                <w:b w:val="0"/>
-                <w:bCs w:val="0"/>
-              </w:rPr>
-              <w:t xml:space="preserve"> the execution of the scenario is terminated.</w:t>
-            </w:r>
-          </w:p>
-        </w:tc>
-        <w:tc>
-          <w:tcPr>
-            <w:tcW w:w="2437" w:type="dxa"/>
-            <w:hideMark/>
-          </w:tcPr>
-          <w:p>
-            <w:pPr>
-              <w:bidi w:val="0"/>
-              <w:cnfStyle w:val="000000000000" w:firstRow="0" w:lastRow="0" w:firstColumn="0" w:lastColumn="0" w:oddVBand="0" w:evenVBand="0" w:oddHBand="0" w:evenHBand="0" w:firstRowFirstColumn="0" w:firstRowLastColumn="0" w:lastRowFirstColumn="0" w:lastRowLastColumn="0"/>
-            </w:pPr>
-            <w:r>
-              <w:t>handle error while executing JS code.</w:t>
-            </w:r>
-          </w:p>
-        </w:tc>
-        <w:tc>
-          <w:tcPr>
-            <w:tcW w:w="1801" w:type="dxa"/>
-            <w:hideMark/>
-          </w:tcPr>
-          <w:p>
-            <w:pPr>
-              <w:bidi w:val="0"/>
-              <w:cnfStyle w:val="000000000000" w:firstRow="0" w:lastRow="0" w:firstColumn="0" w:lastColumn="0" w:oddVBand="0" w:evenVBand="0" w:oddHBand="0" w:evenHBand="0" w:firstRowFirstColumn="0" w:firstRowLastColumn="0" w:lastRowFirstColumn="0" w:lastRowLastColumn="0"/>
-            </w:pPr>
-            <w:r>
-              <w:t>Json that represent a diagram of BP Flow syntax, that includes JS code in the code editor of the general node that raised an exception.</w:t>
-            </w:r>
-          </w:p>
-        </w:tc>
-        <w:tc>
-          <w:tcPr>
-            <w:tcW w:w="1982" w:type="dxa"/>
-          </w:tcPr>
-          <w:p>
-            <w:pPr>
-              <w:bidi w:val="0"/>
-              <w:cnfStyle w:val="000000000000" w:firstRow="0" w:lastRow="0" w:firstColumn="0" w:lastColumn="0" w:oddVBand="0" w:evenVBand="0" w:oddHBand="0" w:evenHBand="0" w:firstRowFirstColumn="0" w:firstRowLastColumn="0" w:lastRowFirstColumn="0" w:lastRowLastColumn="0"/>
-            </w:pPr>
-            <w:r>
-              <w:t>The app displays an error message.</w:t>
             </w:r>
           </w:p>
         </w:tc>
@@ -14243,52 +12050,113 @@
           <w:tcPr>
             <w:cnfStyle w:val="001000000000" w:firstRow="0" w:lastRow="0" w:firstColumn="1" w:lastColumn="0" w:oddVBand="0" w:evenVBand="0" w:oddHBand="0" w:evenHBand="0" w:firstRowFirstColumn="0" w:firstRowLastColumn="0" w:lastRowFirstColumn="0" w:lastRowLastColumn="0"/>
             <w:tcW w:w="4055" w:type="dxa"/>
-            <w:hideMark/>
-          </w:tcPr>
-          <w:p>
-            <w:pPr>
-              <w:bidi w:val="0"/>
+          </w:tcPr>
+          <w:p>
+            <w:pPr>
+              <w:bidi w:val="0"/>
+            </w:pPr>
+            <w:r>
               <w:rPr>
                 <w:b w:val="0"/>
                 <w:bCs w:val="0"/>
               </w:rPr>
-            </w:pPr>
+              <w:lastRenderedPageBreak/>
+              <w:t>Empty Graph</w:t>
+            </w:r>
             <w:r>
               <w:rPr>
                 <w:b w:val="0"/>
                 <w:bCs w:val="0"/>
               </w:rPr>
-              <w:t>Tic</w:t>
-            </w:r>
-            <w:r>
+              <w:t>:</w:t>
+            </w:r>
+          </w:p>
+          <w:p>
+            <w:pPr>
+              <w:bidi w:val="0"/>
               <w:rPr>
                 <w:b w:val="0"/>
                 <w:bCs w:val="0"/>
               </w:rPr>
-              <w:t>-</w:t>
-            </w:r>
+            </w:pPr>
             <w:r>
               <w:rPr>
                 <w:b w:val="0"/>
                 <w:bCs w:val="0"/>
               </w:rPr>
-              <w:t>Tac</w:t>
+              <w:t xml:space="preserve">Checks the program when working sheet doesn’t contain </w:t>
             </w:r>
             <w:r>
               <w:rPr>
                 <w:b w:val="0"/>
                 <w:bCs w:val="0"/>
               </w:rPr>
-              <w:t>-</w:t>
+              <w:t>nodes.</w:t>
             </w:r>
             <w:r>
               <w:rPr>
                 <w:b w:val="0"/>
                 <w:bCs w:val="0"/>
               </w:rPr>
-              <w:t>Toe:</w:t>
-            </w:r>
-          </w:p>
+              <w:t xml:space="preserve"> </w:t>
+            </w:r>
+          </w:p>
+        </w:tc>
+        <w:tc>
+          <w:tcPr>
+            <w:tcW w:w="2437" w:type="dxa"/>
+          </w:tcPr>
+          <w:p>
+            <w:pPr>
+              <w:bidi w:val="0"/>
+              <w:cnfStyle w:val="000000100000" w:firstRow="0" w:lastRow="0" w:firstColumn="0" w:lastColumn="0" w:oddVBand="0" w:evenVBand="0" w:oddHBand="1" w:evenHBand="0" w:firstRowFirstColumn="0" w:firstRowLastColumn="0" w:lastRowFirstColumn="0" w:lastRowLastColumn="0"/>
+            </w:pPr>
+            <w:r>
+              <w:t>Only “Execution Ended” event is sent.</w:t>
+            </w:r>
+          </w:p>
+        </w:tc>
+        <w:tc>
+          <w:tcPr>
+            <w:tcW w:w="1801" w:type="dxa"/>
+          </w:tcPr>
+          <w:p>
+            <w:pPr>
+              <w:bidi w:val="0"/>
+              <w:cnfStyle w:val="000000100000" w:firstRow="0" w:lastRow="0" w:firstColumn="0" w:lastColumn="0" w:oddVBand="0" w:evenVBand="0" w:oddHBand="1" w:evenHBand="0" w:firstRowFirstColumn="0" w:firstRowLastColumn="0" w:lastRowFirstColumn="0" w:lastRowLastColumn="0"/>
+            </w:pPr>
+            <w:r>
+              <w:t>Json that represent a diagram of BP Flow syntax</w:t>
+            </w:r>
+          </w:p>
+        </w:tc>
+        <w:tc>
+          <w:tcPr>
+            <w:tcW w:w="1982" w:type="dxa"/>
+          </w:tcPr>
+          <w:p>
+            <w:pPr>
+              <w:bidi w:val="0"/>
+              <w:cnfStyle w:val="000000100000" w:firstRow="0" w:lastRow="0" w:firstColumn="0" w:lastColumn="0" w:oddVBand="0" w:evenVBand="0" w:oddHBand="1" w:evenHBand="0" w:firstRowFirstColumn="0" w:firstRowLastColumn="0" w:lastRowFirstColumn="0" w:lastRowLastColumn="0"/>
+            </w:pPr>
+            <w:r>
+              <w:t>“Execution Ended” event</w:t>
+            </w:r>
+            <w:r>
+              <w:t>.</w:t>
+            </w:r>
+          </w:p>
+        </w:tc>
+      </w:tr>
+      <w:tr>
+        <w:trPr>
+          <w:trHeight w:val="2634"/>
+        </w:trPr>
+        <w:tc>
+          <w:tcPr>
+            <w:cnfStyle w:val="001000000000" w:firstRow="0" w:lastRow="0" w:firstColumn="1" w:lastColumn="0" w:oddVBand="0" w:evenVBand="0" w:oddHBand="0" w:evenHBand="0" w:firstRowFirstColumn="0" w:firstRowLastColumn="0" w:lastRowFirstColumn="0" w:lastRowLastColumn="0"/>
+            <w:tcW w:w="4055" w:type="dxa"/>
+          </w:tcPr>
           <w:p>
             <w:pPr>
               <w:bidi w:val="0"/>
@@ -14302,39 +12170,99 @@
                 <w:b w:val="0"/>
                 <w:bCs w:val="0"/>
               </w:rPr>
-              <w:t>Checks the complex program Tic-tac-toe.</w:t>
-            </w:r>
-          </w:p>
-          <w:p>
-            <w:pPr>
-              <w:bidi w:val="0"/>
+              <w:t>Only Start node exists:</w:t>
+            </w:r>
+          </w:p>
+          <w:p>
+            <w:pPr>
+              <w:bidi w:val="0"/>
+            </w:pPr>
+            <w:r>
               <w:rPr>
                 <w:b w:val="0"/>
                 <w:bCs w:val="0"/>
               </w:rPr>
-            </w:pPr>
+              <w:t>Checks the program when</w:t>
+            </w:r>
             <w:r>
               <w:rPr>
                 <w:b w:val="0"/>
                 <w:bCs w:val="0"/>
               </w:rPr>
-              <w:t>- Checks the order of events,</w:t>
-            </w:r>
-          </w:p>
-          <w:p>
-            <w:pPr>
-              <w:bidi w:val="0"/>
+              <w:t xml:space="preserve"> o</w:t>
+            </w:r>
+            <w:r>
               <w:rPr>
                 <w:b w:val="0"/>
                 <w:bCs w:val="0"/>
               </w:rPr>
+              <w:t>nly Start node exists</w:t>
+            </w:r>
+          </w:p>
+        </w:tc>
+        <w:tc>
+          <w:tcPr>
+            <w:tcW w:w="2437" w:type="dxa"/>
+          </w:tcPr>
+          <w:p>
+            <w:pPr>
+              <w:bidi w:val="0"/>
+              <w:cnfStyle w:val="000000000000" w:firstRow="0" w:lastRow="0" w:firstColumn="0" w:lastColumn="0" w:oddVBand="0" w:evenVBand="0" w:oddHBand="0" w:evenHBand="0" w:firstRowFirstColumn="0" w:firstRowLastColumn="0" w:lastRowFirstColumn="0" w:lastRowLastColumn="0"/>
+            </w:pPr>
+            <w:r>
+              <w:t>Only “Execution Ended” event is sent.</w:t>
+            </w:r>
+          </w:p>
+        </w:tc>
+        <w:tc>
+          <w:tcPr>
+            <w:tcW w:w="1801" w:type="dxa"/>
+          </w:tcPr>
+          <w:p>
+            <w:pPr>
+              <w:bidi w:val="0"/>
+              <w:cnfStyle w:val="000000000000" w:firstRow="0" w:lastRow="0" w:firstColumn="0" w:lastColumn="0" w:oddVBand="0" w:evenVBand="0" w:oddHBand="0" w:evenHBand="0" w:firstRowFirstColumn="0" w:firstRowLastColumn="0" w:lastRowFirstColumn="0" w:lastRowLastColumn="0"/>
+            </w:pPr>
+            <w:r>
+              <w:t>Json that represent a diagram of BP Flow syntax</w:t>
+            </w:r>
+          </w:p>
+        </w:tc>
+        <w:tc>
+          <w:tcPr>
+            <w:tcW w:w="1982" w:type="dxa"/>
+          </w:tcPr>
+          <w:p>
+            <w:pPr>
+              <w:bidi w:val="0"/>
+              <w:cnfStyle w:val="000000000000" w:firstRow="0" w:lastRow="0" w:firstColumn="0" w:lastColumn="0" w:oddVBand="0" w:evenVBand="0" w:oddHBand="0" w:evenHBand="0" w:firstRowFirstColumn="0" w:firstRowLastColumn="0" w:lastRowFirstColumn="0" w:lastRowLastColumn="0"/>
+            </w:pPr>
+            <w:r>
+              <w:t>“Execution Ended” event.</w:t>
+            </w:r>
+          </w:p>
+        </w:tc>
+      </w:tr>
+      <w:tr>
+        <w:trPr>
+          <w:cnfStyle w:val="000000100000" w:firstRow="0" w:lastRow="0" w:firstColumn="0" w:lastColumn="0" w:oddVBand="0" w:evenVBand="0" w:oddHBand="1" w:evenHBand="0" w:firstRowFirstColumn="0" w:firstRowLastColumn="0" w:lastRowFirstColumn="0" w:lastRowLastColumn="0"/>
+          <w:trHeight w:val="2634"/>
+        </w:trPr>
+        <w:tc>
+          <w:tcPr>
+            <w:cnfStyle w:val="001000000000" w:firstRow="0" w:lastRow="0" w:firstColumn="1" w:lastColumn="0" w:oddVBand="0" w:evenVBand="0" w:oddHBand="0" w:evenHBand="0" w:firstRowFirstColumn="0" w:firstRowLastColumn="0" w:lastRowFirstColumn="0" w:lastRowLastColumn="0"/>
+            <w:tcW w:w="4055" w:type="dxa"/>
+          </w:tcPr>
+          <w:p>
+            <w:pPr>
+              <w:bidi w:val="0"/>
             </w:pPr>
             <w:r>
               <w:rPr>
                 <w:b w:val="0"/>
                 <w:bCs w:val="0"/>
               </w:rPr>
-              <w:t>the amount of events</w:t>
+              <w:t>Unconnected nodes:</w:t>
             </w:r>
           </w:p>
           <w:p>
@@ -14350,14 +12278,20 @@
                 <w:b w:val="0"/>
                 <w:bCs w:val="0"/>
               </w:rPr>
-              <w:t xml:space="preserve">and the rules of the game </w:t>
+              <w:t>Checks the program when</w:t>
+            </w:r>
+            <w:r>
+              <w:rPr>
+                <w:b w:val="0"/>
+                <w:bCs w:val="0"/>
+              </w:rPr>
+              <w:t xml:space="preserve"> graph contains multiple nodes, but some are not connected.</w:t>
             </w:r>
           </w:p>
         </w:tc>
         <w:tc>
           <w:tcPr>
             <w:tcW w:w="2437" w:type="dxa"/>
-            <w:hideMark/>
           </w:tcPr>
           <w:p>
             <w:pPr>
@@ -14365,44 +12299,166 @@
               <w:cnfStyle w:val="000000100000" w:firstRow="0" w:lastRow="0" w:firstColumn="0" w:lastColumn="0" w:oddVBand="0" w:evenVBand="0" w:oddHBand="1" w:evenHBand="0" w:firstRowFirstColumn="0" w:firstRowLastColumn="0" w:lastRowFirstColumn="0" w:lastRowLastColumn="0"/>
             </w:pPr>
             <w:r>
-              <w:t xml:space="preserve">Legal order of events occurs, </w:t>
-            </w:r>
-            <w:proofErr w:type="gramStart"/>
-            <w:r>
-              <w:t>General-node</w:t>
-            </w:r>
-            <w:proofErr w:type="gramEnd"/>
-            <w:r>
-              <w:t xml:space="preserve"> multiply outputs</w:t>
-            </w:r>
-          </w:p>
+              <w:t>Only “Execution Ended” event is sent.</w:t>
+            </w:r>
+          </w:p>
+        </w:tc>
+        <w:tc>
+          <w:tcPr>
+            <w:tcW w:w="1801" w:type="dxa"/>
+          </w:tcPr>
           <w:p>
             <w:pPr>
               <w:bidi w:val="0"/>
               <w:cnfStyle w:val="000000100000" w:firstRow="0" w:lastRow="0" w:firstColumn="0" w:lastColumn="0" w:oddVBand="0" w:evenVBand="0" w:oddHBand="1" w:evenHBand="0" w:firstRowFirstColumn="0" w:firstRowLastColumn="0" w:lastRowFirstColumn="0" w:lastRowLastColumn="0"/>
             </w:pPr>
             <w:r>
-              <w:t xml:space="preserve">And Request, Block and Wait events in </w:t>
-            </w:r>
-            <w:proofErr w:type="spellStart"/>
-            <w:r>
-              <w:t>bsync</w:t>
-            </w:r>
-            <w:proofErr w:type="spellEnd"/>
-            <w:r>
-              <w:t xml:space="preserve"> nodes</w:t>
+              <w:t>Json that represent a diagram of BP Flow syntax</w:t>
+            </w:r>
+          </w:p>
+        </w:tc>
+        <w:tc>
+          <w:tcPr>
+            <w:tcW w:w="1982" w:type="dxa"/>
+          </w:tcPr>
+          <w:p>
+            <w:pPr>
+              <w:bidi w:val="0"/>
+              <w:cnfStyle w:val="000000100000" w:firstRow="0" w:lastRow="0" w:firstColumn="0" w:lastColumn="0" w:oddVBand="0" w:evenVBand="0" w:oddHBand="1" w:evenHBand="0" w:firstRowFirstColumn="0" w:firstRowLastColumn="0" w:lastRowFirstColumn="0" w:lastRowLastColumn="0"/>
+            </w:pPr>
+            <w:r>
+              <w:t>“Execution Ended” event.</w:t>
+            </w:r>
+          </w:p>
+        </w:tc>
+      </w:tr>
+      <w:tr>
+        <w:trPr>
+          <w:trHeight w:val="2634"/>
+        </w:trPr>
+        <w:tc>
+          <w:tcPr>
+            <w:cnfStyle w:val="001000000000" w:firstRow="0" w:lastRow="0" w:firstColumn="1" w:lastColumn="0" w:oddVBand="0" w:evenVBand="0" w:oddHBand="0" w:evenHBand="0" w:firstRowFirstColumn="0" w:firstRowLastColumn="0" w:lastRowFirstColumn="0" w:lastRowLastColumn="0"/>
+            <w:tcW w:w="4055" w:type="dxa"/>
+          </w:tcPr>
+          <w:p>
+            <w:pPr>
+              <w:bidi w:val="0"/>
+              <w:rPr>
+                <w:b w:val="0"/>
+                <w:bCs w:val="0"/>
+              </w:rPr>
+            </w:pPr>
+            <w:r>
+              <w:rPr>
+                <w:b w:val="0"/>
+                <w:bCs w:val="0"/>
+              </w:rPr>
+              <w:t xml:space="preserve">Only </w:t>
+            </w:r>
+            <w:r>
+              <w:rPr>
+                <w:b w:val="0"/>
+                <w:bCs w:val="0"/>
+              </w:rPr>
+              <w:t>General</w:t>
+            </w:r>
+            <w:r>
+              <w:rPr>
+                <w:b w:val="0"/>
+                <w:bCs w:val="0"/>
+              </w:rPr>
+              <w:t xml:space="preserve"> node exists:</w:t>
+            </w:r>
+          </w:p>
+          <w:p>
+            <w:pPr>
+              <w:bidi w:val="0"/>
+              <w:rPr>
+                <w:b w:val="0"/>
+                <w:bCs w:val="0"/>
+              </w:rPr>
+            </w:pPr>
+            <w:r>
+              <w:rPr>
+                <w:b w:val="0"/>
+                <w:bCs w:val="0"/>
+              </w:rPr>
+              <w:t xml:space="preserve">Checks the program when </w:t>
+            </w:r>
+            <w:r>
+              <w:rPr>
+                <w:b w:val="0"/>
+                <w:bCs w:val="0"/>
+              </w:rPr>
+              <w:t>only one Start node and</w:t>
+            </w:r>
+            <w:r>
+              <w:rPr>
+                <w:b w:val="0"/>
+                <w:bCs w:val="0"/>
+              </w:rPr>
+              <w:t xml:space="preserve"> </w:t>
+            </w:r>
+            <w:r>
+              <w:rPr>
+                <w:b w:val="0"/>
+                <w:bCs w:val="0"/>
+              </w:rPr>
+              <w:t>General</w:t>
+            </w:r>
+            <w:r>
+              <w:rPr>
+                <w:b w:val="0"/>
+                <w:bCs w:val="0"/>
+              </w:rPr>
+              <w:t xml:space="preserve"> node</w:t>
+            </w:r>
+            <w:r>
+              <w:rPr>
+                <w:b w:val="0"/>
+                <w:bCs w:val="0"/>
+              </w:rPr>
+              <w:t>s</w:t>
+            </w:r>
+            <w:r>
+              <w:rPr>
+                <w:b w:val="0"/>
+                <w:bCs w:val="0"/>
+              </w:rPr>
+              <w:t xml:space="preserve"> exist</w:t>
+            </w:r>
+            <w:r>
+              <w:rPr>
+                <w:b w:val="0"/>
+                <w:bCs w:val="0"/>
+              </w:rPr>
+              <w:t>.</w:t>
+            </w:r>
+          </w:p>
+        </w:tc>
+        <w:tc>
+          <w:tcPr>
+            <w:tcW w:w="2437" w:type="dxa"/>
+          </w:tcPr>
+          <w:p>
+            <w:pPr>
+              <w:bidi w:val="0"/>
+              <w:cnfStyle w:val="000000000000" w:firstRow="0" w:lastRow="0" w:firstColumn="0" w:lastColumn="0" w:oddVBand="0" w:evenVBand="0" w:oddHBand="0" w:evenHBand="0" w:firstRowFirstColumn="0" w:firstRowLastColumn="0" w:lastRowFirstColumn="0" w:lastRowLastColumn="0"/>
+            </w:pPr>
+            <w:r>
+              <w:t>Only “Execution Ended” event is sent.</w:t>
             </w:r>
           </w:p>
         </w:tc>
         <w:tc>
           <w:tcPr>
             <w:tcW w:w="1801" w:type="dxa"/>
-            <w:hideMark/>
-          </w:tcPr>
-          <w:p>
-            <w:pPr>
-              <w:bidi w:val="0"/>
-              <w:cnfStyle w:val="000000100000" w:firstRow="0" w:lastRow="0" w:firstColumn="0" w:lastColumn="0" w:oddVBand="0" w:evenVBand="0" w:oddHBand="1" w:evenHBand="0" w:firstRowFirstColumn="0" w:firstRowLastColumn="0" w:lastRowFirstColumn="0" w:lastRowLastColumn="0"/>
+          </w:tcPr>
+          <w:p>
+            <w:pPr>
+              <w:bidi w:val="0"/>
+              <w:cnfStyle w:val="000000000000" w:firstRow="0" w:lastRow="0" w:firstColumn="0" w:lastColumn="0" w:oddVBand="0" w:evenVBand="0" w:oddHBand="0" w:evenHBand="0" w:firstRowFirstColumn="0" w:firstRowLastColumn="0" w:lastRowFirstColumn="0" w:lastRowLastColumn="0"/>
             </w:pPr>
             <w:r>
               <w:t>Json that represent a diagram of BP Flow syntax</w:t>
@@ -14416,62 +12472,43 @@
           <w:p>
             <w:pPr>
               <w:bidi w:val="0"/>
-              <w:cnfStyle w:val="000000100000" w:firstRow="0" w:lastRow="0" w:firstColumn="0" w:lastColumn="0" w:oddVBand="0" w:evenVBand="0" w:oddHBand="1" w:evenHBand="0" w:firstRowFirstColumn="0" w:firstRowLastColumn="0" w:lastRowFirstColumn="0" w:lastRowLastColumn="0"/>
-            </w:pPr>
-            <w:r>
-              <w:t>Number of events that selected :9.</w:t>
-            </w:r>
-          </w:p>
-          <w:p>
-            <w:pPr>
-              <w:bidi w:val="0"/>
-              <w:cnfStyle w:val="000000100000" w:firstRow="0" w:lastRow="0" w:firstColumn="0" w:lastColumn="0" w:oddVBand="0" w:evenVBand="0" w:oddHBand="1" w:evenHBand="0" w:firstRowFirstColumn="0" w:firstRowLastColumn="0" w:lastRowFirstColumn="0" w:lastRowLastColumn="0"/>
-            </w:pPr>
-            <w:r>
-              <w:t>Legal order of occurrences: “X”</w:t>
-            </w:r>
-            <w:proofErr w:type="gramStart"/>
-            <w:r>
-              <w:t>, ”O</w:t>
-            </w:r>
-            <w:proofErr w:type="gramEnd"/>
-            <w:r>
-              <w:t>”, ”X”, ”O” …</w:t>
-            </w:r>
-          </w:p>
-          <w:p>
-            <w:pPr>
-              <w:bidi w:val="0"/>
-              <w:cnfStyle w:val="000000100000" w:firstRow="0" w:lastRow="0" w:firstColumn="0" w:lastColumn="0" w:oddVBand="0" w:evenVBand="0" w:oddHBand="1" w:evenHBand="0" w:firstRowFirstColumn="0" w:firstRowLastColumn="0" w:lastRowFirstColumn="0" w:lastRowLastColumn="0"/>
-            </w:pPr>
-            <w:r>
-              <w:t>Valid selection of game board slot</w:t>
-            </w:r>
-          </w:p>
-          <w:p>
-            <w:pPr>
-              <w:bidi w:val="0"/>
-              <w:cnfStyle w:val="000000100000" w:firstRow="0" w:lastRow="0" w:firstColumn="0" w:lastColumn="0" w:oddVBand="0" w:evenVBand="0" w:oddHBand="1" w:evenHBand="0" w:firstRowFirstColumn="0" w:firstRowLastColumn="0" w:lastRowFirstColumn="0" w:lastRowLastColumn="0"/>
-              <w:rPr>
-                <w:rtl/>
-              </w:rPr>
-            </w:pPr>
-          </w:p>
-          <w:p>
-            <w:pPr>
-              <w:bidi w:val="0"/>
-              <w:cnfStyle w:val="000000100000" w:firstRow="0" w:lastRow="0" w:firstColumn="0" w:lastColumn="0" w:oddVBand="0" w:evenVBand="0" w:oddHBand="1" w:evenHBand="0" w:firstRowFirstColumn="0" w:firstRowLastColumn="0" w:lastRowFirstColumn="0" w:lastRowLastColumn="0"/>
-            </w:pPr>
+              <w:cnfStyle w:val="000000000000" w:firstRow="0" w:lastRow="0" w:firstColumn="0" w:lastColumn="0" w:oddVBand="0" w:evenVBand="0" w:oddHBand="0" w:evenHBand="0" w:firstRowFirstColumn="0" w:firstRowLastColumn="0" w:lastRowFirstColumn="0" w:lastRowLastColumn="0"/>
+            </w:pPr>
+            <w:r>
+              <w:t>“Execution Ended” event.</w:t>
+            </w:r>
           </w:p>
         </w:tc>
       </w:tr>
     </w:tbl>
     <w:p>
       <w:pPr>
-        <w:pStyle w:val="a7"/>
         <w:bidi w:val="0"/>
         <w:rPr>
-          <w:color w:val="808080" w:themeColor="background1" w:themeShade="80"/>
+          <w:rFonts w:eastAsiaTheme="minorEastAsia" w:cs="Arial"/>
+        </w:rPr>
+      </w:pPr>
+    </w:p>
+    <w:p>
+      <w:pPr>
+        <w:bidi w:val="0"/>
+        <w:spacing w:line="256" w:lineRule="auto"/>
+        <w:rPr>
+          <w:b/>
+          <w:bCs/>
+          <w:sz w:val="32"/>
+          <w:szCs w:val="36"/>
+          <w:u w:val="single"/>
+        </w:rPr>
+      </w:pPr>
+    </w:p>
+    <w:p>
+      <w:pPr>
+        <w:bidi w:val="0"/>
+        <w:spacing w:line="256" w:lineRule="auto"/>
+        <w:rPr>
+          <w:sz w:val="36"/>
+          <w:szCs w:val="36"/>
         </w:rPr>
       </w:pPr>
     </w:p>
@@ -14530,7 +12567,7 @@
     <w:sdtContent>
       <w:p>
         <w:pPr>
-          <w:pStyle w:val="a7"/>
+          <w:pStyle w:val="Footer"/>
           <w:jc w:val="center"/>
         </w:pPr>
         <w:r>
@@ -14557,7 +12594,7 @@
   </w:sdt>
   <w:p>
     <w:pPr>
-      <w:pStyle w:val="a7"/>
+      <w:pStyle w:val="Footer"/>
       <w:tabs>
         <w:tab w:val="clear" w:pos="4513"/>
         <w:tab w:val="clear" w:pos="9026"/>
@@ -14685,6 +12722,95 @@
     </w:lvl>
   </w:abstractNum>
   <w:abstractNum w:abstractNumId="1" w15:restartNumberingAfterBreak="0">
+    <w:nsid w:val="0A545D32"/>
+    <w:multiLevelType w:val="hybridMultilevel"/>
+    <w:tmpl w:val="B7CEDDB2"/>
+    <w:lvl w:ilvl="0" w:tplc="0409000F">
+      <w:start w:val="1"/>
+      <w:numFmt w:val="decimal"/>
+      <w:lvlText w:val="%1."/>
+      <w:lvlJc w:val="left"/>
+      <w:pPr>
+        <w:ind w:left="720" w:hanging="360"/>
+      </w:pPr>
+      <w:rPr>
+        <w:rFonts w:hint="default"/>
+      </w:rPr>
+    </w:lvl>
+    <w:lvl w:ilvl="1" w:tplc="04090019" w:tentative="1">
+      <w:start w:val="1"/>
+      <w:numFmt w:val="lowerLetter"/>
+      <w:lvlText w:val="%2."/>
+      <w:lvlJc w:val="left"/>
+      <w:pPr>
+        <w:ind w:left="1440" w:hanging="360"/>
+      </w:pPr>
+    </w:lvl>
+    <w:lvl w:ilvl="2" w:tplc="0409001B" w:tentative="1">
+      <w:start w:val="1"/>
+      <w:numFmt w:val="lowerRoman"/>
+      <w:lvlText w:val="%3."/>
+      <w:lvlJc w:val="right"/>
+      <w:pPr>
+        <w:ind w:left="2160" w:hanging="180"/>
+      </w:pPr>
+    </w:lvl>
+    <w:lvl w:ilvl="3" w:tplc="0409000F" w:tentative="1">
+      <w:start w:val="1"/>
+      <w:numFmt w:val="decimal"/>
+      <w:lvlText w:val="%4."/>
+      <w:lvlJc w:val="left"/>
+      <w:pPr>
+        <w:ind w:left="2880" w:hanging="360"/>
+      </w:pPr>
+    </w:lvl>
+    <w:lvl w:ilvl="4" w:tplc="04090019" w:tentative="1">
+      <w:start w:val="1"/>
+      <w:numFmt w:val="lowerLetter"/>
+      <w:lvlText w:val="%5."/>
+      <w:lvlJc w:val="left"/>
+      <w:pPr>
+        <w:ind w:left="3600" w:hanging="360"/>
+      </w:pPr>
+    </w:lvl>
+    <w:lvl w:ilvl="5" w:tplc="0409001B" w:tentative="1">
+      <w:start w:val="1"/>
+      <w:numFmt w:val="lowerRoman"/>
+      <w:lvlText w:val="%6."/>
+      <w:lvlJc w:val="right"/>
+      <w:pPr>
+        <w:ind w:left="4320" w:hanging="180"/>
+      </w:pPr>
+    </w:lvl>
+    <w:lvl w:ilvl="6" w:tplc="0409000F" w:tentative="1">
+      <w:start w:val="1"/>
+      <w:numFmt w:val="decimal"/>
+      <w:lvlText w:val="%7."/>
+      <w:lvlJc w:val="left"/>
+      <w:pPr>
+        <w:ind w:left="5040" w:hanging="360"/>
+      </w:pPr>
+    </w:lvl>
+    <w:lvl w:ilvl="7" w:tplc="04090019" w:tentative="1">
+      <w:start w:val="1"/>
+      <w:numFmt w:val="lowerLetter"/>
+      <w:lvlText w:val="%8."/>
+      <w:lvlJc w:val="left"/>
+      <w:pPr>
+        <w:ind w:left="5760" w:hanging="360"/>
+      </w:pPr>
+    </w:lvl>
+    <w:lvl w:ilvl="8" w:tplc="0409001B" w:tentative="1">
+      <w:start w:val="1"/>
+      <w:numFmt w:val="lowerRoman"/>
+      <w:lvlText w:val="%9."/>
+      <w:lvlJc w:val="right"/>
+      <w:pPr>
+        <w:ind w:left="6480" w:hanging="180"/>
+      </w:pPr>
+    </w:lvl>
+  </w:abstractNum>
+  <w:abstractNum w:abstractNumId="2" w15:restartNumberingAfterBreak="0">
     <w:nsid w:val="18C32F64"/>
     <w:multiLevelType w:val="hybridMultilevel"/>
     <w:tmpl w:val="7ABE3D92"/>
@@ -14797,7 +12923,7 @@
       </w:rPr>
     </w:lvl>
   </w:abstractNum>
-  <w:abstractNum w:abstractNumId="2" w15:restartNumberingAfterBreak="0">
+  <w:abstractNum w:abstractNumId="3" w15:restartNumberingAfterBreak="0">
     <w:nsid w:val="298878CD"/>
     <w:multiLevelType w:val="hybridMultilevel"/>
     <w:tmpl w:val="635ACDF2"/>
@@ -14912,7 +13038,7 @@
       </w:rPr>
     </w:lvl>
   </w:abstractNum>
-  <w:abstractNum w:abstractNumId="3" w15:restartNumberingAfterBreak="0">
+  <w:abstractNum w:abstractNumId="4" w15:restartNumberingAfterBreak="0">
     <w:nsid w:val="2AAF43AC"/>
     <w:multiLevelType w:val="hybridMultilevel"/>
     <w:tmpl w:val="238061D8"/>
@@ -15003,7 +13129,7 @@
       </w:pPr>
     </w:lvl>
   </w:abstractNum>
-  <w:abstractNum w:abstractNumId="4" w15:restartNumberingAfterBreak="0">
+  <w:abstractNum w:abstractNumId="5" w15:restartNumberingAfterBreak="0">
     <w:nsid w:val="33A752FC"/>
     <w:multiLevelType w:val="hybridMultilevel"/>
     <w:tmpl w:val="CBC61AB4"/>
@@ -15095,7 +13221,7 @@
       </w:pPr>
     </w:lvl>
   </w:abstractNum>
-  <w:abstractNum w:abstractNumId="5" w15:restartNumberingAfterBreak="0">
+  <w:abstractNum w:abstractNumId="6" w15:restartNumberingAfterBreak="0">
     <w:nsid w:val="3625724A"/>
     <w:multiLevelType w:val="hybridMultilevel"/>
     <w:tmpl w:val="8D44DA90"/>
@@ -15208,7 +13334,7 @@
       </w:rPr>
     </w:lvl>
   </w:abstractNum>
-  <w:abstractNum w:abstractNumId="6" w15:restartNumberingAfterBreak="0">
+  <w:abstractNum w:abstractNumId="7" w15:restartNumberingAfterBreak="0">
     <w:nsid w:val="3BA02395"/>
     <w:multiLevelType w:val="hybridMultilevel"/>
     <w:tmpl w:val="A59E09FC"/>
@@ -15321,7 +13447,7 @@
       </w:rPr>
     </w:lvl>
   </w:abstractNum>
-  <w:abstractNum w:abstractNumId="7" w15:restartNumberingAfterBreak="0">
+  <w:abstractNum w:abstractNumId="8" w15:restartNumberingAfterBreak="0">
     <w:nsid w:val="4BB40262"/>
     <w:multiLevelType w:val="hybridMultilevel"/>
     <w:tmpl w:val="3A4241B6"/>
@@ -15411,7 +13537,7 @@
       </w:pPr>
     </w:lvl>
   </w:abstractNum>
-  <w:abstractNum w:abstractNumId="8" w15:restartNumberingAfterBreak="0">
+  <w:abstractNum w:abstractNumId="9" w15:restartNumberingAfterBreak="0">
     <w:nsid w:val="4CDD7845"/>
     <w:multiLevelType w:val="hybridMultilevel"/>
     <w:tmpl w:val="7AFE03A8"/>
@@ -15500,7 +13626,7 @@
       </w:pPr>
     </w:lvl>
   </w:abstractNum>
-  <w:abstractNum w:abstractNumId="9" w15:restartNumberingAfterBreak="0">
+  <w:abstractNum w:abstractNumId="10" w15:restartNumberingAfterBreak="0">
     <w:nsid w:val="4DA741EE"/>
     <w:multiLevelType w:val="hybridMultilevel"/>
     <w:tmpl w:val="F46EACC6"/>
@@ -15592,7 +13718,7 @@
       </w:pPr>
     </w:lvl>
   </w:abstractNum>
-  <w:abstractNum w:abstractNumId="10" w15:restartNumberingAfterBreak="0">
+  <w:abstractNum w:abstractNumId="11" w15:restartNumberingAfterBreak="0">
     <w:nsid w:val="5271732A"/>
     <w:multiLevelType w:val="hybridMultilevel"/>
     <w:tmpl w:val="D994AC28"/>
@@ -15681,7 +13807,7 @@
       </w:pPr>
     </w:lvl>
   </w:abstractNum>
-  <w:abstractNum w:abstractNumId="11" w15:restartNumberingAfterBreak="0">
+  <w:abstractNum w:abstractNumId="12" w15:restartNumberingAfterBreak="0">
     <w:nsid w:val="59D9352A"/>
     <w:multiLevelType w:val="hybridMultilevel"/>
     <w:tmpl w:val="31F851C8"/>
@@ -15773,7 +13899,7 @@
       </w:pPr>
     </w:lvl>
   </w:abstractNum>
-  <w:abstractNum w:abstractNumId="12" w15:restartNumberingAfterBreak="0">
+  <w:abstractNum w:abstractNumId="13" w15:restartNumberingAfterBreak="0">
     <w:nsid w:val="5A97274D"/>
     <w:multiLevelType w:val="hybridMultilevel"/>
     <w:tmpl w:val="A5BED4CC"/>
@@ -15864,7 +13990,7 @@
       </w:pPr>
     </w:lvl>
   </w:abstractNum>
-  <w:abstractNum w:abstractNumId="13" w15:restartNumberingAfterBreak="0">
+  <w:abstractNum w:abstractNumId="14" w15:restartNumberingAfterBreak="0">
     <w:nsid w:val="61DB6592"/>
     <w:multiLevelType w:val="hybridMultilevel"/>
     <w:tmpl w:val="3A4241B6"/>
@@ -15954,7 +14080,7 @@
       </w:pPr>
     </w:lvl>
   </w:abstractNum>
-  <w:abstractNum w:abstractNumId="14" w15:restartNumberingAfterBreak="0">
+  <w:abstractNum w:abstractNumId="15" w15:restartNumberingAfterBreak="0">
     <w:nsid w:val="6AA4597F"/>
     <w:multiLevelType w:val="hybridMultilevel"/>
     <w:tmpl w:val="C6B8F2EC"/>
@@ -16066,7 +14192,7 @@
       </w:rPr>
     </w:lvl>
   </w:abstractNum>
-  <w:abstractNum w:abstractNumId="15" w15:restartNumberingAfterBreak="0">
+  <w:abstractNum w:abstractNumId="16" w15:restartNumberingAfterBreak="0">
     <w:nsid w:val="7B094B36"/>
     <w:multiLevelType w:val="hybridMultilevel"/>
     <w:tmpl w:val="9BBE61D4"/>
@@ -16159,28 +14285,28 @@
     </w:lvl>
   </w:abstractNum>
   <w:num w:numId="1">
-    <w:abstractNumId w:val="14"/>
+    <w:abstractNumId w:val="15"/>
   </w:num>
   <w:num w:numId="2">
     <w:abstractNumId w:val="0"/>
   </w:num>
   <w:num w:numId="3">
-    <w:abstractNumId w:val="2"/>
+    <w:abstractNumId w:val="3"/>
   </w:num>
   <w:num w:numId="4">
-    <w:abstractNumId w:val="8"/>
+    <w:abstractNumId w:val="9"/>
   </w:num>
   <w:num w:numId="5">
-    <w:abstractNumId w:val="10"/>
+    <w:abstractNumId w:val="11"/>
   </w:num>
   <w:num w:numId="6">
-    <w:abstractNumId w:val="12"/>
+    <w:abstractNumId w:val="13"/>
   </w:num>
   <w:num w:numId="7">
-    <w:abstractNumId w:val="6"/>
+    <w:abstractNumId w:val="7"/>
   </w:num>
   <w:num w:numId="8">
-    <w:abstractNumId w:val="13"/>
+    <w:abstractNumId w:val="14"/>
     <w:lvlOverride w:ilvl="0">
       <w:startOverride w:val="1"/>
     </w:lvlOverride>
@@ -16210,30 +14336,33 @@
     </w:lvlOverride>
   </w:num>
   <w:num w:numId="9">
-    <w:abstractNumId w:val="13"/>
+    <w:abstractNumId w:val="14"/>
   </w:num>
   <w:num w:numId="10">
-    <w:abstractNumId w:val="7"/>
+    <w:abstractNumId w:val="8"/>
   </w:num>
   <w:num w:numId="11">
-    <w:abstractNumId w:val="3"/>
+    <w:abstractNumId w:val="4"/>
   </w:num>
   <w:num w:numId="12">
-    <w:abstractNumId w:val="15"/>
+    <w:abstractNumId w:val="16"/>
   </w:num>
   <w:num w:numId="13">
+    <w:abstractNumId w:val="6"/>
+  </w:num>
+  <w:num w:numId="14">
+    <w:abstractNumId w:val="12"/>
+  </w:num>
+  <w:num w:numId="15">
+    <w:abstractNumId w:val="10"/>
+  </w:num>
+  <w:num w:numId="16">
     <w:abstractNumId w:val="5"/>
   </w:num>
-  <w:num w:numId="14">
-    <w:abstractNumId w:val="11"/>
+  <w:num w:numId="17">
+    <w:abstractNumId w:val="2"/>
   </w:num>
-  <w:num w:numId="15">
-    <w:abstractNumId w:val="9"/>
-  </w:num>
-  <w:num w:numId="16">
-    <w:abstractNumId w:val="4"/>
-  </w:num>
-  <w:num w:numId="17">
+  <w:num w:numId="18">
     <w:abstractNumId w:val="1"/>
   </w:num>
 </w:numbering>
@@ -16634,18 +14763,18 @@
     <w:lsdException w:name="Unresolved Mention" w:semiHidden="1" w:unhideWhenUsed="1"/>
     <w:lsdException w:name="Smart Link" w:semiHidden="1" w:unhideWhenUsed="1"/>
   </w:latentStyles>
-  <w:style w:type="paragraph" w:default="1" w:styleId="a">
+  <w:style w:type="paragraph" w:default="1" w:styleId="Normal">
     <w:name w:val="Normal"/>
     <w:qFormat/>
     <w:pPr>
       <w:bidi/>
     </w:pPr>
   </w:style>
-  <w:style w:type="paragraph" w:styleId="1">
+  <w:style w:type="paragraph" w:styleId="Heading1">
     <w:name w:val="heading 1"/>
-    <w:basedOn w:val="a"/>
-    <w:next w:val="a"/>
-    <w:link w:val="10"/>
+    <w:basedOn w:val="Normal"/>
+    <w:next w:val="Normal"/>
+    <w:link w:val="Heading1Char"/>
     <w:uiPriority w:val="9"/>
     <w:qFormat/>
     <w:rsid w:val="000E3F06"/>
@@ -16662,11 +14791,11 @@
       <w:szCs w:val="32"/>
     </w:rPr>
   </w:style>
-  <w:style w:type="paragraph" w:styleId="2">
+  <w:style w:type="paragraph" w:styleId="Heading2">
     <w:name w:val="heading 2"/>
-    <w:basedOn w:val="a"/>
-    <w:next w:val="a"/>
-    <w:link w:val="20"/>
+    <w:basedOn w:val="Normal"/>
+    <w:next w:val="Normal"/>
+    <w:link w:val="Heading2Char"/>
     <w:uiPriority w:val="9"/>
     <w:unhideWhenUsed/>
     <w:qFormat/>
@@ -16684,13 +14813,13 @@
       <w:szCs w:val="26"/>
     </w:rPr>
   </w:style>
-  <w:style w:type="character" w:default="1" w:styleId="a0">
+  <w:style w:type="character" w:default="1" w:styleId="DefaultParagraphFont">
     <w:name w:val="Default Paragraph Font"/>
     <w:uiPriority w:val="1"/>
     <w:semiHidden/>
     <w:unhideWhenUsed/>
   </w:style>
-  <w:style w:type="table" w:default="1" w:styleId="a1">
+  <w:style w:type="table" w:default="1" w:styleId="TableNormal">
     <w:name w:val="Normal Table"/>
     <w:uiPriority w:val="99"/>
     <w:semiHidden/>
@@ -16705,7 +14834,7 @@
       </w:tblCellMar>
     </w:tblPr>
   </w:style>
-  <w:style w:type="numbering" w:default="1" w:styleId="a2">
+  <w:style w:type="numbering" w:default="1" w:styleId="NoList">
     <w:name w:val="No List"/>
     <w:uiPriority w:val="99"/>
     <w:semiHidden/>
@@ -16713,7 +14842,7 @@
   </w:style>
   <w:style w:type="character" w:styleId="Hyperlink">
     <w:name w:val="Hyperlink"/>
-    <w:basedOn w:val="a0"/>
+    <w:basedOn w:val="DefaultParagraphFont"/>
     <w:uiPriority w:val="99"/>
     <w:unhideWhenUsed/>
     <w:rsid w:val="00BE1F24"/>
@@ -16722,9 +14851,9 @@
       <w:u w:val="single"/>
     </w:rPr>
   </w:style>
-  <w:style w:type="character" w:styleId="a3">
+  <w:style w:type="character" w:styleId="UnresolvedMention">
     <w:name w:val="Unresolved Mention"/>
-    <w:basedOn w:val="a0"/>
+    <w:basedOn w:val="DefaultParagraphFont"/>
     <w:uiPriority w:val="99"/>
     <w:semiHidden/>
     <w:unhideWhenUsed/>
@@ -16734,9 +14863,9 @@
       <w:shd w:val="clear" w:color="auto" w:fill="E1DFDD"/>
     </w:rPr>
   </w:style>
-  <w:style w:type="character" w:styleId="a4">
+  <w:style w:type="character" w:styleId="PlaceholderText">
     <w:name w:val="Placeholder Text"/>
-    <w:basedOn w:val="a0"/>
+    <w:basedOn w:val="DefaultParagraphFont"/>
     <w:uiPriority w:val="99"/>
     <w:semiHidden/>
     <w:rsid w:val="00EC2CCB"/>
@@ -16744,10 +14873,10 @@
       <w:color w:val="808080"/>
     </w:rPr>
   </w:style>
-  <w:style w:type="paragraph" w:styleId="a5">
+  <w:style w:type="paragraph" w:styleId="Header">
     <w:name w:val="header"/>
-    <w:basedOn w:val="a"/>
-    <w:link w:val="a6"/>
+    <w:basedOn w:val="Normal"/>
+    <w:link w:val="HeaderChar"/>
     <w:uiPriority w:val="99"/>
     <w:unhideWhenUsed/>
     <w:rsid w:val="00E34279"/>
@@ -16759,17 +14888,17 @@
       <w:spacing w:after="0" w:line="240" w:lineRule="auto"/>
     </w:pPr>
   </w:style>
-  <w:style w:type="character" w:customStyle="1" w:styleId="a6">
-    <w:name w:val="כותרת עליונה תו"/>
-    <w:basedOn w:val="a0"/>
-    <w:link w:val="a5"/>
+  <w:style w:type="character" w:customStyle="1" w:styleId="HeaderChar">
+    <w:name w:val="Header Char"/>
+    <w:basedOn w:val="DefaultParagraphFont"/>
+    <w:link w:val="Header"/>
     <w:uiPriority w:val="99"/>
     <w:rsid w:val="00E34279"/>
   </w:style>
-  <w:style w:type="paragraph" w:styleId="a7">
+  <w:style w:type="paragraph" w:styleId="Footer">
     <w:name w:val="footer"/>
-    <w:basedOn w:val="a"/>
-    <w:link w:val="a8"/>
+    <w:basedOn w:val="Normal"/>
+    <w:link w:val="FooterChar"/>
     <w:uiPriority w:val="99"/>
     <w:unhideWhenUsed/>
     <w:rsid w:val="00E34279"/>
@@ -16781,16 +14910,16 @@
       <w:spacing w:after="0" w:line="240" w:lineRule="auto"/>
     </w:pPr>
   </w:style>
-  <w:style w:type="character" w:customStyle="1" w:styleId="a8">
-    <w:name w:val="כותרת תחתונה תו"/>
-    <w:basedOn w:val="a0"/>
-    <w:link w:val="a7"/>
+  <w:style w:type="character" w:customStyle="1" w:styleId="FooterChar">
+    <w:name w:val="Footer Char"/>
+    <w:basedOn w:val="DefaultParagraphFont"/>
+    <w:link w:val="Footer"/>
     <w:uiPriority w:val="99"/>
     <w:rsid w:val="00E34279"/>
   </w:style>
   <w:style w:type="paragraph" w:styleId="NormalWeb">
     <w:name w:val="Normal (Web)"/>
-    <w:basedOn w:val="a"/>
+    <w:basedOn w:val="Normal"/>
     <w:uiPriority w:val="99"/>
     <w:unhideWhenUsed/>
     <w:rsid w:val="002A3D64"/>
@@ -16804,9 +14933,9 @@
       <w:szCs w:val="24"/>
     </w:rPr>
   </w:style>
-  <w:style w:type="table" w:styleId="a9">
+  <w:style w:type="table" w:styleId="TableGrid">
     <w:name w:val="Table Grid"/>
-    <w:basedOn w:val="a1"/>
+    <w:basedOn w:val="TableNormal"/>
     <w:uiPriority w:val="39"/>
     <w:rsid w:val="002A3D64"/>
     <w:pPr>
@@ -16823,9 +14952,9 @@
       </w:tblBorders>
     </w:tblPr>
   </w:style>
-  <w:style w:type="paragraph" w:styleId="aa">
+  <w:style w:type="paragraph" w:styleId="ListParagraph">
     <w:name w:val="List Paragraph"/>
-    <w:basedOn w:val="a"/>
+    <w:basedOn w:val="Normal"/>
     <w:uiPriority w:val="34"/>
     <w:qFormat/>
     <w:rsid w:val="002A3D64"/>
@@ -16834,10 +14963,10 @@
       <w:contextualSpacing/>
     </w:pPr>
   </w:style>
-  <w:style w:type="character" w:customStyle="1" w:styleId="10">
-    <w:name w:val="כותרת 1 תו"/>
-    <w:basedOn w:val="a0"/>
-    <w:link w:val="1"/>
+  <w:style w:type="character" w:customStyle="1" w:styleId="Heading1Char">
+    <w:name w:val="Heading 1 Char"/>
+    <w:basedOn w:val="DefaultParagraphFont"/>
+    <w:link w:val="Heading1"/>
     <w:uiPriority w:val="9"/>
     <w:rsid w:val="000E3F06"/>
     <w:rPr>
@@ -16847,10 +14976,10 @@
       <w:szCs w:val="32"/>
     </w:rPr>
   </w:style>
-  <w:style w:type="paragraph" w:styleId="ab">
+  <w:style w:type="paragraph" w:styleId="TOCHeading">
     <w:name w:val="TOC Heading"/>
-    <w:basedOn w:val="1"/>
-    <w:next w:val="a"/>
+    <w:basedOn w:val="Heading1"/>
+    <w:next w:val="Normal"/>
     <w:uiPriority w:val="39"/>
     <w:unhideWhenUsed/>
     <w:qFormat/>
@@ -16863,10 +14992,10 @@
       <w:cs/>
     </w:rPr>
   </w:style>
-  <w:style w:type="character" w:customStyle="1" w:styleId="20">
-    <w:name w:val="כותרת 2 תו"/>
-    <w:basedOn w:val="a0"/>
-    <w:link w:val="2"/>
+  <w:style w:type="character" w:customStyle="1" w:styleId="Heading2Char">
+    <w:name w:val="Heading 2 Char"/>
+    <w:basedOn w:val="DefaultParagraphFont"/>
+    <w:link w:val="Heading2"/>
     <w:uiPriority w:val="9"/>
     <w:rsid w:val="000E3F06"/>
     <w:rPr>
@@ -16878,8 +15007,8 @@
   </w:style>
   <w:style w:type="paragraph" w:styleId="TOC1">
     <w:name w:val="toc 1"/>
-    <w:basedOn w:val="a"/>
-    <w:next w:val="a"/>
+    <w:basedOn w:val="Normal"/>
+    <w:next w:val="Normal"/>
     <w:autoRedefine/>
     <w:uiPriority w:val="39"/>
     <w:unhideWhenUsed/>
@@ -16890,8 +15019,8 @@
   </w:style>
   <w:style w:type="paragraph" w:styleId="TOC2">
     <w:name w:val="toc 2"/>
-    <w:basedOn w:val="a"/>
-    <w:next w:val="a"/>
+    <w:basedOn w:val="Normal"/>
+    <w:next w:val="Normal"/>
     <w:autoRedefine/>
     <w:uiPriority w:val="39"/>
     <w:unhideWhenUsed/>
@@ -16903,8 +15032,8 @@
   </w:style>
   <w:style w:type="paragraph" w:styleId="TOC3">
     <w:name w:val="toc 3"/>
-    <w:basedOn w:val="a"/>
-    <w:next w:val="a"/>
+    <w:basedOn w:val="Normal"/>
+    <w:next w:val="Normal"/>
     <w:autoRedefine/>
     <w:uiPriority w:val="39"/>
     <w:unhideWhenUsed/>
@@ -16919,9 +15048,9 @@
       <w:cs/>
     </w:rPr>
   </w:style>
-  <w:style w:type="table" w:customStyle="1" w:styleId="11">
+  <w:style w:type="table" w:customStyle="1" w:styleId="1">
     <w:name w:val="רשת טבלה1"/>
-    <w:basedOn w:val="a1"/>
+    <w:basedOn w:val="TableNormal"/>
     <w:uiPriority w:val="39"/>
     <w:rsid w:val="00A555DB"/>
     <w:pPr>
@@ -16942,9 +15071,9 @@
       </w:tblBorders>
     </w:tblPr>
   </w:style>
-  <w:style w:type="table" w:styleId="5-3">
+  <w:style w:type="table" w:styleId="GridTable5Dark-Accent3">
     <w:name w:val="Grid Table 5 Dark Accent 3"/>
-    <w:basedOn w:val="a1"/>
+    <w:basedOn w:val="TableNormal"/>
     <w:uiPriority w:val="50"/>
     <w:rsid w:val="00A555DB"/>
     <w:pPr>
@@ -17048,9 +15177,9 @@
       </w:tcPr>
     </w:tblStylePr>
   </w:style>
-  <w:style w:type="table" w:styleId="7-3">
+  <w:style w:type="table" w:styleId="GridTable7Colorful-Accent3">
     <w:name w:val="Grid Table 7 Colorful Accent 3"/>
-    <w:basedOn w:val="a1"/>
+    <w:basedOn w:val="TableNormal"/>
     <w:uiPriority w:val="52"/>
     <w:rsid w:val="00A555DB"/>
     <w:pPr>
@@ -17187,9 +15316,9 @@
       </w:tcPr>
     </w:tblStylePr>
   </w:style>
-  <w:style w:type="table" w:styleId="4-3">
+  <w:style w:type="table" w:styleId="GridTable4-Accent3">
     <w:name w:val="Grid Table 4 Accent 3"/>
-    <w:basedOn w:val="a1"/>
+    <w:basedOn w:val="TableNormal"/>
     <w:uiPriority w:val="49"/>
     <w:rsid w:val="00A555DB"/>
     <w:pPr>
@@ -17263,9 +15392,9 @@
       </w:tcPr>
     </w:tblStylePr>
   </w:style>
-  <w:style w:type="table" w:styleId="3-3">
+  <w:style w:type="table" w:styleId="ListTable3-Accent3">
     <w:name w:val="List Table 3 Accent 3"/>
-    <w:basedOn w:val="a1"/>
+    <w:basedOn w:val="TableNormal"/>
     <w:uiPriority w:val="48"/>
     <w:rsid w:val="00A555DB"/>
     <w:pPr>
@@ -17387,9 +15516,9 @@
       </w:tcPr>
     </w:tblStylePr>
   </w:style>
-  <w:style w:type="table" w:styleId="5-30">
+  <w:style w:type="table" w:styleId="ListTable5Dark-Accent3">
     <w:name w:val="List Table 5 Dark Accent 3"/>
-    <w:basedOn w:val="a1"/>
+    <w:basedOn w:val="TableNormal"/>
     <w:uiPriority w:val="50"/>
     <w:rsid w:val="00A555DB"/>
     <w:pPr>
@@ -17521,9 +15650,9 @@
       </w:tcPr>
     </w:tblStylePr>
   </w:style>
-  <w:style w:type="table" w:styleId="12">
+  <w:style w:type="table" w:styleId="GridTable1Light">
     <w:name w:val="Grid Table 1 Light"/>
-    <w:basedOn w:val="a1"/>
+    <w:basedOn w:val="TableNormal"/>
     <w:uiPriority w:val="46"/>
     <w:rsid w:val="00A555DB"/>
     <w:pPr>
@@ -17578,9 +15707,9 @@
       </w:rPr>
     </w:tblStylePr>
   </w:style>
-  <w:style w:type="table" w:styleId="1-1">
+  <w:style w:type="table" w:styleId="GridTable1Light-Accent1">
     <w:name w:val="Grid Table 1 Light Accent 1"/>
-    <w:basedOn w:val="a1"/>
+    <w:basedOn w:val="TableNormal"/>
     <w:uiPriority w:val="46"/>
     <w:rsid w:val="00A555DB"/>
     <w:pPr>

--- a/documentation/ADD.docx
+++ b/documentation/ADD.docx
@@ -1,6 +1,6 @@
 
 <file path=word/document.xml><?xml version="1.0" encoding="utf-8"?>
-<w:document xmlns:wpc="http://schemas.microsoft.com/office/word/2010/wordprocessingCanvas" xmlns:cx="http://schemas.microsoft.com/office/drawing/2014/chartex" xmlns:cx1="http://schemas.microsoft.com/office/drawing/2015/9/8/chartex" xmlns:cx2="http://schemas.microsoft.com/office/drawing/2015/10/21/chartex" xmlns:cx3="http://schemas.microsoft.com/office/drawing/2016/5/9/chartex" xmlns:cx4="http://schemas.microsoft.com/office/drawing/2016/5/10/chartex" xmlns:cx5="http://schemas.microsoft.com/office/drawing/2016/5/11/chartex" xmlns:cx6="http://schemas.microsoft.com/office/drawing/2016/5/12/chartex" xmlns:cx7="http://schemas.microsoft.com/office/drawing/2016/5/13/chartex" xmlns:cx8="http://schemas.microsoft.com/office/drawing/2016/5/14/chartex" xmlns:mc="http://schemas.openxmlformats.org/markup-compatibility/2006" xmlns:aink="http://schemas.microsoft.com/office/drawing/2016/ink" xmlns:am3d="http://schemas.microsoft.com/office/drawing/2017/model3d" xmlns:o="urn:schemas-microsoft-com:office:office" xmlns:r="http://schemas.openxmlformats.org/officeDocument/2006/relationships" xmlns:m="http://schemas.openxmlformats.org/officeDocument/2006/math" xmlns:v="urn:schemas-microsoft-com:vml" xmlns:wp14="http://schemas.microsoft.com/office/word/2010/wordprocessingDrawing" xmlns:wp="http://schemas.openxmlformats.org/drawingml/2006/wordprocessingDrawing" xmlns:w10="urn:schemas-microsoft-com:office:word" xmlns:w="http://schemas.openxmlformats.org/wordprocessingml/2006/main" xmlns:w14="http://schemas.microsoft.com/office/word/2010/wordml" xmlns:w15="http://schemas.microsoft.com/office/word/2012/wordml" xmlns:w16cex="http://schemas.microsoft.com/office/word/2018/wordml/cex" xmlns:w16cid="http://schemas.microsoft.com/office/word/2016/wordml/cid" xmlns:w16="http://schemas.microsoft.com/office/word/2018/wordml" xmlns:w16se="http://schemas.microsoft.com/office/word/2015/wordml/symex" xmlns:wpg="http://schemas.microsoft.com/office/word/2010/wordprocessingGroup" xmlns:wpi="http://schemas.microsoft.com/office/word/2010/wordprocessingInk" xmlns:wne="http://schemas.microsoft.com/office/word/2006/wordml" xmlns:wps="http://schemas.microsoft.com/office/word/2010/wordprocessingShape" mc:Ignorable="w14 w15 w16se w16cid w16 w16cex wp14">
+<w:document xmlns:wpc="http://schemas.microsoft.com/office/word/2010/wordprocessingCanvas" xmlns:cx="http://schemas.microsoft.com/office/drawing/2014/chartex" xmlns:cx1="http://schemas.microsoft.com/office/drawing/2015/9/8/chartex" xmlns:cx2="http://schemas.microsoft.com/office/drawing/2015/10/21/chartex" xmlns:cx3="http://schemas.microsoft.com/office/drawing/2016/5/9/chartex" xmlns:cx4="http://schemas.microsoft.com/office/drawing/2016/5/10/chartex" xmlns:cx5="http://schemas.microsoft.com/office/drawing/2016/5/11/chartex" xmlns:cx6="http://schemas.microsoft.com/office/drawing/2016/5/12/chartex" xmlns:cx7="http://schemas.microsoft.com/office/drawing/2016/5/13/chartex" xmlns:cx8="http://schemas.microsoft.com/office/drawing/2016/5/14/chartex" xmlns:mc="http://schemas.openxmlformats.org/markup-compatibility/2006" xmlns:aink="http://schemas.microsoft.com/office/drawing/2016/ink" xmlns:am3d="http://schemas.microsoft.com/office/drawing/2017/model3d" xmlns:o="urn:schemas-microsoft-com:office:office" xmlns:r="http://schemas.openxmlformats.org/officeDocument/2006/relationships" xmlns:m="http://schemas.openxmlformats.org/officeDocument/2006/math" xmlns:v="urn:schemas-microsoft-com:vml" xmlns:wp14="http://schemas.microsoft.com/office/word/2010/wordprocessingDrawing" xmlns:wp="http://schemas.openxmlformats.org/drawingml/2006/wordprocessingDrawing" xmlns:w10="urn:schemas-microsoft-com:office:word" xmlns:w="http://schemas.openxmlformats.org/wordprocessingml/2006/main" xmlns:w14="http://schemas.microsoft.com/office/word/2010/wordml" xmlns:w15="http://schemas.microsoft.com/office/word/2012/wordml" xmlns:w16cex="http://schemas.microsoft.com/office/word/2018/wordml/cex" xmlns:w16cid="http://schemas.microsoft.com/office/word/2016/wordml/cid" xmlns:w16="http://schemas.microsoft.com/office/word/2018/wordml" xmlns:w16sdtdh="http://schemas.microsoft.com/office/word/2020/wordml/sdtdatahash" xmlns:w16se="http://schemas.microsoft.com/office/word/2015/wordml/symex" xmlns:wpg="http://schemas.microsoft.com/office/word/2010/wordprocessingGroup" xmlns:wpi="http://schemas.microsoft.com/office/word/2010/wordprocessingInk" xmlns:wne="http://schemas.microsoft.com/office/word/2006/wordml" xmlns:wps="http://schemas.microsoft.com/office/word/2010/wordprocessingShape" mc:Ignorable="w14 w15 w16se w16cid w16 w16cex w16sdtdh wp14">
   <w:body>
     <w:p>
       <w:pPr>
@@ -479,9 +479,6 @@
     <w:p>
       <w:pPr>
         <w:bidi w:val="0"/>
-        <w:rPr>
-          <w:rtl/>
-        </w:rPr>
       </w:pPr>
       <w:r>
         <w:rPr>
@@ -490,12 +487,21 @@
         <w:br w:type="page"/>
       </w:r>
     </w:p>
+    <w:p>
+      <w:pPr>
+        <w:rPr>
+          <w:rFonts w:eastAsiaTheme="minorEastAsia" w:cs="Times New Roman"/>
+          <w:rtl/>
+        </w:rPr>
+      </w:pPr>
+    </w:p>
     <w:sdt>
       <w:sdtPr>
         <w:rPr>
+          <w:rtl w:val="0"/>
           <w:lang w:val="he-IL"/>
         </w:rPr>
-        <w:id w:val="434169166"/>
+        <w:id w:val="271988421"/>
         <w:docPartObj>
           <w:docPartGallery w:val="Table of Contents"/>
           <w:docPartUnique/>
@@ -503,146 +509,2051 @@
       </w:sdtPr>
       <w:sdtEndPr>
         <w:rPr>
+          <w:rFonts w:asciiTheme="minorHAnsi" w:eastAsiaTheme="minorHAnsi" w:hAnsiTheme="minorHAnsi" w:cstheme="minorBidi"/>
+          <w:color w:val="auto"/>
+          <w:sz w:val="22"/>
+          <w:szCs w:val="22"/>
+          <w:rtl/>
+          <w:cs w:val="0"/>
           <w:lang w:val="en-US"/>
         </w:rPr>
       </w:sdtEndPr>
       <w:sdtContent>
         <w:p>
           <w:pPr>
+            <w:pStyle w:val="ab"/>
             <w:bidi w:val="0"/>
-            <w:spacing w:after="383" w:line="252" w:lineRule="auto"/>
-            <w:ind w:left="-5" w:right="150"/>
+            <w:rPr>
+              <w:rFonts w:hint="cs"/>
+              <w:cs w:val="0"/>
+            </w:rPr>
           </w:pPr>
           <w:r>
             <w:rPr>
-              <w:b/>
-              <w:sz w:val="50"/>
+              <w:rFonts w:hint="cs"/>
+              <w:rtl w:val="0"/>
+              <w:cs w:val="0"/>
             </w:rPr>
-            <w:t>Contents</w:t>
+            <w:t>I</w:t>
           </w:r>
-        </w:p>
-        <w:p>
-          <w:pPr>
-            <w:pStyle w:val="TOCHeading"/>
-            <w:bidi w:val="0"/>
-          </w:pPr>
-        </w:p>
-        <w:p>
-          <w:pPr>
-            <w:pStyle w:val="TOC3"/>
-            <w:bidi w:val="0"/>
-            <w:ind w:left="446"/>
-            <w:rPr>
-              <w:rtl w:val="0"/>
-            </w:rPr>
-          </w:pPr>
           <w:r>
             <w:rPr>
               <w:rtl w:val="0"/>
               <w:cs w:val="0"/>
             </w:rPr>
-            <w:t>Chapter 1:  Use Cases…………………………………………………………………………………………………………</w:t>
-          </w:r>
-          <w:proofErr w:type="gramStart"/>
-          <w:r>
-            <w:rPr>
-              <w:rtl w:val="0"/>
-              <w:cs w:val="0"/>
-            </w:rPr>
-            <w:t>…..</w:t>
-          </w:r>
-          <w:proofErr w:type="gramEnd"/>
-          <w:r>
-            <w:rPr>
-              <w:rFonts w:hint="cs"/>
-              <w:rtl w:val="0"/>
-            </w:rPr>
-            <w:t>2</w:t>
+            <w:t>ntroduction</w:t>
           </w:r>
         </w:p>
         <w:p>
           <w:pPr>
+            <w:pStyle w:val="TOC1"/>
+            <w:tabs>
+              <w:tab w:val="right" w:leader="dot" w:pos="9016"/>
+            </w:tabs>
             <w:bidi w:val="0"/>
+            <w:rPr>
+              <w:rFonts w:eastAsiaTheme="minorEastAsia"/>
+              <w:noProof/>
+              <w:rtl/>
+            </w:rPr>
           </w:pPr>
           <w:r>
-            <w:t xml:space="preserve">         </w:t>
-          </w:r>
-          <w:bookmarkStart w:id="0" w:name="_Hlk40383257"/>
-          <w:r>
-            <w:t xml:space="preserve">Chapter 2: </w:t>
-          </w:r>
-          <w:bookmarkEnd w:id="0"/>
-          <w:r>
-            <w:t>System Architecture</w:t>
+            <w:fldChar w:fldCharType="begin"/>
           </w:r>
           <w:r>
-            <w:t>………………………………………………………………</w:t>
-          </w:r>
-          <w:proofErr w:type="gramStart"/>
-          <w:r>
-            <w:t>…</w:t>
+            <w:instrText xml:space="preserve"> TOC \o "1-3" \h \z \u </w:instrText>
           </w:r>
           <w:r>
-            <w:t>..</w:t>
+            <w:fldChar w:fldCharType="separate"/>
           </w:r>
-          <w:proofErr w:type="gramEnd"/>
+          <w:hyperlink w:anchor="_Toc74491399" w:history="1">
+            <w:r>
+              <w:rPr>
+                <w:rStyle w:val="Hyperlink"/>
+                <w:rFonts w:cstheme="minorHAnsi"/>
+                <w:b/>
+                <w:bCs/>
+                <w:noProof/>
+              </w:rPr>
+              <w:t xml:space="preserve">Chapter </w:t>
+            </w:r>
+            <w:r>
+              <w:rPr>
+                <w:rStyle w:val="Hyperlink"/>
+                <w:rFonts w:cstheme="minorHAnsi"/>
+                <w:b/>
+                <w:bCs/>
+                <w:noProof/>
+                <w:rtl/>
+              </w:rPr>
+              <w:t>1</w:t>
+            </w:r>
+            <w:r>
+              <w:rPr>
+                <w:rStyle w:val="Hyperlink"/>
+                <w:rFonts w:cstheme="minorHAnsi"/>
+                <w:b/>
+                <w:bCs/>
+                <w:noProof/>
+              </w:rPr>
+              <w:t xml:space="preserve">- </w:t>
+            </w:r>
+            <w:r>
+              <w:rPr>
+                <w:rStyle w:val="Hyperlink"/>
+                <w:rFonts w:cstheme="minorHAnsi"/>
+                <w:b/>
+                <w:bCs/>
+                <w:noProof/>
+              </w:rPr>
+              <w:t>U</w:t>
+            </w:r>
+            <w:r>
+              <w:rPr>
+                <w:rStyle w:val="Hyperlink"/>
+                <w:rFonts w:cstheme="minorHAnsi"/>
+                <w:b/>
+                <w:bCs/>
+                <w:noProof/>
+              </w:rPr>
+              <w:t>se Cases</w:t>
+            </w:r>
+            <w:r>
+              <w:rPr>
+                <w:noProof/>
+                <w:webHidden/>
+                <w:rtl/>
+              </w:rPr>
+              <w:tab/>
+            </w:r>
+            <w:r>
+              <w:rPr>
+                <w:rStyle w:val="Hyperlink"/>
+                <w:noProof/>
+                <w:rtl/>
+              </w:rPr>
+              <w:fldChar w:fldCharType="begin"/>
+            </w:r>
+            <w:r>
+              <w:rPr>
+                <w:noProof/>
+                <w:webHidden/>
+                <w:rtl/>
+              </w:rPr>
+              <w:instrText xml:space="preserve"> </w:instrText>
+            </w:r>
+            <w:r>
+              <w:rPr>
+                <w:noProof/>
+                <w:webHidden/>
+              </w:rPr>
+              <w:instrText>PAGEREF</w:instrText>
+            </w:r>
+            <w:r>
+              <w:rPr>
+                <w:noProof/>
+                <w:webHidden/>
+                <w:rtl/>
+              </w:rPr>
+              <w:instrText xml:space="preserve"> _</w:instrText>
+            </w:r>
+            <w:r>
+              <w:rPr>
+                <w:noProof/>
+                <w:webHidden/>
+              </w:rPr>
+              <w:instrText>Toc74491399 \h</w:instrText>
+            </w:r>
+            <w:r>
+              <w:rPr>
+                <w:noProof/>
+                <w:webHidden/>
+                <w:rtl/>
+              </w:rPr>
+              <w:instrText xml:space="preserve"> </w:instrText>
+            </w:r>
+            <w:r>
+              <w:rPr>
+                <w:rStyle w:val="Hyperlink"/>
+                <w:noProof/>
+                <w:rtl/>
+              </w:rPr>
+            </w:r>
+            <w:r>
+              <w:rPr>
+                <w:rStyle w:val="Hyperlink"/>
+                <w:noProof/>
+                <w:rtl/>
+              </w:rPr>
+              <w:fldChar w:fldCharType="separate"/>
+            </w:r>
+            <w:r>
+              <w:rPr>
+                <w:noProof/>
+                <w:webHidden/>
+              </w:rPr>
+              <w:t>3</w:t>
+            </w:r>
+            <w:r>
+              <w:rPr>
+                <w:rStyle w:val="Hyperlink"/>
+                <w:noProof/>
+                <w:rtl/>
+              </w:rPr>
+              <w:fldChar w:fldCharType="end"/>
+            </w:r>
+          </w:hyperlink>
+        </w:p>
+        <w:p>
+          <w:pPr>
+            <w:pStyle w:val="TOC2"/>
+            <w:rPr>
+              <w:rFonts w:eastAsiaTheme="minorEastAsia"/>
+              <w:rtl/>
+            </w:rPr>
+          </w:pPr>
+          <w:hyperlink w:anchor="_Toc74491400" w:history="1">
+            <w:r>
+              <w:rPr>
+                <w:rStyle w:val="Hyperlink"/>
+              </w:rPr>
+              <w:t>2.Edit cod</w:t>
+            </w:r>
+            <w:r>
+              <w:rPr>
+                <w:rStyle w:val="Hyperlink"/>
+              </w:rPr>
+              <w:t>e</w:t>
+            </w:r>
+            <w:r>
+              <w:rPr>
+                <w:rStyle w:val="Hyperlink"/>
+              </w:rPr>
+              <w:t xml:space="preserve"> section on a General/Start block.</w:t>
+            </w:r>
+            <w:r>
+              <w:rPr>
+                <w:rStyle w:val="Hyperlink"/>
+                <w:rFonts w:hint="cs"/>
+                <w:rtl/>
+              </w:rPr>
+              <w:t>...................</w:t>
+            </w:r>
+            <w:r>
+              <w:rPr>
+                <w:webHidden/>
+                <w:rtl/>
+              </w:rPr>
+              <w:tab/>
+            </w:r>
+            <w:r>
+              <w:rPr>
+                <w:rStyle w:val="Hyperlink"/>
+                <w:rtl/>
+              </w:rPr>
+              <w:fldChar w:fldCharType="begin"/>
+            </w:r>
+            <w:r>
+              <w:rPr>
+                <w:webHidden/>
+                <w:rtl/>
+              </w:rPr>
+              <w:instrText xml:space="preserve"> </w:instrText>
+            </w:r>
+            <w:r>
+              <w:rPr>
+                <w:webHidden/>
+              </w:rPr>
+              <w:instrText>PAGEREF</w:instrText>
+            </w:r>
+            <w:r>
+              <w:rPr>
+                <w:webHidden/>
+                <w:rtl/>
+              </w:rPr>
+              <w:instrText xml:space="preserve"> _</w:instrText>
+            </w:r>
+            <w:r>
+              <w:rPr>
+                <w:webHidden/>
+              </w:rPr>
+              <w:instrText>Toc74491400 \h</w:instrText>
+            </w:r>
+            <w:r>
+              <w:rPr>
+                <w:webHidden/>
+                <w:rtl/>
+              </w:rPr>
+              <w:instrText xml:space="preserve"> </w:instrText>
+            </w:r>
+            <w:r>
+              <w:rPr>
+                <w:rStyle w:val="Hyperlink"/>
+                <w:rtl/>
+              </w:rPr>
+            </w:r>
+            <w:r>
+              <w:rPr>
+                <w:rStyle w:val="Hyperlink"/>
+                <w:rtl/>
+              </w:rPr>
+              <w:fldChar w:fldCharType="separate"/>
+            </w:r>
+            <w:r>
+              <w:rPr>
+                <w:webHidden/>
+              </w:rPr>
+              <w:t>3</w:t>
+            </w:r>
+            <w:r>
+              <w:rPr>
+                <w:rStyle w:val="Hyperlink"/>
+                <w:rtl/>
+              </w:rPr>
+              <w:fldChar w:fldCharType="end"/>
+            </w:r>
+          </w:hyperlink>
+        </w:p>
+        <w:p>
+          <w:pPr>
+            <w:pStyle w:val="TOC2"/>
+            <w:rPr>
+              <w:rFonts w:eastAsiaTheme="minorEastAsia"/>
+            </w:rPr>
+          </w:pPr>
+          <w:hyperlink w:anchor="_Toc74491401" w:history="1">
+            <w:r>
+              <w:rPr>
+                <w:rStyle w:val="Hyperlink"/>
+              </w:rPr>
+              <w:t>3.Edit Number of outputs on a general block.</w:t>
+            </w:r>
+            <w:r>
+              <w:rPr>
+                <w:rFonts w:hint="cs"/>
+                <w:webHidden/>
+                <w:rtl/>
+              </w:rPr>
+              <w:t>...................</w:t>
+            </w:r>
+            <w:r>
+              <w:rPr>
+                <w:webHidden/>
+                <w:rtl/>
+              </w:rPr>
+              <w:tab/>
+            </w:r>
+            <w:r>
+              <w:rPr>
+                <w:rStyle w:val="Hyperlink"/>
+                <w:rtl/>
+              </w:rPr>
+              <w:fldChar w:fldCharType="begin"/>
+            </w:r>
+            <w:r>
+              <w:rPr>
+                <w:webHidden/>
+                <w:rtl/>
+              </w:rPr>
+              <w:instrText xml:space="preserve"> </w:instrText>
+            </w:r>
+            <w:r>
+              <w:rPr>
+                <w:webHidden/>
+              </w:rPr>
+              <w:instrText>PAGEREF</w:instrText>
+            </w:r>
+            <w:r>
+              <w:rPr>
+                <w:webHidden/>
+                <w:rtl/>
+              </w:rPr>
+              <w:instrText xml:space="preserve"> _</w:instrText>
+            </w:r>
+            <w:r>
+              <w:rPr>
+                <w:webHidden/>
+              </w:rPr>
+              <w:instrText>Toc74491401 \h</w:instrText>
+            </w:r>
+            <w:r>
+              <w:rPr>
+                <w:webHidden/>
+                <w:rtl/>
+              </w:rPr>
+              <w:instrText xml:space="preserve"> </w:instrText>
+            </w:r>
+            <w:r>
+              <w:rPr>
+                <w:rStyle w:val="Hyperlink"/>
+                <w:rtl/>
+              </w:rPr>
+            </w:r>
+            <w:r>
+              <w:rPr>
+                <w:rStyle w:val="Hyperlink"/>
+                <w:rtl/>
+              </w:rPr>
+              <w:fldChar w:fldCharType="separate"/>
+            </w:r>
+            <w:r>
+              <w:rPr>
+                <w:webHidden/>
+              </w:rPr>
+              <w:t>4</w:t>
+            </w:r>
+            <w:r>
+              <w:rPr>
+                <w:rStyle w:val="Hyperlink"/>
+                <w:rtl/>
+              </w:rPr>
+              <w:fldChar w:fldCharType="end"/>
+            </w:r>
+          </w:hyperlink>
+        </w:p>
+        <w:p>
+          <w:pPr>
+            <w:pStyle w:val="TOC3"/>
+            <w:rPr>
+              <w:rtl/>
+              <w:cs/>
+            </w:rPr>
+          </w:pPr>
+          <w:hyperlink w:anchor="_Toc74491402" w:history="1">
+            <w:r>
+              <w:rPr>
+                <w:rStyle w:val="Hyperlink"/>
+                <w:rtl/>
+                <w:cs/>
+              </w:rPr>
+              <w:t>3.1</w:t>
+            </w:r>
+            <w:r>
+              <w:rPr>
+                <w:rStyle w:val="Hyperlink"/>
+              </w:rPr>
+              <w:t>Edit outputs labels \ block title on general block</w:t>
+            </w:r>
+            <w:r>
+              <w:rPr>
+                <w:webHidden/>
+                <w:rtl/>
+              </w:rPr>
+              <w:tab/>
+            </w:r>
+            <w:r>
+              <w:rPr>
+                <w:rStyle w:val="Hyperlink"/>
+                <w:rtl/>
+              </w:rPr>
+              <w:fldChar w:fldCharType="begin"/>
+            </w:r>
+            <w:r>
+              <w:rPr>
+                <w:webHidden/>
+                <w:rtl/>
+              </w:rPr>
+              <w:instrText xml:space="preserve"> </w:instrText>
+            </w:r>
+            <w:r>
+              <w:rPr>
+                <w:webHidden/>
+              </w:rPr>
+              <w:instrText>PAGEREF</w:instrText>
+            </w:r>
+            <w:r>
+              <w:rPr>
+                <w:webHidden/>
+                <w:rtl/>
+              </w:rPr>
+              <w:instrText xml:space="preserve"> _</w:instrText>
+            </w:r>
+            <w:r>
+              <w:rPr>
+                <w:webHidden/>
+              </w:rPr>
+              <w:instrText>Toc74491402 \h</w:instrText>
+            </w:r>
+            <w:r>
+              <w:rPr>
+                <w:webHidden/>
+                <w:rtl/>
+              </w:rPr>
+              <w:instrText xml:space="preserve"> </w:instrText>
+            </w:r>
+            <w:r>
+              <w:rPr>
+                <w:rStyle w:val="Hyperlink"/>
+                <w:rtl/>
+              </w:rPr>
+            </w:r>
+            <w:r>
+              <w:rPr>
+                <w:rStyle w:val="Hyperlink"/>
+                <w:rtl/>
+              </w:rPr>
+              <w:fldChar w:fldCharType="separate"/>
+            </w:r>
+            <w:r>
+              <w:rPr>
+                <w:webHidden/>
+              </w:rPr>
+              <w:t>5</w:t>
+            </w:r>
+            <w:r>
+              <w:rPr>
+                <w:rStyle w:val="Hyperlink"/>
+                <w:rtl/>
+              </w:rPr>
+              <w:fldChar w:fldCharType="end"/>
+            </w:r>
+          </w:hyperlink>
+        </w:p>
+        <w:p>
+          <w:pPr>
+            <w:pStyle w:val="TOC2"/>
+            <w:rPr>
+              <w:rFonts w:eastAsiaTheme="minorEastAsia"/>
+              <w:rtl/>
+            </w:rPr>
+          </w:pPr>
+          <w:hyperlink w:anchor="_Toc74491403" w:history="1">
+            <w:r>
+              <w:rPr>
+                <w:rStyle w:val="Hyperlink"/>
+                <w:rFonts w:eastAsiaTheme="majorEastAsia"/>
+              </w:rPr>
+              <w:t>4.Edit Request, Wait and Block fields on a Bsync block</w:t>
+            </w:r>
+            <w:r>
+              <w:rPr>
+                <w:rStyle w:val="Hyperlink"/>
+                <w:rFonts w:eastAsiaTheme="majorEastAsia" w:hint="cs"/>
+                <w:rtl/>
+              </w:rPr>
+              <w:t>.....................</w:t>
+            </w:r>
+            <w:r>
+              <w:rPr>
+                <w:rStyle w:val="Hyperlink"/>
+                <w:rFonts w:eastAsiaTheme="majorEastAsia"/>
+              </w:rPr>
+              <w:t>.</w:t>
+            </w:r>
+            <w:r>
+              <w:rPr>
+                <w:webHidden/>
+                <w:rtl/>
+              </w:rPr>
+              <w:tab/>
+            </w:r>
+            <w:r>
+              <w:rPr>
+                <w:rStyle w:val="Hyperlink"/>
+                <w:rtl/>
+              </w:rPr>
+              <w:fldChar w:fldCharType="begin"/>
+            </w:r>
+            <w:r>
+              <w:rPr>
+                <w:webHidden/>
+                <w:rtl/>
+              </w:rPr>
+              <w:instrText xml:space="preserve"> </w:instrText>
+            </w:r>
+            <w:r>
+              <w:rPr>
+                <w:webHidden/>
+              </w:rPr>
+              <w:instrText>PAGEREF</w:instrText>
+            </w:r>
+            <w:r>
+              <w:rPr>
+                <w:webHidden/>
+                <w:rtl/>
+              </w:rPr>
+              <w:instrText xml:space="preserve"> _</w:instrText>
+            </w:r>
+            <w:r>
+              <w:rPr>
+                <w:webHidden/>
+              </w:rPr>
+              <w:instrText>Toc74491403 \h</w:instrText>
+            </w:r>
+            <w:r>
+              <w:rPr>
+                <w:webHidden/>
+                <w:rtl/>
+              </w:rPr>
+              <w:instrText xml:space="preserve"> </w:instrText>
+            </w:r>
+            <w:r>
+              <w:rPr>
+                <w:rStyle w:val="Hyperlink"/>
+                <w:rtl/>
+              </w:rPr>
+            </w:r>
+            <w:r>
+              <w:rPr>
+                <w:rStyle w:val="Hyperlink"/>
+                <w:rtl/>
+              </w:rPr>
+              <w:fldChar w:fldCharType="separate"/>
+            </w:r>
+            <w:r>
+              <w:rPr>
+                <w:webHidden/>
+              </w:rPr>
+              <w:t>5</w:t>
+            </w:r>
+            <w:r>
+              <w:rPr>
+                <w:rStyle w:val="Hyperlink"/>
+                <w:rtl/>
+              </w:rPr>
+              <w:fldChar w:fldCharType="end"/>
+            </w:r>
+          </w:hyperlink>
+        </w:p>
+        <w:p>
+          <w:pPr>
+            <w:pStyle w:val="TOC2"/>
+            <w:rPr>
+              <w:rFonts w:eastAsiaTheme="minorEastAsia"/>
+              <w:rtl/>
+            </w:rPr>
+          </w:pPr>
+          <w:hyperlink w:anchor="_Toc74491404" w:history="1">
+            <w:r>
+              <w:rPr>
+                <w:rStyle w:val="Hyperlink"/>
+                <w:rFonts w:eastAsiaTheme="majorEastAsia"/>
+                <w:rtl/>
+              </w:rPr>
+              <w:t>5.</w:t>
+            </w:r>
+            <w:r>
+              <w:rPr>
+                <w:rStyle w:val="Hyperlink"/>
+                <w:rFonts w:eastAsiaTheme="majorEastAsia"/>
+              </w:rPr>
+              <w:t xml:space="preserve"> Edit Payloads on a start block.</w:t>
+            </w:r>
+            <w:r>
+              <w:rPr>
+                <w:rFonts w:hint="cs"/>
+                <w:webHidden/>
+                <w:rtl/>
+              </w:rPr>
+              <w:t>......................</w:t>
+            </w:r>
+            <w:r>
+              <w:rPr>
+                <w:webHidden/>
+                <w:rtl/>
+              </w:rPr>
+              <w:tab/>
+            </w:r>
+            <w:r>
+              <w:rPr>
+                <w:rStyle w:val="Hyperlink"/>
+                <w:rtl/>
+              </w:rPr>
+              <w:fldChar w:fldCharType="begin"/>
+            </w:r>
+            <w:r>
+              <w:rPr>
+                <w:webHidden/>
+                <w:rtl/>
+              </w:rPr>
+              <w:instrText xml:space="preserve"> </w:instrText>
+            </w:r>
+            <w:r>
+              <w:rPr>
+                <w:webHidden/>
+              </w:rPr>
+              <w:instrText>PAGEREF</w:instrText>
+            </w:r>
+            <w:r>
+              <w:rPr>
+                <w:webHidden/>
+                <w:rtl/>
+              </w:rPr>
+              <w:instrText xml:space="preserve"> _</w:instrText>
+            </w:r>
+            <w:r>
+              <w:rPr>
+                <w:webHidden/>
+              </w:rPr>
+              <w:instrText>Toc74491404 \h</w:instrText>
+            </w:r>
+            <w:r>
+              <w:rPr>
+                <w:webHidden/>
+                <w:rtl/>
+              </w:rPr>
+              <w:instrText xml:space="preserve"> </w:instrText>
+            </w:r>
+            <w:r>
+              <w:rPr>
+                <w:rStyle w:val="Hyperlink"/>
+                <w:rtl/>
+              </w:rPr>
+            </w:r>
+            <w:r>
+              <w:rPr>
+                <w:rStyle w:val="Hyperlink"/>
+                <w:rtl/>
+              </w:rPr>
+              <w:fldChar w:fldCharType="separate"/>
+            </w:r>
+            <w:r>
+              <w:rPr>
+                <w:webHidden/>
+              </w:rPr>
+              <w:t>6</w:t>
+            </w:r>
+            <w:r>
+              <w:rPr>
+                <w:rStyle w:val="Hyperlink"/>
+                <w:rtl/>
+              </w:rPr>
+              <w:fldChar w:fldCharType="end"/>
+            </w:r>
+          </w:hyperlink>
+        </w:p>
+        <w:p>
+          <w:pPr>
+            <w:pStyle w:val="TOC2"/>
+            <w:rPr>
+              <w:rFonts w:eastAsiaTheme="minorEastAsia"/>
+              <w:rtl/>
+            </w:rPr>
+          </w:pPr>
+          <w:hyperlink w:anchor="_Toc74491405" w:history="1">
+            <w:r>
+              <w:rPr>
+                <w:rStyle w:val="Hyperlink"/>
+                <w:rFonts w:eastAsiaTheme="majorEastAsia"/>
+              </w:rPr>
+              <w:t>6. Loading a program</w:t>
+            </w:r>
+            <w:r>
+              <w:rPr>
+                <w:rFonts w:hint="cs"/>
+                <w:webHidden/>
+                <w:rtl/>
+              </w:rPr>
+              <w:t>....................</w:t>
+            </w:r>
+            <w:r>
+              <w:rPr>
+                <w:webHidden/>
+                <w:rtl/>
+              </w:rPr>
+              <w:tab/>
+            </w:r>
+            <w:r>
+              <w:rPr>
+                <w:rStyle w:val="Hyperlink"/>
+                <w:rtl/>
+              </w:rPr>
+              <w:fldChar w:fldCharType="begin"/>
+            </w:r>
+            <w:r>
+              <w:rPr>
+                <w:webHidden/>
+                <w:rtl/>
+              </w:rPr>
+              <w:instrText xml:space="preserve"> </w:instrText>
+            </w:r>
+            <w:r>
+              <w:rPr>
+                <w:webHidden/>
+              </w:rPr>
+              <w:instrText>PAGEREF</w:instrText>
+            </w:r>
+            <w:r>
+              <w:rPr>
+                <w:webHidden/>
+                <w:rtl/>
+              </w:rPr>
+              <w:instrText xml:space="preserve"> _</w:instrText>
+            </w:r>
+            <w:r>
+              <w:rPr>
+                <w:webHidden/>
+              </w:rPr>
+              <w:instrText>Toc74491405 \h</w:instrText>
+            </w:r>
+            <w:r>
+              <w:rPr>
+                <w:webHidden/>
+                <w:rtl/>
+              </w:rPr>
+              <w:instrText xml:space="preserve"> </w:instrText>
+            </w:r>
+            <w:r>
+              <w:rPr>
+                <w:rStyle w:val="Hyperlink"/>
+                <w:rtl/>
+              </w:rPr>
+            </w:r>
+            <w:r>
+              <w:rPr>
+                <w:rStyle w:val="Hyperlink"/>
+                <w:rtl/>
+              </w:rPr>
+              <w:fldChar w:fldCharType="separate"/>
+            </w:r>
+            <w:r>
+              <w:rPr>
+                <w:webHidden/>
+              </w:rPr>
+              <w:t>6</w:t>
+            </w:r>
+            <w:r>
+              <w:rPr>
+                <w:rStyle w:val="Hyperlink"/>
+                <w:rtl/>
+              </w:rPr>
+              <w:fldChar w:fldCharType="end"/>
+            </w:r>
+          </w:hyperlink>
+        </w:p>
+        <w:p>
+          <w:pPr>
+            <w:pStyle w:val="TOC2"/>
+            <w:rPr>
+              <w:rFonts w:eastAsiaTheme="minorEastAsia"/>
+              <w:rtl/>
+            </w:rPr>
+          </w:pPr>
+          <w:hyperlink w:anchor="_Toc74491406" w:history="1">
+            <w:r>
+              <w:rPr>
+                <w:rStyle w:val="Hyperlink"/>
+              </w:rPr>
+              <w:t>7. Saving a program</w:t>
+            </w:r>
+            <w:r>
+              <w:rPr>
+                <w:webHidden/>
+                <w:rtl/>
+              </w:rPr>
+              <w:t>.................................................................................................................</w:t>
+            </w:r>
+            <w:r>
+              <w:rPr>
+                <w:webHidden/>
+                <w:rtl/>
+              </w:rPr>
+              <w:tab/>
+            </w:r>
+            <w:r>
+              <w:rPr>
+                <w:rStyle w:val="Hyperlink"/>
+                <w:rtl/>
+              </w:rPr>
+              <w:fldChar w:fldCharType="begin"/>
+            </w:r>
+            <w:r>
+              <w:rPr>
+                <w:webHidden/>
+                <w:rtl/>
+              </w:rPr>
+              <w:instrText xml:space="preserve"> </w:instrText>
+            </w:r>
+            <w:r>
+              <w:rPr>
+                <w:webHidden/>
+              </w:rPr>
+              <w:instrText>PAGEREF</w:instrText>
+            </w:r>
+            <w:r>
+              <w:rPr>
+                <w:webHidden/>
+                <w:rtl/>
+              </w:rPr>
+              <w:instrText xml:space="preserve"> _</w:instrText>
+            </w:r>
+            <w:r>
+              <w:rPr>
+                <w:webHidden/>
+              </w:rPr>
+              <w:instrText>Toc74491406 \h</w:instrText>
+            </w:r>
+            <w:r>
+              <w:rPr>
+                <w:webHidden/>
+                <w:rtl/>
+              </w:rPr>
+              <w:instrText xml:space="preserve"> </w:instrText>
+            </w:r>
+            <w:r>
+              <w:rPr>
+                <w:rStyle w:val="Hyperlink"/>
+                <w:rtl/>
+              </w:rPr>
+            </w:r>
+            <w:r>
+              <w:rPr>
+                <w:rStyle w:val="Hyperlink"/>
+                <w:rtl/>
+              </w:rPr>
+              <w:fldChar w:fldCharType="separate"/>
+            </w:r>
+            <w:r>
+              <w:rPr>
+                <w:webHidden/>
+              </w:rPr>
+              <w:t>7</w:t>
+            </w:r>
+            <w:r>
+              <w:rPr>
+                <w:rStyle w:val="Hyperlink"/>
+                <w:rtl/>
+              </w:rPr>
+              <w:fldChar w:fldCharType="end"/>
+            </w:r>
+          </w:hyperlink>
+        </w:p>
+        <w:p>
+          <w:pPr>
+            <w:pStyle w:val="TOC2"/>
+            <w:rPr>
+              <w:rFonts w:eastAsiaTheme="minorEastAsia"/>
+              <w:rtl/>
+            </w:rPr>
+          </w:pPr>
+          <w:hyperlink w:anchor="_Toc74491407" w:history="1">
+            <w:r>
+              <w:rPr>
+                <w:rStyle w:val="Hyperlink"/>
+                <w:rFonts w:eastAsiaTheme="majorEastAsia"/>
+              </w:rPr>
+              <w:t>8. Executing a program</w:t>
+            </w:r>
+            <w:r>
+              <w:rPr>
+                <w:webHidden/>
+                <w:rtl/>
+              </w:rPr>
+              <w:tab/>
+            </w:r>
+            <w:r>
+              <w:rPr>
+                <w:rStyle w:val="Hyperlink"/>
+                <w:rtl/>
+              </w:rPr>
+              <w:fldChar w:fldCharType="begin"/>
+            </w:r>
+            <w:r>
+              <w:rPr>
+                <w:webHidden/>
+                <w:rtl/>
+              </w:rPr>
+              <w:instrText xml:space="preserve"> </w:instrText>
+            </w:r>
+            <w:r>
+              <w:rPr>
+                <w:webHidden/>
+              </w:rPr>
+              <w:instrText>PAGEREF</w:instrText>
+            </w:r>
+            <w:r>
+              <w:rPr>
+                <w:webHidden/>
+                <w:rtl/>
+              </w:rPr>
+              <w:instrText xml:space="preserve"> _</w:instrText>
+            </w:r>
+            <w:r>
+              <w:rPr>
+                <w:webHidden/>
+              </w:rPr>
+              <w:instrText>Toc74491407 \h</w:instrText>
+            </w:r>
+            <w:r>
+              <w:rPr>
+                <w:webHidden/>
+                <w:rtl/>
+              </w:rPr>
+              <w:instrText xml:space="preserve"> </w:instrText>
+            </w:r>
+            <w:r>
+              <w:rPr>
+                <w:rStyle w:val="Hyperlink"/>
+                <w:rtl/>
+              </w:rPr>
+            </w:r>
+            <w:r>
+              <w:rPr>
+                <w:rStyle w:val="Hyperlink"/>
+                <w:rtl/>
+              </w:rPr>
+              <w:fldChar w:fldCharType="separate"/>
+            </w:r>
+            <w:r>
+              <w:rPr>
+                <w:webHidden/>
+              </w:rPr>
+              <w:t>8</w:t>
+            </w:r>
+            <w:r>
+              <w:rPr>
+                <w:rStyle w:val="Hyperlink"/>
+                <w:rtl/>
+              </w:rPr>
+              <w:fldChar w:fldCharType="end"/>
+            </w:r>
+          </w:hyperlink>
+        </w:p>
+        <w:p>
+          <w:pPr>
+            <w:pStyle w:val="TOC2"/>
+            <w:rPr>
+              <w:rFonts w:eastAsiaTheme="minorEastAsia"/>
+            </w:rPr>
+          </w:pPr>
+          <w:hyperlink w:anchor="_Toc74491408" w:history="1">
+            <w:r>
+              <w:rPr>
+                <w:rStyle w:val="Hyperlink"/>
+                <w:rFonts w:eastAsiaTheme="majorEastAsia"/>
+                <w:b/>
+                <w:bCs/>
+              </w:rPr>
+              <w:t>9.</w:t>
+            </w:r>
+            <w:r>
+              <w:rPr>
+                <w:rStyle w:val="Hyperlink"/>
+                <w:rFonts w:eastAsiaTheme="majorEastAsia"/>
+              </w:rPr>
+              <w:t xml:space="preserve"> Debugging a BP-Flow program…………………..</w:t>
+            </w:r>
+            <w:r>
+              <w:rPr>
+                <w:webHidden/>
+                <w:rtl/>
+              </w:rPr>
+              <w:tab/>
+            </w:r>
+            <w:r>
+              <w:rPr>
+                <w:rStyle w:val="Hyperlink"/>
+                <w:rtl/>
+              </w:rPr>
+              <w:fldChar w:fldCharType="begin"/>
+            </w:r>
+            <w:r>
+              <w:rPr>
+                <w:webHidden/>
+                <w:rtl/>
+              </w:rPr>
+              <w:instrText xml:space="preserve"> </w:instrText>
+            </w:r>
+            <w:r>
+              <w:rPr>
+                <w:webHidden/>
+              </w:rPr>
+              <w:instrText>PAGEREF</w:instrText>
+            </w:r>
+            <w:r>
+              <w:rPr>
+                <w:webHidden/>
+                <w:rtl/>
+              </w:rPr>
+              <w:instrText xml:space="preserve"> _</w:instrText>
+            </w:r>
+            <w:r>
+              <w:rPr>
+                <w:webHidden/>
+              </w:rPr>
+              <w:instrText>Toc74491408 \h</w:instrText>
+            </w:r>
+            <w:r>
+              <w:rPr>
+                <w:webHidden/>
+                <w:rtl/>
+              </w:rPr>
+              <w:instrText xml:space="preserve"> </w:instrText>
+            </w:r>
+            <w:r>
+              <w:rPr>
+                <w:rStyle w:val="Hyperlink"/>
+                <w:rtl/>
+              </w:rPr>
+            </w:r>
+            <w:r>
+              <w:rPr>
+                <w:rStyle w:val="Hyperlink"/>
+                <w:rtl/>
+              </w:rPr>
+              <w:fldChar w:fldCharType="separate"/>
+            </w:r>
+            <w:r>
+              <w:rPr>
+                <w:webHidden/>
+              </w:rPr>
+              <w:t>9</w:t>
+            </w:r>
+            <w:r>
+              <w:rPr>
+                <w:rStyle w:val="Hyperlink"/>
+                <w:rtl/>
+              </w:rPr>
+              <w:fldChar w:fldCharType="end"/>
+            </w:r>
+          </w:hyperlink>
+        </w:p>
+        <w:p>
+          <w:pPr>
+            <w:pStyle w:val="TOC3"/>
+            <w:rPr>
+              <w:rFonts w:cstheme="minorBidi"/>
+              <w:cs/>
+            </w:rPr>
+          </w:pPr>
+          <w:hyperlink w:anchor="_Toc74491409" w:history="1">
+            <w:r>
+              <w:rPr>
+                <w:rStyle w:val="Hyperlink"/>
+              </w:rPr>
+              <w:t>.. Step forward in debug mode.</w:t>
+            </w:r>
+            <w:r>
+              <w:rPr>
+                <w:webHidden/>
+                <w:rtl/>
+              </w:rPr>
+              <w:tab/>
+            </w:r>
+            <w:r>
+              <w:rPr>
+                <w:rStyle w:val="Hyperlink"/>
+                <w:rtl/>
+              </w:rPr>
+              <w:fldChar w:fldCharType="begin"/>
+            </w:r>
+            <w:r>
+              <w:rPr>
+                <w:webHidden/>
+                <w:rtl/>
+              </w:rPr>
+              <w:instrText xml:space="preserve"> </w:instrText>
+            </w:r>
+            <w:r>
+              <w:rPr>
+                <w:webHidden/>
+              </w:rPr>
+              <w:instrText>PAGEREF</w:instrText>
+            </w:r>
+            <w:r>
+              <w:rPr>
+                <w:webHidden/>
+                <w:rtl/>
+              </w:rPr>
+              <w:instrText xml:space="preserve"> _</w:instrText>
+            </w:r>
+            <w:r>
+              <w:rPr>
+                <w:webHidden/>
+              </w:rPr>
+              <w:instrText>Toc74491409 \h</w:instrText>
+            </w:r>
+            <w:r>
+              <w:rPr>
+                <w:webHidden/>
+                <w:rtl/>
+              </w:rPr>
+              <w:instrText xml:space="preserve"> </w:instrText>
+            </w:r>
+            <w:r>
+              <w:rPr>
+                <w:rStyle w:val="Hyperlink"/>
+                <w:rtl/>
+              </w:rPr>
+            </w:r>
+            <w:r>
+              <w:rPr>
+                <w:rStyle w:val="Hyperlink"/>
+                <w:rtl/>
+              </w:rPr>
+              <w:fldChar w:fldCharType="separate"/>
+            </w:r>
+            <w:r>
+              <w:rPr>
+                <w:webHidden/>
+              </w:rPr>
+              <w:t>10</w:t>
+            </w:r>
+            <w:r>
+              <w:rPr>
+                <w:rStyle w:val="Hyperlink"/>
+                <w:rtl/>
+              </w:rPr>
+              <w:fldChar w:fldCharType="end"/>
+            </w:r>
+          </w:hyperlink>
+        </w:p>
+        <w:p>
+          <w:pPr>
+            <w:pStyle w:val="TOC1"/>
+            <w:tabs>
+              <w:tab w:val="right" w:leader="dot" w:pos="9016"/>
+            </w:tabs>
+            <w:bidi w:val="0"/>
+            <w:rPr>
+              <w:rFonts w:eastAsiaTheme="minorEastAsia"/>
+              <w:noProof/>
+              <w:rtl/>
+            </w:rPr>
+          </w:pPr>
+          <w:hyperlink w:anchor="_Toc74491410" w:history="1">
+            <w:r>
+              <w:rPr>
+                <w:rStyle w:val="Hyperlink"/>
+                <w:rFonts w:cstheme="minorHAnsi"/>
+                <w:b/>
+                <w:bCs/>
+                <w:noProof/>
+              </w:rPr>
+              <w:t>Chapter 2 -</w:t>
+            </w:r>
+            <w:r>
+              <w:rPr>
+                <w:rStyle w:val="Hyperlink"/>
+                <w:b/>
+                <w:bCs/>
+                <w:noProof/>
+              </w:rPr>
+              <w:t xml:space="preserve"> </w:t>
+            </w:r>
+            <w:r>
+              <w:rPr>
+                <w:rStyle w:val="Hyperlink"/>
+                <w:rFonts w:cstheme="minorHAnsi"/>
+                <w:b/>
+                <w:bCs/>
+                <w:noProof/>
+              </w:rPr>
+              <w:t>System Architecture</w:t>
+            </w:r>
+            <w:r>
+              <w:rPr>
+                <w:noProof/>
+                <w:webHidden/>
+                <w:rtl/>
+              </w:rPr>
+              <w:tab/>
+            </w:r>
+            <w:r>
+              <w:rPr>
+                <w:rStyle w:val="Hyperlink"/>
+                <w:noProof/>
+                <w:rtl/>
+              </w:rPr>
+              <w:fldChar w:fldCharType="begin"/>
+            </w:r>
+            <w:r>
+              <w:rPr>
+                <w:noProof/>
+                <w:webHidden/>
+                <w:rtl/>
+              </w:rPr>
+              <w:instrText xml:space="preserve"> </w:instrText>
+            </w:r>
+            <w:r>
+              <w:rPr>
+                <w:noProof/>
+                <w:webHidden/>
+              </w:rPr>
+              <w:instrText>PAGEREF</w:instrText>
+            </w:r>
+            <w:r>
+              <w:rPr>
+                <w:noProof/>
+                <w:webHidden/>
+                <w:rtl/>
+              </w:rPr>
+              <w:instrText xml:space="preserve"> _</w:instrText>
+            </w:r>
+            <w:r>
+              <w:rPr>
+                <w:noProof/>
+                <w:webHidden/>
+              </w:rPr>
+              <w:instrText>Toc74491410 \h</w:instrText>
+            </w:r>
+            <w:r>
+              <w:rPr>
+                <w:noProof/>
+                <w:webHidden/>
+                <w:rtl/>
+              </w:rPr>
+              <w:instrText xml:space="preserve"> </w:instrText>
+            </w:r>
+            <w:r>
+              <w:rPr>
+                <w:rStyle w:val="Hyperlink"/>
+                <w:noProof/>
+                <w:rtl/>
+              </w:rPr>
+            </w:r>
+            <w:r>
+              <w:rPr>
+                <w:rStyle w:val="Hyperlink"/>
+                <w:noProof/>
+                <w:rtl/>
+              </w:rPr>
+              <w:fldChar w:fldCharType="separate"/>
+            </w:r>
+            <w:r>
+              <w:rPr>
+                <w:noProof/>
+                <w:webHidden/>
+              </w:rPr>
+              <w:t>11</w:t>
+            </w:r>
+            <w:r>
+              <w:rPr>
+                <w:rStyle w:val="Hyperlink"/>
+                <w:noProof/>
+                <w:rtl/>
+              </w:rPr>
+              <w:fldChar w:fldCharType="end"/>
+            </w:r>
+          </w:hyperlink>
+        </w:p>
+        <w:p>
+          <w:pPr>
+            <w:pStyle w:val="TOC2"/>
+            <w:rPr>
+              <w:rFonts w:eastAsiaTheme="minorEastAsia"/>
+              <w:rtl/>
+            </w:rPr>
+          </w:pPr>
+          <w:hyperlink w:anchor="_Toc74491411" w:history="1">
+            <w:r>
+              <w:rPr>
+                <w:rStyle w:val="Hyperlink"/>
+                <w:rFonts w:cstheme="minorHAnsi"/>
+                <w:b/>
+                <w:bCs/>
+              </w:rPr>
+              <w:t>Server Class Diagram</w:t>
+            </w:r>
+            <w:r>
+              <w:rPr>
+                <w:webHidden/>
+                <w:rtl/>
+              </w:rPr>
+              <w:tab/>
+            </w:r>
+            <w:r>
+              <w:rPr>
+                <w:rStyle w:val="Hyperlink"/>
+                <w:rtl/>
+              </w:rPr>
+              <w:fldChar w:fldCharType="begin"/>
+            </w:r>
+            <w:r>
+              <w:rPr>
+                <w:webHidden/>
+                <w:rtl/>
+              </w:rPr>
+              <w:instrText xml:space="preserve"> </w:instrText>
+            </w:r>
+            <w:r>
+              <w:rPr>
+                <w:webHidden/>
+              </w:rPr>
+              <w:instrText>PAGEREF</w:instrText>
+            </w:r>
+            <w:r>
+              <w:rPr>
+                <w:webHidden/>
+                <w:rtl/>
+              </w:rPr>
+              <w:instrText xml:space="preserve"> _</w:instrText>
+            </w:r>
+            <w:r>
+              <w:rPr>
+                <w:webHidden/>
+              </w:rPr>
+              <w:instrText>Toc74491411 \h</w:instrText>
+            </w:r>
+            <w:r>
+              <w:rPr>
+                <w:webHidden/>
+                <w:rtl/>
+              </w:rPr>
+              <w:instrText xml:space="preserve"> </w:instrText>
+            </w:r>
+            <w:r>
+              <w:rPr>
+                <w:rStyle w:val="Hyperlink"/>
+                <w:rtl/>
+              </w:rPr>
+            </w:r>
+            <w:r>
+              <w:rPr>
+                <w:rStyle w:val="Hyperlink"/>
+                <w:rtl/>
+              </w:rPr>
+              <w:fldChar w:fldCharType="separate"/>
+            </w:r>
+            <w:r>
+              <w:rPr>
+                <w:webHidden/>
+              </w:rPr>
+              <w:t>11</w:t>
+            </w:r>
+            <w:r>
+              <w:rPr>
+                <w:rStyle w:val="Hyperlink"/>
+                <w:rtl/>
+              </w:rPr>
+              <w:fldChar w:fldCharType="end"/>
+            </w:r>
+          </w:hyperlink>
+        </w:p>
+        <w:p>
+          <w:pPr>
+            <w:pStyle w:val="TOC2"/>
+            <w:rPr>
+              <w:rFonts w:eastAsiaTheme="minorEastAsia"/>
+              <w:rtl/>
+            </w:rPr>
+          </w:pPr>
+          <w:hyperlink w:anchor="_Toc74491412" w:history="1">
+            <w:r>
+              <w:rPr>
+                <w:rStyle w:val="Hyperlink"/>
+                <w:rFonts w:cstheme="minorHAnsi"/>
+                <w:b/>
+                <w:bCs/>
+              </w:rPr>
+              <w:t>Client Class Diagram</w:t>
+            </w:r>
+            <w:r>
+              <w:rPr>
+                <w:webHidden/>
+                <w:rtl/>
+              </w:rPr>
+              <w:tab/>
+            </w:r>
+            <w:r>
+              <w:rPr>
+                <w:rStyle w:val="Hyperlink"/>
+                <w:rtl/>
+              </w:rPr>
+              <w:fldChar w:fldCharType="begin"/>
+            </w:r>
+            <w:r>
+              <w:rPr>
+                <w:webHidden/>
+                <w:rtl/>
+              </w:rPr>
+              <w:instrText xml:space="preserve"> </w:instrText>
+            </w:r>
+            <w:r>
+              <w:rPr>
+                <w:webHidden/>
+              </w:rPr>
+              <w:instrText>PAGEREF</w:instrText>
+            </w:r>
+            <w:r>
+              <w:rPr>
+                <w:webHidden/>
+                <w:rtl/>
+              </w:rPr>
+              <w:instrText xml:space="preserve"> _</w:instrText>
+            </w:r>
+            <w:r>
+              <w:rPr>
+                <w:webHidden/>
+              </w:rPr>
+              <w:instrText>Toc74491412 \h</w:instrText>
+            </w:r>
+            <w:r>
+              <w:rPr>
+                <w:webHidden/>
+                <w:rtl/>
+              </w:rPr>
+              <w:instrText xml:space="preserve"> </w:instrText>
+            </w:r>
+            <w:r>
+              <w:rPr>
+                <w:rStyle w:val="Hyperlink"/>
+                <w:rtl/>
+              </w:rPr>
+            </w:r>
+            <w:r>
+              <w:rPr>
+                <w:rStyle w:val="Hyperlink"/>
+                <w:rtl/>
+              </w:rPr>
+              <w:fldChar w:fldCharType="separate"/>
+            </w:r>
+            <w:r>
+              <w:rPr>
+                <w:webHidden/>
+              </w:rPr>
+              <w:t>12</w:t>
+            </w:r>
+            <w:r>
+              <w:rPr>
+                <w:rStyle w:val="Hyperlink"/>
+                <w:rtl/>
+              </w:rPr>
+              <w:fldChar w:fldCharType="end"/>
+            </w:r>
+          </w:hyperlink>
+        </w:p>
+        <w:p>
+          <w:pPr>
+            <w:pStyle w:val="TOC1"/>
+            <w:tabs>
+              <w:tab w:val="right" w:leader="dot" w:pos="9016"/>
+            </w:tabs>
+            <w:bidi w:val="0"/>
+            <w:rPr>
+              <w:rFonts w:eastAsiaTheme="minorEastAsia"/>
+              <w:noProof/>
+              <w:rtl/>
+            </w:rPr>
+          </w:pPr>
+          <w:hyperlink w:anchor="_Toc74491413" w:history="1">
+            <w:r>
+              <w:rPr>
+                <w:rStyle w:val="Hyperlink"/>
+                <w:rFonts w:cstheme="minorHAnsi"/>
+                <w:b/>
+                <w:bCs/>
+                <w:noProof/>
+              </w:rPr>
+              <w:t>Chapter 3 – Tests</w:t>
+            </w:r>
+            <w:r>
+              <w:rPr>
+                <w:noProof/>
+                <w:webHidden/>
+                <w:rtl/>
+              </w:rPr>
+              <w:tab/>
+            </w:r>
+            <w:r>
+              <w:rPr>
+                <w:rStyle w:val="Hyperlink"/>
+                <w:noProof/>
+                <w:rtl/>
+              </w:rPr>
+              <w:fldChar w:fldCharType="begin"/>
+            </w:r>
+            <w:r>
+              <w:rPr>
+                <w:noProof/>
+                <w:webHidden/>
+                <w:rtl/>
+              </w:rPr>
+              <w:instrText xml:space="preserve"> </w:instrText>
+            </w:r>
+            <w:r>
+              <w:rPr>
+                <w:noProof/>
+                <w:webHidden/>
+              </w:rPr>
+              <w:instrText>PAGEREF</w:instrText>
+            </w:r>
+            <w:r>
+              <w:rPr>
+                <w:noProof/>
+                <w:webHidden/>
+                <w:rtl/>
+              </w:rPr>
+              <w:instrText xml:space="preserve"> _</w:instrText>
+            </w:r>
+            <w:r>
+              <w:rPr>
+                <w:noProof/>
+                <w:webHidden/>
+              </w:rPr>
+              <w:instrText>Toc74491413 \h</w:instrText>
+            </w:r>
+            <w:r>
+              <w:rPr>
+                <w:noProof/>
+                <w:webHidden/>
+                <w:rtl/>
+              </w:rPr>
+              <w:instrText xml:space="preserve"> </w:instrText>
+            </w:r>
+            <w:r>
+              <w:rPr>
+                <w:rStyle w:val="Hyperlink"/>
+                <w:noProof/>
+                <w:rtl/>
+              </w:rPr>
+            </w:r>
+            <w:r>
+              <w:rPr>
+                <w:rStyle w:val="Hyperlink"/>
+                <w:noProof/>
+                <w:rtl/>
+              </w:rPr>
+              <w:fldChar w:fldCharType="separate"/>
+            </w:r>
+            <w:r>
+              <w:rPr>
+                <w:noProof/>
+                <w:webHidden/>
+              </w:rPr>
+              <w:t>12</w:t>
+            </w:r>
+            <w:r>
+              <w:rPr>
+                <w:rStyle w:val="Hyperlink"/>
+                <w:noProof/>
+                <w:rtl/>
+              </w:rPr>
+              <w:fldChar w:fldCharType="end"/>
+            </w:r>
+          </w:hyperlink>
+        </w:p>
+        <w:p>
+          <w:pPr>
+            <w:pStyle w:val="TOC2"/>
+            <w:rPr>
+              <w:rFonts w:eastAsiaTheme="minorEastAsia"/>
+              <w:rtl/>
+            </w:rPr>
+          </w:pPr>
+          <w:hyperlink w:anchor="_Toc74491414" w:history="1">
+            <w:r>
+              <w:rPr>
+                <w:rStyle w:val="Hyperlink"/>
+                <w:b/>
+                <w:bCs/>
+              </w:rPr>
+              <w:t>1. BP Flow program creation Tests – Manually</w:t>
+            </w:r>
+            <w:r>
+              <w:rPr>
+                <w:webHidden/>
+                <w:rtl/>
+              </w:rPr>
+              <w:tab/>
+            </w:r>
+            <w:r>
+              <w:rPr>
+                <w:rStyle w:val="Hyperlink"/>
+                <w:rtl/>
+              </w:rPr>
+              <w:fldChar w:fldCharType="begin"/>
+            </w:r>
+            <w:r>
+              <w:rPr>
+                <w:webHidden/>
+                <w:rtl/>
+              </w:rPr>
+              <w:instrText xml:space="preserve"> </w:instrText>
+            </w:r>
+            <w:r>
+              <w:rPr>
+                <w:webHidden/>
+              </w:rPr>
+              <w:instrText>PAGEREF</w:instrText>
+            </w:r>
+            <w:r>
+              <w:rPr>
+                <w:webHidden/>
+                <w:rtl/>
+              </w:rPr>
+              <w:instrText xml:space="preserve"> _</w:instrText>
+            </w:r>
+            <w:r>
+              <w:rPr>
+                <w:webHidden/>
+              </w:rPr>
+              <w:instrText>Toc74491414 \h</w:instrText>
+            </w:r>
+            <w:r>
+              <w:rPr>
+                <w:webHidden/>
+                <w:rtl/>
+              </w:rPr>
+              <w:instrText xml:space="preserve"> </w:instrText>
+            </w:r>
+            <w:r>
+              <w:rPr>
+                <w:rStyle w:val="Hyperlink"/>
+                <w:rtl/>
+              </w:rPr>
+            </w:r>
+            <w:r>
+              <w:rPr>
+                <w:rStyle w:val="Hyperlink"/>
+                <w:rtl/>
+              </w:rPr>
+              <w:fldChar w:fldCharType="separate"/>
+            </w:r>
+            <w:r>
+              <w:rPr>
+                <w:webHidden/>
+              </w:rPr>
+              <w:t>12</w:t>
+            </w:r>
+            <w:r>
+              <w:rPr>
+                <w:rStyle w:val="Hyperlink"/>
+                <w:rtl/>
+              </w:rPr>
+              <w:fldChar w:fldCharType="end"/>
+            </w:r>
+          </w:hyperlink>
+        </w:p>
+        <w:p>
+          <w:pPr>
+            <w:pStyle w:val="TOC2"/>
+            <w:rPr>
+              <w:rFonts w:eastAsiaTheme="minorEastAsia"/>
+              <w:rtl/>
+            </w:rPr>
+          </w:pPr>
+          <w:hyperlink w:anchor="_Toc74491415" w:history="1">
+            <w:r>
+              <w:rPr>
+                <w:rStyle w:val="Hyperlink"/>
+                <w:b/>
+                <w:bCs/>
+              </w:rPr>
+              <w:t>2. BP Flow program visualization Tests:</w:t>
+            </w:r>
+            <w:r>
+              <w:rPr>
+                <w:webHidden/>
+                <w:rtl/>
+              </w:rPr>
+              <w:tab/>
+            </w:r>
+            <w:r>
+              <w:rPr>
+                <w:rStyle w:val="Hyperlink"/>
+                <w:rtl/>
+              </w:rPr>
+              <w:fldChar w:fldCharType="begin"/>
+            </w:r>
+            <w:r>
+              <w:rPr>
+                <w:webHidden/>
+                <w:rtl/>
+              </w:rPr>
+              <w:instrText xml:space="preserve"> </w:instrText>
+            </w:r>
+            <w:r>
+              <w:rPr>
+                <w:webHidden/>
+              </w:rPr>
+              <w:instrText>PAGEREF</w:instrText>
+            </w:r>
+            <w:r>
+              <w:rPr>
+                <w:webHidden/>
+                <w:rtl/>
+              </w:rPr>
+              <w:instrText xml:space="preserve"> _</w:instrText>
+            </w:r>
+            <w:r>
+              <w:rPr>
+                <w:webHidden/>
+              </w:rPr>
+              <w:instrText>Toc74491415 \h</w:instrText>
+            </w:r>
+            <w:r>
+              <w:rPr>
+                <w:webHidden/>
+                <w:rtl/>
+              </w:rPr>
+              <w:instrText xml:space="preserve"> </w:instrText>
+            </w:r>
+            <w:r>
+              <w:rPr>
+                <w:rStyle w:val="Hyperlink"/>
+                <w:rtl/>
+              </w:rPr>
+            </w:r>
+            <w:r>
+              <w:rPr>
+                <w:rStyle w:val="Hyperlink"/>
+                <w:rtl/>
+              </w:rPr>
+              <w:fldChar w:fldCharType="separate"/>
+            </w:r>
+            <w:r>
+              <w:rPr>
+                <w:webHidden/>
+              </w:rPr>
+              <w:t>15</w:t>
+            </w:r>
+            <w:r>
+              <w:rPr>
+                <w:rStyle w:val="Hyperlink"/>
+                <w:rtl/>
+              </w:rPr>
+              <w:fldChar w:fldCharType="end"/>
+            </w:r>
+          </w:hyperlink>
+        </w:p>
+        <w:p>
+          <w:pPr>
+            <w:pStyle w:val="TOC2"/>
+            <w:rPr>
+              <w:rFonts w:eastAsiaTheme="minorEastAsia"/>
+              <w:rtl/>
+            </w:rPr>
+          </w:pPr>
+          <w:hyperlink w:anchor="_Toc74491416" w:history="1">
+            <w:r>
+              <w:rPr>
+                <w:rStyle w:val="Hyperlink"/>
+                <w:b/>
+                <w:bCs/>
+              </w:rPr>
+              <w:t>3. Execution:</w:t>
+            </w:r>
+            <w:r>
+              <w:rPr>
+                <w:webHidden/>
+                <w:rtl/>
+              </w:rPr>
+              <w:tab/>
+            </w:r>
+            <w:r>
+              <w:rPr>
+                <w:rStyle w:val="Hyperlink"/>
+                <w:rtl/>
+              </w:rPr>
+              <w:fldChar w:fldCharType="begin"/>
+            </w:r>
+            <w:r>
+              <w:rPr>
+                <w:webHidden/>
+                <w:rtl/>
+              </w:rPr>
+              <w:instrText xml:space="preserve"> </w:instrText>
+            </w:r>
+            <w:r>
+              <w:rPr>
+                <w:webHidden/>
+              </w:rPr>
+              <w:instrText>PAGEREF</w:instrText>
+            </w:r>
+            <w:r>
+              <w:rPr>
+                <w:webHidden/>
+                <w:rtl/>
+              </w:rPr>
+              <w:instrText xml:space="preserve"> _</w:instrText>
+            </w:r>
+            <w:r>
+              <w:rPr>
+                <w:webHidden/>
+              </w:rPr>
+              <w:instrText>Toc74491416 \h</w:instrText>
+            </w:r>
+            <w:r>
+              <w:rPr>
+                <w:webHidden/>
+                <w:rtl/>
+              </w:rPr>
+              <w:instrText xml:space="preserve"> </w:instrText>
+            </w:r>
+            <w:r>
+              <w:rPr>
+                <w:rStyle w:val="Hyperlink"/>
+                <w:rtl/>
+              </w:rPr>
+            </w:r>
+            <w:r>
+              <w:rPr>
+                <w:rStyle w:val="Hyperlink"/>
+                <w:rtl/>
+              </w:rPr>
+              <w:fldChar w:fldCharType="separate"/>
+            </w:r>
+            <w:r>
+              <w:rPr>
+                <w:webHidden/>
+              </w:rPr>
+              <w:t>16</w:t>
+            </w:r>
+            <w:r>
+              <w:rPr>
+                <w:rStyle w:val="Hyperlink"/>
+                <w:rtl/>
+              </w:rPr>
+              <w:fldChar w:fldCharType="end"/>
+            </w:r>
+          </w:hyperlink>
+        </w:p>
+        <w:p>
           <w:r>
-            <w:t>……</w:t>
-          </w:r>
-          <w:r>
-            <w:t>…………….……</w:t>
-          </w:r>
-          <w:r>
-            <w:t>.12</w:t>
-          </w:r>
-          <w:r>
-            <w:tab/>
+            <w:rPr>
+              <w:b/>
+              <w:bCs/>
+              <w:lang w:val="he-IL"/>
+            </w:rPr>
+            <w:fldChar w:fldCharType="end"/>
           </w:r>
         </w:p>
       </w:sdtContent>
     </w:sdt>
     <w:p>
       <w:pPr>
-        <w:bidi w:val="0"/>
-      </w:pPr>
-    </w:p>
-    <w:p>
-      <w:pPr>
-        <w:bidi w:val="0"/>
-        <w:rPr>
+        <w:rPr>
+          <w:rFonts w:eastAsiaTheme="minorEastAsia" w:cs="Times New Roman" w:hint="cs"/>
           <w:rtl/>
         </w:rPr>
       </w:pPr>
-      <w:r>
-        <w:rPr>
+    </w:p>
+    <w:p>
+      <w:pPr>
+        <w:rPr>
+          <w:rFonts w:eastAsiaTheme="minorEastAsia" w:cs="Times New Roman" w:hint="cs"/>
           <w:rtl/>
         </w:rPr>
-        <w:br w:type="page"/>
-      </w:r>
-    </w:p>
-    <w:p/>
-    <w:p>
-      <w:pPr>
-        <w:pStyle w:val="Heading1"/>
+      </w:pPr>
+    </w:p>
+    <w:p>
+      <w:pPr>
+        <w:rPr>
+          <w:rFonts w:eastAsiaTheme="minorEastAsia" w:cs="Times New Roman" w:hint="cs"/>
+          <w:rtl/>
+        </w:rPr>
+      </w:pPr>
+    </w:p>
+    <w:p>
+      <w:pPr>
+        <w:rPr>
+          <w:rFonts w:eastAsiaTheme="minorEastAsia" w:cs="Times New Roman"/>
+          <w:rtl/>
+        </w:rPr>
+      </w:pPr>
+    </w:p>
+    <w:p>
+      <w:pPr>
+        <w:rPr>
+          <w:rFonts w:eastAsiaTheme="minorEastAsia" w:cs="Times New Roman"/>
+          <w:rtl/>
+        </w:rPr>
+      </w:pPr>
+    </w:p>
+    <w:p>
+      <w:pPr>
+        <w:rPr>
+          <w:rFonts w:eastAsiaTheme="minorEastAsia" w:cs="Times New Roman"/>
+          <w:rtl/>
+        </w:rPr>
+      </w:pPr>
+    </w:p>
+    <w:p>
+      <w:pPr>
+        <w:rPr>
+          <w:rFonts w:eastAsiaTheme="minorEastAsia" w:cs="Times New Roman"/>
+          <w:rtl/>
+        </w:rPr>
+      </w:pPr>
+    </w:p>
+    <w:p>
+      <w:pPr>
+        <w:rPr>
+          <w:rFonts w:eastAsiaTheme="minorEastAsia" w:cs="Times New Roman"/>
+          <w:rtl/>
+        </w:rPr>
+      </w:pPr>
+    </w:p>
+    <w:p>
+      <w:pPr>
+        <w:rPr>
+          <w:rFonts w:eastAsiaTheme="minorEastAsia" w:cs="Times New Roman"/>
+          <w:rtl/>
+        </w:rPr>
+      </w:pPr>
+    </w:p>
+    <w:p>
+      <w:pPr>
+        <w:rPr>
+          <w:rFonts w:eastAsiaTheme="minorEastAsia" w:cs="Times New Roman"/>
+          <w:rtl/>
+        </w:rPr>
+      </w:pPr>
+    </w:p>
+    <w:p>
+      <w:pPr>
+        <w:rPr>
+          <w:rFonts w:eastAsiaTheme="minorEastAsia" w:cs="Times New Roman"/>
+          <w:rtl/>
+        </w:rPr>
+      </w:pPr>
+    </w:p>
+    <w:p>
+      <w:pPr>
+        <w:rPr>
+          <w:rFonts w:eastAsiaTheme="minorEastAsia" w:cs="Times New Roman"/>
+          <w:rtl/>
+        </w:rPr>
+      </w:pPr>
+    </w:p>
+    <w:p>
+      <w:pPr>
+        <w:rPr>
+          <w:rFonts w:eastAsiaTheme="minorEastAsia" w:cs="Times New Roman"/>
+          <w:rtl/>
+        </w:rPr>
+      </w:pPr>
+    </w:p>
+    <w:p>
+      <w:pPr>
+        <w:rPr>
+          <w:rFonts w:eastAsiaTheme="minorEastAsia" w:cs="Times New Roman"/>
+          <w:rtl/>
+        </w:rPr>
+      </w:pPr>
+    </w:p>
+    <w:p>
+      <w:pPr>
+        <w:rPr>
+          <w:rFonts w:hint="cs"/>
+          <w:rtl/>
+        </w:rPr>
+      </w:pPr>
+    </w:p>
+    <w:p>
+      <w:pPr>
+        <w:pStyle w:val="1"/>
         <w:bidi w:val="0"/>
         <w:rPr>
           <w:rFonts w:asciiTheme="minorHAnsi" w:hAnsiTheme="minorHAnsi" w:cstheme="minorHAnsi"/>
           <w:b/>
           <w:bCs/>
           <w:color w:val="auto"/>
-          <w:sz w:val="72"/>
-          <w:szCs w:val="72"/>
-        </w:rPr>
-      </w:pPr>
-      <w:bookmarkStart w:id="1" w:name="_Toc39861531"/>
+          <w:sz w:val="56"/>
+          <w:szCs w:val="56"/>
+        </w:rPr>
+      </w:pPr>
+      <w:bookmarkStart w:id="0" w:name="_Toc39861531"/>
+      <w:bookmarkStart w:id="1" w:name="_Toc74491399"/>
       <w:r>
         <w:rPr>
           <w:rFonts w:asciiTheme="minorHAnsi" w:hAnsiTheme="minorHAnsi" w:cstheme="minorHAnsi"/>
           <w:b/>
           <w:bCs/>
           <w:color w:val="auto"/>
-          <w:sz w:val="72"/>
-          <w:szCs w:val="72"/>
+          <w:sz w:val="56"/>
+          <w:szCs w:val="56"/>
         </w:rPr>
         <w:t xml:space="preserve">Chapter </w:t>
       </w:r>
@@ -652,8 +2563,8 @@
           <w:b/>
           <w:bCs/>
           <w:color w:val="auto"/>
-          <w:sz w:val="72"/>
-          <w:szCs w:val="72"/>
+          <w:sz w:val="56"/>
+          <w:szCs w:val="56"/>
           <w:rtl/>
         </w:rPr>
         <w:t>1</w:t>
@@ -664,33 +2575,55 @@
           <w:b/>
           <w:bCs/>
           <w:color w:val="auto"/>
-          <w:sz w:val="72"/>
-          <w:szCs w:val="72"/>
+          <w:sz w:val="56"/>
+          <w:szCs w:val="56"/>
         </w:rPr>
         <w:t>- Use Cases</w:t>
       </w:r>
+      <w:bookmarkEnd w:id="0"/>
       <w:bookmarkEnd w:id="1"/>
     </w:p>
     <w:p>
       <w:pPr>
-        <w:pStyle w:val="ListParagraph"/>
+        <w:pStyle w:val="NormalWeb"/>
         <w:numPr>
           <w:ilvl w:val="0"/>
           <w:numId w:val="4"/>
         </w:numPr>
-        <w:bidi w:val="0"/>
-        <w:spacing w:after="0" w:line="240" w:lineRule="auto"/>
-        <w:rPr>
-          <w:b/>
-          <w:bCs/>
-          <w:sz w:val="40"/>
-          <w:szCs w:val="40"/>
+        <w:spacing w:before="0" w:beforeAutospacing="0" w:after="0" w:afterAutospacing="0"/>
+        <w:rPr>
+          <w:rFonts w:asciiTheme="majorHAnsi" w:hAnsiTheme="majorHAnsi" w:cstheme="minorBidi"/>
+          <w:color w:val="000000"/>
+          <w:sz w:val="28"/>
+          <w:szCs w:val="28"/>
+        </w:rPr>
+      </w:pPr>
+      <w:r>
+        <w:rPr>
+          <w:rFonts w:asciiTheme="majorHAnsi" w:hAnsiTheme="majorHAnsi" w:cstheme="minorBidi"/>
+          <w:color w:val="000000"/>
+          <w:sz w:val="28"/>
+          <w:szCs w:val="28"/>
+        </w:rPr>
+        <w:t>Block addition</w:t>
+      </w:r>
+    </w:p>
+    <w:p>
+      <w:pPr>
+        <w:pStyle w:val="NormalWeb"/>
+        <w:spacing w:before="0" w:beforeAutospacing="0" w:after="0" w:afterAutospacing="0"/>
+        <w:ind w:left="644"/>
+        <w:rPr>
+          <w:rFonts w:asciiTheme="majorHAnsi" w:hAnsiTheme="majorHAnsi" w:cstheme="minorBidi"/>
+          <w:color w:val="000000"/>
+          <w:sz w:val="28"/>
+          <w:szCs w:val="28"/>
         </w:rPr>
       </w:pPr>
     </w:p>
     <w:tbl>
       <w:tblPr>
-        <w:tblStyle w:val="TableGrid"/>
+        <w:tblStyle w:val="a9"/>
         <w:tblW w:w="0" w:type="auto"/>
         <w:tblLook w:val="04A0" w:firstRow="1" w:lastRow="0" w:firstColumn="1" w:lastColumn="0" w:noHBand="0" w:noVBand="1"/>
       </w:tblPr>
@@ -698,69 +2631,6 @@
         <w:gridCol w:w="2122"/>
         <w:gridCol w:w="6174"/>
       </w:tblGrid>
-      <w:tr>
-        <w:tc>
-          <w:tcPr>
-            <w:tcW w:w="2122" w:type="dxa"/>
-            <w:shd w:val="clear" w:color="auto" w:fill="9CC2E5" w:themeFill="accent5" w:themeFillTint="99"/>
-          </w:tcPr>
-          <w:p>
-            <w:pPr>
-              <w:pStyle w:val="NormalWeb"/>
-              <w:spacing w:before="0" w:beforeAutospacing="0" w:after="0" w:afterAutospacing="0"/>
-              <w:rPr>
-                <w:rFonts w:asciiTheme="majorHAnsi" w:hAnsiTheme="majorHAnsi" w:cstheme="majorHAnsi"/>
-                <w:color w:val="000000"/>
-                <w:sz w:val="28"/>
-                <w:szCs w:val="28"/>
-              </w:rPr>
-            </w:pPr>
-            <w:r>
-              <w:rPr>
-                <w:rFonts w:asciiTheme="majorHAnsi" w:hAnsiTheme="majorHAnsi" w:cstheme="majorHAnsi"/>
-                <w:sz w:val="28"/>
-                <w:szCs w:val="28"/>
-              </w:rPr>
-              <w:t>Use-case name</w:t>
-            </w:r>
-          </w:p>
-        </w:tc>
-        <w:tc>
-          <w:tcPr>
-            <w:tcW w:w="6174" w:type="dxa"/>
-          </w:tcPr>
-          <w:p>
-            <w:pPr>
-              <w:pStyle w:val="NormalWeb"/>
-              <w:spacing w:before="0" w:beforeAutospacing="0" w:after="0" w:afterAutospacing="0"/>
-              <w:rPr>
-                <w:rFonts w:asciiTheme="majorHAnsi" w:hAnsiTheme="majorHAnsi" w:cstheme="majorHAnsi"/>
-                <w:color w:val="000000"/>
-                <w:sz w:val="28"/>
-                <w:szCs w:val="28"/>
-              </w:rPr>
-            </w:pPr>
-            <w:r>
-              <w:rPr>
-                <w:rFonts w:asciiTheme="majorHAnsi" w:hAnsiTheme="majorHAnsi" w:cstheme="majorHAnsi"/>
-                <w:color w:val="000000"/>
-                <w:sz w:val="28"/>
-                <w:szCs w:val="28"/>
-              </w:rPr>
-              <w:t>Block</w:t>
-            </w:r>
-            <w:r>
-              <w:rPr>
-                <w:rFonts w:asciiTheme="majorHAnsi" w:hAnsiTheme="majorHAnsi" w:cstheme="majorHAnsi"/>
-                <w:color w:val="000000"/>
-                <w:sz w:val="28"/>
-                <w:szCs w:val="28"/>
-              </w:rPr>
-              <w:t xml:space="preserve"> addition</w:t>
-            </w:r>
-          </w:p>
-        </w:tc>
-      </w:tr>
       <w:tr>
         <w:tc>
           <w:tcPr>
@@ -1183,18 +3053,64 @@
           <w:numId w:val="4"/>
         </w:numPr>
         <w:spacing w:before="0" w:beforeAutospacing="0" w:after="0" w:afterAutospacing="0"/>
-        <w:rPr>
-          <w:b/>
-          <w:bCs/>
-          <w:noProof/>
-          <w:sz w:val="40"/>
-          <w:szCs w:val="40"/>
+        <w:outlineLvl w:val="1"/>
+        <w:rPr>
+          <w:rFonts w:asciiTheme="majorHAnsi" w:hAnsiTheme="majorHAnsi" w:cstheme="minorBidi"/>
+          <w:color w:val="000000"/>
+          <w:sz w:val="28"/>
+          <w:szCs w:val="28"/>
+        </w:rPr>
+      </w:pPr>
+      <w:bookmarkStart w:id="2" w:name="_Toc74491400"/>
+      <w:r>
+        <w:rPr>
+          <w:rFonts w:asciiTheme="majorHAnsi" w:hAnsiTheme="majorHAnsi" w:cstheme="minorBidi"/>
+          <w:color w:val="000000"/>
+          <w:sz w:val="28"/>
+          <w:szCs w:val="28"/>
+        </w:rPr>
+        <w:t>Edit code section on a General/Start block</w:t>
+      </w:r>
+      <w:r>
+        <w:rPr>
+          <w:rFonts w:asciiTheme="majorHAnsi" w:hAnsiTheme="majorHAnsi" w:cstheme="minorBidi"/>
+          <w:color w:val="000000"/>
+          <w:sz w:val="28"/>
+          <w:szCs w:val="28"/>
+        </w:rPr>
+        <w:t>.</w:t>
+      </w:r>
+      <w:bookmarkEnd w:id="2"/>
+    </w:p>
+    <w:p>
+      <w:pPr>
+        <w:pStyle w:val="NormalWeb"/>
+        <w:spacing w:before="0" w:beforeAutospacing="0" w:after="0" w:afterAutospacing="0"/>
+        <w:outlineLvl w:val="1"/>
+        <w:rPr>
+          <w:rFonts w:asciiTheme="majorHAnsi" w:hAnsiTheme="majorHAnsi" w:cstheme="minorBidi"/>
+          <w:color w:val="000000"/>
+          <w:sz w:val="28"/>
+          <w:szCs w:val="28"/>
+        </w:rPr>
+      </w:pPr>
+    </w:p>
+    <w:p>
+      <w:pPr>
+        <w:pStyle w:val="NormalWeb"/>
+        <w:spacing w:before="0" w:beforeAutospacing="0" w:after="0" w:afterAutospacing="0"/>
+        <w:outlineLvl w:val="1"/>
+        <w:rPr>
+          <w:rFonts w:asciiTheme="majorHAnsi" w:hAnsiTheme="majorHAnsi" w:cstheme="minorBidi"/>
+          <w:color w:val="000000"/>
+          <w:sz w:val="28"/>
+          <w:szCs w:val="28"/>
         </w:rPr>
       </w:pPr>
     </w:p>
     <w:tbl>
       <w:tblPr>
-        <w:tblStyle w:val="TableGrid"/>
+        <w:tblStyle w:val="a9"/>
         <w:tblW w:w="0" w:type="auto"/>
         <w:tblLook w:val="04A0" w:firstRow="1" w:lastRow="0" w:firstColumn="1" w:lastColumn="0" w:noHBand="0" w:noVBand="1"/>
       </w:tblPr>
@@ -1219,14 +3135,14 @@
                 <w:szCs w:val="28"/>
               </w:rPr>
             </w:pPr>
-            <w:bookmarkStart w:id="2" w:name="_Hlk39836166"/>
+            <w:bookmarkStart w:id="3" w:name="_Hlk39836166"/>
             <w:r>
               <w:rPr>
                 <w:rFonts w:asciiTheme="majorHAnsi" w:hAnsiTheme="majorHAnsi" w:cstheme="majorHAnsi"/>
                 <w:sz w:val="28"/>
                 <w:szCs w:val="28"/>
               </w:rPr>
-              <w:t>Use-case name</w:t>
+              <w:t>Description</w:t>
             </w:r>
           </w:p>
         </w:tc>
@@ -1239,6 +3155,229 @@
               <w:pStyle w:val="NormalWeb"/>
               <w:spacing w:before="0" w:beforeAutospacing="0" w:after="0" w:afterAutospacing="0"/>
               <w:rPr>
+                <w:rFonts w:asciiTheme="majorHAnsi" w:hAnsiTheme="majorHAnsi" w:cstheme="majorHAnsi"/>
+                <w:color w:val="000000"/>
+                <w:sz w:val="28"/>
+                <w:szCs w:val="28"/>
+              </w:rPr>
+            </w:pPr>
+            <w:r>
+              <w:rPr>
+                <w:rFonts w:asciiTheme="majorHAnsi" w:hAnsiTheme="majorHAnsi"/>
+                <w:sz w:val="28"/>
+                <w:szCs w:val="28"/>
+              </w:rPr>
+              <w:t>After creating a general/</w:t>
+            </w:r>
+            <w:r>
+              <w:rPr>
+                <w:rFonts w:asciiTheme="majorHAnsi" w:hAnsiTheme="majorHAnsi"/>
+                <w:sz w:val="28"/>
+                <w:szCs w:val="28"/>
+              </w:rPr>
+              <w:t>start</w:t>
+            </w:r>
+            <w:r>
+              <w:rPr>
+                <w:rFonts w:asciiTheme="majorHAnsi" w:hAnsiTheme="majorHAnsi"/>
+                <w:sz w:val="28"/>
+                <w:szCs w:val="28"/>
+              </w:rPr>
+              <w:t xml:space="preserve"> block, the user can edit the code on the block by clicking the block, then clicking the </w:t>
+            </w:r>
+            <w:r>
+              <w:rPr>
+                <w:rFonts w:asciiTheme="majorHAnsi" w:hAnsiTheme="majorHAnsi"/>
+                <w:sz w:val="28"/>
+                <w:szCs w:val="28"/>
+              </w:rPr>
+              <w:t>o</w:t>
+            </w:r>
+            <w:r>
+              <w:rPr>
+                <w:rFonts w:asciiTheme="majorHAnsi" w:hAnsiTheme="majorHAnsi"/>
+                <w:sz w:val="28"/>
+                <w:szCs w:val="28"/>
+              </w:rPr>
+              <w:t xml:space="preserve">pen </w:t>
+            </w:r>
+            <w:r>
+              <w:rPr>
+                <w:rFonts w:asciiTheme="majorHAnsi" w:hAnsiTheme="majorHAnsi"/>
+                <w:sz w:val="28"/>
+                <w:szCs w:val="28"/>
+              </w:rPr>
+              <w:t>c</w:t>
+            </w:r>
+            <w:r>
+              <w:rPr>
+                <w:rFonts w:asciiTheme="majorHAnsi" w:hAnsiTheme="majorHAnsi"/>
+                <w:sz w:val="28"/>
+                <w:szCs w:val="28"/>
+              </w:rPr>
+              <w:t xml:space="preserve">ode </w:t>
+            </w:r>
+            <w:r>
+              <w:rPr>
+                <w:rFonts w:asciiTheme="majorHAnsi" w:hAnsiTheme="majorHAnsi"/>
+                <w:sz w:val="28"/>
+                <w:szCs w:val="28"/>
+              </w:rPr>
+              <w:t>e</w:t>
+            </w:r>
+            <w:r>
+              <w:rPr>
+                <w:rFonts w:asciiTheme="majorHAnsi" w:hAnsiTheme="majorHAnsi"/>
+                <w:sz w:val="28"/>
+                <w:szCs w:val="28"/>
+              </w:rPr>
+              <w:t xml:space="preserve">ditor button. After clicking the button, a new window with a text area will be opened, and in order to save the code the user should press the </w:t>
+            </w:r>
+            <w:r>
+              <w:rPr>
+                <w:rFonts w:asciiTheme="majorHAnsi" w:hAnsiTheme="majorHAnsi"/>
+                <w:sz w:val="28"/>
+                <w:szCs w:val="28"/>
+              </w:rPr>
+              <w:t>ok</w:t>
+            </w:r>
+            <w:r>
+              <w:rPr>
+                <w:rFonts w:asciiTheme="majorHAnsi" w:hAnsiTheme="majorHAnsi"/>
+                <w:sz w:val="28"/>
+                <w:szCs w:val="28"/>
+              </w:rPr>
+              <w:t xml:space="preserve"> button</w:t>
+            </w:r>
+            <w:r>
+              <w:rPr>
+                <w:rFonts w:asciiTheme="majorHAnsi" w:hAnsiTheme="majorHAnsi" w:cstheme="majorHAnsi"/>
+                <w:color w:val="000000"/>
+                <w:sz w:val="28"/>
+                <w:szCs w:val="28"/>
+              </w:rPr>
+              <w:t>.</w:t>
+            </w:r>
+          </w:p>
+        </w:tc>
+      </w:tr>
+      <w:tr>
+        <w:tc>
+          <w:tcPr>
+            <w:tcW w:w="2122" w:type="dxa"/>
+            <w:shd w:val="clear" w:color="auto" w:fill="9CC2E5" w:themeFill="accent5" w:themeFillTint="99"/>
+          </w:tcPr>
+          <w:p>
+            <w:pPr>
+              <w:pStyle w:val="NormalWeb"/>
+              <w:spacing w:before="0" w:beforeAutospacing="0" w:after="0" w:afterAutospacing="0"/>
+              <w:rPr>
+                <w:rFonts w:asciiTheme="majorHAnsi" w:hAnsiTheme="majorHAnsi" w:cstheme="majorHAnsi"/>
+                <w:color w:val="000000"/>
+                <w:sz w:val="28"/>
+                <w:szCs w:val="28"/>
+              </w:rPr>
+            </w:pPr>
+            <w:r>
+              <w:rPr>
+                <w:rFonts w:asciiTheme="majorHAnsi" w:hAnsiTheme="majorHAnsi" w:cstheme="majorHAnsi"/>
+                <w:sz w:val="28"/>
+                <w:szCs w:val="28"/>
+              </w:rPr>
+              <w:t>Pre-conditions</w:t>
+            </w:r>
+          </w:p>
+        </w:tc>
+        <w:tc>
+          <w:tcPr>
+            <w:tcW w:w="6174" w:type="dxa"/>
+          </w:tcPr>
+          <w:p>
+            <w:pPr>
+              <w:pStyle w:val="NormalWeb"/>
+              <w:spacing w:before="0" w:beforeAutospacing="0" w:after="0" w:afterAutospacing="0"/>
+              <w:rPr>
+                <w:rFonts w:asciiTheme="majorHAnsi" w:hAnsiTheme="majorHAnsi" w:cstheme="majorHAnsi"/>
+                <w:color w:val="000000"/>
+                <w:sz w:val="28"/>
+                <w:szCs w:val="28"/>
+              </w:rPr>
+            </w:pPr>
+            <w:r>
+              <w:rPr>
+                <w:rFonts w:asciiTheme="majorHAnsi" w:hAnsiTheme="majorHAnsi" w:cstheme="majorHAnsi"/>
+                <w:color w:val="000000"/>
+                <w:sz w:val="28"/>
+                <w:szCs w:val="28"/>
+              </w:rPr>
+              <w:t>A general/</w:t>
+            </w:r>
+            <w:r>
+              <w:rPr>
+                <w:rFonts w:asciiTheme="majorHAnsi" w:hAnsiTheme="majorHAnsi" w:cstheme="majorHAnsi"/>
+                <w:color w:val="000000"/>
+                <w:sz w:val="28"/>
+                <w:szCs w:val="28"/>
+              </w:rPr>
+              <w:t>start</w:t>
+            </w:r>
+            <w:r>
+              <w:rPr>
+                <w:rFonts w:asciiTheme="majorHAnsi" w:hAnsiTheme="majorHAnsi" w:cstheme="majorHAnsi"/>
+                <w:color w:val="000000"/>
+                <w:sz w:val="28"/>
+                <w:szCs w:val="28"/>
+              </w:rPr>
+              <w:t xml:space="preserve"> block was created on the working sheet</w:t>
+            </w:r>
+            <w:r>
+              <w:rPr>
+                <w:rFonts w:asciiTheme="majorHAnsi" w:hAnsiTheme="majorHAnsi" w:cstheme="majorHAnsi"/>
+                <w:color w:val="000000"/>
+                <w:sz w:val="28"/>
+                <w:szCs w:val="28"/>
+              </w:rPr>
+              <w:t>.</w:t>
+            </w:r>
+          </w:p>
+        </w:tc>
+      </w:tr>
+      <w:tr>
+        <w:tc>
+          <w:tcPr>
+            <w:tcW w:w="2122" w:type="dxa"/>
+            <w:shd w:val="clear" w:color="auto" w:fill="9CC2E5" w:themeFill="accent5" w:themeFillTint="99"/>
+          </w:tcPr>
+          <w:p>
+            <w:pPr>
+              <w:pStyle w:val="NormalWeb"/>
+              <w:spacing w:before="0" w:beforeAutospacing="0" w:after="0" w:afterAutospacing="0"/>
+              <w:rPr>
+                <w:rFonts w:asciiTheme="majorHAnsi" w:hAnsiTheme="majorHAnsi" w:cstheme="majorHAnsi"/>
+                <w:color w:val="000000"/>
+                <w:sz w:val="28"/>
+                <w:szCs w:val="28"/>
+              </w:rPr>
+            </w:pPr>
+            <w:r>
+              <w:rPr>
+                <w:rFonts w:asciiTheme="majorHAnsi" w:hAnsiTheme="majorHAnsi" w:cstheme="majorHAnsi"/>
+                <w:sz w:val="28"/>
+                <w:szCs w:val="28"/>
+              </w:rPr>
+              <w:t>Post-conditions</w:t>
+            </w:r>
+          </w:p>
+        </w:tc>
+        <w:tc>
+          <w:tcPr>
+            <w:tcW w:w="6174" w:type="dxa"/>
+          </w:tcPr>
+          <w:p>
+            <w:pPr>
+              <w:pStyle w:val="NormalWeb"/>
+              <w:spacing w:before="0" w:beforeAutospacing="0" w:after="0" w:afterAutospacing="0"/>
+              <w:rPr>
                 <w:rFonts w:asciiTheme="majorHAnsi" w:hAnsiTheme="majorHAnsi" w:cstheme="minorBidi"/>
                 <w:color w:val="000000"/>
                 <w:sz w:val="28"/>
@@ -1252,7 +3391,7 @@
                 <w:sz w:val="28"/>
                 <w:szCs w:val="28"/>
               </w:rPr>
-              <w:t>Edit code section on a General/</w:t>
+              <w:t>The editor saves the code of the specific block</w:t>
             </w:r>
             <w:r>
               <w:rPr>
@@ -1261,372 +3400,65 @@
                 <w:sz w:val="28"/>
                 <w:szCs w:val="28"/>
               </w:rPr>
-              <w:t>Start</w:t>
-            </w:r>
-            <w:r>
+              <w:t>.</w:t>
+            </w:r>
+          </w:p>
+        </w:tc>
+      </w:tr>
+      <w:tr>
+        <w:tc>
+          <w:tcPr>
+            <w:tcW w:w="2122" w:type="dxa"/>
+            <w:shd w:val="clear" w:color="auto" w:fill="9CC2E5" w:themeFill="accent5" w:themeFillTint="99"/>
+          </w:tcPr>
+          <w:p>
+            <w:pPr>
+              <w:pStyle w:val="NormalWeb"/>
+              <w:spacing w:before="0" w:beforeAutospacing="0" w:after="0" w:afterAutospacing="0"/>
+              <w:rPr>
+                <w:rFonts w:asciiTheme="majorHAnsi" w:hAnsiTheme="majorHAnsi" w:cstheme="majorHAnsi"/>
+                <w:sz w:val="28"/>
+                <w:szCs w:val="28"/>
+              </w:rPr>
+            </w:pPr>
+            <w:r>
+              <w:rPr>
+                <w:rFonts w:asciiTheme="majorHAnsi" w:hAnsiTheme="majorHAnsi" w:cstheme="majorHAnsi"/>
+                <w:sz w:val="28"/>
+                <w:szCs w:val="28"/>
+              </w:rPr>
+              <w:t>Alternatives</w:t>
+            </w:r>
+          </w:p>
+        </w:tc>
+        <w:tc>
+          <w:tcPr>
+            <w:tcW w:w="6174" w:type="dxa"/>
+          </w:tcPr>
+          <w:p>
+            <w:pPr>
+              <w:pStyle w:val="NormalWeb"/>
+              <w:spacing w:before="0" w:beforeAutospacing="0" w:after="0" w:afterAutospacing="0"/>
               <w:rPr>
                 <w:rFonts w:asciiTheme="majorHAnsi" w:hAnsiTheme="majorHAnsi" w:cstheme="minorBidi"/>
                 <w:color w:val="000000"/>
                 <w:sz w:val="28"/>
                 <w:szCs w:val="28"/>
               </w:rPr>
-              <w:t xml:space="preserve"> block</w:t>
-            </w:r>
-          </w:p>
-          <w:p>
-            <w:pPr>
-              <w:pStyle w:val="NormalWeb"/>
-              <w:spacing w:before="0" w:beforeAutospacing="0" w:after="0" w:afterAutospacing="0"/>
-              <w:rPr>
-                <w:rFonts w:asciiTheme="majorHAnsi" w:hAnsiTheme="majorHAnsi" w:cstheme="majorHAnsi"/>
-                <w:color w:val="000000"/>
-                <w:sz w:val="28"/>
-                <w:szCs w:val="28"/>
-              </w:rPr>
-            </w:pPr>
-          </w:p>
-        </w:tc>
-      </w:tr>
-      <w:tr>
-        <w:tc>
-          <w:tcPr>
-            <w:tcW w:w="2122" w:type="dxa"/>
-            <w:shd w:val="clear" w:color="auto" w:fill="9CC2E5" w:themeFill="accent5" w:themeFillTint="99"/>
-          </w:tcPr>
-          <w:p>
-            <w:pPr>
-              <w:pStyle w:val="NormalWeb"/>
-              <w:spacing w:before="0" w:beforeAutospacing="0" w:after="0" w:afterAutospacing="0"/>
-              <w:rPr>
-                <w:rFonts w:asciiTheme="majorHAnsi" w:hAnsiTheme="majorHAnsi" w:cstheme="majorHAnsi"/>
-                <w:color w:val="000000"/>
-                <w:sz w:val="28"/>
-                <w:szCs w:val="28"/>
-              </w:rPr>
-            </w:pPr>
-            <w:r>
-              <w:rPr>
-                <w:rFonts w:asciiTheme="majorHAnsi" w:hAnsiTheme="majorHAnsi" w:cstheme="majorHAnsi"/>
-                <w:sz w:val="28"/>
-                <w:szCs w:val="28"/>
-              </w:rPr>
-              <w:t>Description</w:t>
-            </w:r>
-          </w:p>
-        </w:tc>
-        <w:tc>
-          <w:tcPr>
-            <w:tcW w:w="6174" w:type="dxa"/>
-          </w:tcPr>
-          <w:p>
-            <w:pPr>
-              <w:pStyle w:val="NormalWeb"/>
-              <w:spacing w:before="0" w:beforeAutospacing="0" w:after="0" w:afterAutospacing="0"/>
-              <w:rPr>
-                <w:rFonts w:asciiTheme="majorHAnsi" w:hAnsiTheme="majorHAnsi" w:cstheme="majorHAnsi"/>
-                <w:color w:val="000000"/>
-                <w:sz w:val="28"/>
-                <w:szCs w:val="28"/>
-              </w:rPr>
-            </w:pPr>
-            <w:r>
-              <w:rPr>
-                <w:rFonts w:asciiTheme="majorHAnsi" w:hAnsiTheme="majorHAnsi"/>
-                <w:sz w:val="28"/>
-                <w:szCs w:val="28"/>
-              </w:rPr>
-              <w:t>After creating a general/</w:t>
-            </w:r>
-            <w:r>
-              <w:rPr>
-                <w:rFonts w:asciiTheme="majorHAnsi" w:hAnsiTheme="majorHAnsi"/>
-                <w:sz w:val="28"/>
-                <w:szCs w:val="28"/>
-              </w:rPr>
-              <w:t>start</w:t>
-            </w:r>
-            <w:r>
-              <w:rPr>
-                <w:rFonts w:asciiTheme="majorHAnsi" w:hAnsiTheme="majorHAnsi"/>
-                <w:sz w:val="28"/>
-                <w:szCs w:val="28"/>
-              </w:rPr>
-              <w:t xml:space="preserve"> block, the user can edit the code on the block by clicking the block, then clicking the </w:t>
-            </w:r>
-            <w:r>
-              <w:rPr>
-                <w:rFonts w:asciiTheme="majorHAnsi" w:hAnsiTheme="majorHAnsi"/>
-                <w:sz w:val="28"/>
-                <w:szCs w:val="28"/>
-              </w:rPr>
-              <w:t>o</w:t>
-            </w:r>
-            <w:r>
-              <w:rPr>
-                <w:rFonts w:asciiTheme="majorHAnsi" w:hAnsiTheme="majorHAnsi"/>
-                <w:sz w:val="28"/>
-                <w:szCs w:val="28"/>
-              </w:rPr>
-              <w:t xml:space="preserve">pen </w:t>
-            </w:r>
-            <w:r>
-              <w:rPr>
-                <w:rFonts w:asciiTheme="majorHAnsi" w:hAnsiTheme="majorHAnsi"/>
-                <w:sz w:val="28"/>
-                <w:szCs w:val="28"/>
-              </w:rPr>
-              <w:t>c</w:t>
-            </w:r>
-            <w:r>
-              <w:rPr>
-                <w:rFonts w:asciiTheme="majorHAnsi" w:hAnsiTheme="majorHAnsi"/>
-                <w:sz w:val="28"/>
-                <w:szCs w:val="28"/>
-              </w:rPr>
-              <w:t xml:space="preserve">ode </w:t>
-            </w:r>
-            <w:r>
-              <w:rPr>
-                <w:rFonts w:asciiTheme="majorHAnsi" w:hAnsiTheme="majorHAnsi"/>
-                <w:sz w:val="28"/>
-                <w:szCs w:val="28"/>
-              </w:rPr>
-              <w:t>e</w:t>
-            </w:r>
-            <w:r>
-              <w:rPr>
-                <w:rFonts w:asciiTheme="majorHAnsi" w:hAnsiTheme="majorHAnsi"/>
-                <w:sz w:val="28"/>
-                <w:szCs w:val="28"/>
-              </w:rPr>
-              <w:t xml:space="preserve">ditor button. After clicking the button, a new window with a text area will be opened, and in order to save the code the user should press the </w:t>
-            </w:r>
-            <w:r>
-              <w:rPr>
-                <w:rFonts w:asciiTheme="majorHAnsi" w:hAnsiTheme="majorHAnsi"/>
-                <w:sz w:val="28"/>
-                <w:szCs w:val="28"/>
-              </w:rPr>
-              <w:t>ok</w:t>
-            </w:r>
-            <w:r>
-              <w:rPr>
-                <w:rFonts w:asciiTheme="majorHAnsi" w:hAnsiTheme="majorHAnsi"/>
-                <w:sz w:val="28"/>
-                <w:szCs w:val="28"/>
-              </w:rPr>
-              <w:t xml:space="preserve"> button</w:t>
-            </w:r>
-            <w:r>
-              <w:rPr>
-                <w:rFonts w:asciiTheme="majorHAnsi" w:hAnsiTheme="majorHAnsi" w:cstheme="majorHAnsi"/>
-                <w:color w:val="000000"/>
-                <w:sz w:val="28"/>
-                <w:szCs w:val="28"/>
-              </w:rPr>
-              <w:t>.</w:t>
-            </w:r>
-          </w:p>
-        </w:tc>
-      </w:tr>
-      <w:tr>
-        <w:tc>
-          <w:tcPr>
-            <w:tcW w:w="2122" w:type="dxa"/>
-            <w:shd w:val="clear" w:color="auto" w:fill="9CC2E5" w:themeFill="accent5" w:themeFillTint="99"/>
-          </w:tcPr>
-          <w:p>
-            <w:pPr>
-              <w:pStyle w:val="NormalWeb"/>
-              <w:spacing w:before="0" w:beforeAutospacing="0" w:after="0" w:afterAutospacing="0"/>
-              <w:rPr>
-                <w:rFonts w:asciiTheme="majorHAnsi" w:hAnsiTheme="majorHAnsi" w:cstheme="majorHAnsi"/>
-                <w:color w:val="000000"/>
-                <w:sz w:val="28"/>
-                <w:szCs w:val="28"/>
-              </w:rPr>
-            </w:pPr>
-            <w:r>
-              <w:rPr>
-                <w:rFonts w:asciiTheme="majorHAnsi" w:hAnsiTheme="majorHAnsi" w:cstheme="majorHAnsi"/>
-                <w:sz w:val="28"/>
-                <w:szCs w:val="28"/>
-              </w:rPr>
-              <w:t>Pre-conditions</w:t>
-            </w:r>
-          </w:p>
-        </w:tc>
-        <w:tc>
-          <w:tcPr>
-            <w:tcW w:w="6174" w:type="dxa"/>
-          </w:tcPr>
-          <w:p>
-            <w:pPr>
-              <w:pStyle w:val="NormalWeb"/>
-              <w:spacing w:before="0" w:beforeAutospacing="0" w:after="0" w:afterAutospacing="0"/>
-              <w:rPr>
-                <w:rFonts w:asciiTheme="majorHAnsi" w:hAnsiTheme="majorHAnsi" w:cstheme="majorHAnsi"/>
-                <w:color w:val="000000"/>
-                <w:sz w:val="28"/>
-                <w:szCs w:val="28"/>
-              </w:rPr>
-            </w:pPr>
-            <w:r>
-              <w:rPr>
-                <w:rFonts w:asciiTheme="majorHAnsi" w:hAnsiTheme="majorHAnsi" w:cstheme="majorHAnsi"/>
-                <w:color w:val="000000"/>
-                <w:sz w:val="28"/>
-                <w:szCs w:val="28"/>
-              </w:rPr>
-              <w:t>A general/</w:t>
-            </w:r>
-            <w:r>
-              <w:rPr>
-                <w:rFonts w:asciiTheme="majorHAnsi" w:hAnsiTheme="majorHAnsi" w:cstheme="majorHAnsi"/>
-                <w:color w:val="000000"/>
-                <w:sz w:val="28"/>
-                <w:szCs w:val="28"/>
-              </w:rPr>
-              <w:t>start</w:t>
-            </w:r>
-            <w:r>
-              <w:rPr>
-                <w:rFonts w:asciiTheme="majorHAnsi" w:hAnsiTheme="majorHAnsi" w:cstheme="majorHAnsi"/>
-                <w:color w:val="000000"/>
-                <w:sz w:val="28"/>
-                <w:szCs w:val="28"/>
-              </w:rPr>
-              <w:t xml:space="preserve"> block was created on the working sheet</w:t>
-            </w:r>
-            <w:r>
-              <w:rPr>
-                <w:rFonts w:asciiTheme="majorHAnsi" w:hAnsiTheme="majorHAnsi" w:cstheme="majorHAnsi"/>
-                <w:color w:val="000000"/>
-                <w:sz w:val="28"/>
-                <w:szCs w:val="28"/>
-              </w:rPr>
-              <w:t>.</w:t>
-            </w:r>
-          </w:p>
-        </w:tc>
-      </w:tr>
-      <w:tr>
-        <w:tc>
-          <w:tcPr>
-            <w:tcW w:w="2122" w:type="dxa"/>
-            <w:shd w:val="clear" w:color="auto" w:fill="9CC2E5" w:themeFill="accent5" w:themeFillTint="99"/>
-          </w:tcPr>
-          <w:p>
-            <w:pPr>
-              <w:pStyle w:val="NormalWeb"/>
-              <w:spacing w:before="0" w:beforeAutospacing="0" w:after="0" w:afterAutospacing="0"/>
-              <w:rPr>
-                <w:rFonts w:asciiTheme="majorHAnsi" w:hAnsiTheme="majorHAnsi" w:cstheme="majorHAnsi"/>
-                <w:color w:val="000000"/>
-                <w:sz w:val="28"/>
-                <w:szCs w:val="28"/>
-              </w:rPr>
-            </w:pPr>
-            <w:r>
-              <w:rPr>
-                <w:rFonts w:asciiTheme="majorHAnsi" w:hAnsiTheme="majorHAnsi" w:cstheme="majorHAnsi"/>
-                <w:sz w:val="28"/>
-                <w:szCs w:val="28"/>
-              </w:rPr>
-              <w:t>Post-conditions</w:t>
-            </w:r>
-          </w:p>
-        </w:tc>
-        <w:tc>
-          <w:tcPr>
-            <w:tcW w:w="6174" w:type="dxa"/>
-          </w:tcPr>
-          <w:p>
-            <w:pPr>
-              <w:pStyle w:val="NormalWeb"/>
-              <w:spacing w:before="0" w:beforeAutospacing="0" w:after="0" w:afterAutospacing="0"/>
+            </w:pPr>
+            <w:r>
               <w:rPr>
                 <w:rFonts w:asciiTheme="majorHAnsi" w:hAnsiTheme="majorHAnsi" w:cstheme="minorBidi"/>
                 <w:color w:val="000000"/>
                 <w:sz w:val="28"/>
                 <w:szCs w:val="28"/>
               </w:rPr>
-            </w:pPr>
-            <w:r>
-              <w:rPr>
-                <w:rFonts w:asciiTheme="majorHAnsi" w:hAnsiTheme="majorHAnsi" w:cstheme="minorBidi"/>
-                <w:color w:val="000000"/>
-                <w:sz w:val="28"/>
-                <w:szCs w:val="28"/>
-              </w:rPr>
-              <w:t>The editor saves the code of the specific block</w:t>
-            </w:r>
-            <w:r>
-              <w:rPr>
-                <w:rFonts w:asciiTheme="majorHAnsi" w:hAnsiTheme="majorHAnsi" w:cstheme="minorBidi"/>
-                <w:color w:val="000000"/>
-                <w:sz w:val="28"/>
-                <w:szCs w:val="28"/>
-              </w:rPr>
-              <w:t>.</w:t>
+              <w:t>If the user writes code with syntax errors, the editor will notify the user that an error has occurred, and allow the user to fix the code.</w:t>
             </w:r>
           </w:p>
         </w:tc>
       </w:tr>
-      <w:tr>
-        <w:tc>
-          <w:tcPr>
-            <w:tcW w:w="2122" w:type="dxa"/>
-            <w:shd w:val="clear" w:color="auto" w:fill="9CC2E5" w:themeFill="accent5" w:themeFillTint="99"/>
-          </w:tcPr>
-          <w:p>
-            <w:pPr>
-              <w:pStyle w:val="NormalWeb"/>
-              <w:spacing w:before="0" w:beforeAutospacing="0" w:after="0" w:afterAutospacing="0"/>
-              <w:rPr>
-                <w:rFonts w:asciiTheme="majorHAnsi" w:hAnsiTheme="majorHAnsi" w:cstheme="majorHAnsi"/>
-                <w:sz w:val="28"/>
-                <w:szCs w:val="28"/>
-              </w:rPr>
-            </w:pPr>
-            <w:r>
-              <w:rPr>
-                <w:rFonts w:asciiTheme="majorHAnsi" w:hAnsiTheme="majorHAnsi" w:cstheme="majorHAnsi"/>
-                <w:sz w:val="28"/>
-                <w:szCs w:val="28"/>
-              </w:rPr>
-              <w:t>Alternatives</w:t>
-            </w:r>
-          </w:p>
-        </w:tc>
-        <w:tc>
-          <w:tcPr>
-            <w:tcW w:w="6174" w:type="dxa"/>
-          </w:tcPr>
-          <w:p>
-            <w:pPr>
-              <w:pStyle w:val="NormalWeb"/>
-              <w:spacing w:before="0" w:beforeAutospacing="0" w:after="0" w:afterAutospacing="0"/>
-              <w:rPr>
-                <w:rFonts w:asciiTheme="majorHAnsi" w:hAnsiTheme="majorHAnsi" w:cstheme="minorBidi"/>
-                <w:color w:val="000000"/>
-                <w:sz w:val="28"/>
-                <w:szCs w:val="28"/>
-              </w:rPr>
-            </w:pPr>
-            <w:r>
-              <w:rPr>
-                <w:rFonts w:asciiTheme="majorHAnsi" w:hAnsiTheme="majorHAnsi" w:cstheme="minorBidi"/>
-                <w:color w:val="000000"/>
-                <w:sz w:val="28"/>
-                <w:szCs w:val="28"/>
-              </w:rPr>
-              <w:t>If the user writes code with syntax errors, the editor will notify the user that an error has occurred, and allow the user to fix the code.</w:t>
-            </w:r>
-          </w:p>
-        </w:tc>
-      </w:tr>
-      <w:bookmarkEnd w:id="2"/>
+      <w:bookmarkEnd w:id="3"/>
     </w:tbl>
     <w:p>
       <w:pPr>
@@ -1672,19 +3504,90 @@
           <w:noProof/>
         </w:rPr>
       </w:pPr>
+    </w:p>
+    <w:p>
+      <w:pPr>
+        <w:pStyle w:val="NormalWeb"/>
+        <w:spacing w:before="0" w:beforeAutospacing="0" w:after="0" w:afterAutospacing="0"/>
+        <w:rPr>
+          <w:rFonts w:asciiTheme="majorHAnsi" w:hAnsiTheme="majorHAnsi" w:cstheme="minorBidi"/>
+          <w:color w:val="000000"/>
+          <w:sz w:val="28"/>
+          <w:szCs w:val="28"/>
+        </w:rPr>
+      </w:pPr>
+    </w:p>
+    <w:p>
+      <w:pPr>
+        <w:pStyle w:val="NormalWeb"/>
+        <w:spacing w:before="0" w:beforeAutospacing="0" w:after="0" w:afterAutospacing="0"/>
+        <w:rPr>
+          <w:rFonts w:asciiTheme="majorHAnsi" w:hAnsiTheme="majorHAnsi" w:cstheme="minorBidi"/>
+          <w:color w:val="000000"/>
+          <w:sz w:val="28"/>
+          <w:szCs w:val="28"/>
+        </w:rPr>
+      </w:pPr>
+    </w:p>
+    <w:p>
+      <w:pPr>
+        <w:pStyle w:val="NormalWeb"/>
+        <w:spacing w:before="0" w:beforeAutospacing="0" w:after="0" w:afterAutospacing="0"/>
+        <w:rPr>
+          <w:rFonts w:asciiTheme="majorHAnsi" w:hAnsiTheme="majorHAnsi" w:cstheme="minorBidi"/>
+          <w:color w:val="000000"/>
+          <w:sz w:val="28"/>
+          <w:szCs w:val="28"/>
+        </w:rPr>
+      </w:pPr>
+    </w:p>
+    <w:p>
+      <w:pPr>
+        <w:pStyle w:val="NormalWeb"/>
+        <w:spacing w:before="0" w:beforeAutospacing="0" w:after="0" w:afterAutospacing="0"/>
+        <w:rPr>
+          <w:rFonts w:asciiTheme="majorHAnsi" w:hAnsiTheme="majorHAnsi" w:cstheme="minorBidi"/>
+          <w:color w:val="000000"/>
+          <w:sz w:val="28"/>
+          <w:szCs w:val="28"/>
+        </w:rPr>
+      </w:pPr>
+    </w:p>
+    <w:p>
+      <w:pPr>
+        <w:pStyle w:val="NormalWeb"/>
+        <w:spacing w:before="0" w:beforeAutospacing="0" w:after="0" w:afterAutospacing="0"/>
+        <w:rPr>
+          <w:rFonts w:asciiTheme="majorHAnsi" w:hAnsiTheme="majorHAnsi" w:cstheme="minorBidi"/>
+          <w:color w:val="000000"/>
+          <w:sz w:val="28"/>
+          <w:szCs w:val="28"/>
+        </w:rPr>
+      </w:pPr>
+    </w:p>
+    <w:p>
+      <w:pPr>
+        <w:pStyle w:val="NormalWeb"/>
+        <w:spacing w:before="0" w:beforeAutospacing="0" w:after="0" w:afterAutospacing="0"/>
+        <w:rPr>
+          <w:rFonts w:asciiTheme="majorHAnsi" w:hAnsiTheme="majorHAnsi" w:cstheme="minorBidi"/>
+          <w:color w:val="000000"/>
+          <w:sz w:val="28"/>
+          <w:szCs w:val="28"/>
+        </w:rPr>
+      </w:pPr>
       <w:r>
         <w:rPr>
           <w:noProof/>
         </w:rPr>
-        <w:lastRenderedPageBreak/>
         <w:drawing>
-          <wp:anchor distT="0" distB="0" distL="114300" distR="114300" simplePos="0" relativeHeight="251661312" behindDoc="1" locked="0" layoutInCell="1" allowOverlap="1" wp14:anchorId="38556A3C" wp14:editId="16CEAEB0">
+          <wp:anchor distT="0" distB="0" distL="114300" distR="114300" simplePos="0" relativeHeight="251661312" behindDoc="1" locked="0" layoutInCell="1" allowOverlap="1" wp14:anchorId="38556A3C" wp14:editId="5A3C99EC">
             <wp:simplePos x="0" y="0"/>
             <wp:positionH relativeFrom="margin">
-              <wp:posOffset>278295</wp:posOffset>
+              <wp:posOffset>197663</wp:posOffset>
             </wp:positionH>
             <wp:positionV relativeFrom="paragraph">
-              <wp:posOffset>-714707</wp:posOffset>
+              <wp:posOffset>-1152575</wp:posOffset>
             </wp:positionV>
             <wp:extent cx="4495800" cy="4503420"/>
             <wp:effectExtent l="0" t="0" r="0" b="0"/>
@@ -1746,29 +3649,10 @@
         <w:pStyle w:val="NormalWeb"/>
         <w:spacing w:before="0" w:beforeAutospacing="0" w:after="0" w:afterAutospacing="0"/>
         <w:rPr>
-          <w:noProof/>
-        </w:rPr>
-      </w:pPr>
-    </w:p>
-    <w:p>
-      <w:pPr>
-        <w:pStyle w:val="NormalWeb"/>
-        <w:spacing w:before="0" w:beforeAutospacing="0" w:after="0" w:afterAutospacing="0"/>
-        <w:rPr>
-          <w:noProof/>
-        </w:rPr>
-      </w:pPr>
-    </w:p>
-    <w:p>
-      <w:pPr>
-        <w:pStyle w:val="NormalWeb"/>
-        <w:spacing w:before="0" w:beforeAutospacing="0" w:after="0" w:afterAutospacing="0"/>
-        <w:rPr>
           <w:rFonts w:asciiTheme="majorHAnsi" w:hAnsiTheme="majorHAnsi" w:cstheme="minorBidi"/>
           <w:color w:val="000000"/>
           <w:sz w:val="28"/>
           <w:szCs w:val="28"/>
-          <w:u w:val="single"/>
         </w:rPr>
       </w:pPr>
     </w:p>
@@ -1781,7 +3665,6 @@
           <w:color w:val="000000"/>
           <w:sz w:val="28"/>
           <w:szCs w:val="28"/>
-          <w:u w:val="single"/>
         </w:rPr>
       </w:pPr>
     </w:p>
@@ -1794,7 +3677,6 @@
           <w:color w:val="000000"/>
           <w:sz w:val="28"/>
           <w:szCs w:val="28"/>
-          <w:u w:val="single"/>
         </w:rPr>
       </w:pPr>
     </w:p>
@@ -1807,7 +3689,6 @@
           <w:color w:val="000000"/>
           <w:sz w:val="28"/>
           <w:szCs w:val="28"/>
-          <w:u w:val="single"/>
         </w:rPr>
       </w:pPr>
     </w:p>
@@ -1820,7 +3701,6 @@
           <w:color w:val="000000"/>
           <w:sz w:val="28"/>
           <w:szCs w:val="28"/>
-          <w:u w:val="single"/>
         </w:rPr>
       </w:pPr>
     </w:p>
@@ -1833,37 +3713,6 @@
           <w:color w:val="000000"/>
           <w:sz w:val="28"/>
           <w:szCs w:val="28"/>
-          <w:u w:val="single"/>
-        </w:rPr>
-      </w:pPr>
-    </w:p>
-    <w:p>
-      <w:pPr>
-        <w:pStyle w:val="NormalWeb"/>
-        <w:spacing w:before="0" w:beforeAutospacing="0" w:after="0" w:afterAutospacing="0"/>
-        <w:rPr>
-          <w:rFonts w:asciiTheme="majorHAnsi" w:hAnsiTheme="majorHAnsi" w:cstheme="minorBidi"/>
-          <w:b/>
-          <w:bCs/>
-          <w:color w:val="000000"/>
-          <w:sz w:val="28"/>
-          <w:szCs w:val="28"/>
-          <w:u w:val="single"/>
-        </w:rPr>
-      </w:pPr>
-    </w:p>
-    <w:p>
-      <w:pPr>
-        <w:pStyle w:val="NormalWeb"/>
-        <w:spacing w:before="0" w:beforeAutospacing="0" w:after="0" w:afterAutospacing="0"/>
-        <w:rPr>
-          <w:rFonts w:asciiTheme="majorHAnsi" w:hAnsiTheme="majorHAnsi" w:cstheme="minorBidi"/>
-          <w:b/>
-          <w:bCs/>
-          <w:color w:val="000000"/>
-          <w:sz w:val="28"/>
-          <w:szCs w:val="28"/>
-          <w:u w:val="single"/>
         </w:rPr>
       </w:pPr>
     </w:p>
@@ -1876,7 +3725,6 @@
           <w:color w:val="000000"/>
           <w:sz w:val="28"/>
           <w:szCs w:val="28"/>
-          <w:u w:val="single"/>
         </w:rPr>
       </w:pPr>
     </w:p>
@@ -1889,7 +3737,6 @@
           <w:color w:val="000000"/>
           <w:sz w:val="28"/>
           <w:szCs w:val="28"/>
-          <w:u w:val="single"/>
         </w:rPr>
       </w:pPr>
     </w:p>
@@ -1902,8 +3749,6 @@
           <w:color w:val="000000"/>
           <w:sz w:val="28"/>
           <w:szCs w:val="28"/>
-          <w:u w:val="single"/>
-          <w:rtl/>
         </w:rPr>
       </w:pPr>
     </w:p>
@@ -1916,7 +3761,6 @@
           <w:color w:val="000000"/>
           <w:sz w:val="28"/>
           <w:szCs w:val="28"/>
-          <w:u w:val="single"/>
         </w:rPr>
       </w:pPr>
     </w:p>
@@ -1929,7 +3773,30 @@
           <w:color w:val="000000"/>
           <w:sz w:val="28"/>
           <w:szCs w:val="28"/>
-          <w:u w:val="single"/>
+        </w:rPr>
+      </w:pPr>
+    </w:p>
+    <w:p>
+      <w:pPr>
+        <w:pStyle w:val="NormalWeb"/>
+        <w:spacing w:before="0" w:beforeAutospacing="0" w:after="0" w:afterAutospacing="0"/>
+        <w:rPr>
+          <w:rFonts w:asciiTheme="majorHAnsi" w:hAnsiTheme="majorHAnsi" w:cstheme="minorBidi"/>
+          <w:color w:val="000000"/>
+          <w:sz w:val="28"/>
+          <w:szCs w:val="28"/>
+        </w:rPr>
+      </w:pPr>
+    </w:p>
+    <w:p>
+      <w:pPr>
+        <w:pStyle w:val="NormalWeb"/>
+        <w:spacing w:before="0" w:beforeAutospacing="0" w:after="0" w:afterAutospacing="0"/>
+        <w:rPr>
+          <w:rFonts w:asciiTheme="majorHAnsi" w:hAnsiTheme="majorHAnsi" w:cstheme="minorBidi"/>
+          <w:color w:val="000000"/>
+          <w:sz w:val="28"/>
+          <w:szCs w:val="28"/>
         </w:rPr>
       </w:pPr>
     </w:p>
@@ -1965,19 +3832,29 @@
           <w:numId w:val="4"/>
         </w:numPr>
         <w:spacing w:before="0" w:beforeAutospacing="0" w:after="0" w:afterAutospacing="0"/>
-        <w:rPr>
-          <w:rFonts w:asciiTheme="minorHAnsi" w:hAnsiTheme="minorHAnsi" w:cstheme="minorBidi"/>
-          <w:b/>
-          <w:bCs/>
+        <w:outlineLvl w:val="1"/>
+        <w:rPr>
+          <w:rFonts w:asciiTheme="majorHAnsi" w:hAnsiTheme="majorHAnsi" w:cstheme="minorBidi"/>
           <w:color w:val="000000"/>
-          <w:sz w:val="40"/>
-          <w:szCs w:val="40"/>
-        </w:rPr>
-      </w:pPr>
+          <w:sz w:val="28"/>
+          <w:szCs w:val="28"/>
+        </w:rPr>
+      </w:pPr>
+      <w:bookmarkStart w:id="4" w:name="_Toc74491401"/>
+      <w:r>
+        <w:rPr>
+          <w:rFonts w:asciiTheme="majorHAnsi" w:hAnsiTheme="majorHAnsi" w:cstheme="minorBidi"/>
+          <w:color w:val="000000"/>
+          <w:sz w:val="28"/>
+          <w:szCs w:val="28"/>
+        </w:rPr>
+        <w:t>Edit Number of outputs on a general block.</w:t>
+      </w:r>
+      <w:bookmarkEnd w:id="4"/>
     </w:p>
     <w:tbl>
       <w:tblPr>
-        <w:tblStyle w:val="TableGrid"/>
+        <w:tblStyle w:val="a9"/>
         <w:tblpPr w:leftFromText="180" w:rightFromText="180" w:vertAnchor="text" w:horzAnchor="margin" w:tblpY="103"/>
         <w:tblW w:w="0" w:type="auto"/>
         <w:tblLook w:val="04A0" w:firstRow="1" w:lastRow="0" w:firstColumn="1" w:lastColumn="0" w:noHBand="0" w:noVBand="1"/>
@@ -2009,81 +3886,6 @@
                 <w:sz w:val="28"/>
                 <w:szCs w:val="28"/>
               </w:rPr>
-              <w:t>Use-case name</w:t>
-            </w:r>
-          </w:p>
-        </w:tc>
-        <w:tc>
-          <w:tcPr>
-            <w:tcW w:w="6174" w:type="dxa"/>
-          </w:tcPr>
-          <w:p>
-            <w:pPr>
-              <w:pStyle w:val="NormalWeb"/>
-              <w:spacing w:before="0" w:beforeAutospacing="0" w:after="0" w:afterAutospacing="0"/>
-              <w:rPr>
-                <w:rFonts w:asciiTheme="majorHAnsi" w:hAnsiTheme="majorHAnsi" w:cstheme="minorBidi"/>
-                <w:color w:val="000000"/>
-                <w:sz w:val="28"/>
-                <w:szCs w:val="28"/>
-              </w:rPr>
-            </w:pPr>
-            <w:r>
-              <w:rPr>
-                <w:rFonts w:asciiTheme="majorHAnsi" w:hAnsiTheme="majorHAnsi" w:cstheme="minorBidi"/>
-                <w:color w:val="000000"/>
-                <w:sz w:val="28"/>
-                <w:szCs w:val="28"/>
-              </w:rPr>
-              <w:t>Edit Number of outputs on a general block</w:t>
-            </w:r>
-            <w:r>
-              <w:rPr>
-                <w:rFonts w:asciiTheme="majorHAnsi" w:hAnsiTheme="majorHAnsi" w:cstheme="minorBidi"/>
-                <w:color w:val="000000"/>
-                <w:sz w:val="28"/>
-                <w:szCs w:val="28"/>
-              </w:rPr>
-              <w:t>.</w:t>
-            </w:r>
-          </w:p>
-          <w:p>
-            <w:pPr>
-              <w:pStyle w:val="NormalWeb"/>
-              <w:spacing w:before="0" w:beforeAutospacing="0" w:after="0" w:afterAutospacing="0"/>
-              <w:rPr>
-                <w:rFonts w:asciiTheme="majorHAnsi" w:hAnsiTheme="majorHAnsi" w:cstheme="majorHAnsi"/>
-                <w:color w:val="000000"/>
-                <w:sz w:val="28"/>
-                <w:szCs w:val="28"/>
-              </w:rPr>
-            </w:pPr>
-          </w:p>
-        </w:tc>
-      </w:tr>
-      <w:tr>
-        <w:tc>
-          <w:tcPr>
-            <w:tcW w:w="2122" w:type="dxa"/>
-            <w:shd w:val="clear" w:color="auto" w:fill="9CC2E5" w:themeFill="accent5" w:themeFillTint="99"/>
-          </w:tcPr>
-          <w:p>
-            <w:pPr>
-              <w:pStyle w:val="NormalWeb"/>
-              <w:spacing w:before="0" w:beforeAutospacing="0" w:after="0" w:afterAutospacing="0"/>
-              <w:rPr>
-                <w:rFonts w:asciiTheme="majorHAnsi" w:hAnsiTheme="majorHAnsi" w:cstheme="majorHAnsi"/>
-                <w:color w:val="000000"/>
-                <w:sz w:val="28"/>
-                <w:szCs w:val="28"/>
-              </w:rPr>
-            </w:pPr>
-            <w:r>
-              <w:rPr>
-                <w:rFonts w:asciiTheme="majorHAnsi" w:hAnsiTheme="majorHAnsi" w:cstheme="majorHAnsi"/>
-                <w:sz w:val="28"/>
-                <w:szCs w:val="28"/>
-              </w:rPr>
               <w:t>Description</w:t>
             </w:r>
           </w:p>
@@ -2413,19 +4215,6 @@
           <w:szCs w:val="28"/>
         </w:rPr>
       </w:pPr>
-    </w:p>
-    <w:p>
-      <w:pPr>
-        <w:pStyle w:val="NormalWeb"/>
-        <w:spacing w:before="0" w:beforeAutospacing="0" w:after="0" w:afterAutospacing="0"/>
-        <w:rPr>
-          <w:rFonts w:asciiTheme="majorHAnsi" w:hAnsiTheme="majorHAnsi" w:cstheme="minorBidi"/>
-          <w:noProof/>
-          <w:color w:val="000000"/>
-          <w:sz w:val="28"/>
-          <w:szCs w:val="28"/>
-        </w:rPr>
-      </w:pPr>
       <w:r>
         <w:rPr>
           <w:rFonts w:asciiTheme="majorHAnsi" w:hAnsiTheme="majorHAnsi" w:cstheme="majorHAnsi"/>
@@ -2434,13 +4223,13 @@
           <w:szCs w:val="28"/>
         </w:rPr>
         <w:drawing>
-          <wp:anchor distT="0" distB="0" distL="114300" distR="114300" simplePos="0" relativeHeight="251663360" behindDoc="0" locked="0" layoutInCell="1" allowOverlap="1" wp14:anchorId="11226A73" wp14:editId="33E61614">
+          <wp:anchor distT="0" distB="0" distL="114300" distR="114300" simplePos="0" relativeHeight="251663360" behindDoc="0" locked="0" layoutInCell="1" allowOverlap="1" wp14:anchorId="11226A73" wp14:editId="1D02B54D">
             <wp:simplePos x="0" y="0"/>
             <wp:positionH relativeFrom="margin">
-              <wp:posOffset>938254</wp:posOffset>
+              <wp:posOffset>952525</wp:posOffset>
             </wp:positionH>
             <wp:positionV relativeFrom="paragraph">
-              <wp:posOffset>8007</wp:posOffset>
+              <wp:posOffset>5334</wp:posOffset>
             </wp:positionV>
             <wp:extent cx="3091815" cy="2383790"/>
             <wp:effectExtent l="0" t="0" r="0" b="0"/>
@@ -2581,12 +4370,10 @@
         <w:spacing w:before="0" w:beforeAutospacing="0" w:after="0" w:afterAutospacing="0"/>
         <w:rPr>
           <w:rFonts w:asciiTheme="majorHAnsi" w:hAnsiTheme="majorHAnsi" w:cstheme="minorBidi"/>
-          <w:b/>
-          <w:bCs/>
           <w:noProof/>
           <w:color w:val="000000"/>
-          <w:sz w:val="40"/>
-          <w:szCs w:val="40"/>
+          <w:sz w:val="28"/>
+          <w:szCs w:val="28"/>
         </w:rPr>
       </w:pPr>
     </w:p>
@@ -2609,7 +4396,6 @@
       <w:pPr>
         <w:pStyle w:val="NormalWeb"/>
         <w:spacing w:before="0" w:beforeAutospacing="0" w:after="0" w:afterAutospacing="0"/>
-        <w:ind w:left="644"/>
         <w:rPr>
           <w:rFonts w:asciiTheme="majorHAnsi" w:hAnsiTheme="majorHAnsi" w:cstheme="minorBidi"/>
           <w:b/>
@@ -2620,6 +4406,29 @@
           <w:szCs w:val="40"/>
         </w:rPr>
       </w:pPr>
+    </w:p>
+    <w:p>
+      <w:pPr>
+        <w:pStyle w:val="NormalWeb"/>
+        <w:spacing w:before="0" w:beforeAutospacing="0" w:after="0" w:afterAutospacing="0"/>
+        <w:outlineLvl w:val="2"/>
+        <w:rPr>
+          <w:rFonts w:asciiTheme="majorHAnsi" w:hAnsiTheme="majorHAnsi" w:cstheme="minorBidi"/>
+          <w:color w:val="000000"/>
+          <w:sz w:val="28"/>
+          <w:szCs w:val="28"/>
+        </w:rPr>
+      </w:pPr>
+      <w:bookmarkStart w:id="5" w:name="_Toc74491402"/>
+      <w:r>
+        <w:rPr>
+          <w:rFonts w:asciiTheme="majorHAnsi" w:hAnsiTheme="majorHAnsi" w:cstheme="minorBidi"/>
+          <w:color w:val="000000"/>
+          <w:sz w:val="28"/>
+          <w:szCs w:val="28"/>
+        </w:rPr>
+        <w:t>3.1</w:t>
+      </w:r>
       <w:r>
         <w:rPr>
           <w:rFonts w:asciiTheme="majorHAnsi" w:hAnsiTheme="majorHAnsi" w:cstheme="minorBidi"/>
@@ -2630,13 +4439,47 @@
           <w:sz w:val="40"/>
           <w:szCs w:val="40"/>
         </w:rPr>
-        <w:lastRenderedPageBreak/>
-        <w:t>3.1</w:t>
+        <w:t xml:space="preserve"> </w:t>
       </w:r>
+      <w:r>
+        <w:rPr>
+          <w:rFonts w:asciiTheme="majorHAnsi" w:hAnsiTheme="majorHAnsi" w:cstheme="minorBidi"/>
+          <w:color w:val="000000"/>
+          <w:sz w:val="28"/>
+          <w:szCs w:val="28"/>
+        </w:rPr>
+        <w:t>Edit outputs labels \ block title on general block</w:t>
+      </w:r>
+      <w:bookmarkEnd w:id="5"/>
+      <w:r>
+        <w:rPr>
+          <w:rFonts w:asciiTheme="majorHAnsi" w:hAnsiTheme="majorHAnsi" w:cstheme="minorBidi"/>
+          <w:color w:val="000000"/>
+          <w:sz w:val="28"/>
+          <w:szCs w:val="28"/>
+        </w:rPr>
+        <w:t xml:space="preserve"> </w:t>
+      </w:r>
+    </w:p>
+    <w:p>
+      <w:pPr>
+        <w:pStyle w:val="NormalWeb"/>
+        <w:spacing w:before="0" w:beforeAutospacing="0" w:after="0" w:afterAutospacing="0"/>
+        <w:ind w:left="644"/>
+        <w:rPr>
+          <w:rFonts w:asciiTheme="majorHAnsi" w:hAnsiTheme="majorHAnsi" w:cstheme="minorBidi"/>
+          <w:b/>
+          <w:bCs/>
+          <w:noProof/>
+          <w:color w:val="000000"/>
+          <w:sz w:val="40"/>
+          <w:szCs w:val="40"/>
+        </w:rPr>
+      </w:pPr>
     </w:p>
     <w:tbl>
       <w:tblPr>
-        <w:tblStyle w:val="TableGrid"/>
+        <w:tblStyle w:val="a9"/>
         <w:tblW w:w="0" w:type="auto"/>
         <w:tblLook w:val="04A0" w:firstRow="1" w:lastRow="0" w:firstColumn="1" w:lastColumn="0" w:noHBand="0" w:noVBand="1"/>
       </w:tblPr>
@@ -2644,72 +4487,6 @@
         <w:gridCol w:w="2122"/>
         <w:gridCol w:w="6174"/>
       </w:tblGrid>
-      <w:tr>
-        <w:tc>
-          <w:tcPr>
-            <w:tcW w:w="2122" w:type="dxa"/>
-            <w:shd w:val="clear" w:color="auto" w:fill="9CC2E5" w:themeFill="accent5" w:themeFillTint="99"/>
-          </w:tcPr>
-          <w:p>
-            <w:pPr>
-              <w:pStyle w:val="NormalWeb"/>
-              <w:spacing w:before="0" w:beforeAutospacing="0" w:after="0" w:afterAutospacing="0"/>
-              <w:rPr>
-                <w:rFonts w:asciiTheme="majorHAnsi" w:hAnsiTheme="majorHAnsi" w:cstheme="majorHAnsi"/>
-                <w:color w:val="000000"/>
-                <w:sz w:val="28"/>
-                <w:szCs w:val="28"/>
-              </w:rPr>
-            </w:pPr>
-            <w:r>
-              <w:rPr>
-                <w:rFonts w:asciiTheme="majorHAnsi" w:hAnsiTheme="majorHAnsi" w:cstheme="majorHAnsi"/>
-                <w:sz w:val="28"/>
-                <w:szCs w:val="28"/>
-              </w:rPr>
-              <w:t>Use-case name</w:t>
-            </w:r>
-          </w:p>
-        </w:tc>
-        <w:tc>
-          <w:tcPr>
-            <w:tcW w:w="6174" w:type="dxa"/>
-          </w:tcPr>
-          <w:p>
-            <w:pPr>
-              <w:pStyle w:val="NormalWeb"/>
-              <w:spacing w:before="0" w:beforeAutospacing="0" w:after="0" w:afterAutospacing="0"/>
-              <w:rPr>
-                <w:rFonts w:asciiTheme="majorHAnsi" w:hAnsiTheme="majorHAnsi" w:cstheme="minorBidi"/>
-                <w:color w:val="000000"/>
-                <w:sz w:val="28"/>
-                <w:szCs w:val="28"/>
-              </w:rPr>
-            </w:pPr>
-            <w:r>
-              <w:rPr>
-                <w:rFonts w:asciiTheme="majorHAnsi" w:hAnsiTheme="majorHAnsi" w:cstheme="minorBidi"/>
-                <w:color w:val="000000"/>
-                <w:sz w:val="28"/>
-                <w:szCs w:val="28"/>
-              </w:rPr>
-              <w:t xml:space="preserve">Edit outputs labels \ block title on general block </w:t>
-            </w:r>
-          </w:p>
-          <w:p>
-            <w:pPr>
-              <w:pStyle w:val="NormalWeb"/>
-              <w:spacing w:before="0" w:beforeAutospacing="0" w:after="0" w:afterAutospacing="0"/>
-              <w:rPr>
-                <w:rFonts w:asciiTheme="majorHAnsi" w:hAnsiTheme="majorHAnsi" w:cstheme="majorHAnsi"/>
-                <w:color w:val="000000"/>
-                <w:sz w:val="28"/>
-                <w:szCs w:val="28"/>
-              </w:rPr>
-            </w:pPr>
-          </w:p>
-        </w:tc>
-      </w:tr>
       <w:tr>
         <w:tc>
           <w:tcPr>
@@ -3072,10 +4849,10 @@
         <w:spacing w:before="0" w:beforeAutospacing="0" w:after="0" w:afterAutospacing="0"/>
         <w:rPr>
           <w:rFonts w:asciiTheme="majorHAnsi" w:hAnsiTheme="majorHAnsi" w:cstheme="minorBidi"/>
+          <w:noProof/>
           <w:color w:val="000000"/>
           <w:sz w:val="28"/>
           <w:szCs w:val="28"/>
-          <w:u w:val="single"/>
         </w:rPr>
       </w:pPr>
     </w:p>
@@ -3085,10 +4862,10 @@
         <w:spacing w:before="0" w:beforeAutospacing="0" w:after="0" w:afterAutospacing="0"/>
         <w:rPr>
           <w:rFonts w:asciiTheme="majorHAnsi" w:hAnsiTheme="majorHAnsi" w:cstheme="minorBidi"/>
+          <w:noProof/>
           <w:color w:val="000000"/>
           <w:sz w:val="28"/>
           <w:szCs w:val="28"/>
-          <w:u w:val="single"/>
         </w:rPr>
       </w:pPr>
     </w:p>
@@ -3098,10 +4875,10 @@
         <w:spacing w:before="0" w:beforeAutospacing="0" w:after="0" w:afterAutospacing="0"/>
         <w:rPr>
           <w:rFonts w:asciiTheme="majorHAnsi" w:hAnsiTheme="majorHAnsi" w:cstheme="minorBidi"/>
+          <w:noProof/>
           <w:color w:val="000000"/>
           <w:sz w:val="28"/>
           <w:szCs w:val="28"/>
-          <w:u w:val="single"/>
         </w:rPr>
       </w:pPr>
     </w:p>
@@ -3111,10 +4888,23 @@
         <w:spacing w:before="0" w:beforeAutospacing="0" w:after="0" w:afterAutospacing="0"/>
         <w:rPr>
           <w:rFonts w:asciiTheme="majorHAnsi" w:hAnsiTheme="majorHAnsi" w:cstheme="minorBidi"/>
+          <w:noProof/>
           <w:color w:val="000000"/>
           <w:sz w:val="28"/>
           <w:szCs w:val="28"/>
-          <w:u w:val="single"/>
+        </w:rPr>
+      </w:pPr>
+    </w:p>
+    <w:p>
+      <w:pPr>
+        <w:pStyle w:val="NormalWeb"/>
+        <w:spacing w:before="0" w:beforeAutospacing="0" w:after="0" w:afterAutospacing="0"/>
+        <w:rPr>
+          <w:rFonts w:asciiTheme="majorHAnsi" w:hAnsiTheme="majorHAnsi" w:cstheme="minorBidi"/>
+          <w:noProof/>
+          <w:color w:val="000000"/>
+          <w:sz w:val="28"/>
+          <w:szCs w:val="28"/>
         </w:rPr>
       </w:pPr>
     </w:p>
@@ -3139,20 +4929,49 @@
           <w:numId w:val="4"/>
         </w:numPr>
         <w:spacing w:before="0" w:beforeAutospacing="0" w:after="0" w:afterAutospacing="0"/>
-        <w:rPr>
-          <w:rFonts w:asciiTheme="majorHAnsi" w:hAnsiTheme="majorHAnsi" w:cstheme="minorBidi"/>
-          <w:b/>
-          <w:bCs/>
-          <w:noProof/>
+        <w:outlineLvl w:val="1"/>
+        <w:rPr>
+          <w:rFonts w:asciiTheme="majorHAnsi" w:eastAsiaTheme="majorEastAsia" w:hAnsiTheme="majorHAnsi" w:cstheme="majorHAnsi"/>
           <w:color w:val="000000"/>
-          <w:sz w:val="40"/>
-          <w:szCs w:val="40"/>
-        </w:rPr>
-      </w:pPr>
+          <w:sz w:val="28"/>
+          <w:szCs w:val="28"/>
+        </w:rPr>
+      </w:pPr>
+      <w:bookmarkStart w:id="6" w:name="_Toc74491403"/>
+      <w:r>
+        <w:rPr>
+          <w:rFonts w:asciiTheme="majorHAnsi" w:eastAsiaTheme="majorEastAsia" w:hAnsiTheme="majorHAnsi" w:cstheme="majorHAnsi"/>
+          <w:color w:val="000000"/>
+          <w:sz w:val="28"/>
+          <w:szCs w:val="28"/>
+        </w:rPr>
+        <w:t xml:space="preserve">Edit Request, Wait and Block fields on a </w:t>
+      </w:r>
+      <w:proofErr w:type="spellStart"/>
+      <w:r>
+        <w:rPr>
+          <w:rFonts w:asciiTheme="majorHAnsi" w:eastAsiaTheme="majorEastAsia" w:hAnsiTheme="majorHAnsi" w:cstheme="majorHAnsi"/>
+          <w:color w:val="000000"/>
+          <w:sz w:val="28"/>
+          <w:szCs w:val="28"/>
+        </w:rPr>
+        <w:t>Bsync</w:t>
+      </w:r>
+      <w:proofErr w:type="spellEnd"/>
+      <w:r>
+        <w:rPr>
+          <w:rFonts w:asciiTheme="majorHAnsi" w:eastAsiaTheme="majorEastAsia" w:hAnsiTheme="majorHAnsi" w:cstheme="majorHAnsi"/>
+          <w:color w:val="000000"/>
+          <w:sz w:val="28"/>
+          <w:szCs w:val="28"/>
+        </w:rPr>
+        <w:t xml:space="preserve"> block.</w:t>
+      </w:r>
+      <w:bookmarkEnd w:id="6"/>
     </w:p>
     <w:tbl>
       <w:tblPr>
-        <w:tblStyle w:val="TableGrid"/>
+        <w:tblStyle w:val="a9"/>
         <w:tblpPr w:leftFromText="180" w:rightFromText="180" w:vertAnchor="text" w:horzAnchor="margin" w:tblpY="42"/>
         <w:tblW w:w="0" w:type="auto"/>
         <w:tblLook w:val="04A0" w:firstRow="1" w:lastRow="0" w:firstColumn="1" w:lastColumn="0" w:noHBand="0" w:noVBand="1"/>
@@ -3184,7 +5003,7 @@
                 <w:sz w:val="28"/>
                 <w:szCs w:val="28"/>
               </w:rPr>
-              <w:t>Use-case name</w:t>
+              <w:t>Description</w:t>
             </w:r>
           </w:p>
         </w:tc>
@@ -3197,11 +5016,220 @@
               <w:pStyle w:val="NormalWeb"/>
               <w:spacing w:before="0" w:beforeAutospacing="0" w:after="0" w:afterAutospacing="0"/>
               <w:rPr>
+                <w:rFonts w:asciiTheme="majorHAnsi" w:hAnsiTheme="majorHAnsi" w:cstheme="majorHAnsi"/>
+                <w:color w:val="000000"/>
+                <w:sz w:val="28"/>
+                <w:szCs w:val="28"/>
+              </w:rPr>
+            </w:pPr>
+            <w:r>
+              <w:rPr>
+                <w:rFonts w:asciiTheme="majorHAnsi" w:hAnsiTheme="majorHAnsi"/>
+                <w:sz w:val="28"/>
+                <w:szCs w:val="28"/>
+              </w:rPr>
+              <w:t xml:space="preserve">After creating a </w:t>
+            </w:r>
+            <w:proofErr w:type="spellStart"/>
+            <w:r>
+              <w:rPr>
+                <w:rFonts w:asciiTheme="majorHAnsi" w:hAnsiTheme="majorHAnsi"/>
+                <w:sz w:val="28"/>
+                <w:szCs w:val="28"/>
+              </w:rPr>
+              <w:t>Bsync</w:t>
+            </w:r>
+            <w:proofErr w:type="spellEnd"/>
+            <w:r>
+              <w:rPr>
+                <w:rFonts w:asciiTheme="majorHAnsi" w:hAnsiTheme="majorHAnsi"/>
+                <w:sz w:val="28"/>
+                <w:szCs w:val="28"/>
+              </w:rPr>
+              <w:t xml:space="preserve"> block, the user can edit the </w:t>
+            </w:r>
+            <w:r>
+              <w:rPr>
+                <w:rFonts w:asciiTheme="majorHAnsi" w:hAnsiTheme="majorHAnsi"/>
+                <w:sz w:val="28"/>
+                <w:szCs w:val="28"/>
+              </w:rPr>
+              <w:t>R</w:t>
+            </w:r>
+            <w:r>
+              <w:rPr>
+                <w:rFonts w:asciiTheme="majorHAnsi" w:hAnsiTheme="majorHAnsi"/>
+                <w:sz w:val="28"/>
+                <w:szCs w:val="28"/>
+              </w:rPr>
+              <w:t xml:space="preserve">equest, </w:t>
+            </w:r>
+            <w:r>
+              <w:rPr>
+                <w:rFonts w:asciiTheme="majorHAnsi" w:hAnsiTheme="majorHAnsi"/>
+                <w:sz w:val="28"/>
+                <w:szCs w:val="28"/>
+              </w:rPr>
+              <w:t>W</w:t>
+            </w:r>
+            <w:r>
+              <w:rPr>
+                <w:rFonts w:asciiTheme="majorHAnsi" w:hAnsiTheme="majorHAnsi"/>
+                <w:sz w:val="28"/>
+                <w:szCs w:val="28"/>
+              </w:rPr>
+              <w:t xml:space="preserve">ait and </w:t>
+            </w:r>
+            <w:r>
+              <w:rPr>
+                <w:rFonts w:asciiTheme="majorHAnsi" w:hAnsiTheme="majorHAnsi"/>
+                <w:sz w:val="28"/>
+                <w:szCs w:val="28"/>
+              </w:rPr>
+              <w:t>B</w:t>
+            </w:r>
+            <w:r>
+              <w:rPr>
+                <w:rFonts w:asciiTheme="majorHAnsi" w:hAnsiTheme="majorHAnsi"/>
+                <w:sz w:val="28"/>
+                <w:szCs w:val="28"/>
+              </w:rPr>
+              <w:t>lock event fields on the block</w:t>
+            </w:r>
+            <w:r>
+              <w:rPr>
+                <w:rFonts w:asciiTheme="majorHAnsi" w:hAnsiTheme="majorHAnsi"/>
+                <w:sz w:val="28"/>
+                <w:szCs w:val="28"/>
+              </w:rPr>
+              <w:t>.</w:t>
+            </w:r>
+          </w:p>
+        </w:tc>
+      </w:tr>
+      <w:tr>
+        <w:tc>
+          <w:tcPr>
+            <w:tcW w:w="2122" w:type="dxa"/>
+            <w:shd w:val="clear" w:color="auto" w:fill="9CC2E5" w:themeFill="accent5" w:themeFillTint="99"/>
+          </w:tcPr>
+          <w:p>
+            <w:pPr>
+              <w:pStyle w:val="NormalWeb"/>
+              <w:spacing w:before="0" w:beforeAutospacing="0" w:after="0" w:afterAutospacing="0"/>
+              <w:rPr>
+                <w:rFonts w:asciiTheme="majorHAnsi" w:hAnsiTheme="majorHAnsi" w:cstheme="majorHAnsi"/>
+                <w:color w:val="000000"/>
+                <w:sz w:val="28"/>
+                <w:szCs w:val="28"/>
+              </w:rPr>
+            </w:pPr>
+            <w:r>
+              <w:rPr>
+                <w:rFonts w:asciiTheme="majorHAnsi" w:hAnsiTheme="majorHAnsi" w:cstheme="majorHAnsi"/>
+                <w:sz w:val="28"/>
+                <w:szCs w:val="28"/>
+              </w:rPr>
+              <w:t>Pre-conditions</w:t>
+            </w:r>
+          </w:p>
+        </w:tc>
+        <w:tc>
+          <w:tcPr>
+            <w:tcW w:w="6174" w:type="dxa"/>
+          </w:tcPr>
+          <w:p>
+            <w:pPr>
+              <w:pStyle w:val="NormalWeb"/>
+              <w:spacing w:before="0" w:beforeAutospacing="0" w:after="0" w:afterAutospacing="0"/>
+              <w:rPr>
+                <w:rFonts w:asciiTheme="majorHAnsi" w:hAnsiTheme="majorHAnsi" w:cstheme="majorHAnsi"/>
+                <w:color w:val="000000"/>
+                <w:sz w:val="28"/>
+                <w:szCs w:val="28"/>
+              </w:rPr>
+            </w:pPr>
+            <w:r>
+              <w:rPr>
+                <w:rFonts w:asciiTheme="majorHAnsi" w:hAnsiTheme="majorHAnsi" w:cstheme="majorHAnsi"/>
+                <w:color w:val="000000"/>
+                <w:sz w:val="28"/>
+                <w:szCs w:val="28"/>
+              </w:rPr>
+              <w:t xml:space="preserve">A </w:t>
+            </w:r>
+            <w:proofErr w:type="spellStart"/>
+            <w:r>
+              <w:rPr>
+                <w:rFonts w:asciiTheme="majorHAnsi" w:hAnsiTheme="majorHAnsi" w:cstheme="majorHAnsi"/>
+                <w:color w:val="000000"/>
+                <w:sz w:val="28"/>
+                <w:szCs w:val="28"/>
+              </w:rPr>
+              <w:t>Bsync</w:t>
+            </w:r>
+            <w:proofErr w:type="spellEnd"/>
+            <w:r>
+              <w:rPr>
+                <w:rFonts w:asciiTheme="majorHAnsi" w:hAnsiTheme="majorHAnsi" w:cstheme="majorHAnsi"/>
+                <w:color w:val="000000"/>
+                <w:sz w:val="28"/>
+                <w:szCs w:val="28"/>
+              </w:rPr>
+              <w:t xml:space="preserve"> block was created on the working sheet</w:t>
+            </w:r>
+            <w:r>
+              <w:rPr>
+                <w:rFonts w:asciiTheme="majorHAnsi" w:hAnsiTheme="majorHAnsi" w:cstheme="majorHAnsi"/>
+                <w:color w:val="000000"/>
+                <w:sz w:val="28"/>
+                <w:szCs w:val="28"/>
+              </w:rPr>
+              <w:t>.</w:t>
+            </w:r>
+          </w:p>
+        </w:tc>
+      </w:tr>
+      <w:tr>
+        <w:tc>
+          <w:tcPr>
+            <w:tcW w:w="2122" w:type="dxa"/>
+            <w:shd w:val="clear" w:color="auto" w:fill="9CC2E5" w:themeFill="accent5" w:themeFillTint="99"/>
+          </w:tcPr>
+          <w:p>
+            <w:pPr>
+              <w:pStyle w:val="NormalWeb"/>
+              <w:spacing w:before="0" w:beforeAutospacing="0" w:after="0" w:afterAutospacing="0"/>
+              <w:rPr>
+                <w:rFonts w:asciiTheme="majorHAnsi" w:hAnsiTheme="majorHAnsi" w:cstheme="majorHAnsi"/>
+                <w:color w:val="000000"/>
+                <w:sz w:val="28"/>
+                <w:szCs w:val="28"/>
+              </w:rPr>
+            </w:pPr>
+            <w:r>
+              <w:rPr>
+                <w:rFonts w:asciiTheme="majorHAnsi" w:hAnsiTheme="majorHAnsi" w:cstheme="majorHAnsi"/>
+                <w:sz w:val="28"/>
+                <w:szCs w:val="28"/>
+              </w:rPr>
+              <w:t>Post-conditions</w:t>
+            </w:r>
+          </w:p>
+        </w:tc>
+        <w:tc>
+          <w:tcPr>
+            <w:tcW w:w="6174" w:type="dxa"/>
+          </w:tcPr>
+          <w:p>
+            <w:pPr>
+              <w:pStyle w:val="NormalWeb"/>
+              <w:spacing w:before="0" w:beforeAutospacing="0" w:after="0" w:afterAutospacing="0"/>
+              <w:rPr>
                 <w:rFonts w:asciiTheme="majorHAnsi" w:hAnsiTheme="majorHAnsi" w:cstheme="minorBidi"/>
                 <w:color w:val="000000"/>
                 <w:sz w:val="28"/>
                 <w:szCs w:val="28"/>
-                <w:rtl/>
               </w:rPr>
             </w:pPr>
             <w:r>
@@ -3211,7 +5239,7 @@
                 <w:sz w:val="28"/>
                 <w:szCs w:val="28"/>
               </w:rPr>
-              <w:t xml:space="preserve">Edit </w:t>
+              <w:t>The editor saves the sync fields of the specific block</w:t>
             </w:r>
             <w:r>
               <w:rPr>
@@ -3220,353 +5248,6 @@
                 <w:sz w:val="28"/>
                 <w:szCs w:val="28"/>
               </w:rPr>
-              <w:t>R</w:t>
-            </w:r>
-            <w:r>
-              <w:rPr>
-                <w:rFonts w:asciiTheme="majorHAnsi" w:hAnsiTheme="majorHAnsi" w:cstheme="minorBidi"/>
-                <w:color w:val="000000"/>
-                <w:sz w:val="28"/>
-                <w:szCs w:val="28"/>
-              </w:rPr>
-              <w:t xml:space="preserve">equest, </w:t>
-            </w:r>
-            <w:r>
-              <w:rPr>
-                <w:rFonts w:asciiTheme="majorHAnsi" w:hAnsiTheme="majorHAnsi" w:cstheme="minorBidi"/>
-                <w:color w:val="000000"/>
-                <w:sz w:val="28"/>
-                <w:szCs w:val="28"/>
-              </w:rPr>
-              <w:t>W</w:t>
-            </w:r>
-            <w:r>
-              <w:rPr>
-                <w:rFonts w:asciiTheme="majorHAnsi" w:hAnsiTheme="majorHAnsi" w:cstheme="minorBidi"/>
-                <w:color w:val="000000"/>
-                <w:sz w:val="28"/>
-                <w:szCs w:val="28"/>
-              </w:rPr>
-              <w:t xml:space="preserve">ait and </w:t>
-            </w:r>
-            <w:r>
-              <w:rPr>
-                <w:rFonts w:asciiTheme="majorHAnsi" w:hAnsiTheme="majorHAnsi" w:cstheme="minorBidi"/>
-                <w:color w:val="000000"/>
-                <w:sz w:val="28"/>
-                <w:szCs w:val="28"/>
-              </w:rPr>
-              <w:t>B</w:t>
-            </w:r>
-            <w:r>
-              <w:rPr>
-                <w:rFonts w:asciiTheme="majorHAnsi" w:hAnsiTheme="majorHAnsi" w:cstheme="minorBidi"/>
-                <w:color w:val="000000"/>
-                <w:sz w:val="28"/>
-                <w:szCs w:val="28"/>
-              </w:rPr>
-              <w:t xml:space="preserve">lock fields on a </w:t>
-            </w:r>
-            <w:proofErr w:type="spellStart"/>
-            <w:r>
-              <w:rPr>
-                <w:rFonts w:asciiTheme="majorHAnsi" w:hAnsiTheme="majorHAnsi" w:cstheme="minorBidi"/>
-                <w:color w:val="000000"/>
-                <w:sz w:val="28"/>
-                <w:szCs w:val="28"/>
-              </w:rPr>
-              <w:t>Bsync</w:t>
-            </w:r>
-            <w:proofErr w:type="spellEnd"/>
-            <w:r>
-              <w:rPr>
-                <w:rFonts w:asciiTheme="majorHAnsi" w:hAnsiTheme="majorHAnsi" w:cstheme="minorBidi"/>
-                <w:color w:val="000000"/>
-                <w:sz w:val="28"/>
-                <w:szCs w:val="28"/>
-              </w:rPr>
-              <w:t xml:space="preserve"> block</w:t>
-            </w:r>
-            <w:r>
-              <w:rPr>
-                <w:rFonts w:asciiTheme="majorHAnsi" w:hAnsiTheme="majorHAnsi" w:cstheme="minorBidi"/>
-                <w:color w:val="000000"/>
-                <w:sz w:val="28"/>
-                <w:szCs w:val="28"/>
-              </w:rPr>
-              <w:t>.</w:t>
-            </w:r>
-          </w:p>
-        </w:tc>
-      </w:tr>
-      <w:tr>
-        <w:tc>
-          <w:tcPr>
-            <w:tcW w:w="2122" w:type="dxa"/>
-            <w:shd w:val="clear" w:color="auto" w:fill="9CC2E5" w:themeFill="accent5" w:themeFillTint="99"/>
-          </w:tcPr>
-          <w:p>
-            <w:pPr>
-              <w:pStyle w:val="NormalWeb"/>
-              <w:spacing w:before="0" w:beforeAutospacing="0" w:after="0" w:afterAutospacing="0"/>
-              <w:rPr>
-                <w:rFonts w:asciiTheme="majorHAnsi" w:hAnsiTheme="majorHAnsi" w:cstheme="majorHAnsi"/>
-                <w:color w:val="000000"/>
-                <w:sz w:val="28"/>
-                <w:szCs w:val="28"/>
-              </w:rPr>
-            </w:pPr>
-            <w:r>
-              <w:rPr>
-                <w:rFonts w:asciiTheme="majorHAnsi" w:hAnsiTheme="majorHAnsi" w:cstheme="majorHAnsi"/>
-                <w:sz w:val="28"/>
-                <w:szCs w:val="28"/>
-              </w:rPr>
-              <w:t>Description</w:t>
-            </w:r>
-          </w:p>
-        </w:tc>
-        <w:tc>
-          <w:tcPr>
-            <w:tcW w:w="6174" w:type="dxa"/>
-          </w:tcPr>
-          <w:p>
-            <w:pPr>
-              <w:pStyle w:val="NormalWeb"/>
-              <w:spacing w:before="0" w:beforeAutospacing="0" w:after="0" w:afterAutospacing="0"/>
-              <w:rPr>
-                <w:rFonts w:asciiTheme="majorHAnsi" w:hAnsiTheme="majorHAnsi" w:cstheme="majorHAnsi"/>
-                <w:color w:val="000000"/>
-                <w:sz w:val="28"/>
-                <w:szCs w:val="28"/>
-              </w:rPr>
-            </w:pPr>
-            <w:r>
-              <w:rPr>
-                <w:rFonts w:asciiTheme="majorHAnsi" w:hAnsiTheme="majorHAnsi"/>
-                <w:sz w:val="28"/>
-                <w:szCs w:val="28"/>
-              </w:rPr>
-              <w:t xml:space="preserve">After creating a </w:t>
-            </w:r>
-            <w:proofErr w:type="spellStart"/>
-            <w:r>
-              <w:rPr>
-                <w:rFonts w:asciiTheme="majorHAnsi" w:hAnsiTheme="majorHAnsi"/>
-                <w:sz w:val="28"/>
-                <w:szCs w:val="28"/>
-              </w:rPr>
-              <w:t>Bsync</w:t>
-            </w:r>
-            <w:proofErr w:type="spellEnd"/>
-            <w:r>
-              <w:rPr>
-                <w:rFonts w:asciiTheme="majorHAnsi" w:hAnsiTheme="majorHAnsi"/>
-                <w:sz w:val="28"/>
-                <w:szCs w:val="28"/>
-              </w:rPr>
-              <w:t xml:space="preserve"> block, the user can edit the </w:t>
-            </w:r>
-            <w:r>
-              <w:rPr>
-                <w:rFonts w:asciiTheme="majorHAnsi" w:hAnsiTheme="majorHAnsi"/>
-                <w:sz w:val="28"/>
-                <w:szCs w:val="28"/>
-              </w:rPr>
-              <w:t>R</w:t>
-            </w:r>
-            <w:r>
-              <w:rPr>
-                <w:rFonts w:asciiTheme="majorHAnsi" w:hAnsiTheme="majorHAnsi"/>
-                <w:sz w:val="28"/>
-                <w:szCs w:val="28"/>
-              </w:rPr>
-              <w:t xml:space="preserve">equest, </w:t>
-            </w:r>
-            <w:r>
-              <w:rPr>
-                <w:rFonts w:asciiTheme="majorHAnsi" w:hAnsiTheme="majorHAnsi"/>
-                <w:sz w:val="28"/>
-                <w:szCs w:val="28"/>
-              </w:rPr>
-              <w:t>W</w:t>
-            </w:r>
-            <w:r>
-              <w:rPr>
-                <w:rFonts w:asciiTheme="majorHAnsi" w:hAnsiTheme="majorHAnsi"/>
-                <w:sz w:val="28"/>
-                <w:szCs w:val="28"/>
-              </w:rPr>
-              <w:t xml:space="preserve">ait and </w:t>
-            </w:r>
-            <w:r>
-              <w:rPr>
-                <w:rFonts w:asciiTheme="majorHAnsi" w:hAnsiTheme="majorHAnsi"/>
-                <w:sz w:val="28"/>
-                <w:szCs w:val="28"/>
-              </w:rPr>
-              <w:t>B</w:t>
-            </w:r>
-            <w:r>
-              <w:rPr>
-                <w:rFonts w:asciiTheme="majorHAnsi" w:hAnsiTheme="majorHAnsi"/>
-                <w:sz w:val="28"/>
-                <w:szCs w:val="28"/>
-              </w:rPr>
-              <w:t>lock event fields on the block</w:t>
-            </w:r>
-            <w:r>
-              <w:rPr>
-                <w:rFonts w:asciiTheme="majorHAnsi" w:hAnsiTheme="majorHAnsi"/>
-                <w:sz w:val="28"/>
-                <w:szCs w:val="28"/>
-              </w:rPr>
-              <w:t>.</w:t>
-            </w:r>
-          </w:p>
-        </w:tc>
-      </w:tr>
-      <w:tr>
-        <w:tc>
-          <w:tcPr>
-            <w:tcW w:w="2122" w:type="dxa"/>
-            <w:shd w:val="clear" w:color="auto" w:fill="9CC2E5" w:themeFill="accent5" w:themeFillTint="99"/>
-          </w:tcPr>
-          <w:p>
-            <w:pPr>
-              <w:pStyle w:val="NormalWeb"/>
-              <w:spacing w:before="0" w:beforeAutospacing="0" w:after="0" w:afterAutospacing="0"/>
-              <w:rPr>
-                <w:rFonts w:asciiTheme="majorHAnsi" w:hAnsiTheme="majorHAnsi" w:cstheme="majorHAnsi"/>
-                <w:color w:val="000000"/>
-                <w:sz w:val="28"/>
-                <w:szCs w:val="28"/>
-              </w:rPr>
-            </w:pPr>
-            <w:r>
-              <w:rPr>
-                <w:rFonts w:asciiTheme="majorHAnsi" w:hAnsiTheme="majorHAnsi" w:cstheme="majorHAnsi"/>
-                <w:sz w:val="28"/>
-                <w:szCs w:val="28"/>
-              </w:rPr>
-              <w:t>Pre-conditions</w:t>
-            </w:r>
-          </w:p>
-        </w:tc>
-        <w:tc>
-          <w:tcPr>
-            <w:tcW w:w="6174" w:type="dxa"/>
-          </w:tcPr>
-          <w:p>
-            <w:pPr>
-              <w:pStyle w:val="NormalWeb"/>
-              <w:spacing w:before="0" w:beforeAutospacing="0" w:after="0" w:afterAutospacing="0"/>
-              <w:rPr>
-                <w:rFonts w:asciiTheme="majorHAnsi" w:hAnsiTheme="majorHAnsi" w:cstheme="majorHAnsi"/>
-                <w:color w:val="000000"/>
-                <w:sz w:val="28"/>
-                <w:szCs w:val="28"/>
-              </w:rPr>
-            </w:pPr>
-            <w:r>
-              <w:rPr>
-                <w:rFonts w:asciiTheme="majorHAnsi" w:hAnsiTheme="majorHAnsi" w:cstheme="majorHAnsi"/>
-                <w:color w:val="000000"/>
-                <w:sz w:val="28"/>
-                <w:szCs w:val="28"/>
-              </w:rPr>
-              <w:t xml:space="preserve">A </w:t>
-            </w:r>
-            <w:proofErr w:type="spellStart"/>
-            <w:r>
-              <w:rPr>
-                <w:rFonts w:asciiTheme="majorHAnsi" w:hAnsiTheme="majorHAnsi" w:cstheme="majorHAnsi"/>
-                <w:color w:val="000000"/>
-                <w:sz w:val="28"/>
-                <w:szCs w:val="28"/>
-              </w:rPr>
-              <w:t>Bsync</w:t>
-            </w:r>
-            <w:proofErr w:type="spellEnd"/>
-            <w:r>
-              <w:rPr>
-                <w:rFonts w:asciiTheme="majorHAnsi" w:hAnsiTheme="majorHAnsi" w:cstheme="majorHAnsi"/>
-                <w:color w:val="000000"/>
-                <w:sz w:val="28"/>
-                <w:szCs w:val="28"/>
-              </w:rPr>
-              <w:t xml:space="preserve"> block was created on the working sheet</w:t>
-            </w:r>
-            <w:r>
-              <w:rPr>
-                <w:rFonts w:asciiTheme="majorHAnsi" w:hAnsiTheme="majorHAnsi" w:cstheme="majorHAnsi"/>
-                <w:color w:val="000000"/>
-                <w:sz w:val="28"/>
-                <w:szCs w:val="28"/>
-              </w:rPr>
-              <w:t>.</w:t>
-            </w:r>
-          </w:p>
-        </w:tc>
-      </w:tr>
-      <w:tr>
-        <w:tc>
-          <w:tcPr>
-            <w:tcW w:w="2122" w:type="dxa"/>
-            <w:shd w:val="clear" w:color="auto" w:fill="9CC2E5" w:themeFill="accent5" w:themeFillTint="99"/>
-          </w:tcPr>
-          <w:p>
-            <w:pPr>
-              <w:pStyle w:val="NormalWeb"/>
-              <w:spacing w:before="0" w:beforeAutospacing="0" w:after="0" w:afterAutospacing="0"/>
-              <w:rPr>
-                <w:rFonts w:asciiTheme="majorHAnsi" w:hAnsiTheme="majorHAnsi" w:cstheme="majorHAnsi"/>
-                <w:color w:val="000000"/>
-                <w:sz w:val="28"/>
-                <w:szCs w:val="28"/>
-              </w:rPr>
-            </w:pPr>
-            <w:r>
-              <w:rPr>
-                <w:rFonts w:asciiTheme="majorHAnsi" w:hAnsiTheme="majorHAnsi" w:cstheme="majorHAnsi"/>
-                <w:sz w:val="28"/>
-                <w:szCs w:val="28"/>
-              </w:rPr>
-              <w:t>Post-conditions</w:t>
-            </w:r>
-          </w:p>
-        </w:tc>
-        <w:tc>
-          <w:tcPr>
-            <w:tcW w:w="6174" w:type="dxa"/>
-          </w:tcPr>
-          <w:p>
-            <w:pPr>
-              <w:pStyle w:val="NormalWeb"/>
-              <w:spacing w:before="0" w:beforeAutospacing="0" w:after="0" w:afterAutospacing="0"/>
-              <w:rPr>
-                <w:rFonts w:asciiTheme="majorHAnsi" w:hAnsiTheme="majorHAnsi" w:cstheme="minorBidi"/>
-                <w:color w:val="000000"/>
-                <w:sz w:val="28"/>
-                <w:szCs w:val="28"/>
-              </w:rPr>
-            </w:pPr>
-            <w:r>
-              <w:rPr>
-                <w:rFonts w:asciiTheme="majorHAnsi" w:hAnsiTheme="majorHAnsi" w:cstheme="minorBidi"/>
-                <w:color w:val="000000"/>
-                <w:sz w:val="28"/>
-                <w:szCs w:val="28"/>
-              </w:rPr>
-              <w:t>The editor saves the sync fields of the specific block</w:t>
-            </w:r>
-            <w:r>
-              <w:rPr>
-                <w:rFonts w:asciiTheme="majorHAnsi" w:hAnsiTheme="majorHAnsi" w:cstheme="minorBidi"/>
-                <w:color w:val="000000"/>
-                <w:sz w:val="28"/>
-                <w:szCs w:val="28"/>
-              </w:rPr>
               <w:t>.</w:t>
             </w:r>
           </w:p>
@@ -3620,13 +5301,13 @@
           <w:noProof/>
         </w:rPr>
         <w:drawing>
-          <wp:anchor distT="0" distB="0" distL="114300" distR="114300" simplePos="0" relativeHeight="251662336" behindDoc="1" locked="0" layoutInCell="1" allowOverlap="1" wp14:anchorId="0C5D98F4" wp14:editId="1CDE9D66">
+          <wp:anchor distT="0" distB="0" distL="114300" distR="114300" simplePos="0" relativeHeight="251662336" behindDoc="1" locked="0" layoutInCell="1" allowOverlap="1" wp14:anchorId="0C5D98F4" wp14:editId="2B96AF6C">
             <wp:simplePos x="0" y="0"/>
             <wp:positionH relativeFrom="margin">
-              <wp:align>left</wp:align>
+              <wp:posOffset>468173</wp:posOffset>
             </wp:positionH>
             <wp:positionV relativeFrom="paragraph">
-              <wp:posOffset>860334</wp:posOffset>
+              <wp:posOffset>179476</wp:posOffset>
             </wp:positionV>
             <wp:extent cx="3592195" cy="2111829"/>
             <wp:effectExtent l="0" t="0" r="8255" b="3175"/>
@@ -3691,24 +5372,37 @@
     </w:p>
     <w:p>
       <w:pPr>
-        <w:pStyle w:val="ListParagraph"/>
+        <w:pStyle w:val="aa"/>
         <w:numPr>
           <w:ilvl w:val="0"/>
           <w:numId w:val="4"/>
         </w:numPr>
         <w:bidi w:val="0"/>
-        <w:rPr>
-          <w:b/>
-          <w:bCs/>
-          <w:sz w:val="40"/>
-          <w:szCs w:val="40"/>
+        <w:outlineLvl w:val="1"/>
+        <w:rPr>
+          <w:rFonts w:asciiTheme="majorHAnsi" w:eastAsiaTheme="majorEastAsia" w:hAnsiTheme="majorHAnsi" w:cstheme="majorHAnsi"/>
+          <w:color w:val="000000"/>
+          <w:sz w:val="28"/>
+          <w:szCs w:val="28"/>
           <w:rtl/>
         </w:rPr>
       </w:pPr>
+      <w:bookmarkStart w:id="7" w:name="_Toc74491404"/>
+      <w:r>
+        <w:rPr>
+          <w:rFonts w:asciiTheme="majorHAnsi" w:eastAsiaTheme="majorEastAsia" w:hAnsiTheme="majorHAnsi" w:cstheme="majorHAnsi"/>
+          <w:color w:val="000000"/>
+          <w:sz w:val="28"/>
+          <w:szCs w:val="28"/>
+        </w:rPr>
+        <w:lastRenderedPageBreak/>
+        <w:t>Edit Payloads on a start block.</w:t>
+      </w:r>
+      <w:bookmarkEnd w:id="7"/>
     </w:p>
     <w:tbl>
       <w:tblPr>
-        <w:tblStyle w:val="TableGrid"/>
+        <w:tblStyle w:val="a9"/>
         <w:tblW w:w="0" w:type="auto"/>
         <w:tblLook w:val="04A0" w:firstRow="1" w:lastRow="0" w:firstColumn="1" w:lastColumn="0" w:noHBand="0" w:noVBand="1"/>
       </w:tblPr>
@@ -3716,69 +5410,6 @@
         <w:gridCol w:w="2122"/>
         <w:gridCol w:w="6174"/>
       </w:tblGrid>
-      <w:tr>
-        <w:tc>
-          <w:tcPr>
-            <w:tcW w:w="2122" w:type="dxa"/>
-            <w:shd w:val="clear" w:color="auto" w:fill="9CC2E5" w:themeFill="accent5" w:themeFillTint="99"/>
-          </w:tcPr>
-          <w:p>
-            <w:pPr>
-              <w:pStyle w:val="NormalWeb"/>
-              <w:spacing w:before="0" w:beforeAutospacing="0" w:after="0" w:afterAutospacing="0"/>
-              <w:rPr>
-                <w:rFonts w:asciiTheme="majorHAnsi" w:hAnsiTheme="majorHAnsi" w:cstheme="majorHAnsi"/>
-                <w:color w:val="000000"/>
-                <w:sz w:val="28"/>
-                <w:szCs w:val="28"/>
-              </w:rPr>
-            </w:pPr>
-            <w:r>
-              <w:rPr>
-                <w:rFonts w:asciiTheme="majorHAnsi" w:hAnsiTheme="majorHAnsi" w:cstheme="majorHAnsi"/>
-                <w:sz w:val="28"/>
-                <w:szCs w:val="28"/>
-              </w:rPr>
-              <w:t>Use-case name</w:t>
-            </w:r>
-          </w:p>
-        </w:tc>
-        <w:tc>
-          <w:tcPr>
-            <w:tcW w:w="6174" w:type="dxa"/>
-          </w:tcPr>
-          <w:p>
-            <w:pPr>
-              <w:pStyle w:val="NormalWeb"/>
-              <w:spacing w:before="0" w:beforeAutospacing="0" w:after="0" w:afterAutospacing="0"/>
-              <w:rPr>
-                <w:rFonts w:asciiTheme="majorHAnsi" w:hAnsiTheme="majorHAnsi" w:cstheme="minorBidi"/>
-                <w:color w:val="000000"/>
-                <w:sz w:val="28"/>
-                <w:szCs w:val="28"/>
-              </w:rPr>
-            </w:pPr>
-            <w:r>
-              <w:rPr>
-                <w:rFonts w:asciiTheme="majorHAnsi" w:hAnsiTheme="majorHAnsi" w:cstheme="minorBidi"/>
-                <w:color w:val="000000"/>
-                <w:sz w:val="28"/>
-                <w:szCs w:val="28"/>
-              </w:rPr>
-              <w:t>Edit Payloads on a start block</w:t>
-            </w:r>
-            <w:r>
-              <w:rPr>
-                <w:rFonts w:asciiTheme="majorHAnsi" w:hAnsiTheme="majorHAnsi" w:cstheme="minorBidi"/>
-                <w:color w:val="000000"/>
-                <w:sz w:val="28"/>
-                <w:szCs w:val="28"/>
-              </w:rPr>
-              <w:t>.</w:t>
-            </w:r>
-          </w:p>
-        </w:tc>
-      </w:tr>
       <w:tr>
         <w:tc>
           <w:tcPr>
@@ -4091,23 +5722,35 @@
     </w:p>
     <w:p>
       <w:pPr>
-        <w:pStyle w:val="ListParagraph"/>
+        <w:pStyle w:val="aa"/>
         <w:numPr>
           <w:ilvl w:val="0"/>
           <w:numId w:val="4"/>
         </w:numPr>
         <w:bidi w:val="0"/>
-        <w:rPr>
-          <w:b/>
-          <w:bCs/>
-          <w:sz w:val="40"/>
-          <w:szCs w:val="40"/>
-        </w:rPr>
-      </w:pPr>
+        <w:outlineLvl w:val="1"/>
+        <w:rPr>
+          <w:rFonts w:asciiTheme="majorHAnsi" w:eastAsiaTheme="majorEastAsia" w:hAnsiTheme="majorHAnsi" w:cstheme="majorHAnsi"/>
+          <w:color w:val="000000"/>
+          <w:sz w:val="28"/>
+          <w:szCs w:val="28"/>
+        </w:rPr>
+      </w:pPr>
+      <w:bookmarkStart w:id="8" w:name="_Toc74491405"/>
+      <w:r>
+        <w:rPr>
+          <w:rFonts w:asciiTheme="majorHAnsi" w:eastAsiaTheme="majorEastAsia" w:hAnsiTheme="majorHAnsi" w:cstheme="majorHAnsi"/>
+          <w:color w:val="000000"/>
+          <w:sz w:val="28"/>
+          <w:szCs w:val="28"/>
+        </w:rPr>
+        <w:t>Loading a program</w:t>
+      </w:r>
+      <w:bookmarkEnd w:id="8"/>
     </w:p>
     <w:tbl>
       <w:tblPr>
-        <w:tblStyle w:val="TableGrid"/>
+        <w:tblStyle w:val="a9"/>
         <w:tblpPr w:leftFromText="180" w:rightFromText="180" w:vertAnchor="text" w:horzAnchor="margin" w:tblpY="15"/>
         <w:tblW w:w="0" w:type="auto"/>
         <w:tblLook w:val="04A0" w:firstRow="1" w:lastRow="0" w:firstColumn="1" w:lastColumn="0" w:noHBand="0" w:noVBand="1"/>
@@ -4118,6 +5761,86 @@
       </w:tblGrid>
       <w:tr>
         <w:trPr>
+          <w:trHeight w:val="886"/>
+        </w:trPr>
+        <w:tc>
+          <w:tcPr>
+            <w:tcW w:w="2035" w:type="dxa"/>
+            <w:shd w:val="clear" w:color="auto" w:fill="9CC2E5" w:themeFill="accent5" w:themeFillTint="99"/>
+          </w:tcPr>
+          <w:p>
+            <w:pPr>
+              <w:pStyle w:val="NormalWeb"/>
+              <w:spacing w:before="0" w:beforeAutospacing="0" w:after="0" w:afterAutospacing="0"/>
+              <w:rPr>
+                <w:rFonts w:asciiTheme="majorHAnsi" w:hAnsiTheme="majorHAnsi" w:cstheme="majorHAnsi"/>
+                <w:color w:val="000000"/>
+                <w:sz w:val="28"/>
+                <w:szCs w:val="28"/>
+              </w:rPr>
+            </w:pPr>
+            <w:r>
+              <w:rPr>
+                <w:rFonts w:asciiTheme="majorHAnsi" w:hAnsiTheme="majorHAnsi" w:cstheme="majorHAnsi"/>
+                <w:sz w:val="28"/>
+                <w:szCs w:val="28"/>
+              </w:rPr>
+              <w:t>Description</w:t>
+            </w:r>
+          </w:p>
+        </w:tc>
+        <w:tc>
+          <w:tcPr>
+            <w:tcW w:w="5920" w:type="dxa"/>
+          </w:tcPr>
+          <w:p>
+            <w:pPr>
+              <w:pStyle w:val="NormalWeb"/>
+              <w:spacing w:before="0" w:beforeAutospacing="0" w:after="0" w:afterAutospacing="0"/>
+              <w:rPr>
+                <w:rFonts w:asciiTheme="majorHAnsi" w:hAnsiTheme="majorHAnsi" w:cstheme="majorHAnsi"/>
+                <w:color w:val="000000"/>
+                <w:sz w:val="28"/>
+                <w:szCs w:val="28"/>
+              </w:rPr>
+            </w:pPr>
+            <w:r>
+              <w:rPr>
+                <w:rFonts w:asciiTheme="majorHAnsi" w:hAnsiTheme="majorHAnsi"/>
+                <w:sz w:val="28"/>
+                <w:szCs w:val="28"/>
+              </w:rPr>
+              <w:t xml:space="preserve">The user is pressing the load-program button, picks a </w:t>
+            </w:r>
+            <w:r>
+              <w:rPr>
+                <w:rFonts w:asciiTheme="majorHAnsi" w:hAnsiTheme="majorHAnsi"/>
+                <w:sz w:val="28"/>
+                <w:szCs w:val="28"/>
+              </w:rPr>
+              <w:t>JSON</w:t>
+            </w:r>
+            <w:r>
+              <w:rPr>
+                <w:rFonts w:asciiTheme="majorHAnsi" w:hAnsiTheme="majorHAnsi"/>
+                <w:sz w:val="28"/>
+                <w:szCs w:val="28"/>
+              </w:rPr>
+              <w:t xml:space="preserve"> file and opens it</w:t>
+            </w:r>
+            <w:r>
+              <w:rPr>
+                <w:rFonts w:asciiTheme="majorHAnsi" w:hAnsiTheme="majorHAnsi"/>
+                <w:sz w:val="28"/>
+                <w:szCs w:val="28"/>
+              </w:rPr>
+              <w:t>.</w:t>
+            </w:r>
+          </w:p>
+        </w:tc>
+      </w:tr>
+      <w:tr>
+        <w:trPr>
           <w:trHeight w:val="456"/>
         </w:trPr>
         <w:tc>
@@ -4142,7 +5865,7 @@
                 <w:sz w:val="28"/>
                 <w:szCs w:val="28"/>
               </w:rPr>
-              <w:t>Use-case name</w:t>
+              <w:t>Pre-conditions</w:t>
             </w:r>
           </w:p>
         </w:tc>
@@ -4163,12 +5886,21 @@
             </w:pPr>
             <w:r>
               <w:rPr>
-                <w:rFonts w:asciiTheme="majorHAnsi" w:hAnsiTheme="majorHAnsi" w:cstheme="minorBidi"/>
+                <w:rFonts w:asciiTheme="majorHAnsi" w:hAnsiTheme="majorHAnsi" w:cstheme="majorHAnsi"/>
                 <w:color w:val="000000"/>
                 <w:sz w:val="28"/>
                 <w:szCs w:val="28"/>
               </w:rPr>
-              <w:t>Loading a program</w:t>
+              <w:t>None</w:t>
+            </w:r>
+            <w:r>
+              <w:rPr>
+                <w:rFonts w:asciiTheme="majorHAnsi" w:hAnsiTheme="majorHAnsi" w:cstheme="majorHAnsi"/>
+                <w:color w:val="000000"/>
+                <w:sz w:val="28"/>
+                <w:szCs w:val="28"/>
+              </w:rPr>
+              <w:t>.</w:t>
             </w:r>
           </w:p>
         </w:tc>
@@ -4199,152 +5931,6 @@
                 <w:sz w:val="28"/>
                 <w:szCs w:val="28"/>
               </w:rPr>
-              <w:t>Description</w:t>
-            </w:r>
-          </w:p>
-        </w:tc>
-        <w:tc>
-          <w:tcPr>
-            <w:tcW w:w="5920" w:type="dxa"/>
-          </w:tcPr>
-          <w:p>
-            <w:pPr>
-              <w:pStyle w:val="NormalWeb"/>
-              <w:spacing w:before="0" w:beforeAutospacing="0" w:after="0" w:afterAutospacing="0"/>
-              <w:rPr>
-                <w:rFonts w:asciiTheme="majorHAnsi" w:hAnsiTheme="majorHAnsi" w:cstheme="majorHAnsi"/>
-                <w:color w:val="000000"/>
-                <w:sz w:val="28"/>
-                <w:szCs w:val="28"/>
-              </w:rPr>
-            </w:pPr>
-            <w:r>
-              <w:rPr>
-                <w:rFonts w:asciiTheme="majorHAnsi" w:hAnsiTheme="majorHAnsi"/>
-                <w:sz w:val="28"/>
-                <w:szCs w:val="28"/>
-              </w:rPr>
-              <w:t xml:space="preserve">The user is pressing the load-program button, picks a </w:t>
-            </w:r>
-            <w:r>
-              <w:rPr>
-                <w:rFonts w:asciiTheme="majorHAnsi" w:hAnsiTheme="majorHAnsi"/>
-                <w:sz w:val="28"/>
-                <w:szCs w:val="28"/>
-              </w:rPr>
-              <w:t>JSON</w:t>
-            </w:r>
-            <w:r>
-              <w:rPr>
-                <w:rFonts w:asciiTheme="majorHAnsi" w:hAnsiTheme="majorHAnsi"/>
-                <w:sz w:val="28"/>
-                <w:szCs w:val="28"/>
-              </w:rPr>
-              <w:t xml:space="preserve"> file and opens it</w:t>
-            </w:r>
-            <w:r>
-              <w:rPr>
-                <w:rFonts w:asciiTheme="majorHAnsi" w:hAnsiTheme="majorHAnsi"/>
-                <w:sz w:val="28"/>
-                <w:szCs w:val="28"/>
-              </w:rPr>
-              <w:t>.</w:t>
-            </w:r>
-          </w:p>
-        </w:tc>
-      </w:tr>
-      <w:tr>
-        <w:trPr>
-          <w:trHeight w:val="456"/>
-        </w:trPr>
-        <w:tc>
-          <w:tcPr>
-            <w:tcW w:w="2035" w:type="dxa"/>
-            <w:shd w:val="clear" w:color="auto" w:fill="9CC2E5" w:themeFill="accent5" w:themeFillTint="99"/>
-          </w:tcPr>
-          <w:p>
-            <w:pPr>
-              <w:pStyle w:val="NormalWeb"/>
-              <w:spacing w:before="0" w:beforeAutospacing="0" w:after="0" w:afterAutospacing="0"/>
-              <w:rPr>
-                <w:rFonts w:asciiTheme="majorHAnsi" w:hAnsiTheme="majorHAnsi" w:cstheme="majorHAnsi"/>
-                <w:color w:val="000000"/>
-                <w:sz w:val="28"/>
-                <w:szCs w:val="28"/>
-              </w:rPr>
-            </w:pPr>
-            <w:r>
-              <w:rPr>
-                <w:rFonts w:asciiTheme="majorHAnsi" w:hAnsiTheme="majorHAnsi" w:cstheme="majorHAnsi"/>
-                <w:sz w:val="28"/>
-                <w:szCs w:val="28"/>
-              </w:rPr>
-              <w:t>Pre-conditions</w:t>
-            </w:r>
-          </w:p>
-        </w:tc>
-        <w:tc>
-          <w:tcPr>
-            <w:tcW w:w="5920" w:type="dxa"/>
-          </w:tcPr>
-          <w:p>
-            <w:pPr>
-              <w:pStyle w:val="NormalWeb"/>
-              <w:spacing w:before="0" w:beforeAutospacing="0" w:after="0" w:afterAutospacing="0"/>
-              <w:rPr>
-                <w:rFonts w:asciiTheme="majorHAnsi" w:hAnsiTheme="majorHAnsi" w:cstheme="majorHAnsi"/>
-                <w:color w:val="000000"/>
-                <w:sz w:val="28"/>
-                <w:szCs w:val="28"/>
-              </w:rPr>
-            </w:pPr>
-            <w:r>
-              <w:rPr>
-                <w:rFonts w:asciiTheme="majorHAnsi" w:hAnsiTheme="majorHAnsi" w:cstheme="majorHAnsi"/>
-                <w:color w:val="000000"/>
-                <w:sz w:val="28"/>
-                <w:szCs w:val="28"/>
-              </w:rPr>
-              <w:t>None</w:t>
-            </w:r>
-            <w:r>
-              <w:rPr>
-                <w:rFonts w:asciiTheme="majorHAnsi" w:hAnsiTheme="majorHAnsi" w:cstheme="majorHAnsi"/>
-                <w:color w:val="000000"/>
-                <w:sz w:val="28"/>
-                <w:szCs w:val="28"/>
-              </w:rPr>
-              <w:t>.</w:t>
-            </w:r>
-          </w:p>
-        </w:tc>
-      </w:tr>
-      <w:tr>
-        <w:trPr>
-          <w:trHeight w:val="886"/>
-        </w:trPr>
-        <w:tc>
-          <w:tcPr>
-            <w:tcW w:w="2035" w:type="dxa"/>
-            <w:shd w:val="clear" w:color="auto" w:fill="9CC2E5" w:themeFill="accent5" w:themeFillTint="99"/>
-          </w:tcPr>
-          <w:p>
-            <w:pPr>
-              <w:pStyle w:val="NormalWeb"/>
-              <w:spacing w:before="0" w:beforeAutospacing="0" w:after="0" w:afterAutospacing="0"/>
-              <w:rPr>
-                <w:rFonts w:asciiTheme="majorHAnsi" w:hAnsiTheme="majorHAnsi" w:cstheme="majorHAnsi"/>
-                <w:color w:val="000000"/>
-                <w:sz w:val="28"/>
-                <w:szCs w:val="28"/>
-              </w:rPr>
-            </w:pPr>
-            <w:r>
-              <w:rPr>
-                <w:rFonts w:asciiTheme="majorHAnsi" w:hAnsiTheme="majorHAnsi" w:cstheme="majorHAnsi"/>
-                <w:sz w:val="28"/>
-                <w:szCs w:val="28"/>
-              </w:rPr>
               <w:t>Post-conditions</w:t>
             </w:r>
           </w:p>
@@ -4509,7 +6095,7 @@
         </w:rPr>
         <w:lastRenderedPageBreak/>
         <w:drawing>
-          <wp:anchor distT="0" distB="0" distL="114300" distR="114300" simplePos="0" relativeHeight="251668480" behindDoc="1" locked="0" layoutInCell="1" allowOverlap="1" wp14:anchorId="2AD210F0" wp14:editId="08C3549D">
+          <wp:anchor distT="0" distB="0" distL="114300" distR="114300" simplePos="0" relativeHeight="251668480" behindDoc="1" locked="0" layoutInCell="1" allowOverlap="1" wp14:anchorId="2AD210F0" wp14:editId="3B5D1AFE">
             <wp:simplePos x="0" y="0"/>
             <wp:positionH relativeFrom="margin">
               <wp:align>left</wp:align>
@@ -5145,28 +6731,46 @@
     </w:p>
     <w:p>
       <w:pPr>
-        <w:jc w:val="right"/>
-        <w:rPr>
-          <w:b/>
-          <w:bCs/>
-          <w:sz w:val="40"/>
-          <w:szCs w:val="40"/>
-        </w:rPr>
-      </w:pPr>
+        <w:pStyle w:val="2"/>
+        <w:bidi w:val="0"/>
+        <w:rPr>
+          <w:color w:val="000000"/>
+          <w:sz w:val="28"/>
+          <w:szCs w:val="28"/>
+        </w:rPr>
+      </w:pPr>
+      <w:bookmarkStart w:id="9" w:name="_Toc74491406"/>
       <w:r>
         <w:rPr>
-          <w:b/>
-          <w:bCs/>
-          <w:sz w:val="40"/>
-          <w:szCs w:val="40"/>
+          <w:color w:val="000000"/>
+          <w:sz w:val="28"/>
+          <w:szCs w:val="28"/>
         </w:rPr>
         <w:t>7.</w:t>
       </w:r>
+      <w:r>
+        <w:rPr>
+          <w:color w:val="000000"/>
+          <w:sz w:val="28"/>
+          <w:szCs w:val="28"/>
+        </w:rPr>
+        <w:t xml:space="preserve"> </w:t>
+      </w:r>
+      <w:r>
+        <w:rPr>
+          <w:rFonts w:cstheme="minorBidi"/>
+          <w:color w:val="000000"/>
+          <w:sz w:val="28"/>
+          <w:szCs w:val="28"/>
+        </w:rPr>
+        <w:t>Saving a program</w:t>
+      </w:r>
+      <w:bookmarkEnd w:id="9"/>
     </w:p>
     <w:tbl>
       <w:tblPr>
-        <w:tblStyle w:val="TableGrid"/>
-        <w:tblpPr w:leftFromText="180" w:rightFromText="180" w:vertAnchor="text" w:horzAnchor="margin" w:tblpY="-40"/>
+        <w:tblStyle w:val="a9"/>
+        <w:tblpPr w:leftFromText="180" w:rightFromText="180" w:vertAnchor="text" w:horzAnchor="margin" w:tblpY="281"/>
         <w:tblW w:w="0" w:type="auto"/>
         <w:tblLook w:val="04A0" w:firstRow="1" w:lastRow="0" w:firstColumn="1" w:lastColumn="0" w:noHBand="0" w:noVBand="1"/>
       </w:tblPr>
@@ -5174,60 +6778,6 @@
         <w:gridCol w:w="2122"/>
         <w:gridCol w:w="6174"/>
       </w:tblGrid>
-      <w:tr>
-        <w:tc>
-          <w:tcPr>
-            <w:tcW w:w="2122" w:type="dxa"/>
-            <w:shd w:val="clear" w:color="auto" w:fill="9CC2E5" w:themeFill="accent5" w:themeFillTint="99"/>
-          </w:tcPr>
-          <w:p>
-            <w:pPr>
-              <w:pStyle w:val="NormalWeb"/>
-              <w:spacing w:before="0" w:beforeAutospacing="0" w:after="0" w:afterAutospacing="0"/>
-              <w:rPr>
-                <w:rFonts w:asciiTheme="majorHAnsi" w:hAnsiTheme="majorHAnsi" w:cstheme="majorHAnsi"/>
-                <w:color w:val="000000"/>
-                <w:sz w:val="28"/>
-                <w:szCs w:val="28"/>
-              </w:rPr>
-            </w:pPr>
-            <w:r>
-              <w:rPr>
-                <w:rFonts w:asciiTheme="majorHAnsi" w:hAnsiTheme="majorHAnsi" w:cstheme="majorHAnsi"/>
-                <w:sz w:val="28"/>
-                <w:szCs w:val="28"/>
-              </w:rPr>
-              <w:t>Use-case name</w:t>
-            </w:r>
-          </w:p>
-        </w:tc>
-        <w:tc>
-          <w:tcPr>
-            <w:tcW w:w="6174" w:type="dxa"/>
-          </w:tcPr>
-          <w:p>
-            <w:pPr>
-              <w:pStyle w:val="NormalWeb"/>
-              <w:spacing w:before="0" w:beforeAutospacing="0" w:after="0" w:afterAutospacing="0"/>
-              <w:rPr>
-                <w:rFonts w:asciiTheme="majorHAnsi" w:hAnsiTheme="majorHAnsi" w:cstheme="majorHAnsi"/>
-                <w:color w:val="000000"/>
-                <w:sz w:val="28"/>
-                <w:szCs w:val="28"/>
-              </w:rPr>
-            </w:pPr>
-            <w:r>
-              <w:rPr>
-                <w:rFonts w:asciiTheme="majorHAnsi" w:hAnsiTheme="majorHAnsi" w:cstheme="minorBidi"/>
-                <w:color w:val="000000"/>
-                <w:sz w:val="28"/>
-                <w:szCs w:val="28"/>
-              </w:rPr>
-              <w:t>Saving a program</w:t>
-            </w:r>
-          </w:p>
-        </w:tc>
-      </w:tr>
       <w:tr>
         <w:tc>
           <w:tcPr>
@@ -5653,31 +7203,48 @@
         <w:pStyle w:val="NormalWeb"/>
         <w:spacing w:before="0" w:beforeAutospacing="0" w:after="0" w:afterAutospacing="0"/>
         <w:ind w:left="284"/>
-        <w:rPr>
-          <w:rFonts w:asciiTheme="minorHAnsi" w:hAnsiTheme="minorHAnsi" w:cstheme="minorBidi"/>
-          <w:b/>
-          <w:bCs/>
+        <w:outlineLvl w:val="1"/>
+        <w:rPr>
+          <w:rFonts w:asciiTheme="majorHAnsi" w:eastAsiaTheme="majorEastAsia" w:hAnsiTheme="majorHAnsi" w:cstheme="majorHAnsi"/>
           <w:color w:val="000000"/>
-          <w:sz w:val="40"/>
-          <w:szCs w:val="40"/>
-        </w:rPr>
-      </w:pPr>
+          <w:sz w:val="28"/>
+          <w:szCs w:val="28"/>
+        </w:rPr>
+      </w:pPr>
+      <w:bookmarkStart w:id="10" w:name="_Toc74491407"/>
       <w:r>
         <w:rPr>
-          <w:rFonts w:asciiTheme="minorHAnsi" w:hAnsiTheme="minorHAnsi" w:cstheme="minorBidi"/>
-          <w:b/>
-          <w:bCs/>
+          <w:rFonts w:asciiTheme="majorHAnsi" w:eastAsiaTheme="majorEastAsia" w:hAnsiTheme="majorHAnsi" w:cstheme="majorHAnsi"/>
           <w:color w:val="000000"/>
-          <w:sz w:val="40"/>
-          <w:szCs w:val="40"/>
+          <w:sz w:val="28"/>
+          <w:szCs w:val="28"/>
         </w:rPr>
         <w:lastRenderedPageBreak/>
         <w:t>8.</w:t>
       </w:r>
+      <w:r>
+        <w:rPr>
+          <w:rFonts w:asciiTheme="majorHAnsi" w:eastAsiaTheme="majorEastAsia" w:hAnsiTheme="majorHAnsi" w:cstheme="majorHAnsi"/>
+          <w:color w:val="000000"/>
+          <w:sz w:val="28"/>
+          <w:szCs w:val="28"/>
+        </w:rPr>
+        <w:t xml:space="preserve"> </w:t>
+      </w:r>
+      <w:r>
+        <w:rPr>
+          <w:rFonts w:asciiTheme="majorHAnsi" w:eastAsiaTheme="majorEastAsia" w:hAnsiTheme="majorHAnsi" w:cstheme="majorHAnsi"/>
+          <w:color w:val="000000"/>
+          <w:sz w:val="28"/>
+          <w:szCs w:val="28"/>
+        </w:rPr>
+        <w:t>Executing a program</w:t>
+      </w:r>
+      <w:bookmarkEnd w:id="10"/>
     </w:p>
     <w:tbl>
       <w:tblPr>
-        <w:tblStyle w:val="TableGrid"/>
+        <w:tblStyle w:val="a9"/>
         <w:tblpPr w:leftFromText="180" w:rightFromText="180" w:vertAnchor="page" w:horzAnchor="margin" w:tblpY="2041"/>
         <w:tblW w:w="0" w:type="auto"/>
         <w:tblLook w:val="04A0" w:firstRow="1" w:lastRow="0" w:firstColumn="1" w:lastColumn="0" w:noHBand="0" w:noVBand="1"/>
@@ -5686,63 +7253,6 @@
         <w:gridCol w:w="2122"/>
         <w:gridCol w:w="6174"/>
       </w:tblGrid>
-      <w:tr>
-        <w:tc>
-          <w:tcPr>
-            <w:tcW w:w="2122" w:type="dxa"/>
-            <w:shd w:val="clear" w:color="auto" w:fill="9CC2E5" w:themeFill="accent5" w:themeFillTint="99"/>
-          </w:tcPr>
-          <w:p>
-            <w:pPr>
-              <w:pStyle w:val="NormalWeb"/>
-              <w:spacing w:before="0" w:beforeAutospacing="0" w:after="0" w:afterAutospacing="0"/>
-              <w:rPr>
-                <w:rFonts w:asciiTheme="majorHAnsi" w:hAnsiTheme="majorHAnsi" w:cstheme="majorHAnsi"/>
-                <w:color w:val="000000"/>
-                <w:sz w:val="28"/>
-                <w:szCs w:val="28"/>
-              </w:rPr>
-            </w:pPr>
-            <w:r>
-              <w:rPr>
-                <w:rFonts w:asciiTheme="majorHAnsi" w:hAnsiTheme="majorHAnsi" w:cstheme="majorHAnsi"/>
-                <w:sz w:val="28"/>
-                <w:szCs w:val="28"/>
-              </w:rPr>
-              <w:t>Use-case name</w:t>
-            </w:r>
-          </w:p>
-        </w:tc>
-        <w:tc>
-          <w:tcPr>
-            <w:tcW w:w="6174" w:type="dxa"/>
-          </w:tcPr>
-          <w:p>
-            <w:pPr>
-              <w:pStyle w:val="NormalWeb"/>
-              <w:tabs>
-                <w:tab w:val="left" w:pos="2001"/>
-              </w:tabs>
-              <w:spacing w:before="0" w:beforeAutospacing="0" w:after="0" w:afterAutospacing="0"/>
-              <w:rPr>
-                <w:rFonts w:asciiTheme="majorHAnsi" w:hAnsiTheme="majorHAnsi" w:cstheme="majorHAnsi"/>
-                <w:color w:val="000000"/>
-                <w:sz w:val="28"/>
-                <w:szCs w:val="28"/>
-              </w:rPr>
-            </w:pPr>
-            <w:r>
-              <w:rPr>
-                <w:rFonts w:asciiTheme="majorHAnsi" w:hAnsiTheme="majorHAnsi" w:cstheme="minorBidi"/>
-                <w:color w:val="000000"/>
-                <w:sz w:val="28"/>
-                <w:szCs w:val="28"/>
-              </w:rPr>
-              <w:t xml:space="preserve">Executing a program </w:t>
-            </w:r>
-          </w:p>
-        </w:tc>
-      </w:tr>
       <w:tr>
         <w:tc>
           <w:tcPr>
@@ -6282,21 +7792,36 @@
     </w:p>
     <w:p>
       <w:pPr>
-        <w:pStyle w:val="ListParagraph"/>
+        <w:pStyle w:val="aa"/>
         <w:numPr>
           <w:ilvl w:val="0"/>
           <w:numId w:val="6"/>
         </w:numPr>
         <w:bidi w:val="0"/>
-        <w:rPr>
-          <w:sz w:val="40"/>
-          <w:szCs w:val="40"/>
-        </w:rPr>
-      </w:pPr>
+        <w:outlineLvl w:val="1"/>
+        <w:rPr>
+          <w:rFonts w:asciiTheme="majorHAnsi" w:eastAsiaTheme="majorEastAsia" w:hAnsiTheme="majorHAnsi" w:cstheme="majorHAnsi"/>
+          <w:color w:val="000000"/>
+          <w:sz w:val="28"/>
+          <w:szCs w:val="28"/>
+        </w:rPr>
+      </w:pPr>
+      <w:bookmarkStart w:id="11" w:name="_Toc74491408"/>
+      <w:r>
+        <w:rPr>
+          <w:rFonts w:asciiTheme="majorHAnsi" w:eastAsiaTheme="majorEastAsia" w:hAnsiTheme="majorHAnsi" w:cstheme="majorHAnsi"/>
+          <w:color w:val="000000"/>
+          <w:sz w:val="28"/>
+          <w:szCs w:val="28"/>
+        </w:rPr>
+        <w:lastRenderedPageBreak/>
+        <w:t>Debugging a BP-Flow program</w:t>
+      </w:r>
+      <w:bookmarkEnd w:id="11"/>
     </w:p>
     <w:tbl>
       <w:tblPr>
-        <w:tblStyle w:val="TableGrid"/>
+        <w:tblStyle w:val="a9"/>
         <w:tblpPr w:leftFromText="180" w:rightFromText="180" w:vertAnchor="text" w:horzAnchor="margin" w:tblpY="39"/>
         <w:tblW w:w="0" w:type="auto"/>
         <w:tblLook w:val="04A0" w:firstRow="1" w:lastRow="0" w:firstColumn="1" w:lastColumn="0" w:noHBand="0" w:noVBand="1"/>
@@ -6305,63 +7830,6 @@
         <w:gridCol w:w="2122"/>
         <w:gridCol w:w="6174"/>
       </w:tblGrid>
-      <w:tr>
-        <w:tc>
-          <w:tcPr>
-            <w:tcW w:w="2122" w:type="dxa"/>
-            <w:shd w:val="clear" w:color="auto" w:fill="9CC2E5" w:themeFill="accent5" w:themeFillTint="99"/>
-          </w:tcPr>
-          <w:p>
-            <w:pPr>
-              <w:pStyle w:val="NormalWeb"/>
-              <w:spacing w:before="0" w:beforeAutospacing="0" w:after="0" w:afterAutospacing="0"/>
-              <w:rPr>
-                <w:rFonts w:asciiTheme="majorHAnsi" w:hAnsiTheme="majorHAnsi" w:cstheme="majorHAnsi"/>
-                <w:color w:val="000000"/>
-                <w:sz w:val="28"/>
-                <w:szCs w:val="28"/>
-              </w:rPr>
-            </w:pPr>
-            <w:r>
-              <w:rPr>
-                <w:rFonts w:asciiTheme="majorHAnsi" w:hAnsiTheme="majorHAnsi" w:cstheme="majorHAnsi"/>
-                <w:sz w:val="28"/>
-                <w:szCs w:val="28"/>
-              </w:rPr>
-              <w:t>Use-case name</w:t>
-            </w:r>
-          </w:p>
-        </w:tc>
-        <w:tc>
-          <w:tcPr>
-            <w:tcW w:w="6174" w:type="dxa"/>
-          </w:tcPr>
-          <w:p>
-            <w:pPr>
-              <w:pStyle w:val="NormalWeb"/>
-              <w:tabs>
-                <w:tab w:val="left" w:pos="2001"/>
-              </w:tabs>
-              <w:spacing w:before="0" w:beforeAutospacing="0" w:after="0" w:afterAutospacing="0"/>
-              <w:rPr>
-                <w:rFonts w:asciiTheme="majorHAnsi" w:hAnsiTheme="majorHAnsi" w:cstheme="majorHAnsi"/>
-                <w:color w:val="000000"/>
-                <w:sz w:val="28"/>
-                <w:szCs w:val="28"/>
-              </w:rPr>
-            </w:pPr>
-            <w:r>
-              <w:rPr>
-                <w:rFonts w:asciiTheme="majorHAnsi" w:hAnsiTheme="majorHAnsi" w:cstheme="minorBidi"/>
-                <w:color w:val="000000"/>
-                <w:sz w:val="28"/>
-                <w:szCs w:val="28"/>
-              </w:rPr>
-              <w:t>Debugging a BP-Flow program</w:t>
-            </w:r>
-          </w:p>
-        </w:tc>
-      </w:tr>
       <w:tr>
         <w:tc>
           <w:tcPr>
@@ -6941,31 +8409,51 @@
     </w:p>
     <w:p>
       <w:pPr>
+        <w:pStyle w:val="3"/>
         <w:bidi w:val="0"/>
-        <w:spacing w:after="0" w:line="240" w:lineRule="auto"/>
-        <w:rPr>
-          <w:b/>
-          <w:bCs/>
-          <w:sz w:val="36"/>
-          <w:szCs w:val="36"/>
-        </w:rPr>
-      </w:pPr>
+        <w:rPr>
+          <w:rFonts w:cstheme="majorHAnsi"/>
+          <w:color w:val="000000"/>
+          <w:sz w:val="28"/>
+          <w:szCs w:val="28"/>
+        </w:rPr>
+      </w:pPr>
+      <w:bookmarkStart w:id="12" w:name="_Toc74491409"/>
       <w:r>
         <w:rPr>
-          <w:b/>
-          <w:bCs/>
-          <w:sz w:val="36"/>
-          <w:szCs w:val="36"/>
+          <w:rFonts w:cstheme="majorHAnsi"/>
+          <w:color w:val="000000"/>
+          <w:sz w:val="28"/>
+          <w:szCs w:val="28"/>
         </w:rPr>
         <w:lastRenderedPageBreak/>
         <w:t>9.1</w:t>
       </w:r>
       <w:r>
         <w:rPr>
-          <w:b/>
-          <w:bCs/>
-          <w:sz w:val="36"/>
-          <w:szCs w:val="36"/>
+          <w:rFonts w:cstheme="majorHAnsi"/>
+          <w:color w:val="000000"/>
+          <w:sz w:val="28"/>
+          <w:szCs w:val="28"/>
+        </w:rPr>
+        <w:t xml:space="preserve">. </w:t>
+      </w:r>
+      <w:r>
+        <w:rPr>
+          <w:rFonts w:cstheme="majorHAnsi"/>
+          <w:color w:val="000000"/>
+          <w:sz w:val="28"/>
+          <w:szCs w:val="28"/>
+        </w:rPr>
+        <w:t>Step forward in debug mode.</w:t>
+      </w:r>
+      <w:bookmarkEnd w:id="12"/>
+      <w:r>
+        <w:rPr>
+          <w:rFonts w:cstheme="majorHAnsi"/>
+          <w:color w:val="000000"/>
+          <w:sz w:val="28"/>
+          <w:szCs w:val="28"/>
         </w:rPr>
         <w:t xml:space="preserve"> </w:t>
       </w:r>
@@ -6984,7 +8472,7 @@
     </w:p>
     <w:tbl>
       <w:tblPr>
-        <w:tblStyle w:val="TableGrid"/>
+        <w:tblStyle w:val="a9"/>
         <w:tblpPr w:leftFromText="180" w:rightFromText="180" w:vertAnchor="page" w:horzAnchor="margin" w:tblpY="2405"/>
         <w:tblW w:w="0" w:type="auto"/>
         <w:tblLook w:val="04A0" w:firstRow="1" w:lastRow="0" w:firstColumn="1" w:lastColumn="0" w:noHBand="0" w:noVBand="1"/>
@@ -6993,63 +8481,6 @@
         <w:gridCol w:w="2122"/>
         <w:gridCol w:w="6174"/>
       </w:tblGrid>
-      <w:tr>
-        <w:tc>
-          <w:tcPr>
-            <w:tcW w:w="2122" w:type="dxa"/>
-            <w:shd w:val="clear" w:color="auto" w:fill="9CC2E5" w:themeFill="accent5" w:themeFillTint="99"/>
-          </w:tcPr>
-          <w:p>
-            <w:pPr>
-              <w:pStyle w:val="NormalWeb"/>
-              <w:spacing w:before="0" w:beforeAutospacing="0" w:after="0" w:afterAutospacing="0"/>
-              <w:rPr>
-                <w:rFonts w:asciiTheme="majorHAnsi" w:hAnsiTheme="majorHAnsi" w:cstheme="majorHAnsi"/>
-                <w:color w:val="000000"/>
-                <w:sz w:val="28"/>
-                <w:szCs w:val="28"/>
-              </w:rPr>
-            </w:pPr>
-            <w:r>
-              <w:rPr>
-                <w:rFonts w:asciiTheme="majorHAnsi" w:hAnsiTheme="majorHAnsi" w:cstheme="majorHAnsi"/>
-                <w:sz w:val="28"/>
-                <w:szCs w:val="28"/>
-              </w:rPr>
-              <w:t>Use-case name</w:t>
-            </w:r>
-          </w:p>
-        </w:tc>
-        <w:tc>
-          <w:tcPr>
-            <w:tcW w:w="6174" w:type="dxa"/>
-          </w:tcPr>
-          <w:p>
-            <w:pPr>
-              <w:pStyle w:val="NormalWeb"/>
-              <w:tabs>
-                <w:tab w:val="left" w:pos="2001"/>
-              </w:tabs>
-              <w:spacing w:before="0" w:beforeAutospacing="0" w:after="0" w:afterAutospacing="0"/>
-              <w:rPr>
-                <w:rFonts w:asciiTheme="majorHAnsi" w:hAnsiTheme="majorHAnsi" w:cstheme="majorHAnsi"/>
-                <w:color w:val="000000"/>
-                <w:sz w:val="28"/>
-                <w:szCs w:val="28"/>
-              </w:rPr>
-            </w:pPr>
-            <w:r>
-              <w:rPr>
-                <w:rFonts w:asciiTheme="majorHAnsi" w:hAnsiTheme="majorHAnsi" w:cstheme="majorHAnsi"/>
-                <w:color w:val="000000"/>
-                <w:sz w:val="28"/>
-                <w:szCs w:val="28"/>
-              </w:rPr>
-              <w:t>Step forward in debug mode.</w:t>
-            </w:r>
-          </w:p>
-        </w:tc>
-      </w:tr>
       <w:tr>
         <w:tc>
           <w:tcPr>
@@ -7437,52 +8868,64 @@
     </w:p>
     <w:p>
       <w:pPr>
-        <w:bidi w:val="0"/>
-        <w:spacing w:after="0" w:line="240" w:lineRule="auto"/>
-        <w:rPr>
-          <w:b/>
-          <w:bCs/>
-          <w:sz w:val="72"/>
-          <w:szCs w:val="72"/>
-        </w:rPr>
-      </w:pPr>
-      <w:r>
-        <w:rPr>
-          <w:b/>
-          <w:bCs/>
-          <w:sz w:val="72"/>
-          <w:szCs w:val="72"/>
-        </w:rPr>
-        <w:lastRenderedPageBreak/>
-        <w:t>Chapter 2</w:t>
-      </w:r>
-    </w:p>
-    <w:p>
-      <w:pPr>
-        <w:pStyle w:val="Heading1"/>
+        <w:pStyle w:val="1"/>
         <w:bidi w:val="0"/>
         <w:rPr>
           <w:rFonts w:asciiTheme="minorHAnsi" w:hAnsiTheme="minorHAnsi" w:cstheme="minorHAnsi"/>
           <w:b/>
           <w:bCs/>
           <w:color w:val="auto"/>
-          <w:sz w:val="72"/>
-          <w:szCs w:val="72"/>
-        </w:rPr>
-      </w:pPr>
-      <w:bookmarkStart w:id="3" w:name="_Toc39861532"/>
+          <w:sz w:val="56"/>
+          <w:szCs w:val="56"/>
+        </w:rPr>
+      </w:pPr>
+      <w:bookmarkStart w:id="13" w:name="_Toc74491410"/>
       <w:r>
         <w:rPr>
           <w:rFonts w:asciiTheme="minorHAnsi" w:hAnsiTheme="minorHAnsi" w:cstheme="minorHAnsi"/>
           <w:b/>
           <w:bCs/>
           <w:color w:val="auto"/>
-          <w:sz w:val="72"/>
-          <w:szCs w:val="72"/>
+          <w:sz w:val="56"/>
+          <w:szCs w:val="56"/>
+        </w:rPr>
+        <w:lastRenderedPageBreak/>
+        <w:t>Chapter 2</w:t>
+      </w:r>
+      <w:r>
+        <w:rPr>
+          <w:rFonts w:asciiTheme="minorHAnsi" w:hAnsiTheme="minorHAnsi" w:cstheme="minorHAnsi"/>
+          <w:b/>
+          <w:bCs/>
+          <w:color w:val="auto"/>
+          <w:sz w:val="56"/>
+          <w:szCs w:val="56"/>
+        </w:rPr>
+        <w:t xml:space="preserve"> -</w:t>
+      </w:r>
+      <w:r>
+        <w:rPr>
+          <w:b/>
+          <w:bCs/>
+          <w:sz w:val="56"/>
+          <w:szCs w:val="56"/>
+        </w:rPr>
+        <w:t xml:space="preserve"> </w:t>
+      </w:r>
+      <w:bookmarkStart w:id="14" w:name="_Toc39861532"/>
+      <w:r>
+        <w:rPr>
+          <w:rFonts w:asciiTheme="minorHAnsi" w:hAnsiTheme="minorHAnsi" w:cstheme="minorHAnsi"/>
+          <w:b/>
+          <w:bCs/>
+          <w:color w:val="auto"/>
+          <w:sz w:val="56"/>
+          <w:szCs w:val="56"/>
         </w:rPr>
         <w:t>System Architecture</w:t>
       </w:r>
-      <w:bookmarkEnd w:id="3"/>
+      <w:bookmarkEnd w:id="13"/>
+      <w:bookmarkEnd w:id="14"/>
     </w:p>
     <w:p>
       <w:pPr>
@@ -7557,23 +9000,7 @@
           <w:sz w:val="28"/>
           <w:szCs w:val="28"/>
         </w:rPr>
-        <w:t xml:space="preserve">The system server based on Spring as communication </w:t>
-      </w:r>
-      <w:proofErr w:type="gramStart"/>
-      <w:r>
-        <w:rPr>
-          <w:sz w:val="28"/>
-          <w:szCs w:val="28"/>
-        </w:rPr>
-        <w:t>layer, and</w:t>
-      </w:r>
-      <w:proofErr w:type="gramEnd"/>
-      <w:r>
-        <w:rPr>
-          <w:sz w:val="28"/>
-          <w:szCs w:val="28"/>
-        </w:rPr>
-        <w:t xml:space="preserve"> </w:t>
+        <w:t xml:space="preserve">The system server based on Spring as communication layer, and </w:t>
       </w:r>
       <w:r>
         <w:rPr>
@@ -7685,96 +9112,64 @@
     </w:p>
     <w:p>
       <w:pPr>
-        <w:pStyle w:val="Heading1"/>
+        <w:bidi w:val="0"/>
+      </w:pPr>
+    </w:p>
+    <w:p>
+      <w:pPr>
+        <w:bidi w:val="0"/>
+      </w:pPr>
+    </w:p>
+    <w:p>
+      <w:pPr>
+        <w:pStyle w:val="2"/>
         <w:bidi w:val="0"/>
         <w:rPr>
           <w:rFonts w:asciiTheme="minorHAnsi" w:hAnsiTheme="minorHAnsi" w:cstheme="minorHAnsi"/>
           <w:b/>
           <w:bCs/>
           <w:color w:val="auto"/>
-          <w:sz w:val="72"/>
-          <w:szCs w:val="72"/>
-        </w:rPr>
-      </w:pPr>
-    </w:p>
-    <w:p>
-      <w:pPr>
-        <w:pStyle w:val="Heading1"/>
-        <w:bidi w:val="0"/>
+          <w:sz w:val="52"/>
+          <w:szCs w:val="52"/>
+        </w:rPr>
+      </w:pPr>
+      <w:bookmarkStart w:id="15" w:name="_Toc74491411"/>
+      <w:r>
         <w:rPr>
           <w:rFonts w:asciiTheme="minorHAnsi" w:hAnsiTheme="minorHAnsi" w:cstheme="minorHAnsi"/>
           <w:b/>
           <w:bCs/>
           <w:color w:val="auto"/>
-          <w:sz w:val="72"/>
-          <w:szCs w:val="72"/>
-        </w:rPr>
-      </w:pPr>
-    </w:p>
-    <w:p>
-      <w:pPr>
-        <w:pStyle w:val="Heading1"/>
+          <w:sz w:val="52"/>
+          <w:szCs w:val="52"/>
+        </w:rPr>
+        <w:t>Server Class Diagram</w:t>
+      </w:r>
+      <w:bookmarkEnd w:id="15"/>
+    </w:p>
+    <w:p>
+      <w:pPr>
         <w:bidi w:val="0"/>
-        <w:rPr>
-          <w:rFonts w:asciiTheme="minorHAnsi" w:hAnsiTheme="minorHAnsi" w:cstheme="minorHAnsi"/>
-          <w:b/>
-          <w:bCs/>
-          <w:color w:val="auto"/>
-          <w:sz w:val="72"/>
-          <w:szCs w:val="72"/>
-        </w:rPr>
-      </w:pPr>
-    </w:p>
-    <w:p>
-      <w:pPr>
-        <w:pStyle w:val="Heading1"/>
+      </w:pPr>
+    </w:p>
+    <w:p>
+      <w:pPr>
         <w:bidi w:val="0"/>
-        <w:rPr>
-          <w:rFonts w:asciiTheme="minorHAnsi" w:hAnsiTheme="minorHAnsi" w:cstheme="minorHAnsi"/>
-          <w:b/>
-          <w:bCs/>
-          <w:color w:val="auto"/>
-          <w:sz w:val="72"/>
-          <w:szCs w:val="72"/>
-        </w:rPr>
-      </w:pPr>
-    </w:p>
-    <w:p>
-      <w:pPr>
-        <w:bidi w:val="0"/>
-      </w:pPr>
-    </w:p>
-    <w:p>
-      <w:pPr>
-        <w:pStyle w:val="Heading1"/>
-        <w:bidi w:val="0"/>
-        <w:rPr>
-          <w:rFonts w:asciiTheme="minorHAnsi" w:hAnsiTheme="minorHAnsi" w:cstheme="minorHAnsi"/>
-          <w:b/>
-          <w:bCs/>
-          <w:color w:val="auto"/>
-          <w:sz w:val="72"/>
-          <w:szCs w:val="72"/>
+        <w:spacing w:after="0" w:line="240" w:lineRule="auto"/>
+        <w:rPr>
+          <w:sz w:val="28"/>
+          <w:szCs w:val="28"/>
         </w:rPr>
       </w:pPr>
       <w:r>
         <w:rPr>
           <w:noProof/>
         </w:rPr>
-        <w:lastRenderedPageBreak/>
         <w:drawing>
-          <wp:anchor distT="0" distB="0" distL="114300" distR="114300" simplePos="0" relativeHeight="251687936" behindDoc="0" locked="0" layoutInCell="1" allowOverlap="1" wp14:anchorId="10A688DB" wp14:editId="477C0039">
-            <wp:simplePos x="0" y="0"/>
-            <wp:positionH relativeFrom="column">
-              <wp:posOffset>-230587</wp:posOffset>
-            </wp:positionH>
-            <wp:positionV relativeFrom="paragraph">
-              <wp:posOffset>595934</wp:posOffset>
-            </wp:positionV>
-            <wp:extent cx="5731510" cy="3075305"/>
+          <wp:inline distT="0" distB="0" distL="0" distR="0" wp14:anchorId="1A8D5CD3" wp14:editId="38157DD2">
+            <wp:extent cx="5731510" cy="2425700"/>
             <wp:effectExtent l="0" t="0" r="2540" b="0"/>
-            <wp:wrapSquare wrapText="bothSides"/>
-            <wp:docPr id="16" name="Picture 16"/>
+            <wp:docPr id="7" name="תמונה 7"/>
             <wp:cNvGraphicFramePr>
               <a:graphicFrameLocks xmlns:a="http://schemas.openxmlformats.org/drawingml/2006/main" noChangeAspect="1"/>
             </wp:cNvGraphicFramePr>
@@ -7803,7 +9198,7 @@
                   <pic:spPr bwMode="auto">
                     <a:xfrm>
                       <a:off x="0" y="0"/>
-                      <a:ext cx="5731510" cy="3075305"/>
+                      <a:ext cx="5731510" cy="2425700"/>
                     </a:xfrm>
                     <a:prstGeom prst="rect">
                       <a:avLst/>
@@ -7816,110 +9211,67 @@
                 </pic:pic>
               </a:graphicData>
             </a:graphic>
-          </wp:anchor>
+          </wp:inline>
         </w:drawing>
       </w:r>
-      <w:r>
+    </w:p>
+    <w:p>
+      <w:pPr>
+        <w:bidi w:val="0"/>
+        <w:spacing w:after="0" w:line="240" w:lineRule="auto"/>
+        <w:rPr>
+          <w:sz w:val="28"/>
+          <w:szCs w:val="28"/>
+        </w:rPr>
+      </w:pPr>
+    </w:p>
+    <w:p>
+      <w:pPr>
+        <w:bidi w:val="0"/>
+        <w:spacing w:after="0" w:line="240" w:lineRule="auto"/>
+        <w:rPr>
+          <w:sz w:val="28"/>
+          <w:szCs w:val="28"/>
+        </w:rPr>
+      </w:pPr>
+    </w:p>
+    <w:p>
+      <w:pPr>
+        <w:pStyle w:val="2"/>
+        <w:bidi w:val="0"/>
         <w:rPr>
           <w:rFonts w:asciiTheme="minorHAnsi" w:hAnsiTheme="minorHAnsi" w:cstheme="minorHAnsi"/>
           <w:b/>
           <w:bCs/>
           <w:color w:val="auto"/>
-          <w:sz w:val="72"/>
-          <w:szCs w:val="72"/>
-        </w:rPr>
-        <w:t>Server Class Diagram</w:t>
-      </w:r>
-    </w:p>
-    <w:p>
-      <w:pPr>
-        <w:bidi w:val="0"/>
-      </w:pPr>
-    </w:p>
-    <w:p>
-      <w:pPr>
-        <w:bidi w:val="0"/>
-        <w:spacing w:after="0" w:line="240" w:lineRule="auto"/>
-        <w:rPr>
-          <w:sz w:val="28"/>
-          <w:szCs w:val="28"/>
-        </w:rPr>
-      </w:pPr>
-    </w:p>
-    <w:p>
-      <w:pPr>
-        <w:bidi w:val="0"/>
-        <w:spacing w:after="0" w:line="240" w:lineRule="auto"/>
-        <w:rPr>
-          <w:sz w:val="28"/>
-          <w:szCs w:val="28"/>
-        </w:rPr>
-      </w:pPr>
-    </w:p>
-    <w:p>
-      <w:pPr>
-        <w:bidi w:val="0"/>
-        <w:spacing w:after="0" w:line="240" w:lineRule="auto"/>
-        <w:rPr>
-          <w:sz w:val="28"/>
-          <w:szCs w:val="28"/>
-        </w:rPr>
-      </w:pPr>
-    </w:p>
-    <w:p>
-      <w:pPr>
-        <w:bidi w:val="0"/>
-        <w:spacing w:after="0" w:line="240" w:lineRule="auto"/>
-        <w:rPr>
-          <w:sz w:val="28"/>
-          <w:szCs w:val="28"/>
-        </w:rPr>
-      </w:pPr>
-    </w:p>
-    <w:p>
-      <w:pPr>
-        <w:bidi w:val="0"/>
-        <w:spacing w:after="0" w:line="240" w:lineRule="auto"/>
-        <w:rPr>
-          <w:rFonts w:cstheme="minorHAnsi"/>
+          <w:sz w:val="52"/>
+          <w:szCs w:val="52"/>
+        </w:rPr>
+      </w:pPr>
+      <w:bookmarkStart w:id="16" w:name="_Toc74491412"/>
+      <w:r>
+        <w:rPr>
+          <w:rFonts w:asciiTheme="minorHAnsi" w:hAnsiTheme="minorHAnsi" w:cstheme="minorHAnsi"/>
           <w:b/>
           <w:bCs/>
-          <w:sz w:val="72"/>
-          <w:szCs w:val="72"/>
-        </w:rPr>
-      </w:pPr>
-      <w:r>
-        <w:rPr>
-          <w:rFonts w:cstheme="minorHAnsi"/>
-          <w:b/>
-          <w:bCs/>
-          <w:sz w:val="72"/>
-          <w:szCs w:val="72"/>
-        </w:rPr>
-        <w:t>Client Class Diagram</w:t>
-      </w:r>
-    </w:p>
-    <w:p>
-      <w:pPr>
-        <w:bidi w:val="0"/>
-      </w:pPr>
-      <w:r>
-        <w:rPr>
-          <w:noProof/>
-        </w:rPr>
+          <w:color w:val="auto"/>
+          <w:sz w:val="52"/>
+          <w:szCs w:val="52"/>
+        </w:rPr>
+        <w:lastRenderedPageBreak/>
         <w:drawing>
-          <wp:anchor distT="0" distB="0" distL="114300" distR="114300" simplePos="0" relativeHeight="251686912" behindDoc="0" locked="0" layoutInCell="1" allowOverlap="1" wp14:anchorId="7CC95997" wp14:editId="140D1F05">
+          <wp:anchor distT="0" distB="0" distL="114300" distR="114300" simplePos="0" relativeHeight="251686912" behindDoc="0" locked="0" layoutInCell="1" allowOverlap="1" wp14:anchorId="51C686F2" wp14:editId="12BC32ED">
             <wp:simplePos x="0" y="0"/>
             <wp:positionH relativeFrom="margin">
               <wp:align>center</wp:align>
             </wp:positionH>
             <wp:positionV relativeFrom="paragraph">
-              <wp:posOffset>296545</wp:posOffset>
+              <wp:posOffset>716559</wp:posOffset>
             </wp:positionV>
-            <wp:extent cx="6539865" cy="2687320"/>
-            <wp:effectExtent l="0" t="0" r="0" b="0"/>
+            <wp:extent cx="6518985" cy="2677363"/>
+            <wp:effectExtent l="0" t="0" r="0" b="8890"/>
             <wp:wrapSquare wrapText="bothSides"/>
-            <wp:docPr id="18" name="Picture 18"/>
+            <wp:docPr id="8" name="תמונה 8"/>
             <wp:cNvGraphicFramePr>
               <a:graphicFrameLocks xmlns:a="http://schemas.openxmlformats.org/drawingml/2006/main" noChangeAspect="1"/>
             </wp:cNvGraphicFramePr>
@@ -7948,7 +9300,7 @@
                   <pic:spPr bwMode="auto">
                     <a:xfrm>
                       <a:off x="0" y="0"/>
-                      <a:ext cx="6539865" cy="2687320"/>
+                      <a:ext cx="6518985" cy="2677363"/>
                     </a:xfrm>
                     <a:prstGeom prst="rect">
                       <a:avLst/>
@@ -7961,51 +9313,64 @@
                 </pic:pic>
               </a:graphicData>
             </a:graphic>
-            <wp14:sizeRelH relativeFrom="margin">
+            <wp14:sizeRelH relativeFrom="page">
               <wp14:pctWidth>0</wp14:pctWidth>
             </wp14:sizeRelH>
-            <wp14:sizeRelV relativeFrom="margin">
+            <wp14:sizeRelV relativeFrom="page">
               <wp14:pctHeight>0</wp14:pctHeight>
             </wp14:sizeRelV>
           </wp:anchor>
         </w:drawing>
       </w:r>
-    </w:p>
-    <w:p>
-      <w:pPr>
-        <w:bidi w:val="0"/>
-      </w:pPr>
-    </w:p>
-    <w:p>
-      <w:pPr>
-        <w:bidi w:val="0"/>
-        <w:spacing w:after="0" w:line="240" w:lineRule="auto"/>
-        <w:rPr>
+      <w:r>
+        <w:rPr>
+          <w:rFonts w:asciiTheme="minorHAnsi" w:hAnsiTheme="minorHAnsi" w:cstheme="minorHAnsi"/>
           <w:b/>
           <w:bCs/>
-          <w:sz w:val="72"/>
-          <w:szCs w:val="72"/>
-        </w:rPr>
-      </w:pPr>
-      <w:r>
-        <w:rPr>
+          <w:color w:val="auto"/>
+          <w:sz w:val="52"/>
+          <w:szCs w:val="52"/>
+        </w:rPr>
+        <w:t>Client Class Diagram</w:t>
+      </w:r>
+      <w:bookmarkEnd w:id="16"/>
+    </w:p>
+    <w:p>
+      <w:pPr>
+        <w:bidi w:val="0"/>
+      </w:pPr>
+    </w:p>
+    <w:p>
+      <w:pPr>
+        <w:bidi w:val="0"/>
+      </w:pPr>
+    </w:p>
+    <w:p>
+      <w:pPr>
+        <w:pStyle w:val="1"/>
+        <w:bidi w:val="0"/>
+        <w:rPr>
+          <w:rFonts w:asciiTheme="minorHAnsi" w:hAnsiTheme="minorHAnsi" w:cstheme="minorHAnsi"/>
           <w:b/>
           <w:bCs/>
-          <w:sz w:val="72"/>
-          <w:szCs w:val="72"/>
-        </w:rPr>
-        <w:lastRenderedPageBreak/>
-        <w:t xml:space="preserve">Chapter </w:t>
-      </w:r>
+          <w:color w:val="auto"/>
+          <w:sz w:val="56"/>
+          <w:szCs w:val="56"/>
+        </w:rPr>
+      </w:pPr>
+      <w:bookmarkStart w:id="17" w:name="_Toc74491413"/>
       <w:r>
         <w:rPr>
+          <w:rFonts w:asciiTheme="minorHAnsi" w:hAnsiTheme="minorHAnsi" w:cstheme="minorHAnsi"/>
           <w:b/>
           <w:bCs/>
-          <w:sz w:val="72"/>
-          <w:szCs w:val="72"/>
-        </w:rPr>
-        <w:t>3 – Tests</w:t>
+          <w:color w:val="auto"/>
+          <w:sz w:val="56"/>
+          <w:szCs w:val="56"/>
+        </w:rPr>
+        <w:t>Chapter 3 – Tests</w:t>
       </w:r>
+      <w:bookmarkEnd w:id="17"/>
     </w:p>
     <w:p>
       <w:pPr>
@@ -8017,7 +9382,7 @@
     </w:p>
     <w:p>
       <w:pPr>
-        <w:pStyle w:val="ListParagraph"/>
+        <w:pStyle w:val="aa"/>
         <w:numPr>
           <w:ilvl w:val="0"/>
           <w:numId w:val="13"/>
@@ -8038,7 +9403,7 @@
     </w:p>
     <w:p>
       <w:pPr>
-        <w:pStyle w:val="ListParagraph"/>
+        <w:pStyle w:val="aa"/>
         <w:numPr>
           <w:ilvl w:val="0"/>
           <w:numId w:val="13"/>
@@ -8057,7 +9422,7 @@
     </w:p>
     <w:p>
       <w:pPr>
-        <w:pStyle w:val="ListParagraph"/>
+        <w:pStyle w:val="aa"/>
         <w:numPr>
           <w:ilvl w:val="0"/>
           <w:numId w:val="13"/>
@@ -8086,41 +9451,37 @@
     </w:p>
     <w:p>
       <w:pPr>
-        <w:spacing w:after="469"/>
-        <w:ind w:left="-15"/>
-        <w:jc w:val="right"/>
-        <w:rPr>
+        <w:pStyle w:val="2"/>
+        <w:bidi w:val="0"/>
+        <w:rPr>
+          <w:rFonts w:asciiTheme="minorHAnsi" w:eastAsiaTheme="minorHAnsi" w:hAnsiTheme="minorHAnsi" w:cstheme="minorBidi"/>
           <w:b/>
           <w:bCs/>
-          <w:sz w:val="56"/>
-          <w:szCs w:val="56"/>
-          <w:u w:val="single"/>
-        </w:rPr>
-      </w:pPr>
-      <w:r>
-        <w:rPr>
-          <w:b/>
-          <w:bCs/>
+          <w:color w:val="auto"/>
           <w:sz w:val="32"/>
           <w:szCs w:val="36"/>
           <w:u w:val="single"/>
         </w:rPr>
-        <w:t>1. BP Flow program creation</w:t>
-      </w:r>
+      </w:pPr>
+      <w:bookmarkStart w:id="18" w:name="_Toc74491414"/>
       <w:r>
         <w:rPr>
+          <w:rFonts w:asciiTheme="minorHAnsi" w:eastAsiaTheme="minorHAnsi" w:hAnsiTheme="minorHAnsi" w:cstheme="minorBidi"/>
           <w:b/>
           <w:bCs/>
+          <w:color w:val="auto"/>
           <w:sz w:val="32"/>
           <w:szCs w:val="36"/>
           <w:u w:val="single"/>
         </w:rPr>
-        <w:t xml:space="preserve"> Tests</w:t>
+        <w:t>1. BP Flow program creation Tests</w:t>
       </w:r>
       <w:r>
         <w:rPr>
+          <w:rFonts w:asciiTheme="minorHAnsi" w:eastAsiaTheme="minorHAnsi" w:hAnsiTheme="minorHAnsi" w:cstheme="minorBidi"/>
           <w:b/>
           <w:bCs/>
+          <w:color w:val="auto"/>
           <w:sz w:val="32"/>
           <w:szCs w:val="36"/>
           <w:u w:val="single"/>
@@ -8129,18 +9490,21 @@
       </w:r>
       <w:r>
         <w:rPr>
+          <w:rFonts w:asciiTheme="minorHAnsi" w:eastAsiaTheme="minorHAnsi" w:hAnsiTheme="minorHAnsi" w:cstheme="minorBidi"/>
           <w:b/>
           <w:bCs/>
+          <w:color w:val="auto"/>
           <w:sz w:val="32"/>
           <w:szCs w:val="36"/>
           <w:u w:val="single"/>
         </w:rPr>
         <w:t>Manually</w:t>
       </w:r>
+      <w:bookmarkEnd w:id="18"/>
     </w:p>
     <w:tbl>
       <w:tblPr>
-        <w:tblStyle w:val="GridTable4-Accent3"/>
+        <w:tblStyle w:val="4-3"/>
         <w:tblW w:w="10060" w:type="dxa"/>
         <w:tblLook w:val="04A0" w:firstRow="1" w:lastRow="0" w:firstColumn="1" w:lastColumn="0" w:noHBand="0" w:noVBand="1"/>
       </w:tblPr>
@@ -8464,6 +9828,7 @@
               <w:ind w:right="70"/>
             </w:pPr>
             <w:r>
+              <w:lastRenderedPageBreak/>
               <w:t>1.3.2</w:t>
             </w:r>
           </w:p>
@@ -8693,7 +10058,6 @@
               <w:ind w:right="70"/>
             </w:pPr>
             <w:r>
-              <w:lastRenderedPageBreak/>
               <w:t>1.4.2</w:t>
             </w:r>
           </w:p>
@@ -8971,7 +10335,7 @@
           </w:p>
           <w:p>
             <w:pPr>
-              <w:pStyle w:val="ListParagraph"/>
+              <w:pStyle w:val="aa"/>
               <w:numPr>
                 <w:ilvl w:val="0"/>
                 <w:numId w:val="7"/>
@@ -8991,7 +10355,7 @@
           </w:p>
           <w:p>
             <w:pPr>
-              <w:pStyle w:val="ListParagraph"/>
+              <w:pStyle w:val="aa"/>
               <w:numPr>
                 <w:ilvl w:val="0"/>
                 <w:numId w:val="7"/>
@@ -9011,7 +10375,7 @@
           </w:p>
           <w:p>
             <w:pPr>
-              <w:pStyle w:val="ListParagraph"/>
+              <w:pStyle w:val="aa"/>
               <w:numPr>
                 <w:ilvl w:val="0"/>
                 <w:numId w:val="7"/>
@@ -9064,7 +10428,7 @@
           </w:p>
           <w:p>
             <w:pPr>
-              <w:pStyle w:val="ListParagraph"/>
+              <w:pStyle w:val="aa"/>
               <w:numPr>
                 <w:ilvl w:val="0"/>
                 <w:numId w:val="7"/>
@@ -9084,7 +10448,7 @@
           </w:p>
           <w:p>
             <w:pPr>
-              <w:pStyle w:val="ListParagraph"/>
+              <w:pStyle w:val="aa"/>
               <w:numPr>
                 <w:ilvl w:val="0"/>
                 <w:numId w:val="7"/>
@@ -9104,7 +10468,7 @@
           </w:p>
           <w:p>
             <w:pPr>
-              <w:pStyle w:val="ListParagraph"/>
+              <w:pStyle w:val="aa"/>
               <w:numPr>
                 <w:ilvl w:val="0"/>
                 <w:numId w:val="7"/>
@@ -9302,6 +10666,7 @@
               <w:spacing w:after="469" w:line="259" w:lineRule="auto"/>
             </w:pPr>
             <w:r>
+              <w:lastRenderedPageBreak/>
               <w:t>1.6.3.2</w:t>
             </w:r>
           </w:p>
@@ -10119,6 +11484,7 @@
               </w:rPr>
             </w:pPr>
             <w:r>
+              <w:lastRenderedPageBreak/>
               <w:t>1.11</w:t>
             </w:r>
           </w:p>
@@ -10391,11 +11757,7 @@
               <w:t xml:space="preserve">Bad: </w:t>
             </w:r>
             <w:r>
-              <w:t xml:space="preserve">Click on the left circle on the node, drag the </w:t>
-            </w:r>
-            <w:r>
-              <w:lastRenderedPageBreak/>
-              <w:t>mouse to the right circle of another node.</w:t>
+              <w:t>Click on the left circle on the node, drag the mouse to the right circle of another node.</w:t>
             </w:r>
           </w:p>
         </w:tc>
@@ -10497,53 +11859,32 @@
     </w:p>
     <w:p>
       <w:pPr>
+        <w:pStyle w:val="2"/>
         <w:bidi w:val="0"/>
-        <w:spacing w:after="0" w:line="240" w:lineRule="auto"/>
-        <w:rPr>
-          <w:sz w:val="28"/>
-          <w:szCs w:val="28"/>
-        </w:rPr>
-      </w:pPr>
-      <w:r>
-        <w:rPr>
+        <w:rPr>
+          <w:rFonts w:asciiTheme="minorHAnsi" w:eastAsiaTheme="minorHAnsi" w:hAnsiTheme="minorHAnsi" w:cstheme="minorBidi"/>
           <w:b/>
           <w:bCs/>
+          <w:color w:val="auto"/>
           <w:sz w:val="32"/>
           <w:szCs w:val="36"/>
           <w:u w:val="single"/>
         </w:rPr>
-        <w:t xml:space="preserve">2. </w:t>
-      </w:r>
+      </w:pPr>
+      <w:bookmarkStart w:id="19" w:name="_Toc74491415"/>
       <w:r>
         <w:rPr>
+          <w:rFonts w:asciiTheme="minorHAnsi" w:eastAsiaTheme="minorHAnsi" w:hAnsiTheme="minorHAnsi" w:cstheme="minorBidi"/>
           <w:b/>
           <w:bCs/>
+          <w:color w:val="auto"/>
           <w:sz w:val="32"/>
           <w:szCs w:val="36"/>
           <w:u w:val="single"/>
         </w:rPr>
-        <w:t>BP Flow program visualization</w:t>
+        <w:t>2. BP Flow program visualization Tests:</w:t>
       </w:r>
-      <w:r>
-        <w:rPr>
-          <w:b/>
-          <w:bCs/>
-          <w:sz w:val="32"/>
-          <w:szCs w:val="36"/>
-          <w:u w:val="single"/>
-        </w:rPr>
-        <w:t xml:space="preserve"> Tests</w:t>
-      </w:r>
-      <w:r>
-        <w:rPr>
-          <w:b/>
-          <w:bCs/>
-          <w:sz w:val="32"/>
-          <w:szCs w:val="36"/>
-          <w:u w:val="single"/>
-        </w:rPr>
-        <w:t>:</w:t>
-      </w:r>
+      <w:bookmarkEnd w:id="19"/>
     </w:p>
     <w:p>
       <w:pPr>
@@ -10558,7 +11899,7 @@
     </w:p>
     <w:tbl>
       <w:tblPr>
-        <w:tblStyle w:val="GridTable4-Accent3"/>
+        <w:tblStyle w:val="4-3"/>
         <w:tblW w:w="9207" w:type="dxa"/>
         <w:tblLook w:val="04A0" w:firstRow="1" w:lastRow="0" w:firstColumn="1" w:lastColumn="0" w:noHBand="0" w:noVBand="1"/>
       </w:tblPr>
@@ -10742,6 +12083,7 @@
               <w:jc w:val="right"/>
             </w:pPr>
             <w:r>
+              <w:lastRenderedPageBreak/>
               <w:t>2.2</w:t>
             </w:r>
           </w:p>
@@ -10801,10 +12143,7 @@
               <w:cnfStyle w:val="000000000000" w:firstRow="0" w:lastRow="0" w:firstColumn="0" w:lastColumn="0" w:oddVBand="0" w:evenVBand="0" w:oddHBand="0" w:evenHBand="0" w:firstRowFirstColumn="0" w:firstRowLastColumn="0" w:lastRowFirstColumn="0" w:lastRowLastColumn="0"/>
             </w:pPr>
             <w:r>
-              <w:t>The action will be blocked, nothing changed on the working sheet, and the graph object isn't changed</w:t>
-            </w:r>
-            <w:r>
-              <w:t>.</w:t>
+              <w:t>The action will be blocked, nothing changed on the working sheet, and the graph object isn't changed.</w:t>
             </w:r>
           </w:p>
         </w:tc>
@@ -10980,10 +12319,7 @@
               <w:jc w:val="right"/>
             </w:pPr>
             <w:r>
-              <w:t>2.3.</w:t>
-            </w:r>
-            <w:r>
-              <w:t>3</w:t>
+              <w:t>2.3.3</w:t>
             </w:r>
           </w:p>
         </w:tc>
@@ -11054,7 +12390,7 @@
     </w:tbl>
     <w:p>
       <w:pPr>
-        <w:pStyle w:val="Footer"/>
+        <w:pStyle w:val="a7"/>
         <w:bidi w:val="0"/>
         <w:rPr>
           <w:color w:val="808080" w:themeColor="background1" w:themeShade="80"/>
@@ -11063,20 +12399,25 @@
     </w:p>
     <w:p>
       <w:pPr>
+        <w:pStyle w:val="2"/>
         <w:bidi w:val="0"/>
-        <w:spacing w:line="256" w:lineRule="auto"/>
-        <w:rPr>
+        <w:rPr>
+          <w:rFonts w:asciiTheme="minorHAnsi" w:eastAsiaTheme="minorHAnsi" w:hAnsiTheme="minorHAnsi" w:cstheme="minorBidi"/>
           <w:b/>
           <w:bCs/>
+          <w:color w:val="auto"/>
           <w:sz w:val="32"/>
           <w:szCs w:val="36"/>
           <w:u w:val="single"/>
         </w:rPr>
       </w:pPr>
+      <w:bookmarkStart w:id="20" w:name="_Toc74491416"/>
       <w:r>
         <w:rPr>
+          <w:rFonts w:asciiTheme="minorHAnsi" w:eastAsiaTheme="minorHAnsi" w:hAnsiTheme="minorHAnsi" w:cstheme="minorBidi"/>
           <w:b/>
           <w:bCs/>
+          <w:color w:val="auto"/>
           <w:sz w:val="32"/>
           <w:szCs w:val="36"/>
           <w:u w:val="single"/>
@@ -11085,14 +12426,17 @@
       </w:r>
       <w:r>
         <w:rPr>
+          <w:rFonts w:asciiTheme="minorHAnsi" w:eastAsiaTheme="minorHAnsi" w:hAnsiTheme="minorHAnsi" w:cstheme="minorBidi"/>
           <w:b/>
           <w:bCs/>
+          <w:color w:val="auto"/>
           <w:sz w:val="32"/>
           <w:szCs w:val="36"/>
           <w:u w:val="single"/>
         </w:rPr>
         <w:t>Execution:</w:t>
       </w:r>
+      <w:bookmarkEnd w:id="20"/>
     </w:p>
     <w:p>
       <w:pPr>
@@ -11127,7 +12471,7 @@
     </w:p>
     <w:p>
       <w:pPr>
-        <w:pStyle w:val="ListParagraph"/>
+        <w:pStyle w:val="aa"/>
         <w:numPr>
           <w:ilvl w:val="0"/>
           <w:numId w:val="18"/>
@@ -11146,7 +12490,6 @@
         </w:rPr>
         <w:t xml:space="preserve">Run </w:t>
       </w:r>
-      <w:proofErr w:type="gramStart"/>
       <w:r>
         <w:rPr>
           <w:sz w:val="24"/>
@@ -11154,7 +12497,6 @@
         </w:rPr>
         <w:t>mode:</w:t>
       </w:r>
-      <w:proofErr w:type="gramEnd"/>
       <w:r>
         <w:rPr>
           <w:sz w:val="24"/>
@@ -11172,7 +12514,7 @@
     </w:p>
     <w:p>
       <w:pPr>
-        <w:pStyle w:val="ListParagraph"/>
+        <w:pStyle w:val="aa"/>
         <w:numPr>
           <w:ilvl w:val="0"/>
           <w:numId w:val="18"/>
@@ -11204,21 +12546,7 @@
           <w:sz w:val="24"/>
           <w:szCs w:val="24"/>
         </w:rPr>
-        <w:t xml:space="preserve"> </w:t>
-      </w:r>
-      <w:r>
-        <w:rPr>
-          <w:sz w:val="24"/>
-          <w:szCs w:val="24"/>
-        </w:rPr>
-        <w:t xml:space="preserve">(active/selected/none) </w:t>
-      </w:r>
-      <w:r>
-        <w:rPr>
-          <w:sz w:val="24"/>
-          <w:szCs w:val="24"/>
-        </w:rPr>
-        <w:t>and payload</w:t>
+        <w:t xml:space="preserve"> (active/selected/none) and payload</w:t>
       </w:r>
       <w:r>
         <w:rPr>
@@ -11258,7 +12586,7 @@
     </w:p>
     <w:tbl>
       <w:tblPr>
-        <w:tblStyle w:val="GridTable4-Accent3"/>
+        <w:tblStyle w:val="4-3"/>
         <w:tblW w:w="10275" w:type="dxa"/>
         <w:tblInd w:w="-95" w:type="dxa"/>
         <w:tblLayout w:type="fixed"/>
@@ -11652,7 +12980,6 @@
           <w:tcPr>
             <w:cnfStyle w:val="001000000000" w:firstRow="0" w:lastRow="0" w:firstColumn="1" w:lastColumn="0" w:oddVBand="0" w:evenVBand="0" w:oddHBand="0" w:evenHBand="0" w:firstRowFirstColumn="0" w:firstRowLastColumn="0" w:lastRowFirstColumn="0" w:lastRowLastColumn="0"/>
             <w:tcW w:w="4055" w:type="dxa"/>
-            <w:hideMark/>
           </w:tcPr>
           <w:p>
             <w:pPr>
@@ -11667,106 +12994,61 @@
                 <w:b w:val="0"/>
                 <w:bCs w:val="0"/>
               </w:rPr>
-              <w:t>Tic</w:t>
-            </w:r>
-            <w:r>
+              <w:lastRenderedPageBreak/>
+              <w:t>Generic Hot Cold:</w:t>
+            </w:r>
+          </w:p>
+          <w:p>
+            <w:pPr>
+              <w:bidi w:val="0"/>
               <w:rPr>
                 <w:b w:val="0"/>
                 <w:bCs w:val="0"/>
               </w:rPr>
-              <w:t>-</w:t>
-            </w:r>
+            </w:pPr>
             <w:r>
               <w:rPr>
                 <w:b w:val="0"/>
                 <w:bCs w:val="0"/>
               </w:rPr>
-              <w:t>Tac</w:t>
-            </w:r>
+              <w:t>Checks the program Generic Hot Cold - Checks the order of event requests that occur in conjunction with block and wait events.</w:t>
+            </w:r>
+          </w:p>
+          <w:p>
+            <w:pPr>
+              <w:bidi w:val="0"/>
+            </w:pPr>
             <w:r>
               <w:rPr>
                 <w:b w:val="0"/>
                 <w:bCs w:val="0"/>
               </w:rPr>
-              <w:t>-</w:t>
+              <w:t>Server: tests 3 time,</w:t>
             </w:r>
             <w:r>
               <w:rPr>
                 <w:b w:val="0"/>
                 <w:bCs w:val="0"/>
               </w:rPr>
-              <w:t>Toe:</w:t>
-            </w:r>
-          </w:p>
-          <w:p>
-            <w:pPr>
-              <w:bidi w:val="0"/>
+              <w:t xml:space="preserve"> while loop occurs </w:t>
+            </w:r>
+            <w:r>
               <w:rPr>
                 <w:b w:val="0"/>
                 <w:bCs w:val="0"/>
               </w:rPr>
-            </w:pPr>
-            <w:r>
-              <w:rPr>
-                <w:b w:val="0"/>
-                <w:bCs w:val="0"/>
-              </w:rPr>
-              <w:t>Checks the complex program Tic-tac-toe.</w:t>
+              <w:t>0/3/5 times.</w:t>
             </w:r>
           </w:p>
           <w:p>
             <w:pPr>
               <w:bidi w:val="0"/>
-              <w:rPr>
-                <w:b w:val="0"/>
-                <w:bCs w:val="0"/>
-              </w:rPr>
-            </w:pPr>
-            <w:r>
-              <w:rPr>
-                <w:b w:val="0"/>
-                <w:bCs w:val="0"/>
-              </w:rPr>
-              <w:t>- Checks the order of events,</w:t>
-            </w:r>
-          </w:p>
-          <w:p>
-            <w:pPr>
-              <w:bidi w:val="0"/>
-              <w:rPr>
-                <w:b w:val="0"/>
-                <w:bCs w:val="0"/>
-              </w:rPr>
-            </w:pPr>
-            <w:r>
-              <w:rPr>
-                <w:b w:val="0"/>
-                <w:bCs w:val="0"/>
-              </w:rPr>
-              <w:t>the amount of events</w:t>
-            </w:r>
-          </w:p>
-          <w:p>
-            <w:pPr>
-              <w:bidi w:val="0"/>
-              <w:rPr>
-                <w:b w:val="0"/>
-                <w:bCs w:val="0"/>
-              </w:rPr>
-            </w:pPr>
-            <w:r>
-              <w:rPr>
-                <w:b w:val="0"/>
-                <w:bCs w:val="0"/>
-              </w:rPr>
-              <w:t xml:space="preserve">and the rules of the game </w:t>
-            </w:r>
+            </w:pPr>
           </w:p>
         </w:tc>
         <w:tc>
           <w:tcPr>
             <w:tcW w:w="2437" w:type="dxa"/>
-            <w:hideMark/>
           </w:tcPr>
           <w:p>
             <w:pPr>
@@ -11774,13 +13056,7 @@
               <w:cnfStyle w:val="000000100000" w:firstRow="0" w:lastRow="0" w:firstColumn="0" w:lastColumn="0" w:oddVBand="0" w:evenVBand="0" w:oddHBand="1" w:evenHBand="0" w:firstRowFirstColumn="0" w:firstRowLastColumn="0" w:lastRowFirstColumn="0" w:lastRowLastColumn="0"/>
             </w:pPr>
             <w:r>
-              <w:t>Legal order of events occurs, General</w:t>
-            </w:r>
-            <w:r>
-              <w:t xml:space="preserve"> </w:t>
-            </w:r>
-            <w:r>
-              <w:t>node multiply outputs</w:t>
+              <w:t>sequence of events occurs from more than one scenario that include:</w:t>
             </w:r>
           </w:p>
           <w:p>
@@ -11789,7 +13065,7 @@
               <w:cnfStyle w:val="000000100000" w:firstRow="0" w:lastRow="0" w:firstColumn="0" w:lastColumn="0" w:oddVBand="0" w:evenVBand="0" w:oddHBand="1" w:evenHBand="0" w:firstRowFirstColumn="0" w:firstRowLastColumn="0" w:lastRowFirstColumn="0" w:lastRowLastColumn="0"/>
             </w:pPr>
             <w:r>
-              <w:t xml:space="preserve">And Request, Block and Wait events in </w:t>
+              <w:t xml:space="preserve">Request, block and wait events in </w:t>
             </w:r>
             <w:proofErr w:type="spellStart"/>
             <w:r>
@@ -11797,14 +13073,13 @@
             </w:r>
             <w:proofErr w:type="spellEnd"/>
             <w:r>
-              <w:t xml:space="preserve"> nodes</w:t>
+              <w:t xml:space="preserve"> nodes.</w:t>
             </w:r>
           </w:p>
         </w:tc>
         <w:tc>
           <w:tcPr>
             <w:tcW w:w="1801" w:type="dxa"/>
-            <w:hideMark/>
           </w:tcPr>
           <w:p>
             <w:pPr>
@@ -11826,7 +13101,7 @@
               <w:cnfStyle w:val="000000100000" w:firstRow="0" w:lastRow="0" w:firstColumn="0" w:lastColumn="0" w:oddVBand="0" w:evenVBand="0" w:oddHBand="1" w:evenHBand="0" w:firstRowFirstColumn="0" w:firstRowLastColumn="0" w:lastRowFirstColumn="0" w:lastRowLastColumn="0"/>
             </w:pPr>
             <w:r>
-              <w:t>Number of events that selected :9.</w:t>
+              <w:t>Legal order of events:</w:t>
             </w:r>
           </w:p>
           <w:p>
@@ -11835,46 +13110,8 @@
               <w:cnfStyle w:val="000000100000" w:firstRow="0" w:lastRow="0" w:firstColumn="0" w:lastColumn="0" w:oddVBand="0" w:evenVBand="0" w:oddHBand="1" w:evenHBand="0" w:firstRowFirstColumn="0" w:firstRowLastColumn="0" w:lastRowFirstColumn="0" w:lastRowLastColumn="0"/>
             </w:pPr>
             <w:r>
-              <w:t>Legal order of occurrences: “X”</w:t>
-            </w:r>
-            <w:proofErr w:type="gramStart"/>
-            <w:r>
-              <w:t>,</w:t>
-            </w:r>
-            <w:r>
-              <w:t xml:space="preserve"> </w:t>
-            </w:r>
-            <w:r>
-              <w:t>”O</w:t>
-            </w:r>
-            <w:proofErr w:type="gramEnd"/>
-            <w:r>
-              <w:t>”, ”X”, ”O” …</w:t>
-            </w:r>
-          </w:p>
-          <w:p>
-            <w:pPr>
-              <w:bidi w:val="0"/>
-              <w:cnfStyle w:val="000000100000" w:firstRow="0" w:lastRow="0" w:firstColumn="0" w:lastColumn="0" w:oddVBand="0" w:evenVBand="0" w:oddHBand="1" w:evenHBand="0" w:firstRowFirstColumn="0" w:firstRowLastColumn="0" w:lastRowFirstColumn="0" w:lastRowLastColumn="0"/>
-            </w:pPr>
-            <w:r>
-              <w:t>Valid selection of game board slot</w:t>
-            </w:r>
-          </w:p>
-          <w:p>
-            <w:pPr>
-              <w:bidi w:val="0"/>
-              <w:cnfStyle w:val="000000100000" w:firstRow="0" w:lastRow="0" w:firstColumn="0" w:lastColumn="0" w:oddVBand="0" w:evenVBand="0" w:oddHBand="1" w:evenHBand="0" w:firstRowFirstColumn="0" w:firstRowLastColumn="0" w:lastRowFirstColumn="0" w:lastRowLastColumn="0"/>
-              <w:rPr>
-                <w:rtl/>
-              </w:rPr>
-            </w:pPr>
-          </w:p>
-          <w:p>
-            <w:pPr>
-              <w:bidi w:val="0"/>
-              <w:cnfStyle w:val="000000100000" w:firstRow="0" w:lastRow="0" w:firstColumn="0" w:lastColumn="0" w:oddVBand="0" w:evenVBand="0" w:oddHBand="1" w:evenHBand="0" w:firstRowFirstColumn="0" w:firstRowLastColumn="0" w:lastRowFirstColumn="0" w:lastRowLastColumn="0"/>
-            </w:pPr>
+              <w:t>Hot, Cold, Hot, Cold, Hot, Cold</w:t>
+            </w:r>
           </w:p>
         </w:tc>
       </w:tr>
@@ -11890,17 +13127,20 @@
           <w:p>
             <w:pPr>
               <w:bidi w:val="0"/>
+            </w:pPr>
+            <w:r>
               <w:rPr>
                 <w:b w:val="0"/>
                 <w:bCs w:val="0"/>
               </w:rPr>
-            </w:pPr>
+              <w:t>Empty Graph</w:t>
+            </w:r>
             <w:r>
               <w:rPr>
                 <w:b w:val="0"/>
                 <w:bCs w:val="0"/>
               </w:rPr>
-              <w:t>Generic Hot Cold:</w:t>
+              <w:t>:</w:t>
             </w:r>
           </w:p>
           <w:p>
@@ -11916,60 +13156,22 @@
                 <w:b w:val="0"/>
                 <w:bCs w:val="0"/>
               </w:rPr>
-              <w:t>Checks the program</w:t>
+              <w:t xml:space="preserve">Checks the program when working sheet doesn’t contain </w:t>
             </w:r>
             <w:r>
               <w:rPr>
                 <w:b w:val="0"/>
                 <w:bCs w:val="0"/>
               </w:rPr>
-              <w:t xml:space="preserve"> Generic</w:t>
+              <w:t>nodes.</w:t>
             </w:r>
             <w:r>
               <w:rPr>
                 <w:b w:val="0"/>
                 <w:bCs w:val="0"/>
               </w:rPr>
-              <w:t xml:space="preserve"> Hot Cold - Checks the order of event requests that occur in conjunction with block and wait events</w:t>
-            </w:r>
-            <w:r>
-              <w:rPr>
-                <w:b w:val="0"/>
-                <w:bCs w:val="0"/>
-              </w:rPr>
-              <w:t>.</w:t>
-            </w:r>
-          </w:p>
-          <w:p>
-            <w:pPr>
-              <w:bidi w:val="0"/>
-            </w:pPr>
-            <w:r>
-              <w:rPr>
-                <w:b w:val="0"/>
-                <w:bCs w:val="0"/>
-              </w:rPr>
-              <w:t>Server: tests 3 time,</w:t>
-            </w:r>
-            <w:r>
-              <w:rPr>
-                <w:b w:val="0"/>
-                <w:bCs w:val="0"/>
-              </w:rPr>
-              <w:t xml:space="preserve"> while loop occurs </w:t>
-            </w:r>
-            <w:r>
-              <w:rPr>
-                <w:b w:val="0"/>
-                <w:bCs w:val="0"/>
-              </w:rPr>
-              <w:t>0/3/5 times.</w:t>
-            </w:r>
-          </w:p>
-          <w:p>
-            <w:pPr>
-              <w:bidi w:val="0"/>
-            </w:pPr>
+              <w:t xml:space="preserve"> </w:t>
+            </w:r>
           </w:p>
         </w:tc>
         <w:tc>
@@ -11982,30 +13184,27 @@
               <w:cnfStyle w:val="000000000000" w:firstRow="0" w:lastRow="0" w:firstColumn="0" w:lastColumn="0" w:oddVBand="0" w:evenVBand="0" w:oddHBand="0" w:evenHBand="0" w:firstRowFirstColumn="0" w:firstRowLastColumn="0" w:lastRowFirstColumn="0" w:lastRowLastColumn="0"/>
             </w:pPr>
             <w:r>
-              <w:t>sequence of events occurs from more than one scenario that include:</w:t>
-            </w:r>
-          </w:p>
+              <w:t>Only “Execution Ended” event is sent.</w:t>
+            </w:r>
+          </w:p>
+        </w:tc>
+        <w:tc>
+          <w:tcPr>
+            <w:tcW w:w="1801" w:type="dxa"/>
+          </w:tcPr>
           <w:p>
             <w:pPr>
               <w:bidi w:val="0"/>
               <w:cnfStyle w:val="000000000000" w:firstRow="0" w:lastRow="0" w:firstColumn="0" w:lastColumn="0" w:oddVBand="0" w:evenVBand="0" w:oddHBand="0" w:evenHBand="0" w:firstRowFirstColumn="0" w:firstRowLastColumn="0" w:lastRowFirstColumn="0" w:lastRowLastColumn="0"/>
             </w:pPr>
             <w:r>
-              <w:t xml:space="preserve">Request, block and wait events in </w:t>
-            </w:r>
-            <w:proofErr w:type="spellStart"/>
-            <w:r>
-              <w:t>bsync</w:t>
-            </w:r>
-            <w:proofErr w:type="spellEnd"/>
-            <w:r>
-              <w:t xml:space="preserve"> nodes.</w:t>
-            </w:r>
-          </w:p>
-        </w:tc>
-        <w:tc>
-          <w:tcPr>
-            <w:tcW w:w="1801" w:type="dxa"/>
+              <w:t>Json that represent a diagram of BP Flow syntax</w:t>
+            </w:r>
+          </w:p>
+        </w:tc>
+        <w:tc>
+          <w:tcPr>
+            <w:tcW w:w="1982" w:type="dxa"/>
           </w:tcPr>
           <w:p>
             <w:pPr>
@@ -12013,30 +13212,7 @@
               <w:cnfStyle w:val="000000000000" w:firstRow="0" w:lastRow="0" w:firstColumn="0" w:lastColumn="0" w:oddVBand="0" w:evenVBand="0" w:oddHBand="0" w:evenHBand="0" w:firstRowFirstColumn="0" w:firstRowLastColumn="0" w:lastRowFirstColumn="0" w:lastRowLastColumn="0"/>
             </w:pPr>
             <w:r>
-              <w:t>Json that represent a diagram of BP Flow syntax</w:t>
-            </w:r>
-          </w:p>
-        </w:tc>
-        <w:tc>
-          <w:tcPr>
-            <w:tcW w:w="1982" w:type="dxa"/>
-          </w:tcPr>
-          <w:p>
-            <w:pPr>
-              <w:bidi w:val="0"/>
-              <w:cnfStyle w:val="000000000000" w:firstRow="0" w:lastRow="0" w:firstColumn="0" w:lastColumn="0" w:oddVBand="0" w:evenVBand="0" w:oddHBand="0" w:evenHBand="0" w:firstRowFirstColumn="0" w:firstRowLastColumn="0" w:lastRowFirstColumn="0" w:lastRowLastColumn="0"/>
-            </w:pPr>
-            <w:r>
-              <w:t>Legal order of events:</w:t>
-            </w:r>
-          </w:p>
-          <w:p>
-            <w:pPr>
-              <w:bidi w:val="0"/>
-              <w:cnfStyle w:val="000000000000" w:firstRow="0" w:lastRow="0" w:firstColumn="0" w:lastColumn="0" w:oddVBand="0" w:evenVBand="0" w:oddHBand="0" w:evenHBand="0" w:firstRowFirstColumn="0" w:firstRowLastColumn="0" w:lastRowFirstColumn="0" w:lastRowLastColumn="0"/>
-            </w:pPr>
-            <w:r>
-              <w:t>Hot, Cold, Hot, Cold, Hot, Cold</w:t>
+              <w:t>“Execution Ended” event.</w:t>
             </w:r>
           </w:p>
         </w:tc>
@@ -12054,51 +13230,29 @@
           <w:p>
             <w:pPr>
               <w:bidi w:val="0"/>
-            </w:pPr>
-            <w:r>
               <w:rPr>
                 <w:b w:val="0"/>
                 <w:bCs w:val="0"/>
               </w:rPr>
-              <w:lastRenderedPageBreak/>
-              <w:t>Empty Graph</w:t>
-            </w:r>
+            </w:pPr>
             <w:r>
               <w:rPr>
                 <w:b w:val="0"/>
                 <w:bCs w:val="0"/>
               </w:rPr>
-              <w:t>:</w:t>
+              <w:t>Only Start node exists:</w:t>
             </w:r>
           </w:p>
           <w:p>
             <w:pPr>
               <w:bidi w:val="0"/>
+            </w:pPr>
+            <w:r>
               <w:rPr>
                 <w:b w:val="0"/>
                 <w:bCs w:val="0"/>
               </w:rPr>
-            </w:pPr>
-            <w:r>
-              <w:rPr>
-                <w:b w:val="0"/>
-                <w:bCs w:val="0"/>
-              </w:rPr>
-              <w:t xml:space="preserve">Checks the program when working sheet doesn’t contain </w:t>
-            </w:r>
-            <w:r>
-              <w:rPr>
-                <w:b w:val="0"/>
-                <w:bCs w:val="0"/>
-              </w:rPr>
-              <w:t>nodes.</w:t>
-            </w:r>
-            <w:r>
-              <w:rPr>
-                <w:b w:val="0"/>
-                <w:bCs w:val="0"/>
-              </w:rPr>
-              <w:t xml:space="preserve"> </w:t>
+              <w:t>Checks the program when only Start node exists</w:t>
             </w:r>
           </w:p>
         </w:tc>
@@ -12140,10 +13294,7 @@
               <w:cnfStyle w:val="000000100000" w:firstRow="0" w:lastRow="0" w:firstColumn="0" w:lastColumn="0" w:oddVBand="0" w:evenVBand="0" w:oddHBand="1" w:evenHBand="0" w:firstRowFirstColumn="0" w:firstRowLastColumn="0" w:lastRowFirstColumn="0" w:lastRowLastColumn="0"/>
             </w:pPr>
             <w:r>
-              <w:t>“Execution Ended” event</w:t>
-            </w:r>
-            <w:r>
-              <w:t>.</w:t>
+              <w:t>“Execution Ended” event.</w:t>
             </w:r>
           </w:p>
         </w:tc>
@@ -12160,22 +13311,22 @@
           <w:p>
             <w:pPr>
               <w:bidi w:val="0"/>
+            </w:pPr>
+            <w:r>
               <w:rPr>
                 <w:b w:val="0"/>
                 <w:bCs w:val="0"/>
               </w:rPr>
-            </w:pPr>
-            <w:r>
+              <w:t>Unconnected nodes:</w:t>
+            </w:r>
+          </w:p>
+          <w:p>
+            <w:pPr>
+              <w:bidi w:val="0"/>
               <w:rPr>
                 <w:b w:val="0"/>
                 <w:bCs w:val="0"/>
               </w:rPr>
-              <w:t>Only Start node exists:</w:t>
-            </w:r>
-          </w:p>
-          <w:p>
-            <w:pPr>
-              <w:bidi w:val="0"/>
             </w:pPr>
             <w:r>
               <w:rPr>
@@ -12189,14 +13340,7 @@
                 <w:b w:val="0"/>
                 <w:bCs w:val="0"/>
               </w:rPr>
-              <w:t xml:space="preserve"> o</w:t>
-            </w:r>
-            <w:r>
-              <w:rPr>
-                <w:b w:val="0"/>
-                <w:bCs w:val="0"/>
-              </w:rPr>
-              <w:t>nly Start node exists</w:t>
+              <w:t xml:space="preserve"> graph contains multiple nodes, but some are not connected.</w:t>
             </w:r>
           </w:p>
         </w:tc>
@@ -12256,36 +13400,96 @@
           <w:p>
             <w:pPr>
               <w:bidi w:val="0"/>
-            </w:pPr>
-            <w:r>
               <w:rPr>
                 <w:b w:val="0"/>
                 <w:bCs w:val="0"/>
               </w:rPr>
-              <w:t>Unconnected nodes:</w:t>
-            </w:r>
-          </w:p>
-          <w:p>
-            <w:pPr>
-              <w:bidi w:val="0"/>
+            </w:pPr>
+            <w:r>
               <w:rPr>
                 <w:b w:val="0"/>
                 <w:bCs w:val="0"/>
               </w:rPr>
-            </w:pPr>
+              <w:t xml:space="preserve">Only </w:t>
+            </w:r>
             <w:r>
               <w:rPr>
                 <w:b w:val="0"/>
                 <w:bCs w:val="0"/>
               </w:rPr>
-              <w:t>Checks the program when</w:t>
+              <w:t>General</w:t>
             </w:r>
             <w:r>
               <w:rPr>
                 <w:b w:val="0"/>
                 <w:bCs w:val="0"/>
               </w:rPr>
-              <w:t xml:space="preserve"> graph contains multiple nodes, but some are not connected.</w:t>
+              <w:t xml:space="preserve"> node exists:</w:t>
+            </w:r>
+          </w:p>
+          <w:p>
+            <w:pPr>
+              <w:bidi w:val="0"/>
+              <w:rPr>
+                <w:b w:val="0"/>
+                <w:bCs w:val="0"/>
+              </w:rPr>
+            </w:pPr>
+            <w:r>
+              <w:rPr>
+                <w:b w:val="0"/>
+                <w:bCs w:val="0"/>
+              </w:rPr>
+              <w:t xml:space="preserve">Checks the program when </w:t>
+            </w:r>
+            <w:r>
+              <w:rPr>
+                <w:b w:val="0"/>
+                <w:bCs w:val="0"/>
+              </w:rPr>
+              <w:t>only one Start node and</w:t>
+            </w:r>
+            <w:r>
+              <w:rPr>
+                <w:b w:val="0"/>
+                <w:bCs w:val="0"/>
+              </w:rPr>
+              <w:t xml:space="preserve"> </w:t>
+            </w:r>
+            <w:r>
+              <w:rPr>
+                <w:b w:val="0"/>
+                <w:bCs w:val="0"/>
+              </w:rPr>
+              <w:t>General</w:t>
+            </w:r>
+            <w:r>
+              <w:rPr>
+                <w:b w:val="0"/>
+                <w:bCs w:val="0"/>
+              </w:rPr>
+              <w:t xml:space="preserve"> node</w:t>
+            </w:r>
+            <w:r>
+              <w:rPr>
+                <w:b w:val="0"/>
+                <w:bCs w:val="0"/>
+              </w:rPr>
+              <w:t>s</w:t>
+            </w:r>
+            <w:r>
+              <w:rPr>
+                <w:b w:val="0"/>
+                <w:bCs w:val="0"/>
+              </w:rPr>
+              <w:t xml:space="preserve"> exist</w:t>
+            </w:r>
+            <w:r>
+              <w:rPr>
+                <w:b w:val="0"/>
+                <w:bCs w:val="0"/>
+              </w:rPr>
+              <w:t>.</w:t>
             </w:r>
           </w:p>
         </w:tc>
@@ -12332,176 +13536,7 @@
           </w:p>
         </w:tc>
       </w:tr>
-      <w:tr>
-        <w:trPr>
-          <w:trHeight w:val="2634"/>
-        </w:trPr>
-        <w:tc>
-          <w:tcPr>
-            <w:cnfStyle w:val="001000000000" w:firstRow="0" w:lastRow="0" w:firstColumn="1" w:lastColumn="0" w:oddVBand="0" w:evenVBand="0" w:oddHBand="0" w:evenHBand="0" w:firstRowFirstColumn="0" w:firstRowLastColumn="0" w:lastRowFirstColumn="0" w:lastRowLastColumn="0"/>
-            <w:tcW w:w="4055" w:type="dxa"/>
-          </w:tcPr>
-          <w:p>
-            <w:pPr>
-              <w:bidi w:val="0"/>
-              <w:rPr>
-                <w:b w:val="0"/>
-                <w:bCs w:val="0"/>
-              </w:rPr>
-            </w:pPr>
-            <w:r>
-              <w:rPr>
-                <w:b w:val="0"/>
-                <w:bCs w:val="0"/>
-              </w:rPr>
-              <w:t xml:space="preserve">Only </w:t>
-            </w:r>
-            <w:r>
-              <w:rPr>
-                <w:b w:val="0"/>
-                <w:bCs w:val="0"/>
-              </w:rPr>
-              <w:t>General</w:t>
-            </w:r>
-            <w:r>
-              <w:rPr>
-                <w:b w:val="0"/>
-                <w:bCs w:val="0"/>
-              </w:rPr>
-              <w:t xml:space="preserve"> node exists:</w:t>
-            </w:r>
-          </w:p>
-          <w:p>
-            <w:pPr>
-              <w:bidi w:val="0"/>
-              <w:rPr>
-                <w:b w:val="0"/>
-                <w:bCs w:val="0"/>
-              </w:rPr>
-            </w:pPr>
-            <w:r>
-              <w:rPr>
-                <w:b w:val="0"/>
-                <w:bCs w:val="0"/>
-              </w:rPr>
-              <w:t xml:space="preserve">Checks the program when </w:t>
-            </w:r>
-            <w:r>
-              <w:rPr>
-                <w:b w:val="0"/>
-                <w:bCs w:val="0"/>
-              </w:rPr>
-              <w:t>only one Start node and</w:t>
-            </w:r>
-            <w:r>
-              <w:rPr>
-                <w:b w:val="0"/>
-                <w:bCs w:val="0"/>
-              </w:rPr>
-              <w:t xml:space="preserve"> </w:t>
-            </w:r>
-            <w:r>
-              <w:rPr>
-                <w:b w:val="0"/>
-                <w:bCs w:val="0"/>
-              </w:rPr>
-              <w:t>General</w:t>
-            </w:r>
-            <w:r>
-              <w:rPr>
-                <w:b w:val="0"/>
-                <w:bCs w:val="0"/>
-              </w:rPr>
-              <w:t xml:space="preserve"> node</w:t>
-            </w:r>
-            <w:r>
-              <w:rPr>
-                <w:b w:val="0"/>
-                <w:bCs w:val="0"/>
-              </w:rPr>
-              <w:t>s</w:t>
-            </w:r>
-            <w:r>
-              <w:rPr>
-                <w:b w:val="0"/>
-                <w:bCs w:val="0"/>
-              </w:rPr>
-              <w:t xml:space="preserve"> exist</w:t>
-            </w:r>
-            <w:r>
-              <w:rPr>
-                <w:b w:val="0"/>
-                <w:bCs w:val="0"/>
-              </w:rPr>
-              <w:t>.</w:t>
-            </w:r>
-          </w:p>
-        </w:tc>
-        <w:tc>
-          <w:tcPr>
-            <w:tcW w:w="2437" w:type="dxa"/>
-          </w:tcPr>
-          <w:p>
-            <w:pPr>
-              <w:bidi w:val="0"/>
-              <w:cnfStyle w:val="000000000000" w:firstRow="0" w:lastRow="0" w:firstColumn="0" w:lastColumn="0" w:oddVBand="0" w:evenVBand="0" w:oddHBand="0" w:evenHBand="0" w:firstRowFirstColumn="0" w:firstRowLastColumn="0" w:lastRowFirstColumn="0" w:lastRowLastColumn="0"/>
-            </w:pPr>
-            <w:r>
-              <w:t>Only “Execution Ended” event is sent.</w:t>
-            </w:r>
-          </w:p>
-        </w:tc>
-        <w:tc>
-          <w:tcPr>
-            <w:tcW w:w="1801" w:type="dxa"/>
-          </w:tcPr>
-          <w:p>
-            <w:pPr>
-              <w:bidi w:val="0"/>
-              <w:cnfStyle w:val="000000000000" w:firstRow="0" w:lastRow="0" w:firstColumn="0" w:lastColumn="0" w:oddVBand="0" w:evenVBand="0" w:oddHBand="0" w:evenHBand="0" w:firstRowFirstColumn="0" w:firstRowLastColumn="0" w:lastRowFirstColumn="0" w:lastRowLastColumn="0"/>
-            </w:pPr>
-            <w:r>
-              <w:t>Json that represent a diagram of BP Flow syntax</w:t>
-            </w:r>
-          </w:p>
-        </w:tc>
-        <w:tc>
-          <w:tcPr>
-            <w:tcW w:w="1982" w:type="dxa"/>
-          </w:tcPr>
-          <w:p>
-            <w:pPr>
-              <w:bidi w:val="0"/>
-              <w:cnfStyle w:val="000000000000" w:firstRow="0" w:lastRow="0" w:firstColumn="0" w:lastColumn="0" w:oddVBand="0" w:evenVBand="0" w:oddHBand="0" w:evenHBand="0" w:firstRowFirstColumn="0" w:firstRowLastColumn="0" w:lastRowFirstColumn="0" w:lastRowLastColumn="0"/>
-            </w:pPr>
-            <w:r>
-              <w:t>“Execution Ended” event.</w:t>
-            </w:r>
-          </w:p>
-        </w:tc>
-      </w:tr>
     </w:tbl>
-    <w:p>
-      <w:pPr>
-        <w:bidi w:val="0"/>
-        <w:rPr>
-          <w:rFonts w:eastAsiaTheme="minorEastAsia" w:cs="Arial"/>
-        </w:rPr>
-      </w:pPr>
-    </w:p>
-    <w:p>
-      <w:pPr>
-        <w:bidi w:val="0"/>
-        <w:spacing w:line="256" w:lineRule="auto"/>
-        <w:rPr>
-          <w:b/>
-          <w:bCs/>
-          <w:sz w:val="32"/>
-          <w:szCs w:val="36"/>
-          <w:u w:val="single"/>
-        </w:rPr>
-      </w:pPr>
-    </w:p>
     <w:p>
       <w:pPr>
         <w:bidi w:val="0"/>
@@ -12526,7 +13561,7 @@
 </file>
 
 <file path=word/endnotes.xml><?xml version="1.0" encoding="utf-8"?>
-<w:endnotes xmlns:wpc="http://schemas.microsoft.com/office/word/2010/wordprocessingCanvas" xmlns:cx="http://schemas.microsoft.com/office/drawing/2014/chartex" xmlns:cx1="http://schemas.microsoft.com/office/drawing/2015/9/8/chartex" xmlns:cx2="http://schemas.microsoft.com/office/drawing/2015/10/21/chartex" xmlns:cx3="http://schemas.microsoft.com/office/drawing/2016/5/9/chartex" xmlns:cx4="http://schemas.microsoft.com/office/drawing/2016/5/10/chartex" xmlns:cx5="http://schemas.microsoft.com/office/drawing/2016/5/11/chartex" xmlns:cx6="http://schemas.microsoft.com/office/drawing/2016/5/12/chartex" xmlns:cx7="http://schemas.microsoft.com/office/drawing/2016/5/13/chartex" xmlns:cx8="http://schemas.microsoft.com/office/drawing/2016/5/14/chartex" xmlns:mc="http://schemas.openxmlformats.org/markup-compatibility/2006" xmlns:aink="http://schemas.microsoft.com/office/drawing/2016/ink" xmlns:am3d="http://schemas.microsoft.com/office/drawing/2017/model3d" xmlns:o="urn:schemas-microsoft-com:office:office" xmlns:r="http://schemas.openxmlformats.org/officeDocument/2006/relationships" xmlns:m="http://schemas.openxmlformats.org/officeDocument/2006/math" xmlns:v="urn:schemas-microsoft-com:vml" xmlns:wp14="http://schemas.microsoft.com/office/word/2010/wordprocessingDrawing" xmlns:wp="http://schemas.openxmlformats.org/drawingml/2006/wordprocessingDrawing" xmlns:w10="urn:schemas-microsoft-com:office:word" xmlns:w="http://schemas.openxmlformats.org/wordprocessingml/2006/main" xmlns:w14="http://schemas.microsoft.com/office/word/2010/wordml" xmlns:w15="http://schemas.microsoft.com/office/word/2012/wordml" xmlns:w16cex="http://schemas.microsoft.com/office/word/2018/wordml/cex" xmlns:w16cid="http://schemas.microsoft.com/office/word/2016/wordml/cid" xmlns:w16="http://schemas.microsoft.com/office/word/2018/wordml" xmlns:w16se="http://schemas.microsoft.com/office/word/2015/wordml/symex" xmlns:wpg="http://schemas.microsoft.com/office/word/2010/wordprocessingGroup" xmlns:wpi="http://schemas.microsoft.com/office/word/2010/wordprocessingInk" xmlns:wne="http://schemas.microsoft.com/office/word/2006/wordml" xmlns:wps="http://schemas.microsoft.com/office/word/2010/wordprocessingShape" mc:Ignorable="w14 w15 w16se w16cid w16 w16cex wp14">
+<w:endnotes xmlns:wpc="http://schemas.microsoft.com/office/word/2010/wordprocessingCanvas" xmlns:cx="http://schemas.microsoft.com/office/drawing/2014/chartex" xmlns:cx1="http://schemas.microsoft.com/office/drawing/2015/9/8/chartex" xmlns:cx2="http://schemas.microsoft.com/office/drawing/2015/10/21/chartex" xmlns:cx3="http://schemas.microsoft.com/office/drawing/2016/5/9/chartex" xmlns:cx4="http://schemas.microsoft.com/office/drawing/2016/5/10/chartex" xmlns:cx5="http://schemas.microsoft.com/office/drawing/2016/5/11/chartex" xmlns:cx6="http://schemas.microsoft.com/office/drawing/2016/5/12/chartex" xmlns:cx7="http://schemas.microsoft.com/office/drawing/2016/5/13/chartex" xmlns:cx8="http://schemas.microsoft.com/office/drawing/2016/5/14/chartex" xmlns:mc="http://schemas.openxmlformats.org/markup-compatibility/2006" xmlns:aink="http://schemas.microsoft.com/office/drawing/2016/ink" xmlns:am3d="http://schemas.microsoft.com/office/drawing/2017/model3d" xmlns:o="urn:schemas-microsoft-com:office:office" xmlns:r="http://schemas.openxmlformats.org/officeDocument/2006/relationships" xmlns:m="http://schemas.openxmlformats.org/officeDocument/2006/math" xmlns:v="urn:schemas-microsoft-com:vml" xmlns:wp14="http://schemas.microsoft.com/office/word/2010/wordprocessingDrawing" xmlns:wp="http://schemas.openxmlformats.org/drawingml/2006/wordprocessingDrawing" xmlns:w10="urn:schemas-microsoft-com:office:word" xmlns:w="http://schemas.openxmlformats.org/wordprocessingml/2006/main" xmlns:w14="http://schemas.microsoft.com/office/word/2010/wordml" xmlns:w15="http://schemas.microsoft.com/office/word/2012/wordml" xmlns:w16cex="http://schemas.microsoft.com/office/word/2018/wordml/cex" xmlns:w16cid="http://schemas.microsoft.com/office/word/2016/wordml/cid" xmlns:w16="http://schemas.microsoft.com/office/word/2018/wordml" xmlns:w16sdtdh="http://schemas.microsoft.com/office/word/2020/wordml/sdtdatahash" xmlns:w16se="http://schemas.microsoft.com/office/word/2015/wordml/symex" xmlns:wpg="http://schemas.microsoft.com/office/word/2010/wordprocessingGroup" xmlns:wpi="http://schemas.microsoft.com/office/word/2010/wordprocessingInk" xmlns:wne="http://schemas.microsoft.com/office/word/2006/wordml" xmlns:wps="http://schemas.microsoft.com/office/word/2010/wordprocessingShape" mc:Ignorable="w14 w15 w16se w16cid w16 w16cex w16sdtdh wp14">
   <w:endnote w:type="separator" w:id="-1">
     <w:p>
       <w:pPr>
@@ -12551,7 +13586,7 @@
 </file>
 
 <file path=word/footer1.xml><?xml version="1.0" encoding="utf-8"?>
-<w:ftr xmlns:wpc="http://schemas.microsoft.com/office/word/2010/wordprocessingCanvas" xmlns:cx="http://schemas.microsoft.com/office/drawing/2014/chartex" xmlns:cx1="http://schemas.microsoft.com/office/drawing/2015/9/8/chartex" xmlns:cx2="http://schemas.microsoft.com/office/drawing/2015/10/21/chartex" xmlns:cx3="http://schemas.microsoft.com/office/drawing/2016/5/9/chartex" xmlns:cx4="http://schemas.microsoft.com/office/drawing/2016/5/10/chartex" xmlns:cx5="http://schemas.microsoft.com/office/drawing/2016/5/11/chartex" xmlns:cx6="http://schemas.microsoft.com/office/drawing/2016/5/12/chartex" xmlns:cx7="http://schemas.microsoft.com/office/drawing/2016/5/13/chartex" xmlns:cx8="http://schemas.microsoft.com/office/drawing/2016/5/14/chartex" xmlns:mc="http://schemas.openxmlformats.org/markup-compatibility/2006" xmlns:aink="http://schemas.microsoft.com/office/drawing/2016/ink" xmlns:am3d="http://schemas.microsoft.com/office/drawing/2017/model3d" xmlns:o="urn:schemas-microsoft-com:office:office" xmlns:r="http://schemas.openxmlformats.org/officeDocument/2006/relationships" xmlns:m="http://schemas.openxmlformats.org/officeDocument/2006/math" xmlns:v="urn:schemas-microsoft-com:vml" xmlns:wp14="http://schemas.microsoft.com/office/word/2010/wordprocessingDrawing" xmlns:wp="http://schemas.openxmlformats.org/drawingml/2006/wordprocessingDrawing" xmlns:w10="urn:schemas-microsoft-com:office:word" xmlns:w="http://schemas.openxmlformats.org/wordprocessingml/2006/main" xmlns:w14="http://schemas.microsoft.com/office/word/2010/wordml" xmlns:w15="http://schemas.microsoft.com/office/word/2012/wordml" xmlns:w16cex="http://schemas.microsoft.com/office/word/2018/wordml/cex" xmlns:w16cid="http://schemas.microsoft.com/office/word/2016/wordml/cid" xmlns:w16="http://schemas.microsoft.com/office/word/2018/wordml" xmlns:w16se="http://schemas.microsoft.com/office/word/2015/wordml/symex" xmlns:wpg="http://schemas.microsoft.com/office/word/2010/wordprocessingGroup" xmlns:wpi="http://schemas.microsoft.com/office/word/2010/wordprocessingInk" xmlns:wne="http://schemas.microsoft.com/office/word/2006/wordml" xmlns:wps="http://schemas.microsoft.com/office/word/2010/wordprocessingShape" mc:Ignorable="w14 w15 w16se w16cid w16 w16cex wp14">
+<w:ftr xmlns:wpc="http://schemas.microsoft.com/office/word/2010/wordprocessingCanvas" xmlns:cx="http://schemas.microsoft.com/office/drawing/2014/chartex" xmlns:cx1="http://schemas.microsoft.com/office/drawing/2015/9/8/chartex" xmlns:cx2="http://schemas.microsoft.com/office/drawing/2015/10/21/chartex" xmlns:cx3="http://schemas.microsoft.com/office/drawing/2016/5/9/chartex" xmlns:cx4="http://schemas.microsoft.com/office/drawing/2016/5/10/chartex" xmlns:cx5="http://schemas.microsoft.com/office/drawing/2016/5/11/chartex" xmlns:cx6="http://schemas.microsoft.com/office/drawing/2016/5/12/chartex" xmlns:cx7="http://schemas.microsoft.com/office/drawing/2016/5/13/chartex" xmlns:cx8="http://schemas.microsoft.com/office/drawing/2016/5/14/chartex" xmlns:mc="http://schemas.openxmlformats.org/markup-compatibility/2006" xmlns:aink="http://schemas.microsoft.com/office/drawing/2016/ink" xmlns:am3d="http://schemas.microsoft.com/office/drawing/2017/model3d" xmlns:o="urn:schemas-microsoft-com:office:office" xmlns:r="http://schemas.openxmlformats.org/officeDocument/2006/relationships" xmlns:m="http://schemas.openxmlformats.org/officeDocument/2006/math" xmlns:v="urn:schemas-microsoft-com:vml" xmlns:wp14="http://schemas.microsoft.com/office/word/2010/wordprocessingDrawing" xmlns:wp="http://schemas.openxmlformats.org/drawingml/2006/wordprocessingDrawing" xmlns:w10="urn:schemas-microsoft-com:office:word" xmlns:w="http://schemas.openxmlformats.org/wordprocessingml/2006/main" xmlns:w14="http://schemas.microsoft.com/office/word/2010/wordml" xmlns:w15="http://schemas.microsoft.com/office/word/2012/wordml" xmlns:w16cex="http://schemas.microsoft.com/office/word/2018/wordml/cex" xmlns:w16cid="http://schemas.microsoft.com/office/word/2016/wordml/cid" xmlns:w16="http://schemas.microsoft.com/office/word/2018/wordml" xmlns:w16sdtdh="http://schemas.microsoft.com/office/word/2020/wordml/sdtdatahash" xmlns:w16se="http://schemas.microsoft.com/office/word/2015/wordml/symex" xmlns:wpg="http://schemas.microsoft.com/office/word/2010/wordprocessingGroup" xmlns:wpi="http://schemas.microsoft.com/office/word/2010/wordprocessingInk" xmlns:wne="http://schemas.microsoft.com/office/word/2006/wordml" xmlns:wps="http://schemas.microsoft.com/office/word/2010/wordprocessingShape" mc:Ignorable="w14 w15 w16se w16cid w16 w16cex w16sdtdh wp14">
   <w:sdt>
     <w:sdtPr>
       <w:rPr>
@@ -12567,7 +13602,7 @@
     <w:sdtContent>
       <w:p>
         <w:pPr>
-          <w:pStyle w:val="Footer"/>
+          <w:pStyle w:val="a7"/>
           <w:jc w:val="center"/>
         </w:pPr>
         <w:r>
@@ -12594,7 +13629,7 @@
   </w:sdt>
   <w:p>
     <w:pPr>
-      <w:pStyle w:val="Footer"/>
+      <w:pStyle w:val="a7"/>
       <w:tabs>
         <w:tab w:val="clear" w:pos="4513"/>
         <w:tab w:val="clear" w:pos="9026"/>
@@ -12606,7 +13641,7 @@
 </file>
 
 <file path=word/footnotes.xml><?xml version="1.0" encoding="utf-8"?>
-<w:footnotes xmlns:wpc="http://schemas.microsoft.com/office/word/2010/wordprocessingCanvas" xmlns:cx="http://schemas.microsoft.com/office/drawing/2014/chartex" xmlns:cx1="http://schemas.microsoft.com/office/drawing/2015/9/8/chartex" xmlns:cx2="http://schemas.microsoft.com/office/drawing/2015/10/21/chartex" xmlns:cx3="http://schemas.microsoft.com/office/drawing/2016/5/9/chartex" xmlns:cx4="http://schemas.microsoft.com/office/drawing/2016/5/10/chartex" xmlns:cx5="http://schemas.microsoft.com/office/drawing/2016/5/11/chartex" xmlns:cx6="http://schemas.microsoft.com/office/drawing/2016/5/12/chartex" xmlns:cx7="http://schemas.microsoft.com/office/drawing/2016/5/13/chartex" xmlns:cx8="http://schemas.microsoft.com/office/drawing/2016/5/14/chartex" xmlns:mc="http://schemas.openxmlformats.org/markup-compatibility/2006" xmlns:aink="http://schemas.microsoft.com/office/drawing/2016/ink" xmlns:am3d="http://schemas.microsoft.com/office/drawing/2017/model3d" xmlns:o="urn:schemas-microsoft-com:office:office" xmlns:r="http://schemas.openxmlformats.org/officeDocument/2006/relationships" xmlns:m="http://schemas.openxmlformats.org/officeDocument/2006/math" xmlns:v="urn:schemas-microsoft-com:vml" xmlns:wp14="http://schemas.microsoft.com/office/word/2010/wordprocessingDrawing" xmlns:wp="http://schemas.openxmlformats.org/drawingml/2006/wordprocessingDrawing" xmlns:w10="urn:schemas-microsoft-com:office:word" xmlns:w="http://schemas.openxmlformats.org/wordprocessingml/2006/main" xmlns:w14="http://schemas.microsoft.com/office/word/2010/wordml" xmlns:w15="http://schemas.microsoft.com/office/word/2012/wordml" xmlns:w16cex="http://schemas.microsoft.com/office/word/2018/wordml/cex" xmlns:w16cid="http://schemas.microsoft.com/office/word/2016/wordml/cid" xmlns:w16="http://schemas.microsoft.com/office/word/2018/wordml" xmlns:w16se="http://schemas.microsoft.com/office/word/2015/wordml/symex" xmlns:wpg="http://schemas.microsoft.com/office/word/2010/wordprocessingGroup" xmlns:wpi="http://schemas.microsoft.com/office/word/2010/wordprocessingInk" xmlns:wne="http://schemas.microsoft.com/office/word/2006/wordml" xmlns:wps="http://schemas.microsoft.com/office/word/2010/wordprocessingShape" mc:Ignorable="w14 w15 w16se w16cid w16 w16cex wp14">
+<w:footnotes xmlns:wpc="http://schemas.microsoft.com/office/word/2010/wordprocessingCanvas" xmlns:cx="http://schemas.microsoft.com/office/drawing/2014/chartex" xmlns:cx1="http://schemas.microsoft.com/office/drawing/2015/9/8/chartex" xmlns:cx2="http://schemas.microsoft.com/office/drawing/2015/10/21/chartex" xmlns:cx3="http://schemas.microsoft.com/office/drawing/2016/5/9/chartex" xmlns:cx4="http://schemas.microsoft.com/office/drawing/2016/5/10/chartex" xmlns:cx5="http://schemas.microsoft.com/office/drawing/2016/5/11/chartex" xmlns:cx6="http://schemas.microsoft.com/office/drawing/2016/5/12/chartex" xmlns:cx7="http://schemas.microsoft.com/office/drawing/2016/5/13/chartex" xmlns:cx8="http://schemas.microsoft.com/office/drawing/2016/5/14/chartex" xmlns:mc="http://schemas.openxmlformats.org/markup-compatibility/2006" xmlns:aink="http://schemas.microsoft.com/office/drawing/2016/ink" xmlns:am3d="http://schemas.microsoft.com/office/drawing/2017/model3d" xmlns:o="urn:schemas-microsoft-com:office:office" xmlns:r="http://schemas.openxmlformats.org/officeDocument/2006/relationships" xmlns:m="http://schemas.openxmlformats.org/officeDocument/2006/math" xmlns:v="urn:schemas-microsoft-com:vml" xmlns:wp14="http://schemas.microsoft.com/office/word/2010/wordprocessingDrawing" xmlns:wp="http://schemas.openxmlformats.org/drawingml/2006/wordprocessingDrawing" xmlns:w10="urn:schemas-microsoft-com:office:word" xmlns:w="http://schemas.openxmlformats.org/wordprocessingml/2006/main" xmlns:w14="http://schemas.microsoft.com/office/word/2010/wordml" xmlns:w15="http://schemas.microsoft.com/office/word/2012/wordml" xmlns:w16cex="http://schemas.microsoft.com/office/word/2018/wordml/cex" xmlns:w16cid="http://schemas.microsoft.com/office/word/2016/wordml/cid" xmlns:w16="http://schemas.microsoft.com/office/word/2018/wordml" xmlns:w16sdtdh="http://schemas.microsoft.com/office/word/2020/wordml/sdtdatahash" xmlns:w16se="http://schemas.microsoft.com/office/word/2015/wordml/symex" xmlns:wpg="http://schemas.microsoft.com/office/word/2010/wordprocessingGroup" xmlns:wpi="http://schemas.microsoft.com/office/word/2010/wordprocessingInk" xmlns:wne="http://schemas.microsoft.com/office/word/2006/wordml" xmlns:wps="http://schemas.microsoft.com/office/word/2010/wordprocessingShape" mc:Ignorable="w14 w15 w16se w16cid w16 w16cex w16sdtdh wp14">
   <w:footnote w:type="separator" w:id="-1">
     <w:p>
       <w:pPr>
@@ -12631,7 +13666,7 @@
 </file>
 
 <file path=word/numbering.xml><?xml version="1.0" encoding="utf-8"?>
-<w:numbering xmlns:wpc="http://schemas.microsoft.com/office/word/2010/wordprocessingCanvas" xmlns:cx="http://schemas.microsoft.com/office/drawing/2014/chartex" xmlns:cx1="http://schemas.microsoft.com/office/drawing/2015/9/8/chartex" xmlns:cx2="http://schemas.microsoft.com/office/drawing/2015/10/21/chartex" xmlns:cx3="http://schemas.microsoft.com/office/drawing/2016/5/9/chartex" xmlns:cx4="http://schemas.microsoft.com/office/drawing/2016/5/10/chartex" xmlns:cx5="http://schemas.microsoft.com/office/drawing/2016/5/11/chartex" xmlns:cx6="http://schemas.microsoft.com/office/drawing/2016/5/12/chartex" xmlns:cx7="http://schemas.microsoft.com/office/drawing/2016/5/13/chartex" xmlns:cx8="http://schemas.microsoft.com/office/drawing/2016/5/14/chartex" xmlns:mc="http://schemas.openxmlformats.org/markup-compatibility/2006" xmlns:aink="http://schemas.microsoft.com/office/drawing/2016/ink" xmlns:am3d="http://schemas.microsoft.com/office/drawing/2017/model3d" xmlns:o="urn:schemas-microsoft-com:office:office" xmlns:r="http://schemas.openxmlformats.org/officeDocument/2006/relationships" xmlns:m="http://schemas.openxmlformats.org/officeDocument/2006/math" xmlns:v="urn:schemas-microsoft-com:vml" xmlns:wp14="http://schemas.microsoft.com/office/word/2010/wordprocessingDrawing" xmlns:wp="http://schemas.openxmlformats.org/drawingml/2006/wordprocessingDrawing" xmlns:w10="urn:schemas-microsoft-com:office:word" xmlns:w="http://schemas.openxmlformats.org/wordprocessingml/2006/main" xmlns:w14="http://schemas.microsoft.com/office/word/2010/wordml" xmlns:w15="http://schemas.microsoft.com/office/word/2012/wordml" xmlns:w16cex="http://schemas.microsoft.com/office/word/2018/wordml/cex" xmlns:w16cid="http://schemas.microsoft.com/office/word/2016/wordml/cid" xmlns:w16="http://schemas.microsoft.com/office/word/2018/wordml" xmlns:w16se="http://schemas.microsoft.com/office/word/2015/wordml/symex" xmlns:wpg="http://schemas.microsoft.com/office/word/2010/wordprocessingGroup" xmlns:wpi="http://schemas.microsoft.com/office/word/2010/wordprocessingInk" xmlns:wne="http://schemas.microsoft.com/office/word/2006/wordml" xmlns:wps="http://schemas.microsoft.com/office/word/2010/wordprocessingShape" mc:Ignorable="w14 w15 w16se w16cid w16 w16cex wp14">
+<w:numbering xmlns:wpc="http://schemas.microsoft.com/office/word/2010/wordprocessingCanvas" xmlns:cx="http://schemas.microsoft.com/office/drawing/2014/chartex" xmlns:cx1="http://schemas.microsoft.com/office/drawing/2015/9/8/chartex" xmlns:cx2="http://schemas.microsoft.com/office/drawing/2015/10/21/chartex" xmlns:cx3="http://schemas.microsoft.com/office/drawing/2016/5/9/chartex" xmlns:cx4="http://schemas.microsoft.com/office/drawing/2016/5/10/chartex" xmlns:cx5="http://schemas.microsoft.com/office/drawing/2016/5/11/chartex" xmlns:cx6="http://schemas.microsoft.com/office/drawing/2016/5/12/chartex" xmlns:cx7="http://schemas.microsoft.com/office/drawing/2016/5/13/chartex" xmlns:cx8="http://schemas.microsoft.com/office/drawing/2016/5/14/chartex" xmlns:mc="http://schemas.openxmlformats.org/markup-compatibility/2006" xmlns:aink="http://schemas.microsoft.com/office/drawing/2016/ink" xmlns:am3d="http://schemas.microsoft.com/office/drawing/2017/model3d" xmlns:o="urn:schemas-microsoft-com:office:office" xmlns:r="http://schemas.openxmlformats.org/officeDocument/2006/relationships" xmlns:m="http://schemas.openxmlformats.org/officeDocument/2006/math" xmlns:v="urn:schemas-microsoft-com:vml" xmlns:wp14="http://schemas.microsoft.com/office/word/2010/wordprocessingDrawing" xmlns:wp="http://schemas.openxmlformats.org/drawingml/2006/wordprocessingDrawing" xmlns:w10="urn:schemas-microsoft-com:office:word" xmlns:w="http://schemas.openxmlformats.org/wordprocessingml/2006/main" xmlns:w14="http://schemas.microsoft.com/office/word/2010/wordml" xmlns:w15="http://schemas.microsoft.com/office/word/2012/wordml" xmlns:w16cex="http://schemas.microsoft.com/office/word/2018/wordml/cex" xmlns:w16cid="http://schemas.microsoft.com/office/word/2016/wordml/cid" xmlns:w16="http://schemas.microsoft.com/office/word/2018/wordml" xmlns:w16sdtdh="http://schemas.microsoft.com/office/word/2020/wordml/sdtdatahash" xmlns:w16se="http://schemas.microsoft.com/office/word/2015/wordml/symex" xmlns:wpg="http://schemas.microsoft.com/office/word/2010/wordprocessingGroup" xmlns:wpi="http://schemas.microsoft.com/office/word/2010/wordprocessingInk" xmlns:wne="http://schemas.microsoft.com/office/word/2006/wordml" xmlns:wps="http://schemas.microsoft.com/office/word/2010/wordprocessingShape" mc:Ignorable="w14 w15 w16se w16cid w16 w16cex w16sdtdh wp14">
   <w:abstractNum w:abstractNumId="0" w15:restartNumberingAfterBreak="0">
     <w:nsid w:val="02EA6D70"/>
     <w:multiLevelType w:val="hybridMultilevel"/>
@@ -13540,8 +14575,8 @@
   <w:abstractNum w:abstractNumId="9" w15:restartNumberingAfterBreak="0">
     <w:nsid w:val="4CDD7845"/>
     <w:multiLevelType w:val="hybridMultilevel"/>
-    <w:tmpl w:val="7AFE03A8"/>
-    <w:lvl w:ilvl="0" w:tplc="AA1693FC">
+    <w:tmpl w:val="89D2D0FA"/>
+    <w:lvl w:ilvl="0" w:tplc="AD0053A8">
       <w:start w:val="1"/>
       <w:numFmt w:val="decimal"/>
       <w:lvlText w:val="%1."/>
@@ -13551,6 +14586,8 @@
       </w:pPr>
       <w:rPr>
         <w:rFonts w:asciiTheme="minorHAnsi" w:hAnsiTheme="minorHAnsi" w:hint="default"/>
+        <w:b w:val="0"/>
+        <w:bCs w:val="0"/>
       </w:rPr>
     </w:lvl>
     <w:lvl w:ilvl="1" w:tplc="04090019" w:tentative="1">
@@ -14369,7 +15406,7 @@
 </file>
 
 <file path=word/styles.xml><?xml version="1.0" encoding="utf-8"?>
-<w:styles xmlns:mc="http://schemas.openxmlformats.org/markup-compatibility/2006" xmlns:r="http://schemas.openxmlformats.org/officeDocument/2006/relationships" xmlns:w="http://schemas.openxmlformats.org/wordprocessingml/2006/main" xmlns:w14="http://schemas.microsoft.com/office/word/2010/wordml" xmlns:w15="http://schemas.microsoft.com/office/word/2012/wordml" xmlns:w16cex="http://schemas.microsoft.com/office/word/2018/wordml/cex" xmlns:w16cid="http://schemas.microsoft.com/office/word/2016/wordml/cid" xmlns:w16="http://schemas.microsoft.com/office/word/2018/wordml" xmlns:w16se="http://schemas.microsoft.com/office/word/2015/wordml/symex" mc:Ignorable="w14 w15 w16se w16cid w16 w16cex">
+<w:styles xmlns:mc="http://schemas.openxmlformats.org/markup-compatibility/2006" xmlns:r="http://schemas.openxmlformats.org/officeDocument/2006/relationships" xmlns:w="http://schemas.openxmlformats.org/wordprocessingml/2006/main" xmlns:w14="http://schemas.microsoft.com/office/word/2010/wordml" xmlns:w15="http://schemas.microsoft.com/office/word/2012/wordml" xmlns:w16cex="http://schemas.microsoft.com/office/word/2018/wordml/cex" xmlns:w16cid="http://schemas.microsoft.com/office/word/2016/wordml/cid" xmlns:w16="http://schemas.microsoft.com/office/word/2018/wordml" xmlns:w16sdtdh="http://schemas.microsoft.com/office/word/2020/wordml/sdtdatahash" xmlns:w16se="http://schemas.microsoft.com/office/word/2015/wordml/symex" mc:Ignorable="w14 w15 w16se w16cid w16 w16cex w16sdtdh">
   <w:docDefaults>
     <w:rPrDefault>
       <w:rPr>
@@ -14763,18 +15800,18 @@
     <w:lsdException w:name="Unresolved Mention" w:semiHidden="1" w:unhideWhenUsed="1"/>
     <w:lsdException w:name="Smart Link" w:semiHidden="1" w:unhideWhenUsed="1"/>
   </w:latentStyles>
-  <w:style w:type="paragraph" w:default="1" w:styleId="Normal">
+  <w:style w:type="paragraph" w:default="1" w:styleId="a">
     <w:name w:val="Normal"/>
     <w:qFormat/>
     <w:pPr>
       <w:bidi/>
     </w:pPr>
   </w:style>
-  <w:style w:type="paragraph" w:styleId="Heading1">
+  <w:style w:type="paragraph" w:styleId="1">
     <w:name w:val="heading 1"/>
-    <w:basedOn w:val="Normal"/>
-    <w:next w:val="Normal"/>
-    <w:link w:val="Heading1Char"/>
+    <w:basedOn w:val="a"/>
+    <w:next w:val="a"/>
+    <w:link w:val="10"/>
     <w:uiPriority w:val="9"/>
     <w:qFormat/>
     <w:rsid w:val="000E3F06"/>
@@ -14791,11 +15828,11 @@
       <w:szCs w:val="32"/>
     </w:rPr>
   </w:style>
-  <w:style w:type="paragraph" w:styleId="Heading2">
+  <w:style w:type="paragraph" w:styleId="2">
     <w:name w:val="heading 2"/>
-    <w:basedOn w:val="Normal"/>
-    <w:next w:val="Normal"/>
-    <w:link w:val="Heading2Char"/>
+    <w:basedOn w:val="a"/>
+    <w:next w:val="a"/>
+    <w:link w:val="20"/>
     <w:uiPriority w:val="9"/>
     <w:unhideWhenUsed/>
     <w:qFormat/>
@@ -14813,13 +15850,35 @@
       <w:szCs w:val="26"/>
     </w:rPr>
   </w:style>
-  <w:style w:type="character" w:default="1" w:styleId="DefaultParagraphFont">
+  <w:style w:type="paragraph" w:styleId="3">
+    <w:name w:val="heading 3"/>
+    <w:basedOn w:val="a"/>
+    <w:next w:val="a"/>
+    <w:link w:val="30"/>
+    <w:uiPriority w:val="9"/>
+    <w:semiHidden/>
+    <w:unhideWhenUsed/>
+    <w:qFormat/>
+    <w:rsid w:val="00F37EDF"/>
+    <w:pPr>
+      <w:keepNext/>
+      <w:keepLines/>
+      <w:spacing w:before="40" w:after="0"/>
+      <w:outlineLvl w:val="2"/>
+    </w:pPr>
+    <w:rPr>
+      <w:rFonts w:asciiTheme="majorHAnsi" w:eastAsiaTheme="majorEastAsia" w:hAnsiTheme="majorHAnsi" w:cstheme="majorBidi"/>
+      <w:color w:val="1F3763" w:themeColor="accent1" w:themeShade="7F"/>
+      <w:sz w:val="24"/>
+      <w:szCs w:val="24"/>
+    </w:rPr>
+  </w:style>
+  <w:style w:type="character" w:default="1" w:styleId="a0">
     <w:name w:val="Default Paragraph Font"/>
     <w:uiPriority w:val="1"/>
-    <w:semiHidden/>
     <w:unhideWhenUsed/>
   </w:style>
-  <w:style w:type="table" w:default="1" w:styleId="TableNormal">
+  <w:style w:type="table" w:default="1" w:styleId="a1">
     <w:name w:val="Normal Table"/>
     <w:uiPriority w:val="99"/>
     <w:semiHidden/>
@@ -14834,7 +15893,7 @@
       </w:tblCellMar>
     </w:tblPr>
   </w:style>
-  <w:style w:type="numbering" w:default="1" w:styleId="NoList">
+  <w:style w:type="numbering" w:default="1" w:styleId="a2">
     <w:name w:val="No List"/>
     <w:uiPriority w:val="99"/>
     <w:semiHidden/>
@@ -14842,7 +15901,7 @@
   </w:style>
   <w:style w:type="character" w:styleId="Hyperlink">
     <w:name w:val="Hyperlink"/>
-    <w:basedOn w:val="DefaultParagraphFont"/>
+    <w:basedOn w:val="a0"/>
     <w:uiPriority w:val="99"/>
     <w:unhideWhenUsed/>
     <w:rsid w:val="00BE1F24"/>
@@ -14851,9 +15910,9 @@
       <w:u w:val="single"/>
     </w:rPr>
   </w:style>
-  <w:style w:type="character" w:styleId="UnresolvedMention">
+  <w:style w:type="character" w:styleId="a3">
     <w:name w:val="Unresolved Mention"/>
-    <w:basedOn w:val="DefaultParagraphFont"/>
+    <w:basedOn w:val="a0"/>
     <w:uiPriority w:val="99"/>
     <w:semiHidden/>
     <w:unhideWhenUsed/>
@@ -14863,9 +15922,9 @@
       <w:shd w:val="clear" w:color="auto" w:fill="E1DFDD"/>
     </w:rPr>
   </w:style>
-  <w:style w:type="character" w:styleId="PlaceholderText">
+  <w:style w:type="character" w:styleId="a4">
     <w:name w:val="Placeholder Text"/>
-    <w:basedOn w:val="DefaultParagraphFont"/>
+    <w:basedOn w:val="a0"/>
     <w:uiPriority w:val="99"/>
     <w:semiHidden/>
     <w:rsid w:val="00EC2CCB"/>
@@ -14873,10 +15932,10 @@
       <w:color w:val="808080"/>
     </w:rPr>
   </w:style>
-  <w:style w:type="paragraph" w:styleId="Header">
+  <w:style w:type="paragraph" w:styleId="a5">
     <w:name w:val="header"/>
-    <w:basedOn w:val="Normal"/>
-    <w:link w:val="HeaderChar"/>
+    <w:basedOn w:val="a"/>
+    <w:link w:val="a6"/>
     <w:uiPriority w:val="99"/>
     <w:unhideWhenUsed/>
     <w:rsid w:val="00E34279"/>
@@ -14888,17 +15947,17 @@
       <w:spacing w:after="0" w:line="240" w:lineRule="auto"/>
     </w:pPr>
   </w:style>
-  <w:style w:type="character" w:customStyle="1" w:styleId="HeaderChar">
-    <w:name w:val="Header Char"/>
-    <w:basedOn w:val="DefaultParagraphFont"/>
-    <w:link w:val="Header"/>
+  <w:style w:type="character" w:customStyle="1" w:styleId="a6">
+    <w:name w:val="כותרת עליונה תו"/>
+    <w:basedOn w:val="a0"/>
+    <w:link w:val="a5"/>
     <w:uiPriority w:val="99"/>
     <w:rsid w:val="00E34279"/>
   </w:style>
-  <w:style w:type="paragraph" w:styleId="Footer">
+  <w:style w:type="paragraph" w:styleId="a7">
     <w:name w:val="footer"/>
-    <w:basedOn w:val="Normal"/>
-    <w:link w:val="FooterChar"/>
+    <w:basedOn w:val="a"/>
+    <w:link w:val="a8"/>
     <w:uiPriority w:val="99"/>
     <w:unhideWhenUsed/>
     <w:rsid w:val="00E34279"/>
@@ -14910,16 +15969,16 @@
       <w:spacing w:after="0" w:line="240" w:lineRule="auto"/>
     </w:pPr>
   </w:style>
-  <w:style w:type="character" w:customStyle="1" w:styleId="FooterChar">
-    <w:name w:val="Footer Char"/>
-    <w:basedOn w:val="DefaultParagraphFont"/>
-    <w:link w:val="Footer"/>
+  <w:style w:type="character" w:customStyle="1" w:styleId="a8">
+    <w:name w:val="כותרת תחתונה תו"/>
+    <w:basedOn w:val="a0"/>
+    <w:link w:val="a7"/>
     <w:uiPriority w:val="99"/>
     <w:rsid w:val="00E34279"/>
   </w:style>
   <w:style w:type="paragraph" w:styleId="NormalWeb">
     <w:name w:val="Normal (Web)"/>
-    <w:basedOn w:val="Normal"/>
+    <w:basedOn w:val="a"/>
     <w:uiPriority w:val="99"/>
     <w:unhideWhenUsed/>
     <w:rsid w:val="002A3D64"/>
@@ -14933,9 +15992,9 @@
       <w:szCs w:val="24"/>
     </w:rPr>
   </w:style>
-  <w:style w:type="table" w:styleId="TableGrid">
+  <w:style w:type="table" w:styleId="a9">
     <w:name w:val="Table Grid"/>
-    <w:basedOn w:val="TableNormal"/>
+    <w:basedOn w:val="a1"/>
     <w:uiPriority w:val="39"/>
     <w:rsid w:val="002A3D64"/>
     <w:pPr>
@@ -14952,9 +16011,9 @@
       </w:tblBorders>
     </w:tblPr>
   </w:style>
-  <w:style w:type="paragraph" w:styleId="ListParagraph">
+  <w:style w:type="paragraph" w:styleId="aa">
     <w:name w:val="List Paragraph"/>
-    <w:basedOn w:val="Normal"/>
+    <w:basedOn w:val="a"/>
     <w:uiPriority w:val="34"/>
     <w:qFormat/>
     <w:rsid w:val="002A3D64"/>
@@ -14963,10 +16022,10 @@
       <w:contextualSpacing/>
     </w:pPr>
   </w:style>
-  <w:style w:type="character" w:customStyle="1" w:styleId="Heading1Char">
-    <w:name w:val="Heading 1 Char"/>
-    <w:basedOn w:val="DefaultParagraphFont"/>
-    <w:link w:val="Heading1"/>
+  <w:style w:type="character" w:customStyle="1" w:styleId="10">
+    <w:name w:val="כותרת 1 תו"/>
+    <w:basedOn w:val="a0"/>
+    <w:link w:val="1"/>
     <w:uiPriority w:val="9"/>
     <w:rsid w:val="000E3F06"/>
     <w:rPr>
@@ -14976,10 +16035,10 @@
       <w:szCs w:val="32"/>
     </w:rPr>
   </w:style>
-  <w:style w:type="paragraph" w:styleId="TOCHeading">
+  <w:style w:type="paragraph" w:styleId="ab">
     <w:name w:val="TOC Heading"/>
-    <w:basedOn w:val="Heading1"/>
-    <w:next w:val="Normal"/>
+    <w:basedOn w:val="1"/>
+    <w:next w:val="a"/>
     <w:uiPriority w:val="39"/>
     <w:unhideWhenUsed/>
     <w:qFormat/>
@@ -14992,10 +16051,10 @@
       <w:cs/>
     </w:rPr>
   </w:style>
-  <w:style w:type="character" w:customStyle="1" w:styleId="Heading2Char">
-    <w:name w:val="Heading 2 Char"/>
-    <w:basedOn w:val="DefaultParagraphFont"/>
-    <w:link w:val="Heading2"/>
+  <w:style w:type="character" w:customStyle="1" w:styleId="20">
+    <w:name w:val="כותרת 2 תו"/>
+    <w:basedOn w:val="a0"/>
+    <w:link w:val="2"/>
     <w:uiPriority w:val="9"/>
     <w:rsid w:val="000E3F06"/>
     <w:rPr>
@@ -15007,8 +16066,8 @@
   </w:style>
   <w:style w:type="paragraph" w:styleId="TOC1">
     <w:name w:val="toc 1"/>
-    <w:basedOn w:val="Normal"/>
-    <w:next w:val="Normal"/>
+    <w:basedOn w:val="a"/>
+    <w:next w:val="a"/>
     <w:autoRedefine/>
     <w:uiPriority w:val="39"/>
     <w:unhideWhenUsed/>
@@ -15019,38 +16078,49 @@
   </w:style>
   <w:style w:type="paragraph" w:styleId="TOC2">
     <w:name w:val="toc 2"/>
-    <w:basedOn w:val="Normal"/>
-    <w:next w:val="Normal"/>
+    <w:basedOn w:val="a"/>
+    <w:next w:val="a"/>
     <w:autoRedefine/>
     <w:uiPriority w:val="39"/>
     <w:unhideWhenUsed/>
-    <w:rsid w:val="000E3F06"/>
+    <w:rsid w:val="002E07F4"/>
     <w:pPr>
+      <w:tabs>
+        <w:tab w:val="right" w:leader="dot" w:pos="9016"/>
+      </w:tabs>
+      <w:bidi w:val="0"/>
       <w:spacing w:after="100"/>
       <w:ind w:left="220"/>
     </w:pPr>
+    <w:rPr>
+      <w:rFonts w:asciiTheme="majorHAnsi" w:hAnsiTheme="majorHAnsi" w:cstheme="majorHAnsi"/>
+      <w:noProof/>
+    </w:rPr>
   </w:style>
   <w:style w:type="paragraph" w:styleId="TOC3">
     <w:name w:val="toc 3"/>
-    <w:basedOn w:val="Normal"/>
-    <w:next w:val="Normal"/>
+    <w:basedOn w:val="a"/>
+    <w:next w:val="a"/>
     <w:autoRedefine/>
     <w:uiPriority w:val="39"/>
     <w:unhideWhenUsed/>
-    <w:rsid w:val="007C4FBF"/>
+    <w:rsid w:val="002E07F4"/>
     <w:pPr>
+      <w:tabs>
+        <w:tab w:val="right" w:leader="dot" w:pos="9016"/>
+      </w:tabs>
+      <w:bidi w:val="0"/>
       <w:spacing w:after="100"/>
       <w:ind w:left="440"/>
     </w:pPr>
     <w:rPr>
-      <w:rFonts w:eastAsiaTheme="minorEastAsia" w:cs="Times New Roman"/>
-      <w:rtl/>
-      <w:cs/>
+      <w:rFonts w:asciiTheme="majorHAnsi" w:eastAsiaTheme="minorEastAsia" w:hAnsiTheme="majorHAnsi" w:cstheme="majorHAnsi"/>
+      <w:noProof/>
     </w:rPr>
   </w:style>
-  <w:style w:type="table" w:customStyle="1" w:styleId="1">
+  <w:style w:type="table" w:customStyle="1" w:styleId="11">
     <w:name w:val="רשת טבלה1"/>
-    <w:basedOn w:val="TableNormal"/>
+    <w:basedOn w:val="a1"/>
     <w:uiPriority w:val="39"/>
     <w:rsid w:val="00A555DB"/>
     <w:pPr>
@@ -15071,9 +16141,9 @@
       </w:tblBorders>
     </w:tblPr>
   </w:style>
-  <w:style w:type="table" w:styleId="GridTable5Dark-Accent3">
+  <w:style w:type="table" w:styleId="5-3">
     <w:name w:val="Grid Table 5 Dark Accent 3"/>
-    <w:basedOn w:val="TableNormal"/>
+    <w:basedOn w:val="a1"/>
     <w:uiPriority w:val="50"/>
     <w:rsid w:val="00A555DB"/>
     <w:pPr>
@@ -15177,9 +16247,9 @@
       </w:tcPr>
     </w:tblStylePr>
   </w:style>
-  <w:style w:type="table" w:styleId="GridTable7Colorful-Accent3">
+  <w:style w:type="table" w:styleId="7-3">
     <w:name w:val="Grid Table 7 Colorful Accent 3"/>
-    <w:basedOn w:val="TableNormal"/>
+    <w:basedOn w:val="a1"/>
     <w:uiPriority w:val="52"/>
     <w:rsid w:val="00A555DB"/>
     <w:pPr>
@@ -15316,9 +16386,9 @@
       </w:tcPr>
     </w:tblStylePr>
   </w:style>
-  <w:style w:type="table" w:styleId="GridTable4-Accent3">
+  <w:style w:type="table" w:styleId="4-3">
     <w:name w:val="Grid Table 4 Accent 3"/>
-    <w:basedOn w:val="TableNormal"/>
+    <w:basedOn w:val="a1"/>
     <w:uiPriority w:val="49"/>
     <w:rsid w:val="00A555DB"/>
     <w:pPr>
@@ -15392,9 +16462,9 @@
       </w:tcPr>
     </w:tblStylePr>
   </w:style>
-  <w:style w:type="table" w:styleId="ListTable3-Accent3">
+  <w:style w:type="table" w:styleId="3-3">
     <w:name w:val="List Table 3 Accent 3"/>
-    <w:basedOn w:val="TableNormal"/>
+    <w:basedOn w:val="a1"/>
     <w:uiPriority w:val="48"/>
     <w:rsid w:val="00A555DB"/>
     <w:pPr>
@@ -15516,9 +16586,9 @@
       </w:tcPr>
     </w:tblStylePr>
   </w:style>
-  <w:style w:type="table" w:styleId="ListTable5Dark-Accent3">
+  <w:style w:type="table" w:styleId="5-30">
     <w:name w:val="List Table 5 Dark Accent 3"/>
-    <w:basedOn w:val="TableNormal"/>
+    <w:basedOn w:val="a1"/>
     <w:uiPriority w:val="50"/>
     <w:rsid w:val="00A555DB"/>
     <w:pPr>
@@ -15650,9 +16720,9 @@
       </w:tcPr>
     </w:tblStylePr>
   </w:style>
-  <w:style w:type="table" w:styleId="GridTable1Light">
+  <w:style w:type="table" w:styleId="12">
     <w:name w:val="Grid Table 1 Light"/>
-    <w:basedOn w:val="TableNormal"/>
+    <w:basedOn w:val="a1"/>
     <w:uiPriority w:val="46"/>
     <w:rsid w:val="00A555DB"/>
     <w:pPr>
@@ -15707,9 +16777,9 @@
       </w:rPr>
     </w:tblStylePr>
   </w:style>
-  <w:style w:type="table" w:styleId="GridTable1Light-Accent1">
+  <w:style w:type="table" w:styleId="1-1">
     <w:name w:val="Grid Table 1 Light Accent 1"/>
-    <w:basedOn w:val="TableNormal"/>
+    <w:basedOn w:val="a1"/>
     <w:uiPriority w:val="46"/>
     <w:rsid w:val="00A555DB"/>
     <w:pPr>
@@ -15763,6 +16833,20 @@
         <w:bCs/>
       </w:rPr>
     </w:tblStylePr>
+  </w:style>
+  <w:style w:type="character" w:customStyle="1" w:styleId="30">
+    <w:name w:val="כותרת 3 תו"/>
+    <w:basedOn w:val="a0"/>
+    <w:link w:val="3"/>
+    <w:uiPriority w:val="9"/>
+    <w:semiHidden/>
+    <w:rsid w:val="00F37EDF"/>
+    <w:rPr>
+      <w:rFonts w:asciiTheme="majorHAnsi" w:eastAsiaTheme="majorEastAsia" w:hAnsiTheme="majorHAnsi" w:cstheme="majorBidi"/>
+      <w:color w:val="1F3763" w:themeColor="accent1" w:themeShade="7F"/>
+      <w:sz w:val="24"/>
+      <w:szCs w:val="24"/>
+    </w:rPr>
   </w:style>
 </w:styles>
 </file>
